--- a/Board Reports/IHE Patient Care Coordination Domain Report.docx
+++ b/Board Reports/IHE Patient Care Coordination Domain Report.docx
@@ -202,23 +202,23 @@
       <w:r>
         <w:t xml:space="preserve">Tone Southerland, </w:t>
       </w:r>
-      <w:del w:id="7" w:author="Tone Southerland" w:date="2020-09-25T12:09:00Z">
+      <w:bookmarkStart w:id="7" w:name="_GoBack"/>
+      <w:bookmarkEnd w:id="7"/>
+      <w:del w:id="8" w:author="Tone Southerland" w:date="2020-09-25T12:09:00Z">
         <w:r>
           <w:delText>IQVIA</w:delText>
         </w:r>
       </w:del>
-      <w:proofErr w:type="spellStart"/>
-      <w:ins w:id="8" w:author="Tone Southerland" w:date="2020-09-25T12:09:00Z">
+      <w:ins w:id="9" w:author="Tone Southerland" w:date="2020-09-25T12:09:00Z">
         <w:r>
           <w:t>OneR</w:t>
         </w:r>
       </w:ins>
-      <w:ins w:id="9" w:author="Tone Southerland" w:date="2020-09-25T12:10:00Z">
+      <w:ins w:id="10" w:author="Tone Southerland" w:date="2020-09-25T12:10:00Z">
         <w:r>
           <w:t>ecord</w:t>
         </w:r>
       </w:ins>
-      <w:proofErr w:type="spellEnd"/>
     </w:p>
     <w:p>
       <w:pPr>
@@ -239,46 +239,39 @@
       <w:r>
         <w:tab/>
       </w:r>
-      <w:del w:id="10" w:author="Tone Southerland" w:date="2020-09-24T21:52:00Z">
+      <w:del w:id="11" w:author="Tone Southerland" w:date="2020-09-24T21:52:00Z">
         <w:r>
           <w:delText>Thierry Dart</w:delText>
         </w:r>
       </w:del>
-      <w:ins w:id="11" w:author="Tone Southerland" w:date="2020-09-24T21:52:00Z">
-        <w:r>
-          <w:t xml:space="preserve">Andrea </w:t>
-        </w:r>
-        <w:proofErr w:type="spellStart"/>
-        <w:r>
-          <w:t>Fo</w:t>
-        </w:r>
-      </w:ins>
-      <w:ins w:id="12" w:author="Tone Southerland" w:date="2020-11-20T14:03:00Z">
+      <w:ins w:id="12" w:author="Tone Southerland" w:date="2020-09-24T21:52:00Z">
+        <w:r>
+          <w:t>Andrea Fo</w:t>
+        </w:r>
+      </w:ins>
+      <w:ins w:id="13" w:author="Tone Southerland" w:date="2020-11-20T14:03:00Z">
         <w:r>
           <w:t>u</w:t>
         </w:r>
       </w:ins>
-      <w:ins w:id="13" w:author="Tone Southerland" w:date="2020-09-24T21:52:00Z">
+      <w:ins w:id="14" w:author="Tone Southerland" w:date="2020-09-24T21:52:00Z">
         <w:r>
           <w:t>rquet</w:t>
         </w:r>
       </w:ins>
-      <w:proofErr w:type="spellEnd"/>
       <w:r>
         <w:t xml:space="preserve">, </w:t>
       </w:r>
-      <w:del w:id="14" w:author="Tone Southerland" w:date="2020-09-24T21:52:00Z">
+      <w:del w:id="15" w:author="Tone Southerland" w:date="2020-09-24T21:52:00Z">
         <w:r>
           <w:delText>ASIP Santé</w:delText>
         </w:r>
       </w:del>
-      <w:proofErr w:type="spellStart"/>
-      <w:ins w:id="15" w:author="Tone Southerland" w:date="2020-09-24T21:52:00Z">
+      <w:ins w:id="16" w:author="Tone Southerland" w:date="2020-09-24T21:52:00Z">
         <w:r>
           <w:t>eHealthSign</w:t>
         </w:r>
       </w:ins>
-      <w:proofErr w:type="spellEnd"/>
     </w:p>
     <w:p>
       <w:pPr>
@@ -308,10 +301,10 @@
           <w:numId w:val="3"/>
         </w:numPr>
         <w:rPr>
-          <w:del w:id="16" w:author="Tone Southerland" w:date="2020-09-25T12:10:00Z"/>
-        </w:rPr>
-      </w:pPr>
-      <w:del w:id="17" w:author="Tone Southerland" w:date="2020-09-25T12:10:00Z">
+          <w:del w:id="17" w:author="Tone Southerland" w:date="2020-09-25T12:10:00Z"/>
+        </w:rPr>
+      </w:pPr>
+      <w:del w:id="18" w:author="Tone Southerland" w:date="2020-09-25T12:10:00Z">
         <w:r>
           <w:delText>Committee Co-chair:</w:delText>
         </w:r>
@@ -329,7 +322,7 @@
     </w:p>
     <w:p>
       <w:pPr>
-        <w:pPrChange w:id="18" w:author="Tone Southerland" w:date="2020-09-25T12:11:00Z">
+        <w:pPrChange w:id="19" w:author="Tone Southerland" w:date="2020-09-25T12:11:00Z">
           <w:pPr>
             <w:numPr>
               <w:numId w:val="3"/>
@@ -338,7 +331,7 @@
           </w:pPr>
         </w:pPrChange>
       </w:pPr>
-      <w:del w:id="19" w:author="Tone Southerland" w:date="2020-09-25T12:11:00Z">
+      <w:del w:id="20" w:author="Tone Southerland" w:date="2020-09-25T12:11:00Z">
         <w:r>
           <w:delText>Nursing Sub-Committee Co-chair:</w:delText>
         </w:r>
@@ -352,8 +345,8 @@
       <w:pPr>
         <w:spacing w:after="80"/>
       </w:pPr>
-      <w:bookmarkStart w:id="20" w:name="_30j0zll" w:colFirst="0" w:colLast="0"/>
-      <w:bookmarkEnd w:id="20"/>
+      <w:bookmarkStart w:id="21" w:name="_30j0zll" w:colFirst="0" w:colLast="0"/>
+      <w:bookmarkEnd w:id="21"/>
       <w:r>
         <w:rPr>
           <w:b/>
@@ -372,12 +365,12 @@
       <w:r>
         <w:fldChar w:fldCharType="begin"/>
       </w:r>
-      <w:ins w:id="21" w:author="Tone Southerland" w:date="2020-09-25T12:14:00Z">
+      <w:ins w:id="22" w:author="Tone Southerland" w:date="2020-09-25T12:14:00Z">
         <w:r>
           <w:instrText xml:space="preserve">HYPERLINK "https://docs.google.com/spreadsheets/d/1C070uur89V3WtohS2NvXcR1aiIYPKzfayutuhmNCYrg/edit" \l "gid=0" \h </w:instrText>
         </w:r>
       </w:ins>
-      <w:del w:id="22" w:author="Tone Southerland" w:date="2020-09-25T12:14:00Z">
+      <w:del w:id="23" w:author="Tone Southerland" w:date="2020-09-25T12:14:00Z">
         <w:r>
           <w:delInstrText xml:space="preserve"> HYPERLINK "https://docs.google.com/spreadsheets/d/1n14l1DiiiGGuAPtfdH5-Qx7wmWwImluwcIUzVe21Y6Q/edit?usp=sharing" \h </w:delInstrText>
         </w:r>
@@ -390,21 +383,7 @@
           <w:color w:val="0000FF"/>
           <w:u w:val="single"/>
         </w:rPr>
-        <w:t>Com</w:t>
-      </w:r>
-      <w:r>
-        <w:rPr>
-          <w:color w:val="0000FF"/>
-          <w:u w:val="single"/>
-        </w:rPr>
-        <w:t>b</w:t>
-      </w:r>
-      <w:r>
-        <w:rPr>
-          <w:color w:val="0000FF"/>
-          <w:u w:val="single"/>
-        </w:rPr>
-        <w:t>ined Planning and Technical Committee Roster</w:t>
+        <w:t>Combined Planning and Technical Committee Roster</w:t>
       </w:r>
       <w:r>
         <w:rPr>
@@ -499,11 +478,11 @@
     <w:p>
       <w:pPr>
         <w:rPr>
-          <w:ins w:id="23" w:author="Tone Southerland" w:date="2020-09-24T21:54:00Z"/>
+          <w:ins w:id="24" w:author="Tone Southerland" w:date="2020-09-24T21:54:00Z"/>
           <w:b/>
         </w:rPr>
       </w:pPr>
-      <w:ins w:id="24" w:author="Tone Southerland" w:date="2020-09-24T21:54:00Z">
+      <w:ins w:id="25" w:author="Tone Southerland" w:date="2020-09-24T21:54:00Z">
         <w:r>
           <w:rPr>
             <w:b/>
@@ -520,30 +499,30 @@
           <w:numId w:val="11"/>
         </w:numPr>
         <w:rPr>
-          <w:ins w:id="25" w:author="Tone Southerland" w:date="2020-11-11T15:41:00Z"/>
-        </w:rPr>
-      </w:pPr>
-      <w:ins w:id="26" w:author="Tone Southerland" w:date="2020-11-11T15:41:00Z">
+          <w:ins w:id="26" w:author="Tone Southerland" w:date="2020-11-11T15:41:00Z"/>
+        </w:rPr>
+      </w:pPr>
+      <w:ins w:id="27" w:author="Tone Southerland" w:date="2020-11-11T15:41:00Z">
         <w:r>
           <w:t xml:space="preserve">PCC published </w:t>
         </w:r>
       </w:ins>
-      <w:ins w:id="27" w:author="Tone Southerland" w:date="2020-11-17T21:58:00Z">
+      <w:ins w:id="28" w:author="Tone Southerland" w:date="2020-11-17T21:58:00Z">
         <w:r>
           <w:t>3</w:t>
         </w:r>
       </w:ins>
-      <w:ins w:id="28" w:author="Tone Southerland" w:date="2020-11-11T15:41:00Z">
+      <w:ins w:id="29" w:author="Tone Southerland" w:date="2020-11-11T15:41:00Z">
         <w:r>
           <w:t xml:space="preserve"> </w:t>
         </w:r>
       </w:ins>
-      <w:ins w:id="29" w:author="Tone Southerland" w:date="2020-11-17T21:58:00Z">
+      <w:ins w:id="30" w:author="Tone Southerland" w:date="2020-11-17T21:58:00Z">
         <w:r>
           <w:t xml:space="preserve">new </w:t>
         </w:r>
       </w:ins>
-      <w:ins w:id="30" w:author="Tone Southerland" w:date="2020-11-11T15:41:00Z">
+      <w:ins w:id="31" w:author="Tone Southerland" w:date="2020-11-11T15:41:00Z">
         <w:r>
           <w:t>profiles in 2020</w:t>
         </w:r>
@@ -557,18 +536,18 @@
           <w:numId w:val="11"/>
         </w:numPr>
         <w:rPr>
-          <w:ins w:id="31" w:author="Tone Southerland" w:date="2020-09-24T21:55:00Z"/>
-        </w:rPr>
-      </w:pPr>
-      <w:ins w:id="32" w:author="Tone Southerland" w:date="2020-11-11T15:31:00Z">
+          <w:ins w:id="32" w:author="Tone Southerland" w:date="2020-09-24T21:55:00Z"/>
+        </w:rPr>
+      </w:pPr>
+      <w:ins w:id="33" w:author="Tone Southerland" w:date="2020-11-11T15:31:00Z">
         <w:r>
           <w:t>International Patient Summary (</w:t>
         </w:r>
       </w:ins>
-      <w:ins w:id="33" w:author="Tone Southerland" w:date="2020-09-24T21:55:00Z">
+      <w:ins w:id="34" w:author="Tone Southerland" w:date="2020-09-24T21:55:00Z">
         <w:r>
           <w:rPr>
-            <w:rPrChange w:id="34" w:author="Tone Southerland" w:date="2020-09-24T21:55:00Z">
+            <w:rPrChange w:id="35" w:author="Tone Southerland" w:date="2020-09-24T21:55:00Z">
               <w:rPr>
                 <w:b/>
               </w:rPr>
@@ -577,15 +556,15 @@
           <w:t>IPS</w:t>
         </w:r>
       </w:ins>
-      <w:ins w:id="35" w:author="Tone Southerland" w:date="2020-11-11T15:31:00Z">
+      <w:ins w:id="36" w:author="Tone Southerland" w:date="2020-11-11T15:31:00Z">
         <w:r>
           <w:t>)</w:t>
         </w:r>
       </w:ins>
-      <w:ins w:id="36" w:author="Tone Southerland" w:date="2020-09-24T21:55:00Z">
+      <w:ins w:id="37" w:author="Tone Southerland" w:date="2020-09-24T21:55:00Z">
         <w:r>
           <w:rPr>
-            <w:rPrChange w:id="37" w:author="Tone Southerland" w:date="2020-09-24T21:55:00Z">
+            <w:rPrChange w:id="38" w:author="Tone Southerland" w:date="2020-09-24T21:55:00Z">
               <w:rPr>
                 <w:b/>
               </w:rPr>
@@ -594,17 +573,17 @@
           <w:t xml:space="preserve"> Published</w:t>
         </w:r>
       </w:ins>
-      <w:ins w:id="38" w:author="Tone Southerland" w:date="2020-11-11T15:31:00Z">
+      <w:ins w:id="39" w:author="Tone Southerland" w:date="2020-11-11T15:31:00Z">
         <w:r>
           <w:t xml:space="preserve"> – includes </w:t>
         </w:r>
       </w:ins>
-      <w:ins w:id="39" w:author="Tone Southerland" w:date="2020-09-25T12:14:00Z">
+      <w:ins w:id="40" w:author="Tone Southerland" w:date="2020-09-25T12:14:00Z">
         <w:r>
           <w:t>CDA and FHIR</w:t>
         </w:r>
       </w:ins>
-      <w:ins w:id="40" w:author="Tone Southerland" w:date="2020-11-11T15:31:00Z">
+      <w:ins w:id="41" w:author="Tone Southerland" w:date="2020-11-11T15:31:00Z">
         <w:r>
           <w:t xml:space="preserve"> templates</w:t>
         </w:r>
@@ -618,13 +597,13 @@
           <w:numId w:val="11"/>
         </w:numPr>
         <w:rPr>
-          <w:ins w:id="41" w:author="Tone Southerland" w:date="2020-11-17T21:43:00Z"/>
-        </w:rPr>
-      </w:pPr>
-      <w:ins w:id="42" w:author="Tone Southerland" w:date="2020-11-11T15:37:00Z">
+          <w:ins w:id="42" w:author="Tone Southerland" w:date="2020-11-17T21:43:00Z"/>
+        </w:rPr>
+      </w:pPr>
+      <w:ins w:id="43" w:author="Tone Southerland" w:date="2020-11-11T15:37:00Z">
         <w:r>
           <w:rPr>
-            <w:rPrChange w:id="43" w:author="Tone Southerland" w:date="2020-11-11T15:37:00Z">
+            <w:rPrChange w:id="44" w:author="Tone Southerland" w:date="2020-11-11T15:37:00Z">
               <w:rPr>
                 <w:highlight w:val="yellow"/>
               </w:rPr>
@@ -633,15 +612,15 @@
           <w:t xml:space="preserve">A total of 19 </w:t>
         </w:r>
       </w:ins>
-      <w:ins w:id="44" w:author="Tone Southerland" w:date="2020-09-24T21:55:00Z">
+      <w:ins w:id="45" w:author="Tone Southerland" w:date="2020-09-24T21:55:00Z">
         <w:r>
           <w:t>Change Proposal</w:t>
         </w:r>
       </w:ins>
-      <w:ins w:id="45" w:author="Tone Southerland" w:date="2020-11-11T15:37:00Z">
+      <w:ins w:id="46" w:author="Tone Southerland" w:date="2020-11-11T15:37:00Z">
         <w:r>
           <w:rPr>
-            <w:rPrChange w:id="46" w:author="Tone Southerland" w:date="2020-11-11T15:37:00Z">
+            <w:rPrChange w:id="47" w:author="Tone Southerland" w:date="2020-11-11T15:37:00Z">
               <w:rPr>
                 <w:highlight w:val="yellow"/>
               </w:rPr>
@@ -659,15 +638,15 @@
           <w:numId w:val="11"/>
         </w:numPr>
         <w:rPr>
-          <w:ins w:id="47" w:author="Tone Southerland" w:date="2020-11-20T14:07:00Z"/>
-        </w:rPr>
-      </w:pPr>
-      <w:ins w:id="48" w:author="Tone Southerland" w:date="2020-11-17T21:43:00Z">
+          <w:ins w:id="48" w:author="Tone Southerland" w:date="2020-11-20T14:07:00Z"/>
+        </w:rPr>
+      </w:pPr>
+      <w:ins w:id="49" w:author="Tone Southerland" w:date="2020-11-17T21:43:00Z">
         <w:r>
           <w:t>Efforts were made (and some are still underway) to update FHIR-based PCC profiles to R</w:t>
         </w:r>
       </w:ins>
-      <w:ins w:id="49" w:author="Tone Southerland" w:date="2020-11-17T21:44:00Z">
+      <w:ins w:id="50" w:author="Tone Southerland" w:date="2020-11-17T21:44:00Z">
         <w:r>
           <w:t>4</w:t>
         </w:r>
@@ -681,68 +660,60 @@
           <w:numId w:val="11"/>
         </w:numPr>
         <w:rPr>
-          <w:ins w:id="50" w:author="Tone Southerland" w:date="2020-11-20T14:09:00Z"/>
-          <w:highlight w:val="yellow"/>
-          <w:rPrChange w:id="51" w:author="Tone Southerland" w:date="2020-11-20T14:09:00Z">
+          <w:ins w:id="51" w:author="Tone Southerland" w:date="2020-12-14T09:11:00Z"/>
+          <w:rPrChange w:id="52" w:author="Tone Southerland" w:date="2020-12-14T09:39:00Z">
             <w:rPr>
-              <w:ins w:id="52" w:author="Tone Southerland" w:date="2020-11-20T14:09:00Z"/>
+              <w:ins w:id="53" w:author="Tone Southerland" w:date="2020-12-14T09:11:00Z"/>
+              <w:highlight w:val="yellow"/>
             </w:rPr>
           </w:rPrChange>
         </w:rPr>
       </w:pPr>
-      <w:ins w:id="53" w:author="Tone Southerland" w:date="2020-11-20T14:08:00Z">
+      <w:ins w:id="54" w:author="Tone Southerland" w:date="2020-12-14T09:40:00Z">
+        <w:r>
+          <w:t xml:space="preserve">4 profiles using </w:t>
+        </w:r>
+      </w:ins>
+      <w:ins w:id="55" w:author="Tone Southerland" w:date="2020-12-14T09:11:00Z">
         <w:r>
           <w:rPr>
-            <w:highlight w:val="yellow"/>
-            <w:rPrChange w:id="54" w:author="Tone Southerland" w:date="2020-11-20T14:09:00Z">
-              <w:rPr/>
+            <w:rPrChange w:id="56" w:author="Tone Southerland" w:date="2020-12-14T09:39:00Z">
+              <w:rPr>
+                <w:highlight w:val="yellow"/>
+              </w:rPr>
             </w:rPrChange>
           </w:rPr>
-          <w:t>ODH</w:t>
-        </w:r>
-      </w:ins>
-      <w:ins w:id="55" w:author="Tone Southerland" w:date="2020-11-20T14:09:00Z">
+          <w:t xml:space="preserve">HL7 </w:t>
+        </w:r>
         <w:r>
           <w:rPr>
-            <w:highlight w:val="yellow"/>
-            <w:rPrChange w:id="56" w:author="Tone Southerland" w:date="2020-11-20T14:09:00Z">
-              <w:rPr/>
+            <w:rPrChange w:id="57" w:author="Tone Southerland" w:date="2020-12-14T09:39:00Z">
+              <w:rPr>
+                <w:highlight w:val="yellow"/>
+              </w:rPr>
             </w:rPrChange>
           </w:rPr>
-          <w:t>, IPS</w:t>
-        </w:r>
-      </w:ins>
-      <w:ins w:id="57" w:author="Tone Southerland" w:date="2020-11-20T14:08:00Z">
+          <w:t xml:space="preserve">FHIR R4: </w:t>
+        </w:r>
         <w:r>
           <w:rPr>
-            <w:highlight w:val="yellow"/>
-            <w:rPrChange w:id="58" w:author="Tone Southerland" w:date="2020-11-20T14:09:00Z">
-              <w:rPr/>
+            <w:rPrChange w:id="58" w:author="Tone Southerland" w:date="2020-12-14T09:39:00Z">
+              <w:rPr>
+                <w:highlight w:val="yellow"/>
+              </w:rPr>
             </w:rPrChange>
           </w:rPr>
-          <w:t xml:space="preserve"> </w:t>
-        </w:r>
-      </w:ins>
-      <w:ins w:id="59" w:author="Tone Southerland" w:date="2020-11-20T14:09:00Z">
+          <w:tab/>
+        </w:r>
         <w:r>
           <w:rPr>
-            <w:highlight w:val="yellow"/>
-            <w:rPrChange w:id="60" w:author="Tone Southerland" w:date="2020-11-20T14:09:00Z">
-              <w:rPr/>
+            <w:rPrChange w:id="59" w:author="Tone Southerland" w:date="2020-12-14T09:39:00Z">
+              <w:rPr>
+                <w:highlight w:val="yellow"/>
+              </w:rPr>
             </w:rPrChange>
           </w:rPr>
-          <w:t>are</w:t>
-        </w:r>
-      </w:ins>
-      <w:ins w:id="61" w:author="Tone Southerland" w:date="2020-11-20T14:08:00Z">
-        <w:r>
-          <w:rPr>
-            <w:highlight w:val="yellow"/>
-            <w:rPrChange w:id="62" w:author="Tone Southerland" w:date="2020-11-20T14:09:00Z">
-              <w:rPr/>
-            </w:rPrChange>
-          </w:rPr>
-          <w:t xml:space="preserve"> R4</w:t>
+          <w:t>ACDC, DCP, IPS, QEDm</w:t>
         </w:r>
       </w:ins>
     </w:p>
@@ -754,18 +725,76 @@
           <w:numId w:val="11"/>
         </w:numPr>
         <w:rPr>
-          <w:ins w:id="63" w:author="Tone Southerland" w:date="2020-11-20T14:09:00Z"/>
-        </w:rPr>
-      </w:pPr>
-      <w:ins w:id="64" w:author="Tone Southerland" w:date="2020-11-20T14:09:00Z">
+          <w:ins w:id="60" w:author="Tone Southerland" w:date="2020-12-14T09:11:00Z"/>
+          <w:rPrChange w:id="61" w:author="Tone Southerland" w:date="2020-12-14T09:39:00Z">
+            <w:rPr>
+              <w:ins w:id="62" w:author="Tone Southerland" w:date="2020-12-14T09:11:00Z"/>
+              <w:highlight w:val="yellow"/>
+            </w:rPr>
+          </w:rPrChange>
+        </w:rPr>
+      </w:pPr>
+      <w:ins w:id="63" w:author="Tone Southerland" w:date="2020-12-14T09:40:00Z">
+        <w:r>
+          <w:t xml:space="preserve">4 profiles using </w:t>
+        </w:r>
+      </w:ins>
+      <w:ins w:id="64" w:author="Tone Southerland" w:date="2020-12-14T09:11:00Z">
         <w:r>
           <w:rPr>
-            <w:highlight w:val="yellow"/>
-            <w:rPrChange w:id="65" w:author="Tone Southerland" w:date="2020-11-20T14:09:00Z">
-              <w:rPr/>
+            <w:rPrChange w:id="65" w:author="Tone Southerland" w:date="2020-12-14T09:39:00Z">
+              <w:rPr>
+                <w:highlight w:val="yellow"/>
+              </w:rPr>
             </w:rPrChange>
           </w:rPr>
-          <w:t>RIPT and PCS are pending R4</w:t>
+          <w:t xml:space="preserve">HL7 FHIR STU3: </w:t>
+        </w:r>
+        <w:r>
+          <w:rPr>
+            <w:rPrChange w:id="66" w:author="Tone Southerland" w:date="2020-12-14T09:39:00Z">
+              <w:rPr>
+                <w:highlight w:val="yellow"/>
+              </w:rPr>
+            </w:rPrChange>
+          </w:rPr>
+          <w:tab/>
+          <w:t>DCTM, PMDT,</w:t>
+        </w:r>
+      </w:ins>
+      <w:ins w:id="67" w:author="Tone Southerland" w:date="2020-12-14T09:39:00Z">
+        <w:r>
+          <w:t xml:space="preserve"> </w:t>
+        </w:r>
+        <w:r>
+          <w:t>PCS</w:t>
+        </w:r>
+      </w:ins>
+      <w:ins w:id="68" w:author="Tone Southerland" w:date="2020-12-14T09:40:00Z">
+        <w:r>
+          <w:t>*</w:t>
+        </w:r>
+      </w:ins>
+      <w:ins w:id="69" w:author="Tone Southerland" w:date="2020-12-14T09:39:00Z">
+        <w:r>
+          <w:t xml:space="preserve">, </w:t>
+        </w:r>
+      </w:ins>
+      <w:ins w:id="70" w:author="Tone Southerland" w:date="2020-12-14T09:11:00Z">
+        <w:r>
+          <w:rPr>
+            <w:rPrChange w:id="71" w:author="Tone Southerland" w:date="2020-12-14T09:39:00Z">
+              <w:rPr>
+                <w:highlight w:val="yellow"/>
+              </w:rPr>
+            </w:rPrChange>
+          </w:rPr>
+          <w:t>RIPT</w:t>
+        </w:r>
+      </w:ins>
+      <w:ins w:id="72" w:author="Tone Southerland" w:date="2020-12-14T09:40:00Z">
+        <w:r>
+          <w:t>*</w:t>
         </w:r>
       </w:ins>
     </w:p>
@@ -777,12 +806,98 @@
           <w:numId w:val="11"/>
         </w:numPr>
         <w:rPr>
-          <w:ins w:id="66" w:author="Tone Southerland" w:date="2020-11-20T14:10:00Z"/>
-        </w:rPr>
-      </w:pPr>
-      <w:ins w:id="67" w:author="Tone Southerland" w:date="2020-11-20T14:09:00Z">
-        <w:r>
-          <w:t>TODO: review others</w:t>
+          <w:ins w:id="73" w:author="Tone Southerland" w:date="2020-11-20T14:09:00Z"/>
+        </w:rPr>
+      </w:pPr>
+      <w:ins w:id="74" w:author="Tone Southerland" w:date="2020-12-14T09:40:00Z">
+        <w:r>
+          <w:t xml:space="preserve">3 profiles </w:t>
+        </w:r>
+      </w:ins>
+      <w:ins w:id="75" w:author="Tone Southerland" w:date="2020-12-14T09:11:00Z">
+        <w:r>
+          <w:rPr>
+            <w:rPrChange w:id="76" w:author="Tone Southerland" w:date="2020-12-14T09:39:00Z">
+              <w:rPr>
+                <w:highlight w:val="yellow"/>
+              </w:rPr>
+            </w:rPrChange>
+          </w:rPr>
+          <w:t>HL7 FHIR</w:t>
+        </w:r>
+      </w:ins>
+      <w:ins w:id="77" w:author="Tone Southerland" w:date="2020-12-14T09:12:00Z">
+        <w:r>
+          <w:rPr>
+            <w:rPrChange w:id="78" w:author="Tone Southerland" w:date="2020-12-14T09:39:00Z">
+              <w:rPr>
+                <w:highlight w:val="yellow"/>
+              </w:rPr>
+            </w:rPrChange>
+          </w:rPr>
+          <w:t xml:space="preserve"> DSTU2:</w:t>
+        </w:r>
+        <w:r>
+          <w:rPr>
+            <w:rPrChange w:id="79" w:author="Tone Southerland" w:date="2020-12-14T09:39:00Z">
+              <w:rPr>
+                <w:highlight w:val="yellow"/>
+              </w:rPr>
+            </w:rPrChange>
+          </w:rPr>
+          <w:tab/>
+          <w:t xml:space="preserve">RECON, </w:t>
+        </w:r>
+      </w:ins>
+      <w:ins w:id="80" w:author="Tone Southerland" w:date="2020-12-14T09:13:00Z">
+        <w:r>
+          <w:rPr>
+            <w:rPrChange w:id="81" w:author="Tone Southerland" w:date="2020-12-14T09:39:00Z">
+              <w:rPr>
+                <w:highlight w:val="yellow"/>
+              </w:rPr>
+            </w:rPrChange>
+          </w:rPr>
+          <w:t>GAO</w:t>
+        </w:r>
+        <w:r>
+          <w:rPr>
+            <w:rPrChange w:id="82" w:author="Tone Southerland" w:date="2020-12-14T09:39:00Z">
+              <w:rPr>
+                <w:highlight w:val="yellow"/>
+              </w:rPr>
+            </w:rPrChange>
+          </w:rPr>
+          <w:t xml:space="preserve">, </w:t>
+        </w:r>
+      </w:ins>
+      <w:ins w:id="83" w:author="Tone Southerland" w:date="2020-12-14T09:12:00Z">
+        <w:r>
+          <w:rPr>
+            <w:rPrChange w:id="84" w:author="Tone Southerland" w:date="2020-12-14T09:39:00Z">
+              <w:rPr>
+                <w:highlight w:val="yellow"/>
+              </w:rPr>
+            </w:rPrChange>
+          </w:rPr>
+          <w:t>CM</w:t>
+        </w:r>
+      </w:ins>
+      <w:ins w:id="85" w:author="Tone Southerland" w:date="2020-12-14T09:21:00Z">
+        <w:r>
+          <w:rPr>
+            <w:rPrChange w:id="86" w:author="Tone Southerland" w:date="2020-12-14T09:39:00Z">
+              <w:rPr>
+                <w:highlight w:val="yellow"/>
+              </w:rPr>
+            </w:rPrChange>
+          </w:rPr>
+          <w:t>AP</w:t>
+        </w:r>
+      </w:ins>
+      <w:ins w:id="87" w:author="Tone Southerland" w:date="2020-12-14T09:41:00Z">
+        <w:r>
+          <w:t>**</w:t>
         </w:r>
       </w:ins>
     </w:p>
@@ -794,49 +909,9 @@
           <w:numId w:val="11"/>
         </w:numPr>
         <w:rPr>
-          <w:ins w:id="68" w:author="Tone Southerland" w:date="2020-11-20T14:11:00Z"/>
-        </w:rPr>
-      </w:pPr>
-      <w:ins w:id="69" w:author="Tone Southerland" w:date="2020-11-20T14:10:00Z">
-        <w:r>
-          <w:t>CMAP</w:t>
-        </w:r>
-      </w:ins>
-      <w:ins w:id="70" w:author="Tone Southerland" w:date="2020-11-20T14:11:00Z">
-        <w:r>
-          <w:t xml:space="preserve"> should be removed – it was subsumed into SVCM (ITI)</w:t>
-        </w:r>
-      </w:ins>
-    </w:p>
-    <w:p>
-      <w:pPr>
-        <w:pStyle w:val="ListParagraph"/>
-        <w:numPr>
-          <w:ilvl w:val="1"/>
-          <w:numId w:val="11"/>
-        </w:numPr>
-        <w:rPr>
-          <w:ins w:id="71" w:author="Tone Southerland" w:date="2020-11-20T14:11:00Z"/>
-        </w:rPr>
-      </w:pPr>
-      <w:ins w:id="72" w:author="Tone Southerland" w:date="2020-11-20T14:11:00Z">
-        <w:r>
-          <w:t>Check FHIR categorie</w:t>
-        </w:r>
-      </w:ins>
-      <w:ins w:id="73" w:author="Tone Southerland" w:date="2020-11-20T14:12:00Z">
-        <w:r>
-          <w:t>s on wiki, update as needed – check profiles wiki page</w:t>
-        </w:r>
-      </w:ins>
-    </w:p>
-    <w:p>
-      <w:pPr>
-        <w:ind w:left="1080"/>
-        <w:rPr>
-          <w:ins w:id="74" w:author="Tone Southerland" w:date="2020-09-24T21:56:00Z"/>
-        </w:rPr>
-        <w:pPrChange w:id="75" w:author="Tone Southerland" w:date="2020-11-20T14:12:00Z">
+          <w:ins w:id="88" w:author="Tone Southerland" w:date="2020-09-24T21:56:00Z"/>
+        </w:rPr>
+        <w:pPrChange w:id="89" w:author="Tone Southerland" w:date="2020-12-14T09:41:00Z">
           <w:pPr>
             <w:pStyle w:val="ListParagraph"/>
             <w:numPr>
@@ -846,6 +921,11 @@
           </w:pPr>
         </w:pPrChange>
       </w:pPr>
+      <w:ins w:id="90" w:author="Tone Southerland" w:date="2020-12-14T09:41:00Z">
+        <w:r>
+          <w:t>* R4 in progress; **deprecated</w:t>
+        </w:r>
+      </w:ins>
     </w:p>
     <w:p>
       <w:pPr>
@@ -855,30 +935,30 @@
           <w:numId w:val="11"/>
         </w:numPr>
         <w:rPr>
-          <w:ins w:id="76" w:author="Tone Southerland" w:date="2020-09-25T12:17:00Z"/>
-        </w:rPr>
-      </w:pPr>
-      <w:ins w:id="77" w:author="Tone Southerland" w:date="2020-11-10T19:49:00Z">
+          <w:ins w:id="91" w:author="Tone Southerland" w:date="2020-09-25T12:17:00Z"/>
+        </w:rPr>
+      </w:pPr>
+      <w:ins w:id="92" w:author="Tone Southerland" w:date="2020-11-10T19:49:00Z">
         <w:r>
           <w:t>Ongoing work to a</w:t>
         </w:r>
       </w:ins>
-      <w:ins w:id="78" w:author="Tone Southerland" w:date="2020-09-25T12:16:00Z">
+      <w:ins w:id="93" w:author="Tone Southerland" w:date="2020-09-25T12:16:00Z">
         <w:r>
           <w:t xml:space="preserve">lign EMS profiles to </w:t>
         </w:r>
       </w:ins>
-      <w:ins w:id="79" w:author="Tone Southerland" w:date="2020-11-10T19:49:00Z">
+      <w:ins w:id="94" w:author="Tone Southerland" w:date="2020-11-10T19:49:00Z">
         <w:r>
           <w:t>International Patient Summary (</w:t>
         </w:r>
       </w:ins>
-      <w:ins w:id="80" w:author="Tone Southerland" w:date="2020-09-25T12:16:00Z">
+      <w:ins w:id="95" w:author="Tone Southerland" w:date="2020-09-25T12:16:00Z">
         <w:r>
           <w:t>IPS</w:t>
         </w:r>
       </w:ins>
-      <w:ins w:id="81" w:author="Tone Southerland" w:date="2020-11-10T19:49:00Z">
+      <w:ins w:id="96" w:author="Tone Southerland" w:date="2020-11-10T19:49:00Z">
         <w:r>
           <w:t>) profile</w:t>
         </w:r>
@@ -892,107 +972,105 @@
           <w:numId w:val="11"/>
         </w:numPr>
         <w:rPr>
-          <w:ins w:id="82" w:author="Tone Southerland" w:date="2020-09-25T12:21:00Z"/>
-        </w:rPr>
-      </w:pPr>
-      <w:ins w:id="83" w:author="Tone Southerland" w:date="2020-09-25T12:17:00Z">
+          <w:ins w:id="97" w:author="Tone Southerland" w:date="2020-09-25T12:21:00Z"/>
+        </w:rPr>
+      </w:pPr>
+      <w:ins w:id="98" w:author="Tone Southerland" w:date="2020-09-25T12:17:00Z">
         <w:r>
           <w:t>Collapsed tech</w:t>
         </w:r>
       </w:ins>
-      <w:ins w:id="84" w:author="Tone Southerland" w:date="2020-11-10T19:49:00Z">
+      <w:ins w:id="99" w:author="Tone Southerland" w:date="2020-11-10T19:49:00Z">
         <w:r>
           <w:t>nical</w:t>
         </w:r>
       </w:ins>
-      <w:ins w:id="85" w:author="Tone Southerland" w:date="2020-09-25T12:17:00Z">
+      <w:ins w:id="100" w:author="Tone Southerland" w:date="2020-09-25T12:17:00Z">
         <w:r>
           <w:t xml:space="preserve"> and pla</w:t>
         </w:r>
       </w:ins>
-      <w:ins w:id="86" w:author="Tone Southerland" w:date="2020-11-10T19:49:00Z">
+      <w:ins w:id="101" w:author="Tone Southerland" w:date="2020-11-10T19:49:00Z">
         <w:r>
           <w:t>n</w:t>
         </w:r>
       </w:ins>
-      <w:ins w:id="87" w:author="Tone Southerland" w:date="2020-09-25T12:17:00Z">
+      <w:ins w:id="102" w:author="Tone Southerland" w:date="2020-09-25T12:17:00Z">
         <w:r>
           <w:t>n</w:t>
         </w:r>
       </w:ins>
-      <w:ins w:id="88" w:author="Tone Southerland" w:date="2020-11-10T19:49:00Z">
+      <w:ins w:id="103" w:author="Tone Southerland" w:date="2020-11-10T19:49:00Z">
         <w:r>
           <w:t>ing</w:t>
         </w:r>
       </w:ins>
-      <w:ins w:id="89" w:author="Tone Southerland" w:date="2020-09-25T12:17:00Z">
+      <w:ins w:id="104" w:author="Tone Southerland" w:date="2020-09-25T12:17:00Z">
         <w:r>
           <w:t xml:space="preserve"> committees into a single committee. Restructuring </w:t>
         </w:r>
       </w:ins>
-      <w:ins w:id="90" w:author="Tone Southerland" w:date="2020-11-10T19:50:00Z">
+      <w:ins w:id="105" w:author="Tone Southerland" w:date="2020-11-10T19:50:00Z">
         <w:r>
           <w:t xml:space="preserve">of </w:t>
         </w:r>
       </w:ins>
-      <w:ins w:id="91" w:author="Tone Southerland" w:date="2020-09-25T12:17:00Z">
+      <w:ins w:id="106" w:author="Tone Southerland" w:date="2020-09-25T12:17:00Z">
         <w:r>
           <w:t>working schedules and relationships with other IHE domains</w:t>
         </w:r>
       </w:ins>
-      <w:ins w:id="92" w:author="Tone Southerland" w:date="2020-11-10T19:50:00Z">
+      <w:ins w:id="107" w:author="Tone Southerland" w:date="2020-11-10T19:50:00Z">
         <w:r>
           <w:t xml:space="preserve"> has been completed</w:t>
         </w:r>
       </w:ins>
-      <w:ins w:id="93" w:author="Tone Southerland" w:date="2020-09-25T12:17:00Z">
+      <w:ins w:id="108" w:author="Tone Southerland" w:date="2020-09-25T12:17:00Z">
         <w:r>
           <w:t xml:space="preserve"> (ITI, QRPH) in response to decreased industry</w:t>
         </w:r>
       </w:ins>
-      <w:ins w:id="94" w:author="Tone Southerland" w:date="2020-09-25T12:18:00Z">
+      <w:ins w:id="109" w:author="Tone Southerland" w:date="2020-09-25T12:18:00Z">
         <w:r>
           <w:t>/volunteer</w:t>
         </w:r>
       </w:ins>
-      <w:ins w:id="95" w:author="Tone Southerland" w:date="2020-09-25T12:17:00Z">
+      <w:ins w:id="110" w:author="Tone Southerland" w:date="2020-09-25T12:17:00Z">
         <w:r>
           <w:t xml:space="preserve"> engagemen</w:t>
         </w:r>
       </w:ins>
-      <w:ins w:id="96" w:author="Tone Southerland" w:date="2020-09-25T12:19:00Z">
+      <w:ins w:id="111" w:author="Tone Southerland" w:date="2020-09-25T12:19:00Z">
         <w:r>
           <w:t>t (</w:t>
         </w:r>
       </w:ins>
-      <w:ins w:id="97" w:author="Tone Southerland" w:date="2020-11-10T19:51:00Z">
+      <w:ins w:id="112" w:author="Tone Southerland" w:date="2020-11-10T19:51:00Z">
         <w:r>
           <w:t>due</w:t>
         </w:r>
       </w:ins>
-      <w:ins w:id="98" w:author="Tone Southerland" w:date="2020-11-10T19:52:00Z">
+      <w:ins w:id="113" w:author="Tone Southerland" w:date="2020-11-10T19:52:00Z">
         <w:r>
           <w:t xml:space="preserve"> at least in part to the global </w:t>
         </w:r>
       </w:ins>
-      <w:proofErr w:type="spellStart"/>
-      <w:ins w:id="99" w:author="Tone Southerland" w:date="2020-09-25T12:18:00Z">
+      <w:ins w:id="114" w:author="Tone Southerland" w:date="2020-09-25T12:18:00Z">
         <w:r>
           <w:t>Covid</w:t>
         </w:r>
       </w:ins>
-      <w:proofErr w:type="spellEnd"/>
-      <w:ins w:id="100" w:author="Tone Southerland" w:date="2020-09-25T12:19:00Z">
+      <w:ins w:id="115" w:author="Tone Southerland" w:date="2020-09-25T12:19:00Z">
         <w:r>
           <w:t xml:space="preserve"> </w:t>
         </w:r>
       </w:ins>
-      <w:ins w:id="101" w:author="Tone Southerland" w:date="2020-11-10T19:52:00Z">
+      <w:ins w:id="116" w:author="Tone Southerland" w:date="2020-11-10T19:52:00Z">
         <w:r>
           <w:t>p</w:t>
         </w:r>
       </w:ins>
-      <w:ins w:id="102" w:author="Tone Southerland" w:date="2020-09-25T12:19:00Z">
+      <w:ins w:id="117" w:author="Tone Southerland" w:date="2020-09-25T12:19:00Z">
         <w:r>
           <w:t>andemic)</w:t>
         </w:r>
@@ -1006,20 +1084,15 @@
           <w:numId w:val="11"/>
         </w:numPr>
         <w:rPr>
-          <w:ins w:id="103" w:author="Tone Southerland" w:date="2020-09-25T12:21:00Z"/>
-        </w:rPr>
-      </w:pPr>
-      <w:proofErr w:type="spellStart"/>
-      <w:ins w:id="104" w:author="Tone Southerland" w:date="2020-11-10T19:50:00Z">
-        <w:r>
-          <w:t>Github</w:t>
-        </w:r>
-        <w:proofErr w:type="spellEnd"/>
-        <w:r>
-          <w:t xml:space="preserve"> is replacing use of the FTP server in align</w:t>
-        </w:r>
-      </w:ins>
-      <w:ins w:id="105" w:author="Tone Southerland" w:date="2020-11-10T19:51:00Z">
+          <w:ins w:id="118" w:author="Tone Southerland" w:date="2020-09-25T12:21:00Z"/>
+        </w:rPr>
+      </w:pPr>
+      <w:ins w:id="119" w:author="Tone Southerland" w:date="2020-11-10T19:50:00Z">
+        <w:r>
+          <w:t>Github is replacing use of the FTP server in align</w:t>
+        </w:r>
+      </w:ins>
+      <w:ins w:id="120" w:author="Tone Southerland" w:date="2020-11-10T19:51:00Z">
         <w:r>
           <w:t>ment with what’s happening in other IHE domains</w:t>
         </w:r>
@@ -1033,27 +1106,27 @@
           <w:numId w:val="11"/>
         </w:numPr>
         <w:rPr>
-          <w:ins w:id="106" w:author="Tone Southerland" w:date="2020-09-24T21:54:00Z"/>
-        </w:rPr>
-        <w:pPrChange w:id="107" w:author="Tone Southerland" w:date="2020-09-25T12:19:00Z">
+          <w:ins w:id="121" w:author="Tone Southerland" w:date="2020-09-24T21:54:00Z"/>
+        </w:rPr>
+        <w:pPrChange w:id="122" w:author="Tone Southerland" w:date="2020-09-25T12:19:00Z">
           <w:pPr/>
         </w:pPrChange>
       </w:pPr>
-      <w:proofErr w:type="spellStart"/>
-      <w:ins w:id="108" w:author="Tone Southerland" w:date="2020-11-10T19:51:00Z">
-        <w:r>
-          <w:t>Github</w:t>
-        </w:r>
-        <w:proofErr w:type="spellEnd"/>
-        <w:r>
-          <w:t xml:space="preserve"> FHIR Profile publication automation is in development progress</w:t>
-        </w:r>
-      </w:ins>
-    </w:p>
-    <w:p>
-      <w:pPr>
-        <w:rPr>
-          <w:ins w:id="109" w:author="Tone Southerland" w:date="2020-09-24T21:54:00Z"/>
+      <w:ins w:id="123" w:author="Tone Southerland" w:date="2020-11-10T19:51:00Z">
+        <w:r>
+          <w:t xml:space="preserve">Github FHIR Profile publication automation is in </w:t>
+        </w:r>
+      </w:ins>
+      <w:ins w:id="124" w:author="Tone Southerland" w:date="2020-12-14T09:42:00Z">
+        <w:r>
+          <w:t>progress</w:t>
+        </w:r>
+      </w:ins>
+    </w:p>
+    <w:p>
+      <w:pPr>
+        <w:rPr>
+          <w:ins w:id="125" w:author="Tone Southerland" w:date="2020-09-24T21:54:00Z"/>
           <w:b/>
         </w:rPr>
       </w:pPr>
@@ -1061,11 +1134,11 @@
     <w:p>
       <w:pPr>
         <w:rPr>
-          <w:ins w:id="110" w:author="Tone Southerland" w:date="2020-09-24T21:54:00Z"/>
+          <w:ins w:id="126" w:author="Tone Southerland" w:date="2020-09-24T21:54:00Z"/>
           <w:b/>
         </w:rPr>
       </w:pPr>
-      <w:ins w:id="111" w:author="Tone Southerland" w:date="2020-09-24T21:54:00Z">
+      <w:ins w:id="127" w:author="Tone Southerland" w:date="2020-09-24T21:54:00Z">
         <w:r>
           <w:rPr>
             <w:b/>
@@ -1082,18 +1155,18 @@
           <w:numId w:val="11"/>
         </w:numPr>
         <w:rPr>
-          <w:ins w:id="112" w:author="Tone Southerland" w:date="2020-11-11T15:41:00Z"/>
-        </w:rPr>
-      </w:pPr>
-      <w:ins w:id="113" w:author="Tone Southerland" w:date="2020-11-11T15:41:00Z">
+          <w:ins w:id="128" w:author="Tone Southerland" w:date="2020-11-11T15:41:00Z"/>
+        </w:rPr>
+      </w:pPr>
+      <w:ins w:id="129" w:author="Tone Southerland" w:date="2020-11-11T15:41:00Z">
         <w:r>
           <w:t xml:space="preserve">PCC published </w:t>
         </w:r>
       </w:ins>
-      <w:ins w:id="114" w:author="Tone Southerland" w:date="2020-11-17T21:58:00Z">
+      <w:ins w:id="130" w:author="Tone Southerland" w:date="2020-11-17T21:58:00Z">
         <w:r>
           <w:rPr>
-            <w:rPrChange w:id="115" w:author="Tone Southerland" w:date="2020-11-17T21:58:00Z">
+            <w:rPrChange w:id="131" w:author="Tone Southerland" w:date="2020-11-17T21:58:00Z">
               <w:rPr>
                 <w:highlight w:val="yellow"/>
               </w:rPr>
@@ -1102,17 +1175,17 @@
           <w:t>1</w:t>
         </w:r>
       </w:ins>
-      <w:ins w:id="116" w:author="Tone Southerland" w:date="2020-11-11T15:41:00Z">
+      <w:ins w:id="132" w:author="Tone Southerland" w:date="2020-11-11T15:41:00Z">
         <w:r>
           <w:t xml:space="preserve"> </w:t>
         </w:r>
       </w:ins>
-      <w:ins w:id="117" w:author="Tone Southerland" w:date="2020-11-17T21:58:00Z">
+      <w:ins w:id="133" w:author="Tone Southerland" w:date="2020-11-17T21:58:00Z">
         <w:r>
           <w:t xml:space="preserve">new </w:t>
         </w:r>
       </w:ins>
-      <w:ins w:id="118" w:author="Tone Southerland" w:date="2020-11-11T15:41:00Z">
+      <w:ins w:id="134" w:author="Tone Southerland" w:date="2020-11-11T15:41:00Z">
         <w:r>
           <w:t>profile in 2019</w:t>
         </w:r>
@@ -1126,10 +1199,10 @@
           <w:numId w:val="11"/>
         </w:numPr>
         <w:rPr>
-          <w:ins w:id="119" w:author="Tone Southerland" w:date="2020-09-25T12:20:00Z"/>
-        </w:rPr>
-      </w:pPr>
-      <w:ins w:id="120" w:author="Tone Southerland" w:date="2020-09-25T12:18:00Z">
+          <w:ins w:id="135" w:author="Tone Southerland" w:date="2020-09-25T12:20:00Z"/>
+        </w:rPr>
+      </w:pPr>
+      <w:ins w:id="136" w:author="Tone Southerland" w:date="2020-09-25T12:18:00Z">
         <w:r>
           <w:t>Moved to a continuous cycle publication</w:t>
         </w:r>
@@ -1143,15 +1216,15 @@
           <w:numId w:val="11"/>
         </w:numPr>
         <w:rPr>
-          <w:ins w:id="121" w:author="Tone Southerland" w:date="2020-11-10T19:52:00Z"/>
-        </w:rPr>
-      </w:pPr>
-      <w:ins w:id="122" w:author="Tone Southerland" w:date="2020-09-25T12:20:00Z">
+          <w:ins w:id="137" w:author="Tone Southerland" w:date="2020-11-10T19:52:00Z"/>
+        </w:rPr>
+      </w:pPr>
+      <w:ins w:id="138" w:author="Tone Southerland" w:date="2020-09-25T12:20:00Z">
         <w:r>
           <w:t xml:space="preserve">Process change </w:t>
         </w:r>
       </w:ins>
-      <w:ins w:id="123" w:author="Tone Southerland" w:date="2020-09-25T12:21:00Z">
+      <w:ins w:id="139" w:author="Tone Southerland" w:date="2020-09-25T12:21:00Z">
         <w:r>
           <w:t>moving away from FTP and onto Google sheets – for rosters, change proposals</w:t>
         </w:r>
@@ -1165,13 +1238,13 @@
           <w:numId w:val="11"/>
         </w:numPr>
         <w:rPr>
-          <w:ins w:id="124" w:author="Tone Southerland" w:date="2020-09-24T21:55:00Z"/>
-        </w:rPr>
-      </w:pPr>
-      <w:ins w:id="125" w:author="Tone Southerland" w:date="2020-11-11T15:37:00Z">
+          <w:ins w:id="140" w:author="Tone Southerland" w:date="2020-09-24T21:55:00Z"/>
+        </w:rPr>
+      </w:pPr>
+      <w:ins w:id="141" w:author="Tone Southerland" w:date="2020-11-11T15:37:00Z">
         <w:r>
           <w:rPr>
-            <w:rPrChange w:id="126" w:author="Tone Southerland" w:date="2020-11-11T15:37:00Z">
+            <w:rPrChange w:id="142" w:author="Tone Southerland" w:date="2020-11-11T15:37:00Z">
               <w:rPr>
                 <w:highlight w:val="yellow"/>
               </w:rPr>
@@ -1184,7 +1257,7 @@
     <w:p>
       <w:pPr>
         <w:rPr>
-          <w:ins w:id="127" w:author="Tone Southerland" w:date="2020-09-24T21:54:00Z"/>
+          <w:ins w:id="143" w:author="Tone Southerland" w:date="2020-09-24T21:54:00Z"/>
           <w:b/>
         </w:rPr>
       </w:pPr>
@@ -1199,7 +1272,6 @@
         <w:rPr>
           <w:b/>
         </w:rPr>
-        <w:lastRenderedPageBreak/>
         <w:t>2018 Activity</w:t>
       </w:r>
     </w:p>
@@ -1222,6 +1294,7 @@
         </w:numPr>
       </w:pPr>
       <w:r>
+        <w:lastRenderedPageBreak/>
         <w:t xml:space="preserve">Current Cycle Timeline/Milestones are published on the </w:t>
       </w:r>
       <w:hyperlink r:id="rId7">
@@ -1471,7 +1544,6 @@
         <w:ind w:hanging="455"/>
       </w:pPr>
       <w:hyperlink r:id="rId12">
-        <w:proofErr w:type="spellStart"/>
         <w:r>
           <w:rPr>
             <w:color w:val="0000FF"/>
@@ -1479,7 +1551,6 @@
           </w:rPr>
           <w:t>OpenHIE</w:t>
         </w:r>
-        <w:proofErr w:type="spellEnd"/>
       </w:hyperlink>
       <w:r>
         <w:rPr>
@@ -1493,7 +1564,7 @@
       <w:pPr>
         <w:spacing w:after="80"/>
         <w:rPr>
-          <w:del w:id="128" w:author="Tone Southerland" w:date="2020-11-11T15:26:00Z"/>
+          <w:del w:id="144" w:author="Tone Southerland" w:date="2020-11-11T15:26:00Z"/>
           <w:b/>
           <w:u w:val="single"/>
         </w:rPr>
@@ -1510,14 +1581,14 @@
       <w:pPr>
         <w:spacing w:after="80"/>
         <w:rPr>
-          <w:ins w:id="129" w:author="Tone Southerland" w:date="2020-11-11T11:47:00Z"/>
-        </w:rPr>
-      </w:pPr>
-      <w:del w:id="130" w:author="Tone Southerland" w:date="2020-11-11T15:26:00Z">
+          <w:ins w:id="145" w:author="Tone Southerland" w:date="2020-11-11T11:47:00Z"/>
+        </w:rPr>
+      </w:pPr>
+      <w:del w:id="146" w:author="Tone Southerland" w:date="2020-11-11T15:26:00Z">
         <w:r>
           <w:rPr>
             <w:highlight w:val="yellow"/>
-            <w:rPrChange w:id="131" w:author="Tone Southerland" w:date="2020-11-11T11:47:00Z">
+            <w:rPrChange w:id="147" w:author="Tone Southerland" w:date="2020-11-11T11:47:00Z">
               <w:rPr/>
             </w:rPrChange>
           </w:rPr>
@@ -1532,78 +1603,70 @@
       <w:pPr>
         <w:spacing w:after="80"/>
         <w:rPr>
-          <w:ins w:id="132" w:author="Tone Southerland" w:date="2020-11-11T09:17:00Z"/>
-        </w:rPr>
-      </w:pPr>
-      <w:ins w:id="133" w:author="Tone Southerland" w:date="2020-11-11T15:26:00Z">
+          <w:ins w:id="148" w:author="Tone Southerland" w:date="2020-11-11T09:17:00Z"/>
+        </w:rPr>
+      </w:pPr>
+      <w:ins w:id="149" w:author="Tone Southerland" w:date="2020-11-11T15:26:00Z">
         <w:r>
           <w:t xml:space="preserve">Overall cumulative Profile testing instances as of 2020 are up to 518 from 451 in 2018. </w:t>
         </w:r>
       </w:ins>
-      <w:ins w:id="134" w:author="Tone Southerland" w:date="2020-11-11T11:50:00Z">
+      <w:ins w:id="150" w:author="Tone Southerland" w:date="2020-11-11T11:50:00Z">
         <w:r>
           <w:t xml:space="preserve">The most significant PCC profiles continue to be </w:t>
         </w:r>
       </w:ins>
-      <w:ins w:id="135" w:author="Tone Southerland" w:date="2020-11-11T15:27:00Z">
+      <w:ins w:id="151" w:author="Tone Southerland" w:date="2020-11-11T15:27:00Z">
         <w:r>
           <w:t>those</w:t>
         </w:r>
       </w:ins>
-      <w:ins w:id="136" w:author="Tone Southerland" w:date="2020-11-11T11:50:00Z">
+      <w:ins w:id="152" w:author="Tone Southerland" w:date="2020-11-11T11:50:00Z">
         <w:r>
           <w:t xml:space="preserve"> of years past with substantial testing numbers at previous </w:t>
         </w:r>
       </w:ins>
-      <w:ins w:id="137" w:author="Tone Southerland" w:date="2020-11-11T11:51:00Z">
-        <w:r>
-          <w:t xml:space="preserve">IHE </w:t>
-        </w:r>
-        <w:proofErr w:type="spellStart"/>
-        <w:r>
-          <w:t>Connectathons</w:t>
-        </w:r>
-        <w:proofErr w:type="spellEnd"/>
-        <w:r>
-          <w:t>. New t</w:t>
-        </w:r>
-      </w:ins>
-      <w:ins w:id="138" w:author="Tone Southerland" w:date="2020-11-11T11:47:00Z">
+      <w:ins w:id="153" w:author="Tone Southerland" w:date="2020-11-11T11:51:00Z">
+        <w:r>
+          <w:t>IHE Connectathons. New t</w:t>
+        </w:r>
+      </w:ins>
+      <w:ins w:id="154" w:author="Tone Southerland" w:date="2020-11-11T11:47:00Z">
         <w:r>
           <w:t xml:space="preserve">esting numbers for PCC profiles continue </w:t>
         </w:r>
       </w:ins>
-      <w:ins w:id="139" w:author="Tone Southerland" w:date="2020-11-11T15:27:00Z">
+      <w:ins w:id="155" w:author="Tone Southerland" w:date="2020-11-11T15:27:00Z">
         <w:r>
           <w:t>to grow at only a modest rate</w:t>
         </w:r>
       </w:ins>
-      <w:ins w:id="140" w:author="Tone Southerland" w:date="2020-11-11T11:47:00Z">
+      <w:ins w:id="156" w:author="Tone Southerland" w:date="2020-11-11T11:47:00Z">
         <w:r>
           <w:t xml:space="preserve">, and product registry entries </w:t>
         </w:r>
       </w:ins>
-      <w:ins w:id="141" w:author="Tone Southerland" w:date="2020-11-11T11:48:00Z">
+      <w:ins w:id="157" w:author="Tone Southerland" w:date="2020-11-11T11:48:00Z">
         <w:r>
           <w:t>are also on the decline.</w:t>
         </w:r>
       </w:ins>
-      <w:ins w:id="142" w:author="Tone Southerland" w:date="2020-11-11T11:51:00Z">
+      <w:ins w:id="158" w:author="Tone Southerland" w:date="2020-11-11T11:51:00Z">
         <w:r>
           <w:t xml:space="preserve"> We are </w:t>
         </w:r>
       </w:ins>
-      <w:ins w:id="143" w:author="Tone Southerland" w:date="2020-11-11T11:52:00Z">
+      <w:ins w:id="159" w:author="Tone Southerland" w:date="2020-11-11T11:52:00Z">
         <w:r>
           <w:t>unsure of the reason behind this, perhaps vendors are removing their entries for reasons that we do not k</w:t>
         </w:r>
       </w:ins>
-      <w:ins w:id="144" w:author="Tone Southerland" w:date="2020-11-11T11:53:00Z">
+      <w:ins w:id="160" w:author="Tone Southerland" w:date="2020-11-11T11:53:00Z">
         <w:r>
           <w:t>now</w:t>
         </w:r>
       </w:ins>
-      <w:ins w:id="145" w:author="Tone Southerland" w:date="2020-11-11T11:52:00Z">
+      <w:ins w:id="161" w:author="Tone Southerland" w:date="2020-11-11T11:52:00Z">
         <w:r>
           <w:t>.</w:t>
         </w:r>
@@ -1673,21 +1736,7 @@
               <w:rPr>
                 <w:b/>
               </w:rPr>
-              <w:t># vendor (</w:t>
-            </w:r>
-            <w:proofErr w:type="spellStart"/>
-            <w:r>
-              <w:rPr>
-                <w:b/>
-              </w:rPr>
-              <w:t>Connectathon</w:t>
-            </w:r>
-            <w:proofErr w:type="spellEnd"/>
-            <w:r>
-              <w:rPr>
-                <w:b/>
-              </w:rPr>
-              <w:t>)</w:t>
+              <w:t># vendor (Connectathon)</w:t>
             </w:r>
           </w:p>
         </w:tc>
@@ -1773,7 +1822,7 @@
               <w:jc w:val="center"/>
               <w:rPr>
                 <w:highlight w:val="yellow"/>
-                <w:rPrChange w:id="146" w:author="Tone Southerland" w:date="2020-11-11T09:25:00Z">
+                <w:rPrChange w:id="162" w:author="Tone Southerland" w:date="2020-11-11T09:25:00Z">
                   <w:rPr/>
                 </w:rPrChange>
               </w:rPr>
@@ -1781,31 +1830,23 @@
             <w:r>
               <w:t>9</w:t>
             </w:r>
-            <w:ins w:id="147" w:author="Tone Southerland" w:date="2020-11-11T15:00:00Z">
+            <w:ins w:id="163" w:author="Tone Southerland" w:date="2020-11-11T15:00:00Z">
               <w:r>
                 <w:t>6</w:t>
               </w:r>
             </w:ins>
-            <w:del w:id="148" w:author="Tone Southerland" w:date="2020-11-11T15:00:00Z">
+            <w:del w:id="164" w:author="Tone Southerland" w:date="2020-11-11T15:00:00Z">
               <w:r>
                 <w:delText>3</w:delText>
               </w:r>
             </w:del>
             <w:r>
-              <w:t xml:space="preserve"> (</w:t>
+              <w:t xml:space="preserve"> (prev </w:t>
             </w:r>
-            <w:proofErr w:type="spellStart"/>
-            <w:r>
-              <w:t>prev</w:t>
-            </w:r>
-            <w:proofErr w:type="spellEnd"/>
-            <w:r>
-              <w:t xml:space="preserve"> </w:t>
-            </w:r>
-            <w:ins w:id="149" w:author="Tone Southerland" w:date="2020-11-11T10:00:00Z">
+            <w:ins w:id="165" w:author="Tone Southerland" w:date="2020-11-11T10:00:00Z">
               <w:r>
                 <w:rPr>
-                  <w:rPrChange w:id="150" w:author="Tone Southerland" w:date="2020-11-11T10:00:00Z">
+                  <w:rPrChange w:id="166" w:author="Tone Southerland" w:date="2020-11-11T10:00:00Z">
                     <w:rPr>
                       <w:highlight w:val="yellow"/>
                     </w:rPr>
@@ -1814,7 +1855,7 @@
                 <w:t>93</w:t>
               </w:r>
             </w:ins>
-            <w:del w:id="151" w:author="Tone Southerland" w:date="2020-11-11T10:00:00Z">
+            <w:del w:id="167" w:author="Tone Southerland" w:date="2020-11-11T10:00:00Z">
               <w:r>
                 <w:delText>88</w:delText>
               </w:r>
@@ -1833,33 +1874,25 @@
             <w:pPr>
               <w:jc w:val="center"/>
             </w:pPr>
-            <w:del w:id="152" w:author="Tone Southerland" w:date="2020-11-11T11:36:00Z">
+            <w:del w:id="168" w:author="Tone Southerland" w:date="2020-11-11T11:36:00Z">
               <w:r>
                 <w:delText xml:space="preserve">13 </w:delText>
               </w:r>
             </w:del>
-            <w:ins w:id="153" w:author="Tone Southerland" w:date="2020-11-11T11:36:00Z">
+            <w:ins w:id="169" w:author="Tone Southerland" w:date="2020-11-11T11:36:00Z">
               <w:r>
                 <w:t xml:space="preserve">6 </w:t>
               </w:r>
             </w:ins>
             <w:r>
-              <w:t>(</w:t>
+              <w:t xml:space="preserve">(prev </w:t>
             </w:r>
-            <w:proofErr w:type="spellStart"/>
-            <w:r>
-              <w:t>prev</w:t>
-            </w:r>
-            <w:proofErr w:type="spellEnd"/>
-            <w:r>
-              <w:t xml:space="preserve"> </w:t>
-            </w:r>
-            <w:ins w:id="154" w:author="Tone Southerland" w:date="2020-11-11T11:36:00Z">
+            <w:ins w:id="170" w:author="Tone Southerland" w:date="2020-11-11T11:36:00Z">
               <w:r>
                 <w:t>13</w:t>
               </w:r>
             </w:ins>
-            <w:del w:id="155" w:author="Tone Southerland" w:date="2020-11-11T11:36:00Z">
+            <w:del w:id="171" w:author="Tone Southerland" w:date="2020-11-11T11:36:00Z">
               <w:r>
                 <w:delText>20</w:delText>
               </w:r>
@@ -1913,33 +1946,25 @@
             <w:r>
               <w:t>5</w:t>
             </w:r>
-            <w:ins w:id="156" w:author="Tone Southerland" w:date="2020-11-11T09:22:00Z">
+            <w:ins w:id="172" w:author="Tone Southerland" w:date="2020-11-11T09:22:00Z">
               <w:r>
                 <w:t>3</w:t>
               </w:r>
             </w:ins>
-            <w:del w:id="157" w:author="Tone Southerland" w:date="2020-11-11T09:22:00Z">
+            <w:del w:id="173" w:author="Tone Southerland" w:date="2020-11-11T09:22:00Z">
               <w:r>
                 <w:delText>2</w:delText>
               </w:r>
             </w:del>
             <w:r>
-              <w:t xml:space="preserve"> (</w:t>
+              <w:t xml:space="preserve"> (prev </w:t>
             </w:r>
-            <w:proofErr w:type="spellStart"/>
-            <w:r>
-              <w:t>prev</w:t>
-            </w:r>
-            <w:proofErr w:type="spellEnd"/>
-            <w:r>
-              <w:t xml:space="preserve"> </w:t>
-            </w:r>
-            <w:ins w:id="158" w:author="Tone Southerland" w:date="2020-11-11T09:22:00Z">
+            <w:ins w:id="174" w:author="Tone Southerland" w:date="2020-11-11T09:22:00Z">
               <w:r>
                 <w:t>52</w:t>
               </w:r>
             </w:ins>
-            <w:del w:id="159" w:author="Tone Southerland" w:date="2020-11-11T09:22:00Z">
+            <w:del w:id="175" w:author="Tone Southerland" w:date="2020-11-11T09:22:00Z">
               <w:r>
                 <w:delText>48</w:delText>
               </w:r>
@@ -1958,26 +1983,18 @@
             <w:pPr>
               <w:jc w:val="center"/>
             </w:pPr>
-            <w:ins w:id="160" w:author="Tone Southerland" w:date="2020-11-11T11:37:00Z">
+            <w:ins w:id="176" w:author="Tone Southerland" w:date="2020-11-11T11:37:00Z">
               <w:r>
                 <w:t>4</w:t>
               </w:r>
             </w:ins>
-            <w:del w:id="161" w:author="Tone Southerland" w:date="2020-11-11T11:37:00Z">
+            <w:del w:id="177" w:author="Tone Southerland" w:date="2020-11-11T11:37:00Z">
               <w:r>
                 <w:delText>11</w:delText>
               </w:r>
             </w:del>
             <w:r>
-              <w:t xml:space="preserve"> (</w:t>
-            </w:r>
-            <w:proofErr w:type="spellStart"/>
-            <w:r>
-              <w:t>prev</w:t>
-            </w:r>
-            <w:proofErr w:type="spellEnd"/>
-            <w:r>
-              <w:t xml:space="preserve"> 11)</w:t>
+              <w:t xml:space="preserve"> (prev 11)</w:t>
             </w:r>
           </w:p>
         </w:tc>
@@ -2024,22 +2041,14 @@
               <w:jc w:val="center"/>
             </w:pPr>
             <w:r>
-              <w:t>34 (</w:t>
+              <w:t>34 (prev 3</w:t>
             </w:r>
-            <w:proofErr w:type="spellStart"/>
-            <w:r>
-              <w:t>prev</w:t>
-            </w:r>
-            <w:proofErr w:type="spellEnd"/>
-            <w:r>
-              <w:t xml:space="preserve"> 3</w:t>
-            </w:r>
-            <w:ins w:id="162" w:author="Tone Southerland" w:date="2020-11-11T09:24:00Z">
+            <w:ins w:id="178" w:author="Tone Southerland" w:date="2020-11-11T09:24:00Z">
               <w:r>
                 <w:t>4</w:t>
               </w:r>
             </w:ins>
-            <w:del w:id="163" w:author="Tone Southerland" w:date="2020-11-11T09:24:00Z">
+            <w:del w:id="179" w:author="Tone Southerland" w:date="2020-11-11T09:24:00Z">
               <w:r>
                 <w:delText>3</w:delText>
               </w:r>
@@ -2058,33 +2067,25 @@
             <w:pPr>
               <w:jc w:val="center"/>
             </w:pPr>
-            <w:ins w:id="164" w:author="Tone Southerland" w:date="2020-11-11T11:38:00Z">
+            <w:ins w:id="180" w:author="Tone Southerland" w:date="2020-11-11T11:38:00Z">
               <w:r>
                 <w:t>4</w:t>
               </w:r>
             </w:ins>
-            <w:del w:id="165" w:author="Tone Southerland" w:date="2020-11-11T11:38:00Z">
+            <w:del w:id="181" w:author="Tone Southerland" w:date="2020-11-11T11:38:00Z">
               <w:r>
                 <w:delText>9</w:delText>
               </w:r>
             </w:del>
             <w:r>
-              <w:t xml:space="preserve"> (</w:t>
+              <w:t xml:space="preserve"> (prev </w:t>
             </w:r>
-            <w:proofErr w:type="spellStart"/>
-            <w:r>
-              <w:t>prev</w:t>
-            </w:r>
-            <w:proofErr w:type="spellEnd"/>
-            <w:r>
-              <w:t xml:space="preserve"> </w:t>
-            </w:r>
-            <w:ins w:id="166" w:author="Tone Southerland" w:date="2020-11-11T11:38:00Z">
+            <w:ins w:id="182" w:author="Tone Southerland" w:date="2020-11-11T11:38:00Z">
               <w:r>
                 <w:t>9</w:t>
               </w:r>
             </w:ins>
-            <w:del w:id="167" w:author="Tone Southerland" w:date="2020-11-11T11:38:00Z">
+            <w:del w:id="183" w:author="Tone Southerland" w:date="2020-11-11T11:38:00Z">
               <w:r>
                 <w:delText>11</w:delText>
               </w:r>
@@ -2136,31 +2137,15 @@
               <w:jc w:val="center"/>
             </w:pPr>
             <w:r>
-              <w:t>APS: 19 (</w:t>
+              <w:t>APS: 19 (prev 19)</w:t>
             </w:r>
-            <w:proofErr w:type="spellStart"/>
+          </w:p>
+          <w:p>
+            <w:pPr>
+              <w:jc w:val="center"/>
+            </w:pPr>
             <w:r>
-              <w:t>prev</w:t>
-            </w:r>
-            <w:proofErr w:type="spellEnd"/>
-            <w:r>
-              <w:t xml:space="preserve"> 19)</w:t>
-            </w:r>
-          </w:p>
-          <w:p>
-            <w:pPr>
-              <w:jc w:val="center"/>
-            </w:pPr>
-            <w:r>
-              <w:t>APHP: 13 (</w:t>
-            </w:r>
-            <w:proofErr w:type="spellStart"/>
-            <w:r>
-              <w:t>prev</w:t>
-            </w:r>
-            <w:proofErr w:type="spellEnd"/>
-            <w:r>
-              <w:t xml:space="preserve"> 13)</w:t>
+              <w:t>APHP: 13 (prev 13)</w:t>
             </w:r>
           </w:p>
           <w:p>
@@ -2170,47 +2155,26 @@
             <w:r>
               <w:t>APE: 1</w:t>
             </w:r>
-            <w:ins w:id="168" w:author="Tone Southerland" w:date="2020-11-11T15:02:00Z">
+            <w:ins w:id="184" w:author="Tone Southerland" w:date="2020-11-11T15:02:00Z">
               <w:r>
                 <w:t>1</w:t>
               </w:r>
             </w:ins>
-            <w:del w:id="169" w:author="Tone Southerland" w:date="2020-11-11T09:21:00Z">
+            <w:del w:id="185" w:author="Tone Southerland" w:date="2020-11-11T09:21:00Z">
               <w:r>
                 <w:delText>1</w:delText>
               </w:r>
             </w:del>
             <w:r>
-              <w:t xml:space="preserve"> (</w:t>
+              <w:t xml:space="preserve"> (prev 11)</w:t>
             </w:r>
-            <w:proofErr w:type="spellStart"/>
+          </w:p>
+          <w:p>
+            <w:pPr>
+              <w:jc w:val="center"/>
+            </w:pPr>
             <w:r>
-              <w:t>prev</w:t>
-            </w:r>
-            <w:proofErr w:type="spellEnd"/>
-            <w:r>
-              <w:t xml:space="preserve"> 11)</w:t>
-            </w:r>
-          </w:p>
-          <w:p>
-            <w:pPr>
-              <w:jc w:val="center"/>
-            </w:pPr>
-            <w:r>
-              <w:t xml:space="preserve">APL: 9 </w:t>
-            </w:r>
-            <w:proofErr w:type="gramStart"/>
-            <w:r>
-              <w:t xml:space="preserve">   (</w:t>
-            </w:r>
-            <w:proofErr w:type="spellStart"/>
-            <w:proofErr w:type="gramEnd"/>
-            <w:r>
-              <w:t>prev</w:t>
-            </w:r>
-            <w:proofErr w:type="spellEnd"/>
-            <w:r>
-              <w:t xml:space="preserve"> 9)</w:t>
+              <w:t>APL: 9    (prev 9)</w:t>
             </w:r>
           </w:p>
         </w:tc>
@@ -2226,31 +2190,18 @@
             <w:r>
               <w:t xml:space="preserve">APS: </w:t>
             </w:r>
-            <w:ins w:id="170" w:author="Tone Southerland" w:date="2020-11-11T11:39:00Z">
+            <w:ins w:id="186" w:author="Tone Southerland" w:date="2020-11-11T11:39:00Z">
               <w:r>
                 <w:t>1</w:t>
               </w:r>
             </w:ins>
-            <w:del w:id="171" w:author="Tone Southerland" w:date="2020-11-11T11:39:00Z">
+            <w:del w:id="187" w:author="Tone Southerland" w:date="2020-11-11T11:39:00Z">
               <w:r>
                 <w:delText>3</w:delText>
               </w:r>
             </w:del>
             <w:r>
-              <w:t xml:space="preserve"> </w:t>
-            </w:r>
-            <w:proofErr w:type="gramStart"/>
-            <w:r>
-              <w:t xml:space="preserve">   (</w:t>
-            </w:r>
-            <w:proofErr w:type="spellStart"/>
-            <w:proofErr w:type="gramEnd"/>
-            <w:r>
-              <w:t>prev</w:t>
-            </w:r>
-            <w:proofErr w:type="spellEnd"/>
-            <w:r>
-              <w:t xml:space="preserve"> 3)</w:t>
+              <w:t xml:space="preserve">    (prev 3)</w:t>
             </w:r>
           </w:p>
           <w:p>
@@ -2260,26 +2211,18 @@
             <w:r>
               <w:t xml:space="preserve">APHP: </w:t>
             </w:r>
-            <w:ins w:id="172" w:author="Tone Southerland" w:date="2020-11-11T11:39:00Z">
+            <w:ins w:id="188" w:author="Tone Southerland" w:date="2020-11-11T11:39:00Z">
               <w:r>
                 <w:t>1</w:t>
               </w:r>
             </w:ins>
-            <w:del w:id="173" w:author="Tone Southerland" w:date="2020-11-11T11:39:00Z">
+            <w:del w:id="189" w:author="Tone Southerland" w:date="2020-11-11T11:39:00Z">
               <w:r>
                 <w:delText>4</w:delText>
               </w:r>
             </w:del>
             <w:r>
-              <w:t xml:space="preserve"> (</w:t>
-            </w:r>
-            <w:proofErr w:type="spellStart"/>
-            <w:r>
-              <w:t>prev</w:t>
-            </w:r>
-            <w:proofErr w:type="spellEnd"/>
-            <w:r>
-              <w:t xml:space="preserve"> 4)</w:t>
+              <w:t xml:space="preserve"> (prev 4)</w:t>
             </w:r>
           </w:p>
           <w:p>
@@ -2289,52 +2232,26 @@
             <w:r>
               <w:t xml:space="preserve">APE: </w:t>
             </w:r>
-            <w:ins w:id="174" w:author="Tone Southerland" w:date="2020-11-11T11:39:00Z">
+            <w:ins w:id="190" w:author="Tone Southerland" w:date="2020-11-11T11:39:00Z">
               <w:r>
                 <w:t>1</w:t>
               </w:r>
             </w:ins>
-            <w:del w:id="175" w:author="Tone Southerland" w:date="2020-11-11T11:39:00Z">
+            <w:del w:id="191" w:author="Tone Southerland" w:date="2020-11-11T11:39:00Z">
               <w:r>
                 <w:delText>4</w:delText>
               </w:r>
             </w:del>
             <w:r>
-              <w:t xml:space="preserve"> </w:t>
+              <w:t xml:space="preserve">    (prev 4)</w:t>
             </w:r>
-            <w:proofErr w:type="gramStart"/>
+          </w:p>
+          <w:p>
+            <w:pPr>
+              <w:jc w:val="center"/>
+            </w:pPr>
             <w:r>
-              <w:t xml:space="preserve">   (</w:t>
-            </w:r>
-            <w:proofErr w:type="spellStart"/>
-            <w:proofErr w:type="gramEnd"/>
-            <w:r>
-              <w:t>prev</w:t>
-            </w:r>
-            <w:proofErr w:type="spellEnd"/>
-            <w:r>
-              <w:t xml:space="preserve"> 4)</w:t>
-            </w:r>
-          </w:p>
-          <w:p>
-            <w:pPr>
-              <w:jc w:val="center"/>
-            </w:pPr>
-            <w:r>
-              <w:t xml:space="preserve">APL: 1 </w:t>
-            </w:r>
-            <w:proofErr w:type="gramStart"/>
-            <w:r>
-              <w:t xml:space="preserve">   (</w:t>
-            </w:r>
-            <w:proofErr w:type="spellStart"/>
-            <w:proofErr w:type="gramEnd"/>
-            <w:r>
-              <w:t>prev</w:t>
-            </w:r>
-            <w:proofErr w:type="spellEnd"/>
-            <w:r>
-              <w:t xml:space="preserve"> 1)</w:t>
+              <w:t>APL: 1    (prev 1)</w:t>
             </w:r>
           </w:p>
         </w:tc>
@@ -2380,20 +2297,7 @@
               <w:jc w:val="center"/>
             </w:pPr>
             <w:r>
-              <w:t>TN: 18</w:t>
-            </w:r>
-            <w:proofErr w:type="gramStart"/>
-            <w:r>
-              <w:t xml:space="preserve">   (</w:t>
-            </w:r>
-            <w:proofErr w:type="spellStart"/>
-            <w:proofErr w:type="gramEnd"/>
-            <w:r>
-              <w:t>prev</w:t>
-            </w:r>
-            <w:proofErr w:type="spellEnd"/>
-            <w:r>
-              <w:t xml:space="preserve"> 18)</w:t>
+              <w:t>TN: 18   (prev 18)</w:t>
             </w:r>
           </w:p>
           <w:p>
@@ -2403,10 +2307,10 @@
             <w:r>
               <w:t xml:space="preserve">NN: </w:t>
             </w:r>
-            <w:ins w:id="176" w:author="Tone Southerland" w:date="2020-11-11T10:03:00Z">
+            <w:ins w:id="192" w:author="Tone Southerland" w:date="2020-11-11T10:03:00Z">
               <w:r>
                 <w:rPr>
-                  <w:rPrChange w:id="177" w:author="Tone Southerland" w:date="2020-11-11T10:03:00Z">
+                  <w:rPrChange w:id="193" w:author="Tone Southerland" w:date="2020-11-11T10:03:00Z">
                     <w:rPr>
                       <w:highlight w:val="yellow"/>
                     </w:rPr>
@@ -2415,26 +2319,18 @@
                 <w:t>20</w:t>
               </w:r>
             </w:ins>
-            <w:del w:id="178" w:author="Tone Southerland" w:date="2020-11-11T10:03:00Z">
+            <w:del w:id="194" w:author="Tone Southerland" w:date="2020-11-11T10:03:00Z">
               <w:r>
                 <w:delText>18</w:delText>
               </w:r>
             </w:del>
             <w:r>
-              <w:t xml:space="preserve">  (</w:t>
+              <w:t xml:space="preserve">  (prev 1</w:t>
             </w:r>
-            <w:proofErr w:type="spellStart"/>
-            <w:r>
-              <w:t>prev</w:t>
-            </w:r>
-            <w:proofErr w:type="spellEnd"/>
-            <w:r>
-              <w:t xml:space="preserve"> 1</w:t>
-            </w:r>
-            <w:ins w:id="179" w:author="Tone Southerland" w:date="2020-11-11T10:03:00Z">
+            <w:ins w:id="195" w:author="Tone Southerland" w:date="2020-11-11T10:03:00Z">
               <w:r>
                 <w:rPr>
-                  <w:rPrChange w:id="180" w:author="Tone Southerland" w:date="2020-11-11T10:03:00Z">
+                  <w:rPrChange w:id="196" w:author="Tone Southerland" w:date="2020-11-11T10:03:00Z">
                     <w:rPr>
                       <w:highlight w:val="yellow"/>
                     </w:rPr>
@@ -2443,7 +2339,7 @@
                 <w:t>8</w:t>
               </w:r>
             </w:ins>
-            <w:del w:id="181" w:author="Tone Southerland" w:date="2020-11-11T10:03:00Z">
+            <w:del w:id="197" w:author="Tone Southerland" w:date="2020-11-11T10:03:00Z">
               <w:r>
                 <w:delText>7</w:delText>
               </w:r>
@@ -2457,31 +2353,15 @@
               <w:jc w:val="center"/>
             </w:pPr>
             <w:r>
-              <w:t>EDPN: 20 (</w:t>
+              <w:t>EDPN: 20 (prev 20)</w:t>
             </w:r>
-            <w:proofErr w:type="spellStart"/>
+          </w:p>
+          <w:p>
+            <w:pPr>
+              <w:jc w:val="center"/>
+            </w:pPr>
             <w:r>
-              <w:t>prev</w:t>
-            </w:r>
-            <w:proofErr w:type="spellEnd"/>
-            <w:r>
-              <w:t xml:space="preserve"> 20)</w:t>
-            </w:r>
-          </w:p>
-          <w:p>
-            <w:pPr>
-              <w:jc w:val="center"/>
-            </w:pPr>
-            <w:r>
-              <w:t>CTNN: 16 (</w:t>
-            </w:r>
-            <w:proofErr w:type="spellStart"/>
-            <w:r>
-              <w:t>prev</w:t>
-            </w:r>
-            <w:proofErr w:type="spellEnd"/>
-            <w:r>
-              <w:t xml:space="preserve"> 16)</w:t>
+              <w:t>CTNN: 16 (prev 16)</w:t>
             </w:r>
           </w:p>
         </w:tc>
@@ -2497,38 +2377,25 @@
             <w:r>
               <w:t xml:space="preserve">TN: </w:t>
             </w:r>
-            <w:ins w:id="182" w:author="Tone Southerland" w:date="2020-11-11T11:40:00Z">
+            <w:ins w:id="198" w:author="Tone Southerland" w:date="2020-11-11T11:40:00Z">
               <w:r>
                 <w:t>2</w:t>
               </w:r>
             </w:ins>
-            <w:del w:id="183" w:author="Tone Southerland" w:date="2020-11-11T11:39:00Z">
+            <w:del w:id="199" w:author="Tone Southerland" w:date="2020-11-11T11:39:00Z">
               <w:r>
                 <w:delText>6</w:delText>
               </w:r>
             </w:del>
             <w:r>
-              <w:t xml:space="preserve">   </w:t>
+              <w:t xml:space="preserve">      (prev </w:t>
             </w:r>
-            <w:proofErr w:type="gramStart"/>
-            <w:r>
-              <w:t xml:space="preserve">   (</w:t>
-            </w:r>
-            <w:proofErr w:type="spellStart"/>
-            <w:proofErr w:type="gramEnd"/>
-            <w:r>
-              <w:t>prev</w:t>
-            </w:r>
-            <w:proofErr w:type="spellEnd"/>
-            <w:r>
-              <w:t xml:space="preserve"> </w:t>
-            </w:r>
-            <w:ins w:id="184" w:author="Tone Southerland" w:date="2020-11-11T11:40:00Z">
+            <w:ins w:id="200" w:author="Tone Southerland" w:date="2020-11-11T11:40:00Z">
               <w:r>
                 <w:t>6</w:t>
               </w:r>
             </w:ins>
-            <w:del w:id="185" w:author="Tone Southerland" w:date="2020-11-11T11:40:00Z">
+            <w:del w:id="201" w:author="Tone Southerland" w:date="2020-11-11T11:40:00Z">
               <w:r>
                 <w:delText>7</w:delText>
               </w:r>
@@ -2544,38 +2411,25 @@
             <w:r>
               <w:t xml:space="preserve">NN: </w:t>
             </w:r>
-            <w:ins w:id="186" w:author="Tone Southerland" w:date="2020-11-11T11:40:00Z">
+            <w:ins w:id="202" w:author="Tone Southerland" w:date="2020-11-11T11:40:00Z">
               <w:r>
                 <w:t>2</w:t>
               </w:r>
             </w:ins>
-            <w:del w:id="187" w:author="Tone Southerland" w:date="2020-11-11T11:40:00Z">
+            <w:del w:id="203" w:author="Tone Southerland" w:date="2020-11-11T11:40:00Z">
               <w:r>
                 <w:delText>6</w:delText>
               </w:r>
             </w:del>
             <w:r>
-              <w:t xml:space="preserve">  </w:t>
+              <w:t xml:space="preserve">     (prev </w:t>
             </w:r>
-            <w:proofErr w:type="gramStart"/>
-            <w:r>
-              <w:t xml:space="preserve">   (</w:t>
-            </w:r>
-            <w:proofErr w:type="spellStart"/>
-            <w:proofErr w:type="gramEnd"/>
-            <w:r>
-              <w:t>prev</w:t>
-            </w:r>
-            <w:proofErr w:type="spellEnd"/>
-            <w:r>
-              <w:t xml:space="preserve"> </w:t>
-            </w:r>
-            <w:ins w:id="188" w:author="Tone Southerland" w:date="2020-11-11T11:40:00Z">
+            <w:ins w:id="204" w:author="Tone Southerland" w:date="2020-11-11T11:40:00Z">
               <w:r>
                 <w:t>6</w:t>
               </w:r>
             </w:ins>
-            <w:del w:id="189" w:author="Tone Southerland" w:date="2020-11-11T11:40:00Z">
+            <w:del w:id="205" w:author="Tone Southerland" w:date="2020-11-11T11:40:00Z">
               <w:r>
                 <w:delText>7</w:delText>
               </w:r>
@@ -2591,33 +2445,25 @@
             <w:r>
               <w:t xml:space="preserve">EDPN: </w:t>
             </w:r>
-            <w:ins w:id="190" w:author="Tone Southerland" w:date="2020-11-11T11:40:00Z">
+            <w:ins w:id="206" w:author="Tone Southerland" w:date="2020-11-11T11:40:00Z">
               <w:r>
                 <w:t>2</w:t>
               </w:r>
             </w:ins>
-            <w:del w:id="191" w:author="Tone Southerland" w:date="2020-11-11T11:40:00Z">
+            <w:del w:id="207" w:author="Tone Southerland" w:date="2020-11-11T11:40:00Z">
               <w:r>
                 <w:delText>5</w:delText>
               </w:r>
             </w:del>
             <w:r>
-              <w:t xml:space="preserve"> (</w:t>
+              <w:t xml:space="preserve"> (prev </w:t>
             </w:r>
-            <w:proofErr w:type="spellStart"/>
-            <w:r>
-              <w:t>prev</w:t>
-            </w:r>
-            <w:proofErr w:type="spellEnd"/>
-            <w:r>
-              <w:t xml:space="preserve"> </w:t>
-            </w:r>
-            <w:ins w:id="192" w:author="Tone Southerland" w:date="2020-11-11T11:40:00Z">
+            <w:ins w:id="208" w:author="Tone Southerland" w:date="2020-11-11T11:40:00Z">
               <w:r>
                 <w:t>5</w:t>
               </w:r>
             </w:ins>
-            <w:del w:id="193" w:author="Tone Southerland" w:date="2020-11-11T11:40:00Z">
+            <w:del w:id="209" w:author="Tone Southerland" w:date="2020-11-11T11:40:00Z">
               <w:r>
                 <w:delText>6</w:delText>
               </w:r>
@@ -2633,33 +2479,25 @@
             <w:r>
               <w:t xml:space="preserve">CTNN: </w:t>
             </w:r>
-            <w:ins w:id="194" w:author="Tone Southerland" w:date="2020-11-11T11:40:00Z">
+            <w:ins w:id="210" w:author="Tone Southerland" w:date="2020-11-11T11:40:00Z">
               <w:r>
                 <w:t>2</w:t>
               </w:r>
             </w:ins>
-            <w:del w:id="195" w:author="Tone Southerland" w:date="2020-11-11T11:40:00Z">
+            <w:del w:id="211" w:author="Tone Southerland" w:date="2020-11-11T11:40:00Z">
               <w:r>
                 <w:delText>5</w:delText>
               </w:r>
             </w:del>
             <w:r>
-              <w:t xml:space="preserve"> (</w:t>
+              <w:t xml:space="preserve"> (prev </w:t>
             </w:r>
-            <w:proofErr w:type="spellStart"/>
-            <w:r>
-              <w:t>prev</w:t>
-            </w:r>
-            <w:proofErr w:type="spellEnd"/>
-            <w:r>
-              <w:t xml:space="preserve"> </w:t>
-            </w:r>
-            <w:ins w:id="196" w:author="Tone Southerland" w:date="2020-11-11T11:40:00Z">
+            <w:ins w:id="212" w:author="Tone Southerland" w:date="2020-11-11T11:40:00Z">
               <w:r>
                 <w:t>5</w:t>
               </w:r>
             </w:ins>
-            <w:del w:id="197" w:author="Tone Southerland" w:date="2020-11-11T11:40:00Z">
+            <w:del w:id="213" w:author="Tone Southerland" w:date="2020-11-11T11:40:00Z">
               <w:r>
                 <w:delText>6</w:delText>
               </w:r>
@@ -2675,23 +2513,7 @@
           </w:tcPr>
           <w:p>
             <w:r>
-              <w:t xml:space="preserve">Content Profiles; A set of profiles to record the care actions conducted in an emergency department encounter including: triaging a patient upon presentation (TN), nursing care delivered (NN), and the notes from </w:t>
-            </w:r>
-            <w:proofErr w:type="gramStart"/>
-            <w:r>
-              <w:t>a</w:t>
-            </w:r>
-            <w:proofErr w:type="gramEnd"/>
-            <w:r>
-              <w:t xml:space="preserve"> ED physician (EDPN).  A composite triage and nursing care document (CTNN) </w:t>
-            </w:r>
-            <w:proofErr w:type="gramStart"/>
-            <w:r>
-              <w:t>is</w:t>
-            </w:r>
-            <w:proofErr w:type="gramEnd"/>
-            <w:r>
-              <w:t xml:space="preserve"> also possible.</w:t>
+              <w:t>Content Profiles; A set of profiles to record the care actions conducted in an emergency department encounter including: triaging a patient upon presentation (TN), nursing care delivered (NN), and the notes from a ED physician (EDPN).  A composite triage and nursing care document (CTNN) is also possible.</w:t>
             </w:r>
           </w:p>
         </w:tc>
@@ -2725,33 +2547,25 @@
             <w:r>
               <w:t>3</w:t>
             </w:r>
-            <w:ins w:id="198" w:author="Tone Southerland" w:date="2020-11-11T14:58:00Z">
+            <w:ins w:id="214" w:author="Tone Southerland" w:date="2020-11-11T14:58:00Z">
               <w:r>
                 <w:t>3</w:t>
               </w:r>
             </w:ins>
-            <w:del w:id="199" w:author="Tone Southerland" w:date="2020-11-11T09:21:00Z">
+            <w:del w:id="215" w:author="Tone Southerland" w:date="2020-11-11T09:21:00Z">
               <w:r>
                 <w:delText>2</w:delText>
               </w:r>
             </w:del>
             <w:r>
-              <w:t xml:space="preserve"> (</w:t>
+              <w:t xml:space="preserve"> (prev 3</w:t>
             </w:r>
-            <w:proofErr w:type="spellStart"/>
-            <w:r>
-              <w:t>prev</w:t>
-            </w:r>
-            <w:proofErr w:type="spellEnd"/>
-            <w:r>
-              <w:t xml:space="preserve"> 3</w:t>
-            </w:r>
-            <w:ins w:id="200" w:author="Tone Southerland" w:date="2020-11-11T09:21:00Z">
+            <w:ins w:id="216" w:author="Tone Southerland" w:date="2020-11-11T09:21:00Z">
               <w:r>
                 <w:t>2</w:t>
               </w:r>
             </w:ins>
-            <w:del w:id="201" w:author="Tone Southerland" w:date="2020-11-11T09:21:00Z">
+            <w:del w:id="217" w:author="Tone Southerland" w:date="2020-11-11T09:21:00Z">
               <w:r>
                 <w:delText>0</w:delText>
               </w:r>
@@ -2770,33 +2584,25 @@
             <w:pPr>
               <w:jc w:val="center"/>
             </w:pPr>
-            <w:ins w:id="202" w:author="Tone Southerland" w:date="2020-11-11T11:40:00Z">
+            <w:ins w:id="218" w:author="Tone Southerland" w:date="2020-11-11T11:40:00Z">
               <w:r>
                 <w:t>2</w:t>
               </w:r>
             </w:ins>
-            <w:del w:id="203" w:author="Tone Southerland" w:date="2020-11-11T11:40:00Z">
+            <w:del w:id="219" w:author="Tone Southerland" w:date="2020-11-11T11:40:00Z">
               <w:r>
                 <w:delText>4</w:delText>
               </w:r>
             </w:del>
             <w:r>
-              <w:t xml:space="preserve"> (</w:t>
+              <w:t xml:space="preserve"> (prev </w:t>
             </w:r>
-            <w:proofErr w:type="spellStart"/>
-            <w:r>
-              <w:t>prev</w:t>
-            </w:r>
-            <w:proofErr w:type="spellEnd"/>
-            <w:r>
-              <w:t xml:space="preserve"> </w:t>
-            </w:r>
-            <w:ins w:id="204" w:author="Tone Southerland" w:date="2020-11-11T11:40:00Z">
+            <w:ins w:id="220" w:author="Tone Southerland" w:date="2020-11-11T11:40:00Z">
               <w:r>
                 <w:t>4</w:t>
               </w:r>
             </w:ins>
-            <w:del w:id="205" w:author="Tone Southerland" w:date="2020-11-11T11:40:00Z">
+            <w:del w:id="221" w:author="Tone Southerland" w:date="2020-11-11T11:40:00Z">
               <w:r>
                 <w:delText>5</w:delText>
               </w:r>
@@ -2868,22 +2674,14 @@
               <w:t>LDHP: 14</w:t>
             </w:r>
             <w:r>
-              <w:t xml:space="preserve"> (</w:t>
+              <w:t xml:space="preserve"> (prev 1</w:t>
             </w:r>
-            <w:proofErr w:type="spellStart"/>
-            <w:r>
-              <w:t>prev</w:t>
-            </w:r>
-            <w:proofErr w:type="spellEnd"/>
-            <w:r>
-              <w:t xml:space="preserve"> 1</w:t>
-            </w:r>
-            <w:ins w:id="206" w:author="Tone Southerland" w:date="2020-11-11T10:04:00Z">
+            <w:ins w:id="222" w:author="Tone Southerland" w:date="2020-11-11T10:04:00Z">
               <w:r>
                 <w:t>4</w:t>
               </w:r>
             </w:ins>
-            <w:del w:id="207" w:author="Tone Southerland" w:date="2020-11-11T10:04:00Z">
+            <w:del w:id="223" w:author="Tone Southerland" w:date="2020-11-11T10:04:00Z">
               <w:r>
                 <w:delText>3</w:delText>
               </w:r>
@@ -2899,10 +2697,10 @@
             <w:r>
               <w:t>LDS:  2</w:t>
             </w:r>
-            <w:ins w:id="208" w:author="Tone Southerland" w:date="2020-11-11T10:05:00Z">
+            <w:ins w:id="224" w:author="Tone Southerland" w:date="2020-11-11T10:05:00Z">
               <w:r>
                 <w:rPr>
-                  <w:rPrChange w:id="209" w:author="Tone Southerland" w:date="2020-11-11T10:05:00Z">
+                  <w:rPrChange w:id="225" w:author="Tone Southerland" w:date="2020-11-11T10:05:00Z">
                     <w:rPr>
                       <w:highlight w:val="yellow"/>
                     </w:rPr>
@@ -2911,11 +2709,11 @@
                 <w:t>1</w:t>
               </w:r>
             </w:ins>
-            <w:del w:id="210" w:author="Tone Southerland" w:date="2020-11-11T10:05:00Z">
+            <w:del w:id="226" w:author="Tone Southerland" w:date="2020-11-11T10:05:00Z">
               <w:r>
                 <w:rPr>
                   <w:highlight w:val="yellow"/>
-                  <w:rPrChange w:id="211" w:author="Tone Southerland" w:date="2020-11-11T09:27:00Z">
+                  <w:rPrChange w:id="227" w:author="Tone Southerland" w:date="2020-11-11T09:27:00Z">
                     <w:rPr/>
                   </w:rPrChange>
                 </w:rPr>
@@ -2923,22 +2721,14 @@
               </w:r>
             </w:del>
             <w:r>
-              <w:t xml:space="preserve"> (</w:t>
+              <w:t xml:space="preserve"> (prev </w:t>
             </w:r>
-            <w:proofErr w:type="spellStart"/>
-            <w:r>
-              <w:t>prev</w:t>
-            </w:r>
-            <w:proofErr w:type="spellEnd"/>
-            <w:r>
-              <w:t xml:space="preserve"> </w:t>
-            </w:r>
-            <w:ins w:id="212" w:author="Tone Southerland" w:date="2020-11-11T10:05:00Z">
+            <w:ins w:id="228" w:author="Tone Southerland" w:date="2020-11-11T10:05:00Z">
               <w:r>
                 <w:t>20</w:t>
               </w:r>
             </w:ins>
-            <w:del w:id="213" w:author="Tone Southerland" w:date="2020-11-11T10:05:00Z">
+            <w:del w:id="229" w:author="Tone Southerland" w:date="2020-11-11T10:05:00Z">
               <w:r>
                 <w:delText>19</w:delText>
               </w:r>
@@ -2952,30 +2742,17 @@
               <w:jc w:val="center"/>
             </w:pPr>
             <w:r>
-              <w:t xml:space="preserve">MDS: </w:t>
-            </w:r>
-            <w:proofErr w:type="gramStart"/>
-            <w:r>
-              <w:t>4</w:t>
+              <w:t>MDS: 4</w:t>
             </w:r>
             <w:r>
-              <w:t xml:space="preserve">  (</w:t>
+              <w:t xml:space="preserve">  (prev </w:t>
             </w:r>
-            <w:proofErr w:type="spellStart"/>
-            <w:proofErr w:type="gramEnd"/>
-            <w:r>
-              <w:t>prev</w:t>
-            </w:r>
-            <w:proofErr w:type="spellEnd"/>
-            <w:r>
-              <w:t xml:space="preserve"> </w:t>
-            </w:r>
-            <w:ins w:id="214" w:author="Tone Southerland" w:date="2020-11-11T10:05:00Z">
+            <w:ins w:id="230" w:author="Tone Southerland" w:date="2020-11-11T10:05:00Z">
               <w:r>
                 <w:t>4</w:t>
               </w:r>
             </w:ins>
-            <w:del w:id="215" w:author="Tone Southerland" w:date="2020-11-11T10:05:00Z">
+            <w:del w:id="231" w:author="Tone Southerland" w:date="2020-11-11T10:05:00Z">
               <w:r>
                 <w:delText>3</w:delText>
               </w:r>
@@ -2991,26 +2768,18 @@
             <w:r>
               <w:t>PPVS: 1</w:t>
             </w:r>
-            <w:ins w:id="216" w:author="Tone Southerland" w:date="2020-11-11T10:06:00Z">
+            <w:ins w:id="232" w:author="Tone Southerland" w:date="2020-11-11T10:06:00Z">
               <w:r>
                 <w:t>1</w:t>
               </w:r>
             </w:ins>
-            <w:del w:id="217" w:author="Tone Southerland" w:date="2020-11-11T09:26:00Z">
+            <w:del w:id="233" w:author="Tone Southerland" w:date="2020-11-11T09:26:00Z">
               <w:r>
                 <w:delText>1</w:delText>
               </w:r>
             </w:del>
             <w:r>
-              <w:t xml:space="preserve"> (</w:t>
-            </w:r>
-            <w:proofErr w:type="spellStart"/>
-            <w:r>
-              <w:t>prev</w:t>
-            </w:r>
-            <w:proofErr w:type="spellEnd"/>
-            <w:r>
-              <w:t xml:space="preserve"> 11)</w:t>
+              <w:t xml:space="preserve"> (prev 11)</w:t>
             </w:r>
           </w:p>
         </w:tc>
@@ -3024,22 +2793,14 @@
               <w:jc w:val="center"/>
             </w:pPr>
             <w:r>
-              <w:t>LDHP: 2 (</w:t>
+              <w:t xml:space="preserve">LDHP: 2 (prev </w:t>
             </w:r>
-            <w:proofErr w:type="spellStart"/>
-            <w:r>
-              <w:t>prev</w:t>
-            </w:r>
-            <w:proofErr w:type="spellEnd"/>
-            <w:r>
-              <w:t xml:space="preserve"> </w:t>
-            </w:r>
-            <w:ins w:id="218" w:author="Tone Southerland" w:date="2020-11-11T11:41:00Z">
+            <w:ins w:id="234" w:author="Tone Southerland" w:date="2020-11-11T11:41:00Z">
               <w:r>
                 <w:t>2</w:t>
               </w:r>
             </w:ins>
-            <w:del w:id="219" w:author="Tone Southerland" w:date="2020-11-11T11:41:00Z">
+            <w:del w:id="235" w:author="Tone Southerland" w:date="2020-11-11T11:41:00Z">
               <w:r>
                 <w:delText>3</w:delText>
               </w:r>
@@ -3053,20 +2814,7 @@
               <w:jc w:val="center"/>
             </w:pPr>
             <w:r>
-              <w:t xml:space="preserve">LDS: 2 </w:t>
-            </w:r>
-            <w:proofErr w:type="gramStart"/>
-            <w:r>
-              <w:t xml:space="preserve">   (</w:t>
-            </w:r>
-            <w:proofErr w:type="spellStart"/>
-            <w:proofErr w:type="gramEnd"/>
-            <w:r>
-              <w:t>prev</w:t>
-            </w:r>
-            <w:proofErr w:type="spellEnd"/>
-            <w:r>
-              <w:t xml:space="preserve"> 3)</w:t>
+              <w:t>LDS: 2    (prev 3)</w:t>
             </w:r>
           </w:p>
           <w:p>
@@ -3076,26 +2824,18 @@
             <w:r>
               <w:t xml:space="preserve">MDS: </w:t>
             </w:r>
-            <w:ins w:id="220" w:author="Tone Southerland" w:date="2020-11-11T11:41:00Z">
+            <w:ins w:id="236" w:author="Tone Southerland" w:date="2020-11-11T11:41:00Z">
               <w:r>
                 <w:t>0</w:t>
               </w:r>
             </w:ins>
-            <w:del w:id="221" w:author="Tone Southerland" w:date="2020-11-11T11:41:00Z">
+            <w:del w:id="237" w:author="Tone Southerland" w:date="2020-11-11T11:41:00Z">
               <w:r>
                 <w:delText>1</w:delText>
               </w:r>
             </w:del>
             <w:r>
-              <w:t xml:space="preserve">  (</w:t>
-            </w:r>
-            <w:proofErr w:type="spellStart"/>
-            <w:r>
-              <w:t>prev</w:t>
-            </w:r>
-            <w:proofErr w:type="spellEnd"/>
-            <w:r>
-              <w:t xml:space="preserve"> 1)</w:t>
+              <w:t xml:space="preserve">  (prev 1)</w:t>
             </w:r>
           </w:p>
           <w:p>
@@ -3105,26 +2845,18 @@
             <w:r>
               <w:t xml:space="preserve">PPVS: </w:t>
             </w:r>
-            <w:ins w:id="222" w:author="Tone Southerland" w:date="2020-11-11T11:45:00Z">
+            <w:ins w:id="238" w:author="Tone Southerland" w:date="2020-11-11T11:45:00Z">
               <w:r>
                 <w:t>1</w:t>
               </w:r>
             </w:ins>
-            <w:del w:id="223" w:author="Tone Southerland" w:date="2020-11-11T11:45:00Z">
+            <w:del w:id="239" w:author="Tone Southerland" w:date="2020-11-11T11:45:00Z">
               <w:r>
                 <w:delText>2</w:delText>
               </w:r>
             </w:del>
             <w:r>
-              <w:t xml:space="preserve">  (</w:t>
-            </w:r>
-            <w:proofErr w:type="spellStart"/>
-            <w:r>
-              <w:t>prev</w:t>
-            </w:r>
-            <w:proofErr w:type="spellEnd"/>
-            <w:r>
-              <w:t xml:space="preserve"> 2)</w:t>
+              <w:t xml:space="preserve">  (prev 2)</w:t>
             </w:r>
           </w:p>
         </w:tc>
@@ -3198,15 +2930,7 @@
               <w:jc w:val="center"/>
             </w:pPr>
             <w:r>
-              <w:t>2 (</w:t>
-            </w:r>
-            <w:proofErr w:type="spellStart"/>
-            <w:r>
-              <w:t>prev</w:t>
-            </w:r>
-            <w:proofErr w:type="spellEnd"/>
-            <w:r>
-              <w:t xml:space="preserve"> 2)</w:t>
+              <w:t>2 (prev 2)</w:t>
             </w:r>
           </w:p>
         </w:tc>
@@ -3220,15 +2944,7 @@
               <w:jc w:val="center"/>
             </w:pPr>
             <w:r>
-              <w:t>0 (</w:t>
-            </w:r>
-            <w:proofErr w:type="spellStart"/>
-            <w:r>
-              <w:t>prev</w:t>
-            </w:r>
-            <w:proofErr w:type="spellEnd"/>
-            <w:r>
-              <w:t xml:space="preserve"> 1)</w:t>
+              <w:t>0 (prev 1)</w:t>
             </w:r>
           </w:p>
         </w:tc>
@@ -3282,15 +2998,7 @@
               <w:jc w:val="center"/>
             </w:pPr>
             <w:r>
-              <w:t>4 (</w:t>
-            </w:r>
-            <w:proofErr w:type="spellStart"/>
-            <w:r>
-              <w:t>prev</w:t>
-            </w:r>
-            <w:proofErr w:type="spellEnd"/>
-            <w:r>
-              <w:t xml:space="preserve"> 4)</w:t>
+              <w:t>4 (prev 4)</w:t>
             </w:r>
           </w:p>
         </w:tc>
@@ -3304,15 +3012,7 @@
               <w:jc w:val="center"/>
             </w:pPr>
             <w:r>
-              <w:t>1 (</w:t>
-            </w:r>
-            <w:proofErr w:type="spellStart"/>
-            <w:r>
-              <w:t>prev</w:t>
-            </w:r>
-            <w:proofErr w:type="spellEnd"/>
-            <w:r>
-              <w:t xml:space="preserve"> 1)</w:t>
+              <w:t>1 (prev 1)</w:t>
             </w:r>
           </w:p>
         </w:tc>
@@ -3358,15 +3058,7 @@
               <w:jc w:val="center"/>
             </w:pPr>
             <w:r>
-              <w:t>9 (</w:t>
-            </w:r>
-            <w:proofErr w:type="spellStart"/>
-            <w:r>
-              <w:t>prev</w:t>
-            </w:r>
-            <w:proofErr w:type="spellEnd"/>
-            <w:r>
-              <w:t xml:space="preserve"> 9)</w:t>
+              <w:t>9 (prev 9)</w:t>
             </w:r>
           </w:p>
         </w:tc>
@@ -3379,26 +3071,18 @@
             <w:pPr>
               <w:jc w:val="center"/>
             </w:pPr>
-            <w:ins w:id="224" w:author="Tone Southerland" w:date="2020-11-11T11:45:00Z">
+            <w:ins w:id="240" w:author="Tone Southerland" w:date="2020-11-11T11:45:00Z">
               <w:r>
                 <w:t>1</w:t>
               </w:r>
             </w:ins>
-            <w:del w:id="225" w:author="Tone Southerland" w:date="2020-11-11T11:45:00Z">
+            <w:del w:id="241" w:author="Tone Southerland" w:date="2020-11-11T11:45:00Z">
               <w:r>
                 <w:delText>2</w:delText>
               </w:r>
             </w:del>
             <w:r>
-              <w:t xml:space="preserve"> (</w:t>
-            </w:r>
-            <w:proofErr w:type="spellStart"/>
-            <w:r>
-              <w:t>prev</w:t>
-            </w:r>
-            <w:proofErr w:type="spellEnd"/>
-            <w:r>
-              <w:t xml:space="preserve"> 2)</w:t>
+              <w:t xml:space="preserve"> (prev 2)</w:t>
             </w:r>
           </w:p>
         </w:tc>
@@ -3430,23 +3114,7 @@
           </w:tcPr>
           <w:p>
             <w:r>
-              <w:t xml:space="preserve">Cross-enterprise </w:t>
-            </w:r>
-            <w:proofErr w:type="spellStart"/>
-            <w:r>
-              <w:t>eReferral</w:t>
-            </w:r>
-            <w:proofErr w:type="spellEnd"/>
-            <w:r>
-              <w:t xml:space="preserve"> Workflow Definition (</w:t>
-            </w:r>
-            <w:proofErr w:type="spellStart"/>
-            <w:r>
-              <w:t>XBeR</w:t>
-            </w:r>
-            <w:proofErr w:type="spellEnd"/>
-            <w:r>
-              <w:t>-WD)</w:t>
+              <w:t>Cross-enterprise eReferral Workflow Definition (XBeR-WD)</w:t>
             </w:r>
           </w:p>
         </w:tc>
@@ -3460,20 +3128,12 @@
               <w:jc w:val="center"/>
             </w:pPr>
             <w:r>
-              <w:t>6 (</w:t>
+              <w:t xml:space="preserve">6 (prev </w:t>
             </w:r>
-            <w:proofErr w:type="spellStart"/>
-            <w:r>
-              <w:t>prev</w:t>
-            </w:r>
-            <w:proofErr w:type="spellEnd"/>
-            <w:r>
-              <w:t xml:space="preserve"> </w:t>
-            </w:r>
-            <w:ins w:id="226" w:author="Tone Southerland" w:date="2020-11-11T10:07:00Z">
+            <w:ins w:id="242" w:author="Tone Southerland" w:date="2020-11-11T10:07:00Z">
               <w:r>
                 <w:rPr>
-                  <w:rPrChange w:id="227" w:author="Tone Southerland" w:date="2020-11-11T10:07:00Z">
+                  <w:rPrChange w:id="243" w:author="Tone Southerland" w:date="2020-11-11T10:07:00Z">
                     <w:rPr>
                       <w:highlight w:val="yellow"/>
                     </w:rPr>
@@ -3482,7 +3142,7 @@
                 <w:t>6</w:t>
               </w:r>
             </w:ins>
-            <w:del w:id="228" w:author="Tone Southerland" w:date="2020-11-11T10:07:00Z">
+            <w:del w:id="244" w:author="Tone Southerland" w:date="2020-11-11T10:07:00Z">
               <w:r>
                 <w:delText>5</w:delText>
               </w:r>
@@ -3501,44 +3161,28 @@
             <w:pPr>
               <w:jc w:val="center"/>
             </w:pPr>
-            <w:ins w:id="229" w:author="Tone Southerland" w:date="2020-11-11T11:46:00Z">
+            <w:ins w:id="245" w:author="Tone Southerland" w:date="2020-11-11T11:46:00Z">
               <w:r>
                 <w:t>2</w:t>
               </w:r>
             </w:ins>
-            <w:del w:id="230" w:author="Tone Southerland" w:date="2020-11-11T11:46:00Z">
+            <w:del w:id="246" w:author="Tone Southerland" w:date="2020-11-11T11:46:00Z">
               <w:r>
                 <w:delText>1</w:delText>
               </w:r>
             </w:del>
             <w:r>
-              <w:t xml:space="preserve"> (</w:t>
+              <w:t xml:space="preserve"> (prev 2)</w:t>
             </w:r>
-            <w:proofErr w:type="spellStart"/>
+          </w:p>
+        </w:tc>
+        <w:tc>
+          <w:tcPr>
+            <w:tcW w:w="3011" w:type="dxa"/>
+          </w:tcPr>
+          <w:p>
             <w:r>
-              <w:t>prev</w:t>
-            </w:r>
-            <w:proofErr w:type="spellEnd"/>
-            <w:r>
-              <w:t xml:space="preserve"> 2)</w:t>
-            </w:r>
-          </w:p>
-        </w:tc>
-        <w:tc>
-          <w:tcPr>
-            <w:tcW w:w="3011" w:type="dxa"/>
-          </w:tcPr>
-          <w:p>
-            <w:r>
-              <w:t xml:space="preserve">Workflow Profile; Establishes a common set of rules to share between participants involved in an </w:t>
-            </w:r>
-            <w:proofErr w:type="spellStart"/>
-            <w:r>
-              <w:t>eReferral</w:t>
-            </w:r>
-            <w:proofErr w:type="spellEnd"/>
-            <w:r>
-              <w:t xml:space="preserve"> Workflow</w:t>
+              <w:t>Workflow Profile; Establishes a common set of rules to share between participants involved in an eReferral Workflow</w:t>
             </w:r>
           </w:p>
         </w:tc>
@@ -3555,7 +3199,7 @@
       </w:tr>
       <w:tr>
         <w:trPr>
-          <w:ins w:id="231" w:author="Tone Southerland" w:date="2020-11-11T11:25:00Z"/>
+          <w:ins w:id="247" w:author="Tone Southerland" w:date="2020-11-11T11:25:00Z"/>
         </w:trPr>
         <w:tc>
           <w:tcPr>
@@ -3564,15 +3208,15 @@
           <w:p>
             <w:pPr>
               <w:rPr>
-                <w:ins w:id="232" w:author="Tone Southerland" w:date="2020-11-11T11:25:00Z"/>
-              </w:rPr>
-            </w:pPr>
-            <w:ins w:id="233" w:author="Tone Southerland" w:date="2020-11-11T11:25:00Z">
+                <w:ins w:id="248" w:author="Tone Southerland" w:date="2020-11-11T11:25:00Z"/>
+              </w:rPr>
+            </w:pPr>
+            <w:ins w:id="249" w:author="Tone Southerland" w:date="2020-11-11T11:25:00Z">
               <w:r>
                 <w:t>Routine Interfacility Patient Transport (</w:t>
               </w:r>
             </w:ins>
-            <w:ins w:id="234" w:author="Tone Southerland" w:date="2020-11-11T11:26:00Z">
+            <w:ins w:id="250" w:author="Tone Southerland" w:date="2020-11-11T11:26:00Z">
               <w:r>
                 <w:t>RIPT</w:t>
               </w:r>
@@ -3588,20 +3232,12 @@
             <w:pPr>
               <w:jc w:val="center"/>
               <w:rPr>
-                <w:ins w:id="235" w:author="Tone Southerland" w:date="2020-11-11T11:25:00Z"/>
-              </w:rPr>
-            </w:pPr>
-            <w:ins w:id="236" w:author="Tone Southerland" w:date="2020-11-11T11:26:00Z">
-              <w:r>
-                <w:t>2 (</w:t>
-              </w:r>
-              <w:proofErr w:type="spellStart"/>
-              <w:r>
-                <w:t>prev</w:t>
-              </w:r>
-              <w:proofErr w:type="spellEnd"/>
-              <w:r>
-                <w:t xml:space="preserve"> 0)</w:t>
+                <w:ins w:id="251" w:author="Tone Southerland" w:date="2020-11-11T11:25:00Z"/>
+              </w:rPr>
+            </w:pPr>
+            <w:ins w:id="252" w:author="Tone Southerland" w:date="2020-11-11T11:26:00Z">
+              <w:r>
+                <w:t>2 (prev 0)</w:t>
               </w:r>
             </w:ins>
           </w:p>
@@ -3615,24 +3251,16 @@
             <w:pPr>
               <w:jc w:val="center"/>
               <w:rPr>
-                <w:ins w:id="237" w:author="Tone Southerland" w:date="2020-11-11T11:25:00Z"/>
-              </w:rPr>
-            </w:pPr>
-            <w:bookmarkStart w:id="238" w:name="_Hlk55987606"/>
-            <w:ins w:id="239" w:author="Tone Southerland" w:date="2020-11-11T11:46:00Z">
-              <w:r>
-                <w:t>0 (</w:t>
-              </w:r>
-              <w:proofErr w:type="spellStart"/>
-              <w:r>
-                <w:t>prev</w:t>
-              </w:r>
-              <w:proofErr w:type="spellEnd"/>
-              <w:r>
-                <w:t xml:space="preserve"> 0)</w:t>
+                <w:ins w:id="253" w:author="Tone Southerland" w:date="2020-11-11T11:25:00Z"/>
+              </w:rPr>
+            </w:pPr>
+            <w:bookmarkStart w:id="254" w:name="_Hlk55987606"/>
+            <w:ins w:id="255" w:author="Tone Southerland" w:date="2020-11-11T11:46:00Z">
+              <w:r>
+                <w:t>0 (prev 0)</w:t>
               </w:r>
             </w:ins>
-            <w:bookmarkEnd w:id="238"/>
+            <w:bookmarkEnd w:id="254"/>
           </w:p>
         </w:tc>
         <w:tc>
@@ -3642,7 +3270,7 @@
           <w:p>
             <w:pPr>
               <w:rPr>
-                <w:ins w:id="240" w:author="Tone Southerland" w:date="2020-11-11T11:25:00Z"/>
+                <w:ins w:id="256" w:author="Tone Southerland" w:date="2020-11-11T11:25:00Z"/>
               </w:rPr>
             </w:pPr>
           </w:p>
@@ -3654,7 +3282,7 @@
           <w:p>
             <w:pPr>
               <w:rPr>
-                <w:ins w:id="241" w:author="Tone Southerland" w:date="2020-11-11T11:25:00Z"/>
+                <w:ins w:id="257" w:author="Tone Southerland" w:date="2020-11-11T11:25:00Z"/>
               </w:rPr>
             </w:pPr>
           </w:p>
@@ -3662,7 +3290,7 @@
       </w:tr>
       <w:tr>
         <w:trPr>
-          <w:ins w:id="242" w:author="Tone Southerland" w:date="2020-11-11T11:27:00Z"/>
+          <w:ins w:id="258" w:author="Tone Southerland" w:date="2020-11-11T11:27:00Z"/>
         </w:trPr>
         <w:tc>
           <w:tcPr>
@@ -3671,10 +3299,10 @@
           <w:p>
             <w:pPr>
               <w:rPr>
-                <w:ins w:id="243" w:author="Tone Southerland" w:date="2020-11-11T11:27:00Z"/>
-              </w:rPr>
-            </w:pPr>
-            <w:ins w:id="244" w:author="Tone Southerland" w:date="2020-11-11T11:27:00Z">
+                <w:ins w:id="259" w:author="Tone Southerland" w:date="2020-11-11T11:27:00Z"/>
+              </w:rPr>
+            </w:pPr>
+            <w:ins w:id="260" w:author="Tone Southerland" w:date="2020-11-11T11:27:00Z">
               <w:r>
                 <w:t>360 Exchange Closed Loop Referral (360X)</w:t>
               </w:r>
@@ -3690,20 +3318,12 @@
             <w:pPr>
               <w:jc w:val="center"/>
               <w:rPr>
-                <w:ins w:id="245" w:author="Tone Southerland" w:date="2020-11-11T11:27:00Z"/>
-              </w:rPr>
-            </w:pPr>
-            <w:ins w:id="246" w:author="Tone Southerland" w:date="2020-11-11T11:28:00Z">
-              <w:r>
-                <w:t>5 (</w:t>
-              </w:r>
-              <w:proofErr w:type="spellStart"/>
-              <w:r>
-                <w:t>prev</w:t>
-              </w:r>
-              <w:proofErr w:type="spellEnd"/>
-              <w:r>
-                <w:t xml:space="preserve"> 0)</w:t>
+                <w:ins w:id="261" w:author="Tone Southerland" w:date="2020-11-11T11:27:00Z"/>
+              </w:rPr>
+            </w:pPr>
+            <w:ins w:id="262" w:author="Tone Southerland" w:date="2020-11-11T11:28:00Z">
+              <w:r>
+                <w:t>5 (prev 0)</w:t>
               </w:r>
             </w:ins>
           </w:p>
@@ -3717,20 +3337,12 @@
             <w:pPr>
               <w:jc w:val="center"/>
               <w:rPr>
-                <w:ins w:id="247" w:author="Tone Southerland" w:date="2020-11-11T11:27:00Z"/>
-              </w:rPr>
-            </w:pPr>
-            <w:ins w:id="248" w:author="Tone Southerland" w:date="2020-11-11T11:46:00Z">
-              <w:r>
-                <w:t>3 (</w:t>
-              </w:r>
-              <w:proofErr w:type="spellStart"/>
-              <w:r>
-                <w:t>prev</w:t>
-              </w:r>
-              <w:proofErr w:type="spellEnd"/>
-              <w:r>
-                <w:t xml:space="preserve"> 0)</w:t>
+                <w:ins w:id="263" w:author="Tone Southerland" w:date="2020-11-11T11:27:00Z"/>
+              </w:rPr>
+            </w:pPr>
+            <w:ins w:id="264" w:author="Tone Southerland" w:date="2020-11-11T11:46:00Z">
+              <w:r>
+                <w:t>3 (prev 0)</w:t>
               </w:r>
             </w:ins>
           </w:p>
@@ -3742,7 +3354,7 @@
           <w:p>
             <w:pPr>
               <w:rPr>
-                <w:ins w:id="249" w:author="Tone Southerland" w:date="2020-11-11T11:27:00Z"/>
+                <w:ins w:id="265" w:author="Tone Southerland" w:date="2020-11-11T11:27:00Z"/>
               </w:rPr>
             </w:pPr>
           </w:p>
@@ -3754,7 +3366,7 @@
           <w:p>
             <w:pPr>
               <w:rPr>
-                <w:ins w:id="250" w:author="Tone Southerland" w:date="2020-11-11T11:27:00Z"/>
+                <w:ins w:id="266" w:author="Tone Southerland" w:date="2020-11-11T11:27:00Z"/>
               </w:rPr>
             </w:pPr>
           </w:p>
@@ -3762,7 +3374,7 @@
       </w:tr>
       <w:tr>
         <w:trPr>
-          <w:ins w:id="251" w:author="Tone Southerland" w:date="2020-11-11T15:10:00Z"/>
+          <w:ins w:id="267" w:author="Tone Southerland" w:date="2020-11-11T15:10:00Z"/>
         </w:trPr>
         <w:tc>
           <w:tcPr>
@@ -3771,10 +3383,10 @@
           <w:p>
             <w:pPr>
               <w:rPr>
-                <w:ins w:id="252" w:author="Tone Southerland" w:date="2020-11-11T15:10:00Z"/>
-              </w:rPr>
-            </w:pPr>
-            <w:ins w:id="253" w:author="Tone Southerland" w:date="2020-11-11T15:10:00Z">
+                <w:ins w:id="268" w:author="Tone Southerland" w:date="2020-11-11T15:10:00Z"/>
+              </w:rPr>
+            </w:pPr>
+            <w:ins w:id="269" w:author="Tone Southerland" w:date="2020-11-11T15:10:00Z">
               <w:r>
                 <w:t>Query for Existing Data (QED)</w:t>
               </w:r>
@@ -3790,20 +3402,12 @@
             <w:pPr>
               <w:jc w:val="center"/>
               <w:rPr>
-                <w:ins w:id="254" w:author="Tone Southerland" w:date="2020-11-11T15:10:00Z"/>
-              </w:rPr>
-            </w:pPr>
-            <w:ins w:id="255" w:author="Tone Southerland" w:date="2020-11-11T15:10:00Z">
-              <w:r>
-                <w:t>5 (</w:t>
-              </w:r>
-              <w:proofErr w:type="spellStart"/>
-              <w:r>
-                <w:t>prev</w:t>
-              </w:r>
-              <w:proofErr w:type="spellEnd"/>
-              <w:r>
-                <w:t xml:space="preserve"> 5)</w:t>
+                <w:ins w:id="270" w:author="Tone Southerland" w:date="2020-11-11T15:10:00Z"/>
+              </w:rPr>
+            </w:pPr>
+            <w:ins w:id="271" w:author="Tone Southerland" w:date="2020-11-11T15:10:00Z">
+              <w:r>
+                <w:t>5 (prev 5)</w:t>
               </w:r>
             </w:ins>
           </w:p>
@@ -3817,28 +3421,20 @@
             <w:pPr>
               <w:jc w:val="center"/>
               <w:rPr>
-                <w:ins w:id="256" w:author="Tone Southerland" w:date="2020-11-11T15:10:00Z"/>
-              </w:rPr>
-            </w:pPr>
-            <w:ins w:id="257" w:author="Tone Southerland" w:date="2020-11-11T15:10:00Z">
-              <w:r>
-                <w:t>1 (</w:t>
-              </w:r>
-              <w:proofErr w:type="spellStart"/>
-              <w:r>
-                <w:t>prev</w:t>
-              </w:r>
-              <w:proofErr w:type="spellEnd"/>
-              <w:r>
-                <w:t xml:space="preserve"> </w:t>
+                <w:ins w:id="272" w:author="Tone Southerland" w:date="2020-11-11T15:10:00Z"/>
+              </w:rPr>
+            </w:pPr>
+            <w:ins w:id="273" w:author="Tone Southerland" w:date="2020-11-11T15:10:00Z">
+              <w:r>
+                <w:t xml:space="preserve">1 (prev </w:t>
               </w:r>
             </w:ins>
-            <w:ins w:id="258" w:author="Tone Southerland" w:date="2020-11-11T15:11:00Z">
+            <w:ins w:id="274" w:author="Tone Southerland" w:date="2020-11-11T15:11:00Z">
               <w:r>
                 <w:t>1</w:t>
               </w:r>
             </w:ins>
-            <w:ins w:id="259" w:author="Tone Southerland" w:date="2020-11-11T15:10:00Z">
+            <w:ins w:id="275" w:author="Tone Southerland" w:date="2020-11-11T15:10:00Z">
               <w:r>
                 <w:t>)</w:t>
               </w:r>
@@ -3852,7 +3448,7 @@
           <w:p>
             <w:pPr>
               <w:rPr>
-                <w:ins w:id="260" w:author="Tone Southerland" w:date="2020-11-11T15:10:00Z"/>
+                <w:ins w:id="276" w:author="Tone Southerland" w:date="2020-11-11T15:10:00Z"/>
               </w:rPr>
             </w:pPr>
           </w:p>
@@ -3864,7 +3460,7 @@
           <w:p>
             <w:pPr>
               <w:rPr>
-                <w:ins w:id="261" w:author="Tone Southerland" w:date="2020-11-11T15:10:00Z"/>
+                <w:ins w:id="277" w:author="Tone Southerland" w:date="2020-11-11T15:10:00Z"/>
               </w:rPr>
             </w:pPr>
           </w:p>
@@ -3872,7 +3468,7 @@
       </w:tr>
       <w:tr>
         <w:trPr>
-          <w:ins w:id="262" w:author="Tone Southerland" w:date="2020-11-11T11:31:00Z"/>
+          <w:ins w:id="278" w:author="Tone Southerland" w:date="2020-11-11T11:31:00Z"/>
         </w:trPr>
         <w:tc>
           <w:tcPr>
@@ -3881,20 +3477,12 @@
           <w:p>
             <w:pPr>
               <w:rPr>
-                <w:ins w:id="263" w:author="Tone Southerland" w:date="2020-11-11T11:31:00Z"/>
-              </w:rPr>
-            </w:pPr>
-            <w:ins w:id="264" w:author="Tone Southerland" w:date="2020-11-11T11:31:00Z">
-              <w:r>
-                <w:t>Query for Existing Data Mobile (</w:t>
-              </w:r>
-              <w:proofErr w:type="spellStart"/>
-              <w:r>
-                <w:t>QEDm</w:t>
-              </w:r>
-              <w:proofErr w:type="spellEnd"/>
-              <w:r>
-                <w:t>)</w:t>
+                <w:ins w:id="279" w:author="Tone Southerland" w:date="2020-11-11T11:31:00Z"/>
+              </w:rPr>
+            </w:pPr>
+            <w:ins w:id="280" w:author="Tone Southerland" w:date="2020-11-11T11:31:00Z">
+              <w:r>
+                <w:t>Query for Existing Data Mobile (QEDm)</w:t>
               </w:r>
             </w:ins>
           </w:p>
@@ -3908,20 +3496,12 @@
             <w:pPr>
               <w:jc w:val="center"/>
               <w:rPr>
-                <w:ins w:id="265" w:author="Tone Southerland" w:date="2020-11-11T11:31:00Z"/>
-              </w:rPr>
-            </w:pPr>
-            <w:ins w:id="266" w:author="Tone Southerland" w:date="2020-11-11T11:32:00Z">
-              <w:r>
-                <w:t>14 (</w:t>
-              </w:r>
-              <w:proofErr w:type="spellStart"/>
-              <w:r>
-                <w:t>prev</w:t>
-              </w:r>
-              <w:proofErr w:type="spellEnd"/>
-              <w:r>
-                <w:t xml:space="preserve"> 0)</w:t>
+                <w:ins w:id="281" w:author="Tone Southerland" w:date="2020-11-11T11:31:00Z"/>
+              </w:rPr>
+            </w:pPr>
+            <w:ins w:id="282" w:author="Tone Southerland" w:date="2020-11-11T11:32:00Z">
+              <w:r>
+                <w:t>14 (prev 0)</w:t>
               </w:r>
             </w:ins>
           </w:p>
@@ -3935,20 +3515,12 @@
             <w:pPr>
               <w:jc w:val="center"/>
               <w:rPr>
-                <w:ins w:id="267" w:author="Tone Southerland" w:date="2020-11-11T11:31:00Z"/>
-              </w:rPr>
-            </w:pPr>
-            <w:ins w:id="268" w:author="Tone Southerland" w:date="2020-11-11T11:46:00Z">
-              <w:r>
-                <w:t>3 (</w:t>
-              </w:r>
-              <w:proofErr w:type="spellStart"/>
-              <w:r>
-                <w:t>prev</w:t>
-              </w:r>
-              <w:proofErr w:type="spellEnd"/>
-              <w:r>
-                <w:t xml:space="preserve"> 0)</w:t>
+                <w:ins w:id="283" w:author="Tone Southerland" w:date="2020-11-11T11:31:00Z"/>
+              </w:rPr>
+            </w:pPr>
+            <w:ins w:id="284" w:author="Tone Southerland" w:date="2020-11-11T11:46:00Z">
+              <w:r>
+                <w:t>3 (prev 0)</w:t>
               </w:r>
             </w:ins>
           </w:p>
@@ -3960,7 +3532,7 @@
           <w:p>
             <w:pPr>
               <w:rPr>
-                <w:ins w:id="269" w:author="Tone Southerland" w:date="2020-11-11T11:31:00Z"/>
+                <w:ins w:id="285" w:author="Tone Southerland" w:date="2020-11-11T11:31:00Z"/>
               </w:rPr>
             </w:pPr>
           </w:p>
@@ -3972,7 +3544,7 @@
           <w:p>
             <w:pPr>
               <w:rPr>
-                <w:ins w:id="270" w:author="Tone Southerland" w:date="2020-11-11T11:31:00Z"/>
+                <w:ins w:id="286" w:author="Tone Southerland" w:date="2020-11-11T11:31:00Z"/>
               </w:rPr>
             </w:pPr>
           </w:p>
@@ -3980,7 +3552,7 @@
       </w:tr>
       <w:tr>
         <w:trPr>
-          <w:ins w:id="271" w:author="Tone Southerland" w:date="2020-11-20T14:18:00Z"/>
+          <w:ins w:id="287" w:author="Tone Southerland" w:date="2020-11-20T14:18:00Z"/>
         </w:trPr>
         <w:tc>
           <w:tcPr>
@@ -3989,7 +3561,7 @@
           <w:p>
             <w:pPr>
               <w:rPr>
-                <w:ins w:id="272" w:author="Tone Southerland" w:date="2020-11-20T14:18:00Z"/>
+                <w:ins w:id="288" w:author="Tone Southerland" w:date="2020-11-20T14:18:00Z"/>
               </w:rPr>
             </w:pPr>
           </w:p>
@@ -4003,7 +3575,7 @@
             <w:pPr>
               <w:jc w:val="center"/>
               <w:rPr>
-                <w:ins w:id="273" w:author="Tone Southerland" w:date="2020-11-20T14:18:00Z"/>
+                <w:ins w:id="289" w:author="Tone Southerland" w:date="2020-11-20T14:18:00Z"/>
               </w:rPr>
             </w:pPr>
           </w:p>
@@ -4017,7 +3589,7 @@
             <w:pPr>
               <w:jc w:val="center"/>
               <w:rPr>
-                <w:ins w:id="274" w:author="Tone Southerland" w:date="2020-11-20T14:18:00Z"/>
+                <w:ins w:id="290" w:author="Tone Southerland" w:date="2020-11-20T14:18:00Z"/>
               </w:rPr>
             </w:pPr>
           </w:p>
@@ -4029,7 +3601,7 @@
           <w:p>
             <w:pPr>
               <w:rPr>
-                <w:ins w:id="275" w:author="Tone Southerland" w:date="2020-11-20T14:18:00Z"/>
+                <w:ins w:id="291" w:author="Tone Southerland" w:date="2020-11-20T14:18:00Z"/>
               </w:rPr>
             </w:pPr>
           </w:p>
@@ -4041,7 +3613,7 @@
           <w:p>
             <w:pPr>
               <w:rPr>
-                <w:ins w:id="276" w:author="Tone Southerland" w:date="2020-11-20T14:18:00Z"/>
+                <w:ins w:id="292" w:author="Tone Southerland" w:date="2020-11-20T14:18:00Z"/>
               </w:rPr>
             </w:pPr>
           </w:p>
@@ -4050,15 +3622,7 @@
     </w:tbl>
     <w:p>
       <w:r>
-        <w:t>&lt; # vendor (</w:t>
-      </w:r>
-      <w:proofErr w:type="spellStart"/>
-      <w:r>
-        <w:t>Connectathon</w:t>
-      </w:r>
-      <w:proofErr w:type="spellEnd"/>
-      <w:r>
-        <w:t>) is a count of successful vendors from Connectathon-results.ihe.net &gt;</w:t>
+        <w:t>&lt; # vendor (Connectathon) is a count of successful vendors from Connectathon-results.ihe.net &gt;</w:t>
       </w:r>
       <w:r>
         <w:br/>
@@ -4095,47 +3659,47 @@
     <w:p>
       <w:pPr>
         <w:rPr>
-          <w:ins w:id="277" w:author="Tone Southerland" w:date="2020-11-16T17:45:00Z"/>
-        </w:rPr>
-      </w:pPr>
-    </w:p>
-    <w:p>
-      <w:pPr>
-        <w:rPr>
-          <w:ins w:id="278" w:author="Tone Southerland" w:date="2020-11-16T17:45:00Z"/>
-        </w:rPr>
-      </w:pPr>
-      <w:ins w:id="279" w:author="Tone Southerland" w:date="2020-11-16T17:45:00Z">
+          <w:ins w:id="293" w:author="Tone Southerland" w:date="2020-11-16T17:45:00Z"/>
+        </w:rPr>
+      </w:pPr>
+    </w:p>
+    <w:p>
+      <w:pPr>
+        <w:rPr>
+          <w:ins w:id="294" w:author="Tone Southerland" w:date="2020-11-16T17:45:00Z"/>
+        </w:rPr>
+      </w:pPr>
+      <w:ins w:id="295" w:author="Tone Southerland" w:date="2020-11-16T17:45:00Z">
         <w:r>
           <w:t>PCC is not regularly made aware of deployment activities</w:t>
         </w:r>
       </w:ins>
-      <w:ins w:id="280" w:author="Tone Southerland" w:date="2020-11-16T17:48:00Z">
+      <w:ins w:id="296" w:author="Tone Southerland" w:date="2020-11-16T17:48:00Z">
         <w:r>
           <w:t xml:space="preserve"> and could benefit from a broader effort to collect </w:t>
         </w:r>
       </w:ins>
-      <w:ins w:id="281" w:author="Tone Southerland" w:date="2020-11-16T17:49:00Z">
+      <w:ins w:id="297" w:author="Tone Southerland" w:date="2020-11-16T17:49:00Z">
         <w:r>
           <w:t>IHE deployment</w:t>
         </w:r>
       </w:ins>
-      <w:ins w:id="282" w:author="Tone Southerland" w:date="2020-11-16T17:51:00Z">
+      <w:ins w:id="298" w:author="Tone Southerland" w:date="2020-11-16T17:51:00Z">
         <w:r>
           <w:t xml:space="preserve"> information</w:t>
         </w:r>
       </w:ins>
-      <w:ins w:id="283" w:author="Tone Southerland" w:date="2020-11-20T14:21:00Z">
+      <w:ins w:id="299" w:author="Tone Southerland" w:date="2020-11-20T14:21:00Z">
         <w:r>
           <w:t xml:space="preserve"> such as being driven through the IHE Regional Deployment Domains</w:t>
         </w:r>
       </w:ins>
-      <w:ins w:id="284" w:author="Tone Southerland" w:date="2020-11-20T14:22:00Z">
+      <w:ins w:id="300" w:author="Tone Southerland" w:date="2020-11-20T14:22:00Z">
         <w:r>
           <w:t xml:space="preserve"> (e.g., IHE USA, IHE Europe)</w:t>
         </w:r>
       </w:ins>
-      <w:ins w:id="285" w:author="Tone Southerland" w:date="2020-11-20T14:21:00Z">
+      <w:ins w:id="301" w:author="Tone Southerland" w:date="2020-11-20T14:21:00Z">
         <w:r>
           <w:t>.</w:t>
         </w:r>
@@ -4144,7 +3708,7 @@
     <w:p>
       <w:pPr>
         <w:rPr>
-          <w:ins w:id="286" w:author="Tone Southerland" w:date="2020-11-16T17:54:00Z"/>
+          <w:ins w:id="302" w:author="Tone Southerland" w:date="2020-11-16T17:54:00Z"/>
         </w:rPr>
       </w:pPr>
     </w:p>
@@ -4154,7 +3718,7 @@
         <w:tblW w:w="0" w:type="auto"/>
         <w:tblLayout w:type="fixed"/>
         <w:tblLook w:val="04A0" w:firstRow="1" w:lastRow="0" w:firstColumn="1" w:lastColumn="0" w:noHBand="0" w:noVBand="1"/>
-        <w:tblPrChange w:id="287" w:author="Tone Southerland" w:date="2020-11-17T21:41:00Z">
+        <w:tblPrChange w:id="303" w:author="Tone Southerland" w:date="2020-11-17T21:41:00Z">
           <w:tblPr>
             <w:tblStyle w:val="TableGrid"/>
             <w:tblW w:w="0" w:type="auto"/>
@@ -4169,7 +3733,7 @@
         <w:gridCol w:w="1620"/>
         <w:gridCol w:w="4320"/>
         <w:gridCol w:w="895"/>
-        <w:tblGridChange w:id="288">
+        <w:tblGridChange w:id="304">
           <w:tblGrid>
             <w:gridCol w:w="902"/>
             <w:gridCol w:w="173"/>
@@ -4186,12 +3750,12 @@
       </w:tblGrid>
       <w:tr>
         <w:trPr>
-          <w:ins w:id="289" w:author="Tone Southerland" w:date="2020-11-16T17:54:00Z"/>
+          <w:ins w:id="305" w:author="Tone Southerland" w:date="2020-11-16T17:54:00Z"/>
         </w:trPr>
         <w:tc>
           <w:tcPr>
             <w:tcW w:w="1075" w:type="dxa"/>
-            <w:tcPrChange w:id="290" w:author="Tone Southerland" w:date="2020-11-17T21:41:00Z">
+            <w:tcPrChange w:id="306" w:author="Tone Southerland" w:date="2020-11-17T21:41:00Z">
               <w:tcPr>
                 <w:tcW w:w="902" w:type="dxa"/>
               </w:tcPr>
@@ -4200,20 +3764,20 @@
           <w:p>
             <w:pPr>
               <w:rPr>
-                <w:ins w:id="291" w:author="Tone Southerland" w:date="2020-11-16T17:54:00Z"/>
+                <w:ins w:id="307" w:author="Tone Southerland" w:date="2020-11-16T17:54:00Z"/>
                 <w:b/>
-                <w:rPrChange w:id="292" w:author="Tone Southerland" w:date="2020-11-16T17:54:00Z">
+                <w:rPrChange w:id="308" w:author="Tone Southerland" w:date="2020-11-16T17:54:00Z">
                   <w:rPr>
-                    <w:ins w:id="293" w:author="Tone Southerland" w:date="2020-11-16T17:54:00Z"/>
+                    <w:ins w:id="309" w:author="Tone Southerland" w:date="2020-11-16T17:54:00Z"/>
                   </w:rPr>
                 </w:rPrChange>
               </w:rPr>
             </w:pPr>
-            <w:ins w:id="294" w:author="Tone Southerland" w:date="2020-11-16T17:54:00Z">
+            <w:ins w:id="310" w:author="Tone Southerland" w:date="2020-11-16T17:54:00Z">
               <w:r>
                 <w:rPr>
                   <w:b/>
-                  <w:rPrChange w:id="295" w:author="Tone Southerland" w:date="2020-11-16T17:54:00Z">
+                  <w:rPrChange w:id="311" w:author="Tone Southerland" w:date="2020-11-16T17:54:00Z">
                     <w:rPr/>
                   </w:rPrChange>
                 </w:rPr>
@@ -4225,7 +3789,7 @@
         <w:tc>
           <w:tcPr>
             <w:tcW w:w="1136" w:type="dxa"/>
-            <w:tcPrChange w:id="296" w:author="Tone Southerland" w:date="2020-11-17T21:41:00Z">
+            <w:tcPrChange w:id="312" w:author="Tone Southerland" w:date="2020-11-17T21:41:00Z">
               <w:tcPr>
                 <w:tcW w:w="1309" w:type="dxa"/>
                 <w:gridSpan w:val="2"/>
@@ -4235,20 +3799,20 @@
           <w:p>
             <w:pPr>
               <w:rPr>
-                <w:ins w:id="297" w:author="Tone Southerland" w:date="2020-11-16T17:54:00Z"/>
+                <w:ins w:id="313" w:author="Tone Southerland" w:date="2020-11-16T17:54:00Z"/>
                 <w:b/>
-                <w:rPrChange w:id="298" w:author="Tone Southerland" w:date="2020-11-16T17:54:00Z">
+                <w:rPrChange w:id="314" w:author="Tone Southerland" w:date="2020-11-16T17:54:00Z">
                   <w:rPr>
-                    <w:ins w:id="299" w:author="Tone Southerland" w:date="2020-11-16T17:54:00Z"/>
+                    <w:ins w:id="315" w:author="Tone Southerland" w:date="2020-11-16T17:54:00Z"/>
                   </w:rPr>
                 </w:rPrChange>
               </w:rPr>
             </w:pPr>
-            <w:ins w:id="300" w:author="Tone Southerland" w:date="2020-11-16T17:54:00Z">
+            <w:ins w:id="316" w:author="Tone Southerland" w:date="2020-11-16T17:54:00Z">
               <w:r>
                 <w:rPr>
                   <w:b/>
-                  <w:rPrChange w:id="301" w:author="Tone Southerland" w:date="2020-11-16T17:54:00Z">
+                  <w:rPrChange w:id="317" w:author="Tone Southerland" w:date="2020-11-16T17:54:00Z">
                     <w:rPr/>
                   </w:rPrChange>
                 </w:rPr>
@@ -4260,7 +3824,7 @@
         <w:tc>
           <w:tcPr>
             <w:tcW w:w="1024" w:type="dxa"/>
-            <w:tcPrChange w:id="302" w:author="Tone Southerland" w:date="2020-11-17T21:41:00Z">
+            <w:tcPrChange w:id="318" w:author="Tone Southerland" w:date="2020-11-17T21:41:00Z">
               <w:tcPr>
                 <w:tcW w:w="849" w:type="dxa"/>
               </w:tcPr>
@@ -4269,20 +3833,20 @@
           <w:p>
             <w:pPr>
               <w:rPr>
-                <w:ins w:id="303" w:author="Tone Southerland" w:date="2020-11-16T17:54:00Z"/>
+                <w:ins w:id="319" w:author="Tone Southerland" w:date="2020-11-16T17:54:00Z"/>
                 <w:b/>
-                <w:rPrChange w:id="304" w:author="Tone Southerland" w:date="2020-11-16T17:54:00Z">
+                <w:rPrChange w:id="320" w:author="Tone Southerland" w:date="2020-11-16T17:54:00Z">
                   <w:rPr>
-                    <w:ins w:id="305" w:author="Tone Southerland" w:date="2020-11-16T17:54:00Z"/>
+                    <w:ins w:id="321" w:author="Tone Southerland" w:date="2020-11-16T17:54:00Z"/>
                   </w:rPr>
                 </w:rPrChange>
               </w:rPr>
             </w:pPr>
-            <w:ins w:id="306" w:author="Tone Southerland" w:date="2020-11-16T17:54:00Z">
+            <w:ins w:id="322" w:author="Tone Southerland" w:date="2020-11-16T17:54:00Z">
               <w:r>
                 <w:rPr>
                   <w:b/>
-                  <w:rPrChange w:id="307" w:author="Tone Southerland" w:date="2020-11-16T17:54:00Z">
+                  <w:rPrChange w:id="323" w:author="Tone Southerland" w:date="2020-11-16T17:54:00Z">
                     <w:rPr/>
                   </w:rPrChange>
                 </w:rPr>
@@ -4294,7 +3858,7 @@
         <w:tc>
           <w:tcPr>
             <w:tcW w:w="1620" w:type="dxa"/>
-            <w:tcPrChange w:id="308" w:author="Tone Southerland" w:date="2020-11-17T21:41:00Z">
+            <w:tcPrChange w:id="324" w:author="Tone Southerland" w:date="2020-11-17T21:41:00Z">
               <w:tcPr>
                 <w:tcW w:w="1299" w:type="dxa"/>
                 <w:gridSpan w:val="2"/>
@@ -4304,20 +3868,20 @@
           <w:p>
             <w:pPr>
               <w:rPr>
-                <w:ins w:id="309" w:author="Tone Southerland" w:date="2020-11-16T17:54:00Z"/>
+                <w:ins w:id="325" w:author="Tone Southerland" w:date="2020-11-16T17:54:00Z"/>
                 <w:b/>
-                <w:rPrChange w:id="310" w:author="Tone Southerland" w:date="2020-11-16T17:54:00Z">
+                <w:rPrChange w:id="326" w:author="Tone Southerland" w:date="2020-11-16T17:54:00Z">
                   <w:rPr>
-                    <w:ins w:id="311" w:author="Tone Southerland" w:date="2020-11-16T17:54:00Z"/>
+                    <w:ins w:id="327" w:author="Tone Southerland" w:date="2020-11-16T17:54:00Z"/>
                   </w:rPr>
                 </w:rPrChange>
               </w:rPr>
             </w:pPr>
-            <w:ins w:id="312" w:author="Tone Southerland" w:date="2020-11-16T17:54:00Z">
+            <w:ins w:id="328" w:author="Tone Southerland" w:date="2020-11-16T17:54:00Z">
               <w:r>
                 <w:rPr>
                   <w:b/>
-                  <w:rPrChange w:id="313" w:author="Tone Southerland" w:date="2020-11-16T17:54:00Z">
+                  <w:rPrChange w:id="329" w:author="Tone Southerland" w:date="2020-11-16T17:54:00Z">
                     <w:rPr/>
                   </w:rPrChange>
                 </w:rPr>
@@ -4329,7 +3893,7 @@
         <w:tc>
           <w:tcPr>
             <w:tcW w:w="4320" w:type="dxa"/>
-            <w:tcPrChange w:id="314" w:author="Tone Southerland" w:date="2020-11-17T21:41:00Z">
+            <w:tcPrChange w:id="330" w:author="Tone Southerland" w:date="2020-11-17T21:41:00Z">
               <w:tcPr>
                 <w:tcW w:w="4456" w:type="dxa"/>
                 <w:gridSpan w:val="3"/>
@@ -4339,20 +3903,20 @@
           <w:p>
             <w:pPr>
               <w:rPr>
-                <w:ins w:id="315" w:author="Tone Southerland" w:date="2020-11-16T17:54:00Z"/>
+                <w:ins w:id="331" w:author="Tone Southerland" w:date="2020-11-16T17:54:00Z"/>
                 <w:b/>
-                <w:rPrChange w:id="316" w:author="Tone Southerland" w:date="2020-11-16T17:54:00Z">
+                <w:rPrChange w:id="332" w:author="Tone Southerland" w:date="2020-11-16T17:54:00Z">
                   <w:rPr>
-                    <w:ins w:id="317" w:author="Tone Southerland" w:date="2020-11-16T17:54:00Z"/>
+                    <w:ins w:id="333" w:author="Tone Southerland" w:date="2020-11-16T17:54:00Z"/>
                   </w:rPr>
                 </w:rPrChange>
               </w:rPr>
             </w:pPr>
-            <w:ins w:id="318" w:author="Tone Southerland" w:date="2020-11-16T17:54:00Z">
+            <w:ins w:id="334" w:author="Tone Southerland" w:date="2020-11-16T17:54:00Z">
               <w:r>
                 <w:rPr>
                   <w:b/>
-                  <w:rPrChange w:id="319" w:author="Tone Southerland" w:date="2020-11-16T17:54:00Z">
+                  <w:rPrChange w:id="335" w:author="Tone Southerland" w:date="2020-11-16T17:54:00Z">
                     <w:rPr/>
                   </w:rPrChange>
                 </w:rPr>
@@ -4364,7 +3928,7 @@
         <w:tc>
           <w:tcPr>
             <w:tcW w:w="895" w:type="dxa"/>
-            <w:tcPrChange w:id="320" w:author="Tone Southerland" w:date="2020-11-17T21:41:00Z">
+            <w:tcPrChange w:id="336" w:author="Tone Southerland" w:date="2020-11-17T21:41:00Z">
               <w:tcPr>
                 <w:tcW w:w="1255" w:type="dxa"/>
               </w:tcPr>
@@ -4373,20 +3937,20 @@
           <w:p>
             <w:pPr>
               <w:rPr>
-                <w:ins w:id="321" w:author="Tone Southerland" w:date="2020-11-16T17:54:00Z"/>
+                <w:ins w:id="337" w:author="Tone Southerland" w:date="2020-11-16T17:54:00Z"/>
                 <w:b/>
-                <w:rPrChange w:id="322" w:author="Tone Southerland" w:date="2020-11-16T17:54:00Z">
+                <w:rPrChange w:id="338" w:author="Tone Southerland" w:date="2020-11-16T17:54:00Z">
                   <w:rPr>
-                    <w:ins w:id="323" w:author="Tone Southerland" w:date="2020-11-16T17:54:00Z"/>
+                    <w:ins w:id="339" w:author="Tone Southerland" w:date="2020-11-16T17:54:00Z"/>
                   </w:rPr>
                 </w:rPrChange>
               </w:rPr>
             </w:pPr>
-            <w:ins w:id="324" w:author="Tone Southerland" w:date="2020-11-16T17:54:00Z">
+            <w:ins w:id="340" w:author="Tone Southerland" w:date="2020-11-16T17:54:00Z">
               <w:r>
                 <w:rPr>
                   <w:b/>
-                  <w:rPrChange w:id="325" w:author="Tone Southerland" w:date="2020-11-16T17:54:00Z">
+                  <w:rPrChange w:id="341" w:author="Tone Southerland" w:date="2020-11-16T17:54:00Z">
                     <w:rPr/>
                   </w:rPrChange>
                 </w:rPr>
@@ -4398,12 +3962,12 @@
       </w:tr>
       <w:tr>
         <w:trPr>
-          <w:ins w:id="326" w:author="Tone Southerland" w:date="2020-11-16T17:54:00Z"/>
+          <w:ins w:id="342" w:author="Tone Southerland" w:date="2020-11-16T17:54:00Z"/>
         </w:trPr>
         <w:tc>
           <w:tcPr>
             <w:tcW w:w="1075" w:type="dxa"/>
-            <w:tcPrChange w:id="327" w:author="Tone Southerland" w:date="2020-11-17T21:41:00Z">
+            <w:tcPrChange w:id="343" w:author="Tone Southerland" w:date="2020-11-17T21:41:00Z">
               <w:tcPr>
                 <w:tcW w:w="902" w:type="dxa"/>
               </w:tcPr>
@@ -4412,10 +3976,10 @@
           <w:p>
             <w:pPr>
               <w:rPr>
-                <w:ins w:id="328" w:author="Tone Southerland" w:date="2020-11-16T17:54:00Z"/>
-              </w:rPr>
-            </w:pPr>
-            <w:ins w:id="329" w:author="Tone Southerland" w:date="2020-11-16T17:55:00Z">
+                <w:ins w:id="344" w:author="Tone Southerland" w:date="2020-11-16T17:54:00Z"/>
+              </w:rPr>
+            </w:pPr>
+            <w:ins w:id="345" w:author="Tone Southerland" w:date="2020-11-16T17:55:00Z">
               <w:r>
                 <w:t>France</w:t>
               </w:r>
@@ -4425,7 +3989,7 @@
         <w:tc>
           <w:tcPr>
             <w:tcW w:w="1136" w:type="dxa"/>
-            <w:tcPrChange w:id="330" w:author="Tone Southerland" w:date="2020-11-17T21:41:00Z">
+            <w:tcPrChange w:id="346" w:author="Tone Southerland" w:date="2020-11-17T21:41:00Z">
               <w:tcPr>
                 <w:tcW w:w="1309" w:type="dxa"/>
                 <w:gridSpan w:val="2"/>
@@ -4435,10 +3999,10 @@
           <w:p>
             <w:pPr>
               <w:rPr>
-                <w:ins w:id="331" w:author="Tone Southerland" w:date="2020-11-16T17:54:00Z"/>
-              </w:rPr>
-            </w:pPr>
-            <w:ins w:id="332" w:author="Tone Southerland" w:date="2020-11-16T17:55:00Z">
+                <w:ins w:id="347" w:author="Tone Southerland" w:date="2020-11-16T17:54:00Z"/>
+              </w:rPr>
+            </w:pPr>
+            <w:ins w:id="348" w:author="Tone Southerland" w:date="2020-11-16T17:55:00Z">
               <w:r>
                 <w:t>ASIP Santé</w:t>
               </w:r>
@@ -4448,7 +4012,7 @@
         <w:tc>
           <w:tcPr>
             <w:tcW w:w="1024" w:type="dxa"/>
-            <w:tcPrChange w:id="333" w:author="Tone Southerland" w:date="2020-11-17T21:41:00Z">
+            <w:tcPrChange w:id="349" w:author="Tone Southerland" w:date="2020-11-17T21:41:00Z">
               <w:tcPr>
                 <w:tcW w:w="849" w:type="dxa"/>
               </w:tcPr>
@@ -4457,10 +4021,10 @@
           <w:p>
             <w:pPr>
               <w:rPr>
-                <w:ins w:id="334" w:author="Tone Southerland" w:date="2020-11-16T17:54:00Z"/>
-              </w:rPr>
-            </w:pPr>
-            <w:ins w:id="335" w:author="Tone Southerland" w:date="2020-11-16T17:55:00Z">
+                <w:ins w:id="350" w:author="Tone Southerland" w:date="2020-11-16T17:54:00Z"/>
+              </w:rPr>
+            </w:pPr>
+            <w:ins w:id="351" w:author="Tone Southerland" w:date="2020-11-16T17:55:00Z">
               <w:r>
                 <w:t>APS, LDHP, LDS, MDS, IC, RCK</w:t>
               </w:r>
@@ -4470,7 +4034,7 @@
         <w:tc>
           <w:tcPr>
             <w:tcW w:w="1620" w:type="dxa"/>
-            <w:tcPrChange w:id="336" w:author="Tone Southerland" w:date="2020-11-17T21:41:00Z">
+            <w:tcPrChange w:id="352" w:author="Tone Southerland" w:date="2020-11-17T21:41:00Z">
               <w:tcPr>
                 <w:tcW w:w="1299" w:type="dxa"/>
                 <w:gridSpan w:val="2"/>
@@ -4480,10 +4044,10 @@
           <w:p>
             <w:pPr>
               <w:rPr>
-                <w:ins w:id="337" w:author="Tone Southerland" w:date="2020-11-16T17:54:00Z"/>
-              </w:rPr>
-            </w:pPr>
-            <w:ins w:id="338" w:author="Tone Southerland" w:date="2020-11-16T17:55:00Z">
+                <w:ins w:id="353" w:author="Tone Southerland" w:date="2020-11-16T17:54:00Z"/>
+              </w:rPr>
+            </w:pPr>
+            <w:ins w:id="354" w:author="Tone Southerland" w:date="2020-11-16T17:55:00Z">
               <w:r>
                 <w:t>In production</w:t>
               </w:r>
@@ -4493,7 +4057,7 @@
         <w:tc>
           <w:tcPr>
             <w:tcW w:w="4320" w:type="dxa"/>
-            <w:tcPrChange w:id="339" w:author="Tone Southerland" w:date="2020-11-17T21:41:00Z">
+            <w:tcPrChange w:id="355" w:author="Tone Southerland" w:date="2020-11-17T21:41:00Z">
               <w:tcPr>
                 <w:tcW w:w="4456" w:type="dxa"/>
                 <w:gridSpan w:val="3"/>
@@ -4503,10 +4067,10 @@
           <w:p>
             <w:pPr>
               <w:rPr>
-                <w:ins w:id="340" w:author="Tone Southerland" w:date="2020-11-16T17:55:00Z"/>
-              </w:rPr>
-            </w:pPr>
-            <w:ins w:id="341" w:author="Tone Southerland" w:date="2020-11-16T17:55:00Z">
+                <w:ins w:id="356" w:author="Tone Southerland" w:date="2020-11-16T17:55:00Z"/>
+              </w:rPr>
+            </w:pPr>
+            <w:ins w:id="357" w:author="Tone Southerland" w:date="2020-11-16T17:55:00Z">
               <w:r>
                 <w:t>ASIP Santé</w:t>
               </w:r>
@@ -4515,10 +4079,10 @@
           <w:p>
             <w:pPr>
               <w:rPr>
-                <w:ins w:id="342" w:author="Tone Southerland" w:date="2020-11-16T17:54:00Z"/>
-              </w:rPr>
-            </w:pPr>
-            <w:ins w:id="343" w:author="Tone Southerland" w:date="2020-11-16T17:55:00Z">
+                <w:ins w:id="358" w:author="Tone Southerland" w:date="2020-11-16T17:54:00Z"/>
+              </w:rPr>
+            </w:pPr>
+            <w:ins w:id="359" w:author="Tone Southerland" w:date="2020-11-16T17:55:00Z">
               <w:r>
                 <w:fldChar w:fldCharType="begin"/>
               </w:r>
@@ -4548,7 +4112,7 @@
         <w:tc>
           <w:tcPr>
             <w:tcW w:w="895" w:type="dxa"/>
-            <w:tcPrChange w:id="344" w:author="Tone Southerland" w:date="2020-11-17T21:41:00Z">
+            <w:tcPrChange w:id="360" w:author="Tone Southerland" w:date="2020-11-17T21:41:00Z">
               <w:tcPr>
                 <w:tcW w:w="1255" w:type="dxa"/>
               </w:tcPr>
@@ -4557,7 +4121,7 @@
           <w:p>
             <w:pPr>
               <w:rPr>
-                <w:ins w:id="345" w:author="Tone Southerland" w:date="2020-11-16T17:54:00Z"/>
+                <w:ins w:id="361" w:author="Tone Southerland" w:date="2020-11-16T17:54:00Z"/>
               </w:rPr>
             </w:pPr>
           </w:p>
@@ -4565,12 +4129,12 @@
       </w:tr>
       <w:tr>
         <w:trPr>
-          <w:ins w:id="346" w:author="Tone Southerland" w:date="2020-11-16T17:55:00Z"/>
+          <w:ins w:id="362" w:author="Tone Southerland" w:date="2020-11-16T17:55:00Z"/>
         </w:trPr>
         <w:tc>
           <w:tcPr>
             <w:tcW w:w="1075" w:type="dxa"/>
-            <w:tcPrChange w:id="347" w:author="Tone Southerland" w:date="2020-11-17T21:41:00Z">
+            <w:tcPrChange w:id="363" w:author="Tone Southerland" w:date="2020-11-17T21:41:00Z">
               <w:tcPr>
                 <w:tcW w:w="902" w:type="dxa"/>
               </w:tcPr>
@@ -4579,10 +4143,10 @@
           <w:p>
             <w:pPr>
               <w:rPr>
-                <w:ins w:id="348" w:author="Tone Southerland" w:date="2020-11-16T17:55:00Z"/>
-              </w:rPr>
-            </w:pPr>
-            <w:ins w:id="349" w:author="Tone Southerland" w:date="2020-11-16T17:55:00Z">
+                <w:ins w:id="364" w:author="Tone Southerland" w:date="2020-11-16T17:55:00Z"/>
+              </w:rPr>
+            </w:pPr>
+            <w:ins w:id="365" w:author="Tone Southerland" w:date="2020-11-16T17:55:00Z">
               <w:r>
                 <w:t>France</w:t>
               </w:r>
@@ -4592,7 +4156,7 @@
         <w:tc>
           <w:tcPr>
             <w:tcW w:w="1136" w:type="dxa"/>
-            <w:tcPrChange w:id="350" w:author="Tone Southerland" w:date="2020-11-17T21:41:00Z">
+            <w:tcPrChange w:id="366" w:author="Tone Southerland" w:date="2020-11-17T21:41:00Z">
               <w:tcPr>
                 <w:tcW w:w="1309" w:type="dxa"/>
                 <w:gridSpan w:val="2"/>
@@ -4602,10 +4166,10 @@
           <w:p>
             <w:pPr>
               <w:rPr>
-                <w:ins w:id="351" w:author="Tone Southerland" w:date="2020-11-16T17:55:00Z"/>
-              </w:rPr>
-            </w:pPr>
-            <w:ins w:id="352" w:author="Tone Southerland" w:date="2020-11-16T17:55:00Z">
+                <w:ins w:id="367" w:author="Tone Southerland" w:date="2020-11-16T17:55:00Z"/>
+              </w:rPr>
+            </w:pPr>
+            <w:ins w:id="368" w:author="Tone Southerland" w:date="2020-11-16T17:55:00Z">
               <w:r>
                 <w:t xml:space="preserve">ASIP Santé – National Information System for Emergency Ambulance (for </w:t>
               </w:r>
@@ -4641,7 +4205,7 @@
         <w:tc>
           <w:tcPr>
             <w:tcW w:w="1024" w:type="dxa"/>
-            <w:tcPrChange w:id="353" w:author="Tone Southerland" w:date="2020-11-17T21:41:00Z">
+            <w:tcPrChange w:id="369" w:author="Tone Southerland" w:date="2020-11-17T21:41:00Z">
               <w:tcPr>
                 <w:tcW w:w="849" w:type="dxa"/>
               </w:tcPr>
@@ -4650,10 +4214,10 @@
           <w:p>
             <w:pPr>
               <w:rPr>
-                <w:ins w:id="354" w:author="Tone Southerland" w:date="2020-11-16T17:55:00Z"/>
-              </w:rPr>
-            </w:pPr>
-            <w:ins w:id="355" w:author="Tone Southerland" w:date="2020-11-16T17:55:00Z">
+                <w:ins w:id="370" w:author="Tone Southerland" w:date="2020-11-16T17:55:00Z"/>
+              </w:rPr>
+            </w:pPr>
+            <w:ins w:id="371" w:author="Tone Southerland" w:date="2020-11-16T17:55:00Z">
               <w:r>
                 <w:t>RIPT</w:t>
               </w:r>
@@ -4663,7 +4227,7 @@
         <w:tc>
           <w:tcPr>
             <w:tcW w:w="1620" w:type="dxa"/>
-            <w:tcPrChange w:id="356" w:author="Tone Southerland" w:date="2020-11-17T21:41:00Z">
+            <w:tcPrChange w:id="372" w:author="Tone Southerland" w:date="2020-11-17T21:41:00Z">
               <w:tcPr>
                 <w:tcW w:w="1299" w:type="dxa"/>
                 <w:gridSpan w:val="2"/>
@@ -4673,10 +4237,10 @@
           <w:p>
             <w:pPr>
               <w:rPr>
-                <w:ins w:id="357" w:author="Tone Southerland" w:date="2020-11-16T17:55:00Z"/>
-              </w:rPr>
-            </w:pPr>
-            <w:ins w:id="358" w:author="Tone Southerland" w:date="2020-11-16T17:55:00Z">
+                <w:ins w:id="373" w:author="Tone Southerland" w:date="2020-11-16T17:55:00Z"/>
+              </w:rPr>
+            </w:pPr>
+            <w:ins w:id="374" w:author="Tone Southerland" w:date="2020-11-16T17:55:00Z">
               <w:r>
                 <w:t>Under Consideration</w:t>
               </w:r>
@@ -4686,7 +4250,7 @@
         <w:tc>
           <w:tcPr>
             <w:tcW w:w="4320" w:type="dxa"/>
-            <w:tcPrChange w:id="359" w:author="Tone Southerland" w:date="2020-11-17T21:41:00Z">
+            <w:tcPrChange w:id="375" w:author="Tone Southerland" w:date="2020-11-17T21:41:00Z">
               <w:tcPr>
                 <w:tcW w:w="4456" w:type="dxa"/>
                 <w:gridSpan w:val="3"/>
@@ -4696,11 +4260,11 @@
           <w:p>
             <w:pPr>
               <w:rPr>
-                <w:ins w:id="360" w:author="Tone Southerland" w:date="2020-11-16T17:55:00Z"/>
-              </w:rPr>
-            </w:pPr>
-            <w:bookmarkStart w:id="361" w:name="_Hlk56774639"/>
-            <w:ins w:id="362" w:author="Tone Southerland" w:date="2020-11-16T17:55:00Z">
+                <w:ins w:id="376" w:author="Tone Southerland" w:date="2020-11-16T17:55:00Z"/>
+              </w:rPr>
+            </w:pPr>
+            <w:bookmarkStart w:id="377" w:name="_Hlk56774639"/>
+            <w:ins w:id="378" w:author="Tone Southerland" w:date="2020-11-16T17:55:00Z">
               <w:r>
                 <w:t>ASIP Santé</w:t>
               </w:r>
@@ -4709,10 +4273,10 @@
           <w:p>
             <w:pPr>
               <w:rPr>
-                <w:ins w:id="363" w:author="Tone Southerland" w:date="2020-11-16T17:55:00Z"/>
-              </w:rPr>
-            </w:pPr>
-            <w:ins w:id="364" w:author="Tone Southerland" w:date="2020-11-16T17:55:00Z">
+                <w:ins w:id="379" w:author="Tone Southerland" w:date="2020-11-16T17:55:00Z"/>
+              </w:rPr>
+            </w:pPr>
+            <w:ins w:id="380" w:author="Tone Southerland" w:date="2020-11-16T17:55:00Z">
               <w:r>
                 <w:fldChar w:fldCharType="begin"/>
               </w:r>
@@ -4736,14 +4300,14 @@
                 </w:rPr>
                 <w:fldChar w:fldCharType="end"/>
               </w:r>
-              <w:bookmarkEnd w:id="361"/>
+              <w:bookmarkEnd w:id="377"/>
             </w:ins>
           </w:p>
         </w:tc>
         <w:tc>
           <w:tcPr>
             <w:tcW w:w="895" w:type="dxa"/>
-            <w:tcPrChange w:id="365" w:author="Tone Southerland" w:date="2020-11-17T21:41:00Z">
+            <w:tcPrChange w:id="381" w:author="Tone Southerland" w:date="2020-11-17T21:41:00Z">
               <w:tcPr>
                 <w:tcW w:w="1255" w:type="dxa"/>
               </w:tcPr>
@@ -4752,7 +4316,7 @@
           <w:p>
             <w:pPr>
               <w:rPr>
-                <w:ins w:id="366" w:author="Tone Southerland" w:date="2020-11-16T17:55:00Z"/>
+                <w:ins w:id="382" w:author="Tone Southerland" w:date="2020-11-16T17:55:00Z"/>
               </w:rPr>
             </w:pPr>
           </w:p>
@@ -4760,7 +4324,7 @@
       </w:tr>
       <w:tr>
         <w:trPr>
-          <w:ins w:id="367" w:author="Tone Southerland" w:date="2020-11-20T14:23:00Z"/>
+          <w:ins w:id="383" w:author="Tone Southerland" w:date="2020-11-20T14:23:00Z"/>
         </w:trPr>
         <w:tc>
           <w:tcPr>
@@ -4769,10 +4333,10 @@
           <w:p>
             <w:pPr>
               <w:rPr>
-                <w:ins w:id="368" w:author="Tone Southerland" w:date="2020-11-20T14:23:00Z"/>
-              </w:rPr>
-            </w:pPr>
-            <w:ins w:id="369" w:author="Tone Southerland" w:date="2020-11-20T14:23:00Z">
+                <w:ins w:id="384" w:author="Tone Southerland" w:date="2020-11-20T14:23:00Z"/>
+              </w:rPr>
+            </w:pPr>
+            <w:ins w:id="385" w:author="Tone Southerland" w:date="2020-11-20T14:23:00Z">
               <w:r>
                 <w:t>France</w:t>
               </w:r>
@@ -4786,10 +4350,10 @@
           <w:p>
             <w:pPr>
               <w:rPr>
-                <w:ins w:id="370" w:author="Tone Southerland" w:date="2020-11-20T14:23:00Z"/>
-              </w:rPr>
-            </w:pPr>
-            <w:ins w:id="371" w:author="Tone Southerland" w:date="2020-11-20T14:23:00Z">
+                <w:ins w:id="386" w:author="Tone Southerland" w:date="2020-11-20T14:23:00Z"/>
+              </w:rPr>
+            </w:pPr>
+            <w:ins w:id="387" w:author="Tone Southerland" w:date="2020-11-20T14:23:00Z">
               <w:r>
                 <w:t>ASIP Santé</w:t>
               </w:r>
@@ -4803,10 +4367,10 @@
           <w:p>
             <w:pPr>
               <w:rPr>
-                <w:ins w:id="372" w:author="Tone Southerland" w:date="2020-11-20T14:23:00Z"/>
-              </w:rPr>
-            </w:pPr>
-            <w:ins w:id="373" w:author="Tone Southerland" w:date="2020-11-20T14:23:00Z">
+                <w:ins w:id="388" w:author="Tone Southerland" w:date="2020-11-20T14:23:00Z"/>
+              </w:rPr>
+            </w:pPr>
+            <w:ins w:id="389" w:author="Tone Southerland" w:date="2020-11-20T14:23:00Z">
               <w:r>
                 <w:t>DCTM</w:t>
               </w:r>
@@ -4820,10 +4384,10 @@
           <w:p>
             <w:pPr>
               <w:rPr>
-                <w:ins w:id="374" w:author="Tone Southerland" w:date="2020-11-20T14:23:00Z"/>
-              </w:rPr>
-            </w:pPr>
-            <w:ins w:id="375" w:author="Tone Southerland" w:date="2020-11-20T14:23:00Z">
+                <w:ins w:id="390" w:author="Tone Southerland" w:date="2020-11-20T14:23:00Z"/>
+              </w:rPr>
+            </w:pPr>
+            <w:ins w:id="391" w:author="Tone Southerland" w:date="2020-11-20T14:23:00Z">
               <w:r>
                 <w:t>In pilot</w:t>
               </w:r>
@@ -4837,10 +4401,10 @@
           <w:p>
             <w:pPr>
               <w:rPr>
-                <w:ins w:id="376" w:author="Tone Southerland" w:date="2020-11-20T14:23:00Z"/>
-              </w:rPr>
-            </w:pPr>
-            <w:ins w:id="377" w:author="Tone Southerland" w:date="2020-11-20T14:23:00Z">
+                <w:ins w:id="392" w:author="Tone Southerland" w:date="2020-11-20T14:23:00Z"/>
+              </w:rPr>
+            </w:pPr>
+            <w:ins w:id="393" w:author="Tone Southerland" w:date="2020-11-20T14:23:00Z">
               <w:r>
                 <w:t>ASIP Santé</w:t>
               </w:r>
@@ -4849,10 +4413,10 @@
           <w:p>
             <w:pPr>
               <w:rPr>
-                <w:ins w:id="378" w:author="Tone Southerland" w:date="2020-11-20T14:23:00Z"/>
-              </w:rPr>
-            </w:pPr>
-            <w:ins w:id="379" w:author="Tone Southerland" w:date="2020-11-20T14:23:00Z">
+                <w:ins w:id="394" w:author="Tone Southerland" w:date="2020-11-20T14:23:00Z"/>
+              </w:rPr>
+            </w:pPr>
+            <w:ins w:id="395" w:author="Tone Southerland" w:date="2020-11-20T14:23:00Z">
               <w:r>
                 <w:fldChar w:fldCharType="begin"/>
               </w:r>
@@ -4882,10 +4446,10 @@
           <w:p>
             <w:pPr>
               <w:rPr>
-                <w:ins w:id="380" w:author="Tone Southerland" w:date="2020-11-20T14:23:00Z"/>
-              </w:rPr>
-            </w:pPr>
-            <w:ins w:id="381" w:author="Tone Southerland" w:date="2020-11-20T14:23:00Z">
+                <w:ins w:id="396" w:author="Tone Southerland" w:date="2020-11-20T14:23:00Z"/>
+              </w:rPr>
+            </w:pPr>
+            <w:ins w:id="397" w:author="Tone Southerland" w:date="2020-11-20T14:23:00Z">
               <w:r>
                 <w:t>2020</w:t>
               </w:r>
@@ -4898,12 +4462,12 @@
       </w:tr>
       <w:tr>
         <w:trPr>
-          <w:ins w:id="382" w:author="Tone Southerland" w:date="2020-11-16T17:55:00Z"/>
+          <w:ins w:id="398" w:author="Tone Southerland" w:date="2020-11-16T17:55:00Z"/>
         </w:trPr>
         <w:tc>
           <w:tcPr>
             <w:tcW w:w="1075" w:type="dxa"/>
-            <w:tcPrChange w:id="383" w:author="Tone Southerland" w:date="2020-11-17T21:41:00Z">
+            <w:tcPrChange w:id="399" w:author="Tone Southerland" w:date="2020-11-17T21:41:00Z">
               <w:tcPr>
                 <w:tcW w:w="1165" w:type="dxa"/>
               </w:tcPr>
@@ -4912,10 +4476,10 @@
           <w:p>
             <w:pPr>
               <w:rPr>
-                <w:ins w:id="384" w:author="Tone Southerland" w:date="2020-11-16T17:55:00Z"/>
-              </w:rPr>
-            </w:pPr>
-            <w:ins w:id="385" w:author="Tone Southerland" w:date="2020-11-16T17:55:00Z">
+                <w:ins w:id="400" w:author="Tone Southerland" w:date="2020-11-16T17:55:00Z"/>
+              </w:rPr>
+            </w:pPr>
+            <w:ins w:id="401" w:author="Tone Southerland" w:date="2020-11-16T17:55:00Z">
               <w:r>
                 <w:t>Italy</w:t>
               </w:r>
@@ -4925,7 +4489,7 @@
         <w:tc>
           <w:tcPr>
             <w:tcW w:w="1136" w:type="dxa"/>
-            <w:tcPrChange w:id="386" w:author="Tone Southerland" w:date="2020-11-17T21:41:00Z">
+            <w:tcPrChange w:id="402" w:author="Tone Southerland" w:date="2020-11-17T21:41:00Z">
               <w:tcPr>
                 <w:tcW w:w="1046" w:type="dxa"/>
                 <w:gridSpan w:val="2"/>
@@ -4935,10 +4499,10 @@
           <w:p>
             <w:pPr>
               <w:rPr>
-                <w:ins w:id="387" w:author="Tone Southerland" w:date="2020-11-16T17:55:00Z"/>
-              </w:rPr>
-            </w:pPr>
-            <w:ins w:id="388" w:author="Tone Southerland" w:date="2020-11-16T17:55:00Z">
+                <w:ins w:id="403" w:author="Tone Southerland" w:date="2020-11-16T17:55:00Z"/>
+              </w:rPr>
+            </w:pPr>
+            <w:ins w:id="404" w:author="Tone Southerland" w:date="2020-11-16T17:55:00Z">
               <w:r>
                 <w:t>Arsenal IT</w:t>
               </w:r>
@@ -4948,7 +4512,7 @@
         <w:tc>
           <w:tcPr>
             <w:tcW w:w="1024" w:type="dxa"/>
-            <w:tcPrChange w:id="389" w:author="Tone Southerland" w:date="2020-11-17T21:41:00Z">
+            <w:tcPrChange w:id="405" w:author="Tone Southerland" w:date="2020-11-17T21:41:00Z">
               <w:tcPr>
                 <w:tcW w:w="849" w:type="dxa"/>
               </w:tcPr>
@@ -4957,20 +4521,12 @@
           <w:p>
             <w:pPr>
               <w:rPr>
-                <w:ins w:id="390" w:author="Tone Southerland" w:date="2020-11-16T17:55:00Z"/>
-              </w:rPr>
-            </w:pPr>
-            <w:ins w:id="391" w:author="Tone Southerland" w:date="2020-11-16T17:55:00Z">
-              <w:r>
-                <w:t xml:space="preserve">XDS-MS, </w:t>
-              </w:r>
-              <w:proofErr w:type="spellStart"/>
-              <w:r>
-                <w:t>XBeR</w:t>
-              </w:r>
-              <w:proofErr w:type="spellEnd"/>
-              <w:r>
-                <w:t>-WD, XTB-WS</w:t>
+                <w:ins w:id="406" w:author="Tone Southerland" w:date="2020-11-16T17:55:00Z"/>
+              </w:rPr>
+            </w:pPr>
+            <w:ins w:id="407" w:author="Tone Southerland" w:date="2020-11-16T17:55:00Z">
+              <w:r>
+                <w:t>XDS-MS, XBeR-WD, XTB-WS</w:t>
               </w:r>
             </w:ins>
           </w:p>
@@ -4978,7 +4534,7 @@
         <w:tc>
           <w:tcPr>
             <w:tcW w:w="1620" w:type="dxa"/>
-            <w:tcPrChange w:id="392" w:author="Tone Southerland" w:date="2020-11-17T21:41:00Z">
+            <w:tcPrChange w:id="408" w:author="Tone Southerland" w:date="2020-11-17T21:41:00Z">
               <w:tcPr>
                 <w:tcW w:w="1299" w:type="dxa"/>
                 <w:gridSpan w:val="2"/>
@@ -4988,30 +4544,22 @@
           <w:p>
             <w:pPr>
               <w:rPr>
-                <w:ins w:id="393" w:author="Tone Southerland" w:date="2020-11-16T17:55:00Z"/>
-              </w:rPr>
-            </w:pPr>
-            <w:ins w:id="394" w:author="Tone Southerland" w:date="2020-11-16T17:55:00Z">
-              <w:r>
-                <w:t>In production 2016 (</w:t>
-              </w:r>
-              <w:proofErr w:type="spellStart"/>
-              <w:r>
-                <w:t>XBeR</w:t>
-              </w:r>
-              <w:proofErr w:type="spellEnd"/>
-              <w:r>
-                <w:t>-WD)</w:t>
+                <w:ins w:id="409" w:author="Tone Southerland" w:date="2020-11-16T17:55:00Z"/>
+              </w:rPr>
+            </w:pPr>
+            <w:ins w:id="410" w:author="Tone Southerland" w:date="2020-11-16T17:55:00Z">
+              <w:r>
+                <w:t>In production 2016 (XBeR-WD)</w:t>
               </w:r>
             </w:ins>
           </w:p>
           <w:p>
             <w:pPr>
               <w:rPr>
-                <w:ins w:id="395" w:author="Tone Southerland" w:date="2020-11-16T17:55:00Z"/>
-              </w:rPr>
-            </w:pPr>
-            <w:ins w:id="396" w:author="Tone Southerland" w:date="2020-11-16T17:55:00Z">
+                <w:ins w:id="411" w:author="Tone Southerland" w:date="2020-11-16T17:55:00Z"/>
+              </w:rPr>
+            </w:pPr>
+            <w:ins w:id="412" w:author="Tone Southerland" w:date="2020-11-16T17:55:00Z">
               <w:r>
                 <w:t>Pilot installation Jan 2015 (XDS-MS, XTB-WS)</w:t>
               </w:r>
@@ -5021,7 +4569,7 @@
         <w:tc>
           <w:tcPr>
             <w:tcW w:w="4320" w:type="dxa"/>
-            <w:tcPrChange w:id="397" w:author="Tone Southerland" w:date="2020-11-17T21:41:00Z">
+            <w:tcPrChange w:id="413" w:author="Tone Southerland" w:date="2020-11-17T21:41:00Z">
               <w:tcPr>
                 <w:tcW w:w="5087" w:type="dxa"/>
                 <w:gridSpan w:val="3"/>
@@ -5031,10 +4579,10 @@
           <w:p>
             <w:pPr>
               <w:rPr>
-                <w:ins w:id="398" w:author="Tone Southerland" w:date="2020-11-16T17:55:00Z"/>
-              </w:rPr>
-            </w:pPr>
-            <w:ins w:id="399" w:author="Tone Southerland" w:date="2020-11-16T17:55:00Z">
+                <w:ins w:id="414" w:author="Tone Southerland" w:date="2020-11-16T17:55:00Z"/>
+              </w:rPr>
+            </w:pPr>
+            <w:ins w:id="415" w:author="Tone Southerland" w:date="2020-11-16T17:55:00Z">
               <w:r>
                 <w:t>Arsenal IT</w:t>
               </w:r>
@@ -5043,10 +4591,10 @@
           <w:p>
             <w:pPr>
               <w:rPr>
-                <w:ins w:id="400" w:author="Tone Southerland" w:date="2020-11-16T17:55:00Z"/>
-              </w:rPr>
-            </w:pPr>
-            <w:ins w:id="401" w:author="Tone Southerland" w:date="2020-11-16T17:55:00Z">
+                <w:ins w:id="416" w:author="Tone Southerland" w:date="2020-11-16T17:55:00Z"/>
+              </w:rPr>
+            </w:pPr>
+            <w:ins w:id="417" w:author="Tone Southerland" w:date="2020-11-16T17:55:00Z">
               <w:r>
                 <w:fldChar w:fldCharType="begin"/>
               </w:r>
@@ -5076,7 +4624,7 @@
         <w:tc>
           <w:tcPr>
             <w:tcW w:w="895" w:type="dxa"/>
-            <w:tcPrChange w:id="402" w:author="Tone Southerland" w:date="2020-11-17T21:41:00Z">
+            <w:tcPrChange w:id="418" w:author="Tone Southerland" w:date="2020-11-17T21:41:00Z">
               <w:tcPr>
                 <w:tcW w:w="624" w:type="dxa"/>
               </w:tcPr>
@@ -5085,10 +4633,10 @@
           <w:p>
             <w:pPr>
               <w:rPr>
-                <w:ins w:id="403" w:author="Tone Southerland" w:date="2020-11-16T17:55:00Z"/>
-              </w:rPr>
-            </w:pPr>
-            <w:ins w:id="404" w:author="Tone Southerland" w:date="2020-11-17T20:23:00Z">
+                <w:ins w:id="419" w:author="Tone Southerland" w:date="2020-11-16T17:55:00Z"/>
+              </w:rPr>
+            </w:pPr>
+            <w:ins w:id="420" w:author="Tone Southerland" w:date="2020-11-17T20:23:00Z">
               <w:r>
                 <w:t>2016</w:t>
               </w:r>
@@ -5098,12 +4646,12 @@
       </w:tr>
       <w:tr>
         <w:trPr>
-          <w:ins w:id="405" w:author="Tone Southerland" w:date="2020-11-16T17:55:00Z"/>
+          <w:ins w:id="421" w:author="Tone Southerland" w:date="2020-11-16T17:55:00Z"/>
         </w:trPr>
         <w:tc>
           <w:tcPr>
             <w:tcW w:w="1075" w:type="dxa"/>
-            <w:tcPrChange w:id="406" w:author="Tone Southerland" w:date="2020-11-17T21:41:00Z">
+            <w:tcPrChange w:id="422" w:author="Tone Southerland" w:date="2020-11-17T21:41:00Z">
               <w:tcPr>
                 <w:tcW w:w="1165" w:type="dxa"/>
               </w:tcPr>
@@ -5112,10 +4660,10 @@
           <w:p>
             <w:pPr>
               <w:rPr>
-                <w:ins w:id="407" w:author="Tone Southerland" w:date="2020-11-16T17:55:00Z"/>
-              </w:rPr>
-            </w:pPr>
-            <w:ins w:id="408" w:author="Tone Southerland" w:date="2020-11-16T17:55:00Z">
+                <w:ins w:id="423" w:author="Tone Southerland" w:date="2020-11-16T17:55:00Z"/>
+              </w:rPr>
+            </w:pPr>
+            <w:ins w:id="424" w:author="Tone Southerland" w:date="2020-11-16T17:55:00Z">
               <w:r>
                 <w:t>United States</w:t>
               </w:r>
@@ -5125,7 +4673,7 @@
         <w:tc>
           <w:tcPr>
             <w:tcW w:w="1136" w:type="dxa"/>
-            <w:tcPrChange w:id="409" w:author="Tone Southerland" w:date="2020-11-17T21:41:00Z">
+            <w:tcPrChange w:id="425" w:author="Tone Southerland" w:date="2020-11-17T21:41:00Z">
               <w:tcPr>
                 <w:tcW w:w="1046" w:type="dxa"/>
                 <w:gridSpan w:val="2"/>
@@ -5135,10 +4683,10 @@
           <w:p>
             <w:pPr>
               <w:rPr>
-                <w:ins w:id="410" w:author="Tone Southerland" w:date="2020-11-16T17:55:00Z"/>
-              </w:rPr>
-            </w:pPr>
-            <w:ins w:id="411" w:author="Tone Southerland" w:date="2020-11-16T17:55:00Z">
+                <w:ins w:id="426" w:author="Tone Southerland" w:date="2020-11-16T17:55:00Z"/>
+              </w:rPr>
+            </w:pPr>
+            <w:ins w:id="427" w:author="Tone Southerland" w:date="2020-11-16T17:55:00Z">
               <w:r>
                 <w:t>North Carolina Health Information Exchange (NCHICA)</w:t>
               </w:r>
@@ -5148,7 +4696,7 @@
         <w:tc>
           <w:tcPr>
             <w:tcW w:w="1024" w:type="dxa"/>
-            <w:tcPrChange w:id="412" w:author="Tone Southerland" w:date="2020-11-17T21:41:00Z">
+            <w:tcPrChange w:id="428" w:author="Tone Southerland" w:date="2020-11-17T21:41:00Z">
               <w:tcPr>
                 <w:tcW w:w="849" w:type="dxa"/>
               </w:tcPr>
@@ -5157,10 +4705,10 @@
           <w:p>
             <w:pPr>
               <w:rPr>
-                <w:ins w:id="413" w:author="Tone Southerland" w:date="2020-11-16T17:55:00Z"/>
-              </w:rPr>
-            </w:pPr>
-            <w:ins w:id="414" w:author="Tone Southerland" w:date="2020-11-16T17:55:00Z">
+                <w:ins w:id="429" w:author="Tone Southerland" w:date="2020-11-16T17:55:00Z"/>
+              </w:rPr>
+            </w:pPr>
+            <w:ins w:id="430" w:author="Tone Southerland" w:date="2020-11-16T17:55:00Z">
               <w:r>
                 <w:t>XDS-MS</w:t>
               </w:r>
@@ -5170,7 +4718,7 @@
         <w:tc>
           <w:tcPr>
             <w:tcW w:w="1620" w:type="dxa"/>
-            <w:tcPrChange w:id="415" w:author="Tone Southerland" w:date="2020-11-17T21:41:00Z">
+            <w:tcPrChange w:id="431" w:author="Tone Southerland" w:date="2020-11-17T21:41:00Z">
               <w:tcPr>
                 <w:tcW w:w="1299" w:type="dxa"/>
                 <w:gridSpan w:val="2"/>
@@ -5180,10 +4728,10 @@
           <w:p>
             <w:pPr>
               <w:rPr>
-                <w:ins w:id="416" w:author="Tone Southerland" w:date="2020-11-16T17:55:00Z"/>
-              </w:rPr>
-            </w:pPr>
-            <w:ins w:id="417" w:author="Tone Southerland" w:date="2020-11-16T17:55:00Z">
+                <w:ins w:id="432" w:author="Tone Southerland" w:date="2020-11-16T17:55:00Z"/>
+              </w:rPr>
+            </w:pPr>
+            <w:ins w:id="433" w:author="Tone Southerland" w:date="2020-11-16T17:55:00Z">
               <w:r>
                 <w:t>Pilot installation 2008</w:t>
               </w:r>
@@ -5193,7 +4741,7 @@
         <w:tc>
           <w:tcPr>
             <w:tcW w:w="4320" w:type="dxa"/>
-            <w:tcPrChange w:id="418" w:author="Tone Southerland" w:date="2020-11-17T21:41:00Z">
+            <w:tcPrChange w:id="434" w:author="Tone Southerland" w:date="2020-11-17T21:41:00Z">
               <w:tcPr>
                 <w:tcW w:w="5087" w:type="dxa"/>
                 <w:gridSpan w:val="3"/>
@@ -5203,10 +4751,10 @@
           <w:p>
             <w:pPr>
               <w:rPr>
-                <w:ins w:id="419" w:author="Tone Southerland" w:date="2020-11-16T17:55:00Z"/>
-              </w:rPr>
-            </w:pPr>
-            <w:ins w:id="420" w:author="Tone Southerland" w:date="2020-11-16T17:55:00Z">
+                <w:ins w:id="435" w:author="Tone Southerland" w:date="2020-11-16T17:55:00Z"/>
+              </w:rPr>
+            </w:pPr>
+            <w:ins w:id="436" w:author="Tone Southerland" w:date="2020-11-16T17:55:00Z">
               <w:r>
                 <w:fldChar w:fldCharType="begin"/>
               </w:r>
@@ -5235,14 +4783,14 @@
           <w:p>
             <w:pPr>
               <w:rPr>
-                <w:ins w:id="421" w:author="Tone Southerland" w:date="2020-11-16T17:55:00Z"/>
-              </w:rPr>
-            </w:pPr>
-          </w:p>
-          <w:p>
-            <w:pPr>
-              <w:rPr>
-                <w:ins w:id="422" w:author="Tone Southerland" w:date="2020-11-16T17:55:00Z"/>
+                <w:ins w:id="437" w:author="Tone Southerland" w:date="2020-11-16T17:55:00Z"/>
+              </w:rPr>
+            </w:pPr>
+          </w:p>
+          <w:p>
+            <w:pPr>
+              <w:rPr>
+                <w:ins w:id="438" w:author="Tone Southerland" w:date="2020-11-16T17:55:00Z"/>
               </w:rPr>
             </w:pPr>
           </w:p>
@@ -5250,7 +4798,7 @@
         <w:tc>
           <w:tcPr>
             <w:tcW w:w="895" w:type="dxa"/>
-            <w:tcPrChange w:id="423" w:author="Tone Southerland" w:date="2020-11-17T21:41:00Z">
+            <w:tcPrChange w:id="439" w:author="Tone Southerland" w:date="2020-11-17T21:41:00Z">
               <w:tcPr>
                 <w:tcW w:w="624" w:type="dxa"/>
               </w:tcPr>
@@ -5259,10 +4807,10 @@
           <w:p>
             <w:pPr>
               <w:rPr>
-                <w:ins w:id="424" w:author="Tone Southerland" w:date="2020-11-16T17:55:00Z"/>
-              </w:rPr>
-            </w:pPr>
-            <w:ins w:id="425" w:author="Tone Southerland" w:date="2020-11-17T20:22:00Z">
+                <w:ins w:id="440" w:author="Tone Southerland" w:date="2020-11-16T17:55:00Z"/>
+              </w:rPr>
+            </w:pPr>
+            <w:ins w:id="441" w:author="Tone Southerland" w:date="2020-11-17T20:22:00Z">
               <w:r>
                 <w:t>2008</w:t>
               </w:r>
@@ -5272,12 +4820,12 @@
       </w:tr>
       <w:tr>
         <w:trPr>
-          <w:ins w:id="426" w:author="Tone Southerland" w:date="2020-11-16T17:55:00Z"/>
+          <w:ins w:id="442" w:author="Tone Southerland" w:date="2020-11-16T17:55:00Z"/>
         </w:trPr>
         <w:tc>
           <w:tcPr>
             <w:tcW w:w="1075" w:type="dxa"/>
-            <w:tcPrChange w:id="427" w:author="Tone Southerland" w:date="2020-11-17T21:41:00Z">
+            <w:tcPrChange w:id="443" w:author="Tone Southerland" w:date="2020-11-17T21:41:00Z">
               <w:tcPr>
                 <w:tcW w:w="1165" w:type="dxa"/>
               </w:tcPr>
@@ -5286,10 +4834,10 @@
           <w:p>
             <w:pPr>
               <w:rPr>
-                <w:ins w:id="428" w:author="Tone Southerland" w:date="2020-11-16T17:55:00Z"/>
-              </w:rPr>
-            </w:pPr>
-            <w:ins w:id="429" w:author="Tone Southerland" w:date="2020-11-16T17:55:00Z">
+                <w:ins w:id="444" w:author="Tone Southerland" w:date="2020-11-16T17:55:00Z"/>
+              </w:rPr>
+            </w:pPr>
+            <w:ins w:id="445" w:author="Tone Southerland" w:date="2020-11-16T17:55:00Z">
               <w:r>
                 <w:lastRenderedPageBreak/>
                 <w:t>United States</w:t>
@@ -5300,7 +4848,7 @@
         <w:tc>
           <w:tcPr>
             <w:tcW w:w="1136" w:type="dxa"/>
-            <w:tcPrChange w:id="430" w:author="Tone Southerland" w:date="2020-11-17T21:41:00Z">
+            <w:tcPrChange w:id="446" w:author="Tone Southerland" w:date="2020-11-17T21:41:00Z">
               <w:tcPr>
                 <w:tcW w:w="1046" w:type="dxa"/>
                 <w:gridSpan w:val="2"/>
@@ -5310,20 +4858,12 @@
           <w:p>
             <w:pPr>
               <w:rPr>
-                <w:ins w:id="431" w:author="Tone Southerland" w:date="2020-11-16T17:55:00Z"/>
-              </w:rPr>
-            </w:pPr>
-            <w:ins w:id="432" w:author="Tone Southerland" w:date="2020-11-16T17:55:00Z">
-              <w:r>
-                <w:t>Keystone Health Information Exchange (</w:t>
-              </w:r>
-              <w:proofErr w:type="spellStart"/>
-              <w:r>
-                <w:t>KeyHIE</w:t>
-              </w:r>
-              <w:proofErr w:type="spellEnd"/>
-              <w:r>
-                <w:t>)</w:t>
+                <w:ins w:id="447" w:author="Tone Southerland" w:date="2020-11-16T17:55:00Z"/>
+              </w:rPr>
+            </w:pPr>
+            <w:ins w:id="448" w:author="Tone Southerland" w:date="2020-11-16T17:55:00Z">
+              <w:r>
+                <w:t>Keystone Health Information Exchange (KeyHIE)</w:t>
               </w:r>
             </w:ins>
           </w:p>
@@ -5331,7 +4871,7 @@
         <w:tc>
           <w:tcPr>
             <w:tcW w:w="1024" w:type="dxa"/>
-            <w:tcPrChange w:id="433" w:author="Tone Southerland" w:date="2020-11-17T21:41:00Z">
+            <w:tcPrChange w:id="449" w:author="Tone Southerland" w:date="2020-11-17T21:41:00Z">
               <w:tcPr>
                 <w:tcW w:w="849" w:type="dxa"/>
               </w:tcPr>
@@ -5340,10 +4880,10 @@
           <w:p>
             <w:pPr>
               <w:rPr>
-                <w:ins w:id="434" w:author="Tone Southerland" w:date="2020-11-16T17:55:00Z"/>
-              </w:rPr>
-            </w:pPr>
-            <w:ins w:id="435" w:author="Tone Southerland" w:date="2020-11-16T17:55:00Z">
+                <w:ins w:id="450" w:author="Tone Southerland" w:date="2020-11-16T17:55:00Z"/>
+              </w:rPr>
+            </w:pPr>
+            <w:ins w:id="451" w:author="Tone Southerland" w:date="2020-11-16T17:55:00Z">
               <w:r>
                 <w:t>XPHR, XDS-MS</w:t>
               </w:r>
@@ -5353,7 +4893,7 @@
         <w:tc>
           <w:tcPr>
             <w:tcW w:w="1620" w:type="dxa"/>
-            <w:tcPrChange w:id="436" w:author="Tone Southerland" w:date="2020-11-17T21:41:00Z">
+            <w:tcPrChange w:id="452" w:author="Tone Southerland" w:date="2020-11-17T21:41:00Z">
               <w:tcPr>
                 <w:tcW w:w="1299" w:type="dxa"/>
                 <w:gridSpan w:val="2"/>
@@ -5363,10 +4903,10 @@
           <w:p>
             <w:pPr>
               <w:rPr>
-                <w:ins w:id="437" w:author="Tone Southerland" w:date="2020-11-16T17:55:00Z"/>
-              </w:rPr>
-            </w:pPr>
-            <w:ins w:id="438" w:author="Tone Southerland" w:date="2020-11-16T17:55:00Z">
+                <w:ins w:id="453" w:author="Tone Southerland" w:date="2020-11-16T17:55:00Z"/>
+              </w:rPr>
+            </w:pPr>
+            <w:ins w:id="454" w:author="Tone Southerland" w:date="2020-11-16T17:55:00Z">
               <w:r>
                 <w:t>In production</w:t>
               </w:r>
@@ -5376,7 +4916,7 @@
         <w:tc>
           <w:tcPr>
             <w:tcW w:w="4320" w:type="dxa"/>
-            <w:tcPrChange w:id="439" w:author="Tone Southerland" w:date="2020-11-17T21:41:00Z">
+            <w:tcPrChange w:id="455" w:author="Tone Southerland" w:date="2020-11-17T21:41:00Z">
               <w:tcPr>
                 <w:tcW w:w="5087" w:type="dxa"/>
                 <w:gridSpan w:val="3"/>
@@ -5386,27 +4926,22 @@
           <w:p>
             <w:pPr>
               <w:rPr>
-                <w:ins w:id="440" w:author="Tone Southerland" w:date="2020-11-16T17:55:00Z"/>
-              </w:rPr>
-            </w:pPr>
-            <w:proofErr w:type="spellStart"/>
-            <w:ins w:id="441" w:author="Tone Southerland" w:date="2020-11-16T17:55:00Z">
-              <w:r>
-                <w:t>Geisenger</w:t>
-              </w:r>
-              <w:proofErr w:type="spellEnd"/>
-              <w:r>
-                <w:t xml:space="preserve"> Health System</w:t>
+                <w:ins w:id="456" w:author="Tone Southerland" w:date="2020-11-16T17:55:00Z"/>
+              </w:rPr>
+            </w:pPr>
+            <w:ins w:id="457" w:author="Tone Southerland" w:date="2020-11-16T17:55:00Z">
+              <w:r>
+                <w:t>Geisenger Health System</w:t>
               </w:r>
             </w:ins>
           </w:p>
           <w:p>
             <w:pPr>
               <w:rPr>
-                <w:ins w:id="442" w:author="Tone Southerland" w:date="2020-11-16T17:55:00Z"/>
-              </w:rPr>
-            </w:pPr>
-            <w:ins w:id="443" w:author="Tone Southerland" w:date="2020-11-16T17:55:00Z">
+                <w:ins w:id="458" w:author="Tone Southerland" w:date="2020-11-16T17:55:00Z"/>
+              </w:rPr>
+            </w:pPr>
+            <w:ins w:id="459" w:author="Tone Southerland" w:date="2020-11-16T17:55:00Z">
               <w:r>
                 <w:fldChar w:fldCharType="begin"/>
               </w:r>
@@ -5436,7 +4971,7 @@
         <w:tc>
           <w:tcPr>
             <w:tcW w:w="895" w:type="dxa"/>
-            <w:tcPrChange w:id="444" w:author="Tone Southerland" w:date="2020-11-17T21:41:00Z">
+            <w:tcPrChange w:id="460" w:author="Tone Southerland" w:date="2020-11-17T21:41:00Z">
               <w:tcPr>
                 <w:tcW w:w="624" w:type="dxa"/>
               </w:tcPr>
@@ -5445,7 +4980,7 @@
           <w:p>
             <w:pPr>
               <w:rPr>
-                <w:ins w:id="445" w:author="Tone Southerland" w:date="2020-11-16T17:55:00Z"/>
+                <w:ins w:id="461" w:author="Tone Southerland" w:date="2020-11-16T17:55:00Z"/>
               </w:rPr>
             </w:pPr>
           </w:p>
@@ -5453,12 +4988,12 @@
       </w:tr>
       <w:tr>
         <w:trPr>
-          <w:ins w:id="446" w:author="Tone Southerland" w:date="2020-11-16T17:55:00Z"/>
+          <w:ins w:id="462" w:author="Tone Southerland" w:date="2020-11-16T17:55:00Z"/>
         </w:trPr>
         <w:tc>
           <w:tcPr>
             <w:tcW w:w="1075" w:type="dxa"/>
-            <w:tcPrChange w:id="447" w:author="Tone Southerland" w:date="2020-11-17T21:41:00Z">
+            <w:tcPrChange w:id="463" w:author="Tone Southerland" w:date="2020-11-17T21:41:00Z">
               <w:tcPr>
                 <w:tcW w:w="1165" w:type="dxa"/>
               </w:tcPr>
@@ -5467,10 +5002,10 @@
           <w:p>
             <w:pPr>
               <w:rPr>
-                <w:ins w:id="448" w:author="Tone Southerland" w:date="2020-11-16T17:55:00Z"/>
-              </w:rPr>
-            </w:pPr>
-            <w:ins w:id="449" w:author="Tone Southerland" w:date="2020-11-16T17:55:00Z">
+                <w:ins w:id="464" w:author="Tone Southerland" w:date="2020-11-16T17:55:00Z"/>
+              </w:rPr>
+            </w:pPr>
+            <w:ins w:id="465" w:author="Tone Southerland" w:date="2020-11-16T17:55:00Z">
               <w:r>
                 <w:t>United States</w:t>
               </w:r>
@@ -5480,7 +5015,7 @@
         <w:tc>
           <w:tcPr>
             <w:tcW w:w="1136" w:type="dxa"/>
-            <w:tcPrChange w:id="450" w:author="Tone Southerland" w:date="2020-11-17T21:41:00Z">
+            <w:tcPrChange w:id="466" w:author="Tone Southerland" w:date="2020-11-17T21:41:00Z">
               <w:tcPr>
                 <w:tcW w:w="1046" w:type="dxa"/>
                 <w:gridSpan w:val="2"/>
@@ -5490,10 +5025,10 @@
           <w:p>
             <w:pPr>
               <w:rPr>
-                <w:ins w:id="451" w:author="Tone Southerland" w:date="2020-11-16T17:55:00Z"/>
-              </w:rPr>
-            </w:pPr>
-            <w:ins w:id="452" w:author="Tone Southerland" w:date="2020-11-16T17:55:00Z">
+                <w:ins w:id="467" w:author="Tone Southerland" w:date="2020-11-16T17:55:00Z"/>
+              </w:rPr>
+            </w:pPr>
+            <w:ins w:id="468" w:author="Tone Southerland" w:date="2020-11-16T17:55:00Z">
               <w:r>
                 <w:t>Health Information Exchange of New York (HIXNY)</w:t>
               </w:r>
@@ -5503,7 +5038,7 @@
         <w:tc>
           <w:tcPr>
             <w:tcW w:w="1024" w:type="dxa"/>
-            <w:tcPrChange w:id="453" w:author="Tone Southerland" w:date="2020-11-17T21:41:00Z">
+            <w:tcPrChange w:id="469" w:author="Tone Southerland" w:date="2020-11-17T21:41:00Z">
               <w:tcPr>
                 <w:tcW w:w="849" w:type="dxa"/>
               </w:tcPr>
@@ -5512,10 +5047,10 @@
           <w:p>
             <w:pPr>
               <w:rPr>
-                <w:ins w:id="454" w:author="Tone Southerland" w:date="2020-11-16T17:55:00Z"/>
-              </w:rPr>
-            </w:pPr>
-            <w:ins w:id="455" w:author="Tone Southerland" w:date="2020-11-16T17:55:00Z">
+                <w:ins w:id="470" w:author="Tone Southerland" w:date="2020-11-16T17:55:00Z"/>
+              </w:rPr>
+            </w:pPr>
+            <w:ins w:id="471" w:author="Tone Southerland" w:date="2020-11-16T17:55:00Z">
               <w:r>
                 <w:t>XPHR, XDS-MS</w:t>
               </w:r>
@@ -5525,7 +5060,7 @@
         <w:tc>
           <w:tcPr>
             <w:tcW w:w="1620" w:type="dxa"/>
-            <w:tcPrChange w:id="456" w:author="Tone Southerland" w:date="2020-11-17T21:41:00Z">
+            <w:tcPrChange w:id="472" w:author="Tone Southerland" w:date="2020-11-17T21:41:00Z">
               <w:tcPr>
                 <w:tcW w:w="1299" w:type="dxa"/>
                 <w:gridSpan w:val="2"/>
@@ -5535,10 +5070,10 @@
           <w:p>
             <w:pPr>
               <w:rPr>
-                <w:ins w:id="457" w:author="Tone Southerland" w:date="2020-11-16T17:55:00Z"/>
-              </w:rPr>
-            </w:pPr>
-            <w:ins w:id="458" w:author="Tone Southerland" w:date="2020-11-16T17:55:00Z">
+                <w:ins w:id="473" w:author="Tone Southerland" w:date="2020-11-16T17:55:00Z"/>
+              </w:rPr>
+            </w:pPr>
+            <w:ins w:id="474" w:author="Tone Southerland" w:date="2020-11-16T17:55:00Z">
               <w:r>
                 <w:t>In production</w:t>
               </w:r>
@@ -5548,7 +5083,7 @@
         <w:tc>
           <w:tcPr>
             <w:tcW w:w="4320" w:type="dxa"/>
-            <w:tcPrChange w:id="459" w:author="Tone Southerland" w:date="2020-11-17T21:41:00Z">
+            <w:tcPrChange w:id="475" w:author="Tone Southerland" w:date="2020-11-17T21:41:00Z">
               <w:tcPr>
                 <w:tcW w:w="5087" w:type="dxa"/>
                 <w:gridSpan w:val="3"/>
@@ -5558,10 +5093,10 @@
           <w:p>
             <w:pPr>
               <w:rPr>
-                <w:ins w:id="460" w:author="Tone Southerland" w:date="2020-11-16T17:55:00Z"/>
-              </w:rPr>
-            </w:pPr>
-            <w:ins w:id="461" w:author="Tone Southerland" w:date="2020-11-16T17:55:00Z">
+                <w:ins w:id="476" w:author="Tone Southerland" w:date="2020-11-16T17:55:00Z"/>
+              </w:rPr>
+            </w:pPr>
+            <w:ins w:id="477" w:author="Tone Southerland" w:date="2020-11-16T17:55:00Z">
               <w:r>
                 <w:t>NYeC RHIO</w:t>
               </w:r>
@@ -5570,10 +5105,10 @@
           <w:p>
             <w:pPr>
               <w:rPr>
-                <w:ins w:id="462" w:author="Tone Southerland" w:date="2020-11-16T17:55:00Z"/>
-              </w:rPr>
-            </w:pPr>
-            <w:ins w:id="463" w:author="Tone Southerland" w:date="2020-11-16T17:55:00Z">
+                <w:ins w:id="478" w:author="Tone Southerland" w:date="2020-11-16T17:55:00Z"/>
+              </w:rPr>
+            </w:pPr>
+            <w:ins w:id="479" w:author="Tone Southerland" w:date="2020-11-16T17:55:00Z">
               <w:r>
                 <w:fldChar w:fldCharType="begin"/>
               </w:r>
@@ -5603,7 +5138,7 @@
         <w:tc>
           <w:tcPr>
             <w:tcW w:w="895" w:type="dxa"/>
-            <w:tcPrChange w:id="464" w:author="Tone Southerland" w:date="2020-11-17T21:41:00Z">
+            <w:tcPrChange w:id="480" w:author="Tone Southerland" w:date="2020-11-17T21:41:00Z">
               <w:tcPr>
                 <w:tcW w:w="624" w:type="dxa"/>
               </w:tcPr>
@@ -5612,7 +5147,7 @@
           <w:p>
             <w:pPr>
               <w:rPr>
-                <w:ins w:id="465" w:author="Tone Southerland" w:date="2020-11-16T17:55:00Z"/>
+                <w:ins w:id="481" w:author="Tone Southerland" w:date="2020-11-16T17:55:00Z"/>
               </w:rPr>
             </w:pPr>
           </w:p>
@@ -5620,12 +5155,12 @@
       </w:tr>
       <w:tr>
         <w:trPr>
-          <w:ins w:id="466" w:author="Tone Southerland" w:date="2020-11-16T17:55:00Z"/>
+          <w:ins w:id="482" w:author="Tone Southerland" w:date="2020-11-16T17:55:00Z"/>
         </w:trPr>
         <w:tc>
           <w:tcPr>
             <w:tcW w:w="1075" w:type="dxa"/>
-            <w:tcPrChange w:id="467" w:author="Tone Southerland" w:date="2020-11-17T21:41:00Z">
+            <w:tcPrChange w:id="483" w:author="Tone Southerland" w:date="2020-11-17T21:41:00Z">
               <w:tcPr>
                 <w:tcW w:w="1165" w:type="dxa"/>
               </w:tcPr>
@@ -5634,10 +5169,10 @@
           <w:p>
             <w:pPr>
               <w:rPr>
-                <w:ins w:id="468" w:author="Tone Southerland" w:date="2020-11-16T17:55:00Z"/>
-              </w:rPr>
-            </w:pPr>
-            <w:ins w:id="469" w:author="Tone Southerland" w:date="2020-11-16T17:55:00Z">
+                <w:ins w:id="484" w:author="Tone Southerland" w:date="2020-11-16T17:55:00Z"/>
+              </w:rPr>
+            </w:pPr>
+            <w:ins w:id="485" w:author="Tone Southerland" w:date="2020-11-16T17:55:00Z">
               <w:r>
                 <w:t>United States</w:t>
               </w:r>
@@ -5647,7 +5182,7 @@
         <w:tc>
           <w:tcPr>
             <w:tcW w:w="1136" w:type="dxa"/>
-            <w:tcPrChange w:id="470" w:author="Tone Southerland" w:date="2020-11-17T21:41:00Z">
+            <w:tcPrChange w:id="486" w:author="Tone Southerland" w:date="2020-11-17T21:41:00Z">
               <w:tcPr>
                 <w:tcW w:w="1046" w:type="dxa"/>
                 <w:gridSpan w:val="2"/>
@@ -5657,10 +5192,10 @@
           <w:p>
             <w:pPr>
               <w:rPr>
-                <w:ins w:id="471" w:author="Tone Southerland" w:date="2020-11-16T17:55:00Z"/>
-              </w:rPr>
-            </w:pPr>
-            <w:ins w:id="472" w:author="Tone Southerland" w:date="2020-11-16T17:55:00Z">
+                <w:ins w:id="487" w:author="Tone Southerland" w:date="2020-11-16T17:55:00Z"/>
+              </w:rPr>
+            </w:pPr>
+            <w:ins w:id="488" w:author="Tone Southerland" w:date="2020-11-16T17:55:00Z">
               <w:r>
                 <w:t>Greater Rochester RHIO (GRRHIO)</w:t>
               </w:r>
@@ -5670,7 +5205,7 @@
         <w:tc>
           <w:tcPr>
             <w:tcW w:w="1024" w:type="dxa"/>
-            <w:tcPrChange w:id="473" w:author="Tone Southerland" w:date="2020-11-17T21:41:00Z">
+            <w:tcPrChange w:id="489" w:author="Tone Southerland" w:date="2020-11-17T21:41:00Z">
               <w:tcPr>
                 <w:tcW w:w="849" w:type="dxa"/>
               </w:tcPr>
@@ -5679,10 +5214,10 @@
           <w:p>
             <w:pPr>
               <w:rPr>
-                <w:ins w:id="474" w:author="Tone Southerland" w:date="2020-11-16T17:55:00Z"/>
-              </w:rPr>
-            </w:pPr>
-            <w:ins w:id="475" w:author="Tone Southerland" w:date="2020-11-16T17:55:00Z">
+                <w:ins w:id="490" w:author="Tone Southerland" w:date="2020-11-16T17:55:00Z"/>
+              </w:rPr>
+            </w:pPr>
+            <w:ins w:id="491" w:author="Tone Southerland" w:date="2020-11-16T17:55:00Z">
               <w:r>
                 <w:t>XPHR</w:t>
               </w:r>
@@ -5692,7 +5227,7 @@
         <w:tc>
           <w:tcPr>
             <w:tcW w:w="1620" w:type="dxa"/>
-            <w:tcPrChange w:id="476" w:author="Tone Southerland" w:date="2020-11-17T21:41:00Z">
+            <w:tcPrChange w:id="492" w:author="Tone Southerland" w:date="2020-11-17T21:41:00Z">
               <w:tcPr>
                 <w:tcW w:w="1299" w:type="dxa"/>
                 <w:gridSpan w:val="2"/>
@@ -5702,7 +5237,7 @@
           <w:p>
             <w:pPr>
               <w:rPr>
-                <w:ins w:id="477" w:author="Tone Southerland" w:date="2020-11-16T17:55:00Z"/>
+                <w:ins w:id="493" w:author="Tone Southerland" w:date="2020-11-16T17:55:00Z"/>
               </w:rPr>
             </w:pPr>
           </w:p>
@@ -5710,7 +5245,7 @@
         <w:tc>
           <w:tcPr>
             <w:tcW w:w="4320" w:type="dxa"/>
-            <w:tcPrChange w:id="478" w:author="Tone Southerland" w:date="2020-11-17T21:41:00Z">
+            <w:tcPrChange w:id="494" w:author="Tone Southerland" w:date="2020-11-17T21:41:00Z">
               <w:tcPr>
                 <w:tcW w:w="5087" w:type="dxa"/>
                 <w:gridSpan w:val="3"/>
@@ -5720,10 +5255,10 @@
           <w:p>
             <w:pPr>
               <w:rPr>
-                <w:ins w:id="479" w:author="Tone Southerland" w:date="2020-11-16T17:55:00Z"/>
-              </w:rPr>
-            </w:pPr>
-            <w:ins w:id="480" w:author="Tone Southerland" w:date="2020-11-16T17:55:00Z">
+                <w:ins w:id="495" w:author="Tone Southerland" w:date="2020-11-16T17:55:00Z"/>
+              </w:rPr>
+            </w:pPr>
+            <w:ins w:id="496" w:author="Tone Southerland" w:date="2020-11-16T17:55:00Z">
               <w:r>
                 <w:t>NYeC RHIO</w:t>
               </w:r>
@@ -5732,10 +5267,10 @@
           <w:p>
             <w:pPr>
               <w:rPr>
-                <w:ins w:id="481" w:author="Tone Southerland" w:date="2020-11-16T17:55:00Z"/>
-              </w:rPr>
-            </w:pPr>
-            <w:ins w:id="482" w:author="Tone Southerland" w:date="2020-11-16T17:55:00Z">
+                <w:ins w:id="497" w:author="Tone Southerland" w:date="2020-11-16T17:55:00Z"/>
+              </w:rPr>
+            </w:pPr>
+            <w:ins w:id="498" w:author="Tone Southerland" w:date="2020-11-16T17:55:00Z">
               <w:r>
                 <w:fldChar w:fldCharType="begin"/>
               </w:r>
@@ -5765,7 +5300,7 @@
         <w:tc>
           <w:tcPr>
             <w:tcW w:w="895" w:type="dxa"/>
-            <w:tcPrChange w:id="483" w:author="Tone Southerland" w:date="2020-11-17T21:41:00Z">
+            <w:tcPrChange w:id="499" w:author="Tone Southerland" w:date="2020-11-17T21:41:00Z">
               <w:tcPr>
                 <w:tcW w:w="624" w:type="dxa"/>
               </w:tcPr>
@@ -5774,7 +5309,7 @@
           <w:p>
             <w:pPr>
               <w:rPr>
-                <w:ins w:id="484" w:author="Tone Southerland" w:date="2020-11-16T17:55:00Z"/>
+                <w:ins w:id="500" w:author="Tone Southerland" w:date="2020-11-16T17:55:00Z"/>
               </w:rPr>
             </w:pPr>
           </w:p>
@@ -5782,12 +5317,12 @@
       </w:tr>
       <w:tr>
         <w:trPr>
-          <w:ins w:id="485" w:author="Tone Southerland" w:date="2020-11-16T17:55:00Z"/>
+          <w:ins w:id="501" w:author="Tone Southerland" w:date="2020-11-16T17:55:00Z"/>
         </w:trPr>
         <w:tc>
           <w:tcPr>
             <w:tcW w:w="1075" w:type="dxa"/>
-            <w:tcPrChange w:id="486" w:author="Tone Southerland" w:date="2020-11-17T21:41:00Z">
+            <w:tcPrChange w:id="502" w:author="Tone Southerland" w:date="2020-11-17T21:41:00Z">
               <w:tcPr>
                 <w:tcW w:w="1165" w:type="dxa"/>
               </w:tcPr>
@@ -5796,10 +5331,10 @@
           <w:p>
             <w:pPr>
               <w:rPr>
-                <w:ins w:id="487" w:author="Tone Southerland" w:date="2020-11-16T17:55:00Z"/>
-              </w:rPr>
-            </w:pPr>
-            <w:ins w:id="488" w:author="Tone Southerland" w:date="2020-11-16T17:55:00Z">
+                <w:ins w:id="503" w:author="Tone Southerland" w:date="2020-11-16T17:55:00Z"/>
+              </w:rPr>
+            </w:pPr>
+            <w:ins w:id="504" w:author="Tone Southerland" w:date="2020-11-16T17:55:00Z">
               <w:r>
                 <w:t>United States</w:t>
               </w:r>
@@ -5809,7 +5344,7 @@
         <w:tc>
           <w:tcPr>
             <w:tcW w:w="1136" w:type="dxa"/>
-            <w:tcPrChange w:id="489" w:author="Tone Southerland" w:date="2020-11-17T21:41:00Z">
+            <w:tcPrChange w:id="505" w:author="Tone Southerland" w:date="2020-11-17T21:41:00Z">
               <w:tcPr>
                 <w:tcW w:w="1046" w:type="dxa"/>
                 <w:gridSpan w:val="2"/>
@@ -5819,10 +5354,10 @@
           <w:p>
             <w:pPr>
               <w:rPr>
-                <w:ins w:id="490" w:author="Tone Southerland" w:date="2020-11-16T17:55:00Z"/>
-              </w:rPr>
-            </w:pPr>
-            <w:ins w:id="491" w:author="Tone Southerland" w:date="2020-11-16T17:55:00Z">
+                <w:ins w:id="506" w:author="Tone Southerland" w:date="2020-11-16T17:55:00Z"/>
+              </w:rPr>
+            </w:pPr>
+            <w:ins w:id="507" w:author="Tone Southerland" w:date="2020-11-16T17:55:00Z">
               <w:r>
                 <w:t>San Diego County Immunization Registry</w:t>
               </w:r>
@@ -5832,7 +5367,7 @@
         <w:tc>
           <w:tcPr>
             <w:tcW w:w="1024" w:type="dxa"/>
-            <w:tcPrChange w:id="492" w:author="Tone Southerland" w:date="2020-11-17T21:41:00Z">
+            <w:tcPrChange w:id="508" w:author="Tone Southerland" w:date="2020-11-17T21:41:00Z">
               <w:tcPr>
                 <w:tcW w:w="849" w:type="dxa"/>
               </w:tcPr>
@@ -5841,10 +5376,10 @@
           <w:p>
             <w:pPr>
               <w:rPr>
-                <w:ins w:id="493" w:author="Tone Southerland" w:date="2020-11-16T17:55:00Z"/>
-              </w:rPr>
-            </w:pPr>
-            <w:ins w:id="494" w:author="Tone Southerland" w:date="2020-11-16T17:55:00Z">
+                <w:ins w:id="509" w:author="Tone Southerland" w:date="2020-11-16T17:55:00Z"/>
+              </w:rPr>
+            </w:pPr>
+            <w:ins w:id="510" w:author="Tone Southerland" w:date="2020-11-16T17:55:00Z">
               <w:r>
                 <w:t>IC</w:t>
               </w:r>
@@ -5854,7 +5389,7 @@
         <w:tc>
           <w:tcPr>
             <w:tcW w:w="1620" w:type="dxa"/>
-            <w:tcPrChange w:id="495" w:author="Tone Southerland" w:date="2020-11-17T21:41:00Z">
+            <w:tcPrChange w:id="511" w:author="Tone Southerland" w:date="2020-11-17T21:41:00Z">
               <w:tcPr>
                 <w:tcW w:w="1299" w:type="dxa"/>
                 <w:gridSpan w:val="2"/>
@@ -5864,10 +5399,10 @@
           <w:p>
             <w:pPr>
               <w:rPr>
-                <w:ins w:id="496" w:author="Tone Southerland" w:date="2020-11-16T17:55:00Z"/>
-              </w:rPr>
-            </w:pPr>
-            <w:ins w:id="497" w:author="Tone Southerland" w:date="2020-11-16T17:55:00Z">
+                <w:ins w:id="512" w:author="Tone Southerland" w:date="2020-11-16T17:55:00Z"/>
+              </w:rPr>
+            </w:pPr>
+            <w:ins w:id="513" w:author="Tone Southerland" w:date="2020-11-16T17:55:00Z">
               <w:r>
                 <w:t>In production</w:t>
               </w:r>
@@ -5877,7 +5412,7 @@
         <w:tc>
           <w:tcPr>
             <w:tcW w:w="4320" w:type="dxa"/>
-            <w:tcPrChange w:id="498" w:author="Tone Southerland" w:date="2020-11-17T21:41:00Z">
+            <w:tcPrChange w:id="514" w:author="Tone Southerland" w:date="2020-11-17T21:41:00Z">
               <w:tcPr>
                 <w:tcW w:w="5087" w:type="dxa"/>
                 <w:gridSpan w:val="3"/>
@@ -5887,10 +5422,10 @@
           <w:p>
             <w:pPr>
               <w:rPr>
-                <w:ins w:id="499" w:author="Tone Southerland" w:date="2020-11-16T17:55:00Z"/>
-              </w:rPr>
-            </w:pPr>
-            <w:ins w:id="500" w:author="Tone Southerland" w:date="2020-11-16T17:55:00Z">
+                <w:ins w:id="515" w:author="Tone Southerland" w:date="2020-11-16T17:55:00Z"/>
+              </w:rPr>
+            </w:pPr>
+            <w:ins w:id="516" w:author="Tone Southerland" w:date="2020-11-16T17:55:00Z">
               <w:r>
                 <w:fldChar w:fldCharType="begin"/>
               </w:r>
@@ -5920,7 +5455,7 @@
         <w:tc>
           <w:tcPr>
             <w:tcW w:w="895" w:type="dxa"/>
-            <w:tcPrChange w:id="501" w:author="Tone Southerland" w:date="2020-11-17T21:41:00Z">
+            <w:tcPrChange w:id="517" w:author="Tone Southerland" w:date="2020-11-17T21:41:00Z">
               <w:tcPr>
                 <w:tcW w:w="624" w:type="dxa"/>
               </w:tcPr>
@@ -5929,7 +5464,7 @@
           <w:p>
             <w:pPr>
               <w:rPr>
-                <w:ins w:id="502" w:author="Tone Southerland" w:date="2020-11-16T17:55:00Z"/>
+                <w:ins w:id="518" w:author="Tone Southerland" w:date="2020-11-16T17:55:00Z"/>
               </w:rPr>
             </w:pPr>
           </w:p>
@@ -5937,12 +5472,12 @@
       </w:tr>
       <w:tr>
         <w:trPr>
-          <w:ins w:id="503" w:author="Tone Southerland" w:date="2020-11-16T17:55:00Z"/>
+          <w:ins w:id="519" w:author="Tone Southerland" w:date="2020-11-16T17:55:00Z"/>
         </w:trPr>
         <w:tc>
           <w:tcPr>
             <w:tcW w:w="1075" w:type="dxa"/>
-            <w:tcPrChange w:id="504" w:author="Tone Southerland" w:date="2020-11-17T21:41:00Z">
+            <w:tcPrChange w:id="520" w:author="Tone Southerland" w:date="2020-11-17T21:41:00Z">
               <w:tcPr>
                 <w:tcW w:w="1165" w:type="dxa"/>
               </w:tcPr>
@@ -5951,10 +5486,10 @@
           <w:p>
             <w:pPr>
               <w:rPr>
-                <w:ins w:id="505" w:author="Tone Southerland" w:date="2020-11-16T17:55:00Z"/>
-              </w:rPr>
-            </w:pPr>
-            <w:ins w:id="506" w:author="Tone Southerland" w:date="2020-11-16T17:55:00Z">
+                <w:ins w:id="521" w:author="Tone Southerland" w:date="2020-11-16T17:55:00Z"/>
+              </w:rPr>
+            </w:pPr>
+            <w:ins w:id="522" w:author="Tone Southerland" w:date="2020-11-16T17:55:00Z">
               <w:r>
                 <w:t>Thailand</w:t>
               </w:r>
@@ -5964,7 +5499,7 @@
         <w:tc>
           <w:tcPr>
             <w:tcW w:w="1136" w:type="dxa"/>
-            <w:tcPrChange w:id="507" w:author="Tone Southerland" w:date="2020-11-17T21:41:00Z">
+            <w:tcPrChange w:id="523" w:author="Tone Southerland" w:date="2020-11-17T21:41:00Z">
               <w:tcPr>
                 <w:tcW w:w="1046" w:type="dxa"/>
                 <w:gridSpan w:val="2"/>
@@ -5974,17 +5509,12 @@
           <w:p>
             <w:pPr>
               <w:rPr>
-                <w:ins w:id="508" w:author="Tone Southerland" w:date="2020-11-16T17:55:00Z"/>
-              </w:rPr>
-            </w:pPr>
-            <w:proofErr w:type="spellStart"/>
-            <w:ins w:id="509" w:author="Tone Southerland" w:date="2020-11-16T17:55:00Z">
-              <w:r>
-                <w:t>Bumrungrad</w:t>
-              </w:r>
-              <w:proofErr w:type="spellEnd"/>
-              <w:r>
-                <w:t xml:space="preserve"> Hospital</w:t>
+                <w:ins w:id="524" w:author="Tone Southerland" w:date="2020-11-16T17:55:00Z"/>
+              </w:rPr>
+            </w:pPr>
+            <w:ins w:id="525" w:author="Tone Southerland" w:date="2020-11-16T17:55:00Z">
+              <w:r>
+                <w:t>Bumrungrad Hospital</w:t>
               </w:r>
             </w:ins>
           </w:p>
@@ -5992,7 +5522,7 @@
         <w:tc>
           <w:tcPr>
             <w:tcW w:w="1024" w:type="dxa"/>
-            <w:tcPrChange w:id="510" w:author="Tone Southerland" w:date="2020-11-17T21:41:00Z">
+            <w:tcPrChange w:id="526" w:author="Tone Southerland" w:date="2020-11-17T21:41:00Z">
               <w:tcPr>
                 <w:tcW w:w="849" w:type="dxa"/>
               </w:tcPr>
@@ -6001,10 +5531,10 @@
           <w:p>
             <w:pPr>
               <w:rPr>
-                <w:ins w:id="511" w:author="Tone Southerland" w:date="2020-11-16T17:55:00Z"/>
-              </w:rPr>
-            </w:pPr>
-            <w:ins w:id="512" w:author="Tone Southerland" w:date="2020-11-16T17:55:00Z">
+                <w:ins w:id="527" w:author="Tone Southerland" w:date="2020-11-16T17:55:00Z"/>
+              </w:rPr>
+            </w:pPr>
+            <w:ins w:id="528" w:author="Tone Southerland" w:date="2020-11-16T17:55:00Z">
               <w:r>
                 <w:t>PPOC</w:t>
               </w:r>
@@ -6014,7 +5544,7 @@
         <w:tc>
           <w:tcPr>
             <w:tcW w:w="1620" w:type="dxa"/>
-            <w:tcPrChange w:id="513" w:author="Tone Southerland" w:date="2020-11-17T21:41:00Z">
+            <w:tcPrChange w:id="529" w:author="Tone Southerland" w:date="2020-11-17T21:41:00Z">
               <w:tcPr>
                 <w:tcW w:w="1299" w:type="dxa"/>
                 <w:gridSpan w:val="2"/>
@@ -6024,10 +5554,10 @@
           <w:p>
             <w:pPr>
               <w:rPr>
-                <w:ins w:id="514" w:author="Tone Southerland" w:date="2020-11-16T17:55:00Z"/>
-              </w:rPr>
-            </w:pPr>
-            <w:ins w:id="515" w:author="Tone Southerland" w:date="2020-11-16T17:55:00Z">
+                <w:ins w:id="530" w:author="Tone Southerland" w:date="2020-11-16T17:55:00Z"/>
+              </w:rPr>
+            </w:pPr>
+            <w:ins w:id="531" w:author="Tone Southerland" w:date="2020-11-16T17:55:00Z">
               <w:r>
                 <w:t>In production</w:t>
               </w:r>
@@ -6037,7 +5567,7 @@
         <w:tc>
           <w:tcPr>
             <w:tcW w:w="4320" w:type="dxa"/>
-            <w:tcPrChange w:id="516" w:author="Tone Southerland" w:date="2020-11-17T21:41:00Z">
+            <w:tcPrChange w:id="532" w:author="Tone Southerland" w:date="2020-11-17T21:41:00Z">
               <w:tcPr>
                 <w:tcW w:w="5087" w:type="dxa"/>
                 <w:gridSpan w:val="3"/>
@@ -6047,10 +5577,10 @@
           <w:p>
             <w:pPr>
               <w:rPr>
-                <w:ins w:id="517" w:author="Tone Southerland" w:date="2020-11-16T17:55:00Z"/>
-              </w:rPr>
-            </w:pPr>
-            <w:ins w:id="518" w:author="Tone Southerland" w:date="2020-11-16T17:55:00Z">
+                <w:ins w:id="533" w:author="Tone Southerland" w:date="2020-11-16T17:55:00Z"/>
+              </w:rPr>
+            </w:pPr>
+            <w:ins w:id="534" w:author="Tone Southerland" w:date="2020-11-16T17:55:00Z">
               <w:r>
                 <w:rPr>
                   <w:color w:val="1155CC"/>
@@ -6064,7 +5594,7 @@
         <w:tc>
           <w:tcPr>
             <w:tcW w:w="895" w:type="dxa"/>
-            <w:tcPrChange w:id="519" w:author="Tone Southerland" w:date="2020-11-17T21:41:00Z">
+            <w:tcPrChange w:id="535" w:author="Tone Southerland" w:date="2020-11-17T21:41:00Z">
               <w:tcPr>
                 <w:tcW w:w="624" w:type="dxa"/>
               </w:tcPr>
@@ -6073,7 +5603,7 @@
           <w:p>
             <w:pPr>
               <w:rPr>
-                <w:ins w:id="520" w:author="Tone Southerland" w:date="2020-11-16T17:55:00Z"/>
+                <w:ins w:id="536" w:author="Tone Southerland" w:date="2020-11-16T17:55:00Z"/>
               </w:rPr>
             </w:pPr>
           </w:p>
@@ -6083,16 +5613,16 @@
     <w:p>
       <w:pPr>
         <w:rPr>
-          <w:ins w:id="521" w:author="Tone Southerland" w:date="2020-09-25T12:24:00Z"/>
-        </w:rPr>
-      </w:pPr>
-    </w:p>
-    <w:p>
-      <w:pPr>
-        <w:rPr>
-          <w:del w:id="522" w:author="Tone Southerland" w:date="2020-11-17T20:24:00Z"/>
-        </w:rPr>
-        <w:pPrChange w:id="523" w:author="Tone Southerland" w:date="2020-09-24T22:03:00Z">
+          <w:ins w:id="537" w:author="Tone Southerland" w:date="2020-09-25T12:24:00Z"/>
+        </w:rPr>
+      </w:pPr>
+    </w:p>
+    <w:p>
+      <w:pPr>
+        <w:rPr>
+          <w:del w:id="538" w:author="Tone Southerland" w:date="2020-11-17T20:24:00Z"/>
+        </w:rPr>
+        <w:pPrChange w:id="539" w:author="Tone Southerland" w:date="2020-09-24T22:03:00Z">
           <w:pPr>
             <w:ind w:left="360"/>
           </w:pPr>
@@ -6115,7 +5645,7 @@
       </w:tblGrid>
       <w:tr>
         <w:trPr>
-          <w:del w:id="524" w:author="Tone Southerland" w:date="2020-11-17T20:24:00Z"/>
+          <w:del w:id="540" w:author="Tone Southerland" w:date="2020-11-17T20:24:00Z"/>
         </w:trPr>
         <w:tc>
           <w:tcPr>
@@ -6136,10 +5666,10 @@
           <w:p>
             <w:pPr>
               <w:rPr>
-                <w:del w:id="525" w:author="Tone Southerland" w:date="2020-11-17T20:24:00Z"/>
-              </w:rPr>
-            </w:pPr>
-            <w:del w:id="526" w:author="Tone Southerland" w:date="2020-11-17T20:24:00Z">
+                <w:del w:id="541" w:author="Tone Southerland" w:date="2020-11-17T20:24:00Z"/>
+              </w:rPr>
+            </w:pPr>
+            <w:del w:id="542" w:author="Tone Southerland" w:date="2020-11-17T20:24:00Z">
               <w:r>
                 <w:rPr>
                   <w:b/>
@@ -6168,10 +5698,10 @@
           <w:p>
             <w:pPr>
               <w:rPr>
-                <w:del w:id="527" w:author="Tone Southerland" w:date="2020-11-17T20:24:00Z"/>
-              </w:rPr>
-            </w:pPr>
-            <w:del w:id="528" w:author="Tone Southerland" w:date="2020-11-17T20:24:00Z">
+                <w:del w:id="543" w:author="Tone Southerland" w:date="2020-11-17T20:24:00Z"/>
+              </w:rPr>
+            </w:pPr>
+            <w:del w:id="544" w:author="Tone Southerland" w:date="2020-11-17T20:24:00Z">
               <w:r>
                 <w:rPr>
                   <w:b/>
@@ -6200,10 +5730,10 @@
           <w:p>
             <w:pPr>
               <w:rPr>
-                <w:del w:id="529" w:author="Tone Southerland" w:date="2020-11-17T20:24:00Z"/>
-              </w:rPr>
-            </w:pPr>
-            <w:del w:id="530" w:author="Tone Southerland" w:date="2020-11-17T20:24:00Z">
+                <w:del w:id="545" w:author="Tone Southerland" w:date="2020-11-17T20:24:00Z"/>
+              </w:rPr>
+            </w:pPr>
+            <w:del w:id="546" w:author="Tone Southerland" w:date="2020-11-17T20:24:00Z">
               <w:r>
                 <w:rPr>
                   <w:b/>
@@ -6232,10 +5762,10 @@
           <w:p>
             <w:pPr>
               <w:rPr>
-                <w:del w:id="531" w:author="Tone Southerland" w:date="2020-11-17T20:24:00Z"/>
-              </w:rPr>
-            </w:pPr>
-            <w:del w:id="532" w:author="Tone Southerland" w:date="2020-11-17T20:24:00Z">
+                <w:del w:id="547" w:author="Tone Southerland" w:date="2020-11-17T20:24:00Z"/>
+              </w:rPr>
+            </w:pPr>
+            <w:del w:id="548" w:author="Tone Southerland" w:date="2020-11-17T20:24:00Z">
               <w:r>
                 <w:rPr>
                   <w:b/>
@@ -6264,10 +5794,10 @@
           <w:p>
             <w:pPr>
               <w:rPr>
-                <w:del w:id="533" w:author="Tone Southerland" w:date="2020-11-17T20:24:00Z"/>
-              </w:rPr>
-            </w:pPr>
-            <w:del w:id="534" w:author="Tone Southerland" w:date="2020-11-17T20:24:00Z">
+                <w:del w:id="549" w:author="Tone Southerland" w:date="2020-11-17T20:24:00Z"/>
+              </w:rPr>
+            </w:pPr>
+            <w:del w:id="550" w:author="Tone Southerland" w:date="2020-11-17T20:24:00Z">
               <w:r>
                 <w:rPr>
                   <w:b/>
@@ -6280,7 +5810,7 @@
       </w:tr>
       <w:tr>
         <w:trPr>
-          <w:del w:id="535" w:author="Tone Southerland" w:date="2020-11-17T20:24:00Z"/>
+          <w:del w:id="551" w:author="Tone Southerland" w:date="2020-11-17T20:24:00Z"/>
         </w:trPr>
         <w:tc>
           <w:tcPr>
@@ -6301,11 +5831,11 @@
           <w:p>
             <w:pPr>
               <w:rPr>
-                <w:del w:id="536" w:author="Tone Southerland" w:date="2020-11-17T20:24:00Z"/>
-              </w:rPr>
-            </w:pPr>
-            <w:bookmarkStart w:id="537" w:name="_Hlk56441720"/>
-            <w:del w:id="538" w:author="Tone Southerland" w:date="2020-11-17T20:24:00Z">
+                <w:del w:id="552" w:author="Tone Southerland" w:date="2020-11-17T20:24:00Z"/>
+              </w:rPr>
+            </w:pPr>
+            <w:bookmarkStart w:id="553" w:name="_Hlk56441720"/>
+            <w:del w:id="554" w:author="Tone Southerland" w:date="2020-11-17T20:24:00Z">
               <w:r>
                 <w:delText>France</w:delText>
               </w:r>
@@ -6331,10 +5861,10 @@
           <w:p>
             <w:pPr>
               <w:rPr>
-                <w:del w:id="539" w:author="Tone Southerland" w:date="2020-11-17T20:24:00Z"/>
-              </w:rPr>
-            </w:pPr>
-            <w:del w:id="540" w:author="Tone Southerland" w:date="2020-11-17T20:24:00Z">
+                <w:del w:id="555" w:author="Tone Southerland" w:date="2020-11-17T20:24:00Z"/>
+              </w:rPr>
+            </w:pPr>
+            <w:del w:id="556" w:author="Tone Southerland" w:date="2020-11-17T20:24:00Z">
               <w:r>
                 <w:delText>ASIP Santé</w:delText>
               </w:r>
@@ -6360,10 +5890,10 @@
           <w:p>
             <w:pPr>
               <w:rPr>
-                <w:del w:id="541" w:author="Tone Southerland" w:date="2020-11-17T20:24:00Z"/>
-              </w:rPr>
-            </w:pPr>
-            <w:del w:id="542" w:author="Tone Southerland" w:date="2020-11-17T20:24:00Z">
+                <w:del w:id="557" w:author="Tone Southerland" w:date="2020-11-17T20:24:00Z"/>
+              </w:rPr>
+            </w:pPr>
+            <w:del w:id="558" w:author="Tone Southerland" w:date="2020-11-17T20:24:00Z">
               <w:r>
                 <w:delText>APS, LDHP, LDS, MDS, IC, RCK</w:delText>
               </w:r>
@@ -6389,10 +5919,10 @@
           <w:p>
             <w:pPr>
               <w:rPr>
-                <w:del w:id="543" w:author="Tone Southerland" w:date="2020-11-17T20:24:00Z"/>
-              </w:rPr>
-            </w:pPr>
-            <w:del w:id="544" w:author="Tone Southerland" w:date="2020-11-17T20:24:00Z">
+                <w:del w:id="559" w:author="Tone Southerland" w:date="2020-11-17T20:24:00Z"/>
+              </w:rPr>
+            </w:pPr>
+            <w:del w:id="560" w:author="Tone Southerland" w:date="2020-11-17T20:24:00Z">
               <w:r>
                 <w:delText>In production</w:delText>
               </w:r>
@@ -6418,24 +5948,24 @@
           <w:p>
             <w:pPr>
               <w:rPr>
-                <w:del w:id="545" w:author="Tone Southerland" w:date="2020-11-17T20:24:00Z"/>
-              </w:rPr>
-            </w:pPr>
-            <w:del w:id="546" w:author="Tone Southerland" w:date="2020-11-17T20:24:00Z">
+                <w:del w:id="561" w:author="Tone Southerland" w:date="2020-11-17T20:24:00Z"/>
+              </w:rPr>
+            </w:pPr>
+            <w:del w:id="562" w:author="Tone Southerland" w:date="2020-11-17T20:24:00Z">
               <w:r>
                 <w:delText>ASIP Santé</w:delText>
               </w:r>
             </w:del>
           </w:p>
-          <w:bookmarkStart w:id="547" w:name="_1fob9te" w:colFirst="0" w:colLast="0"/>
-          <w:bookmarkEnd w:id="547"/>
-          <w:p>
-            <w:pPr>
-              <w:rPr>
-                <w:del w:id="548" w:author="Tone Southerland" w:date="2020-11-17T20:24:00Z"/>
-              </w:rPr>
-            </w:pPr>
-            <w:del w:id="549" w:author="Tone Southerland" w:date="2020-11-17T20:24:00Z">
+          <w:bookmarkStart w:id="563" w:name="_1fob9te" w:colFirst="0" w:colLast="0"/>
+          <w:bookmarkEnd w:id="563"/>
+          <w:p>
+            <w:pPr>
+              <w:rPr>
+                <w:del w:id="564" w:author="Tone Southerland" w:date="2020-11-17T20:24:00Z"/>
+              </w:rPr>
+            </w:pPr>
+            <w:del w:id="565" w:author="Tone Southerland" w:date="2020-11-17T20:24:00Z">
               <w:r>
                 <w:fldChar w:fldCharType="begin"/>
               </w:r>
@@ -6465,7 +5995,7 @@
       </w:tr>
       <w:tr>
         <w:trPr>
-          <w:del w:id="550" w:author="Tone Southerland" w:date="2020-11-17T20:24:00Z"/>
+          <w:del w:id="566" w:author="Tone Southerland" w:date="2020-11-17T20:24:00Z"/>
         </w:trPr>
         <w:tc>
           <w:tcPr>
@@ -6486,10 +6016,10 @@
           <w:p>
             <w:pPr>
               <w:rPr>
-                <w:del w:id="551" w:author="Tone Southerland" w:date="2020-11-17T20:24:00Z"/>
-              </w:rPr>
-            </w:pPr>
-            <w:del w:id="552" w:author="Tone Southerland" w:date="2020-11-17T20:24:00Z">
+                <w:del w:id="567" w:author="Tone Southerland" w:date="2020-11-17T20:24:00Z"/>
+              </w:rPr>
+            </w:pPr>
+            <w:del w:id="568" w:author="Tone Southerland" w:date="2020-11-17T20:24:00Z">
               <w:r>
                 <w:delText>France</w:delText>
               </w:r>
@@ -6515,10 +6045,10 @@
           <w:p>
             <w:pPr>
               <w:rPr>
-                <w:del w:id="553" w:author="Tone Southerland" w:date="2020-11-17T20:24:00Z"/>
-              </w:rPr>
-            </w:pPr>
-            <w:del w:id="554" w:author="Tone Southerland" w:date="2020-11-17T20:24:00Z">
+                <w:del w:id="569" w:author="Tone Southerland" w:date="2020-11-17T20:24:00Z"/>
+              </w:rPr>
+            </w:pPr>
+            <w:del w:id="570" w:author="Tone Southerland" w:date="2020-11-17T20:24:00Z">
               <w:r>
                 <w:delText xml:space="preserve">ASIP Santé – National Information System for Emergency Ambulance (for </w:delText>
               </w:r>
@@ -6570,10 +6100,10 @@
           <w:p>
             <w:pPr>
               <w:rPr>
-                <w:del w:id="555" w:author="Tone Southerland" w:date="2020-11-17T20:24:00Z"/>
-              </w:rPr>
-            </w:pPr>
-            <w:del w:id="556" w:author="Tone Southerland" w:date="2020-11-17T20:24:00Z">
+                <w:del w:id="571" w:author="Tone Southerland" w:date="2020-11-17T20:24:00Z"/>
+              </w:rPr>
+            </w:pPr>
+            <w:del w:id="572" w:author="Tone Southerland" w:date="2020-11-17T20:24:00Z">
               <w:r>
                 <w:delText>RIPT</w:delText>
               </w:r>
@@ -6599,10 +6129,10 @@
           <w:p>
             <w:pPr>
               <w:rPr>
-                <w:del w:id="557" w:author="Tone Southerland" w:date="2020-11-17T20:24:00Z"/>
-              </w:rPr>
-            </w:pPr>
-            <w:del w:id="558" w:author="Tone Southerland" w:date="2020-11-17T20:24:00Z">
+                <w:del w:id="573" w:author="Tone Southerland" w:date="2020-11-17T20:24:00Z"/>
+              </w:rPr>
+            </w:pPr>
+            <w:del w:id="574" w:author="Tone Southerland" w:date="2020-11-17T20:24:00Z">
               <w:r>
                 <w:delText>Under Consideration</w:delText>
               </w:r>
@@ -6628,10 +6158,10 @@
           <w:p>
             <w:pPr>
               <w:rPr>
-                <w:del w:id="559" w:author="Tone Southerland" w:date="2020-11-17T20:24:00Z"/>
-              </w:rPr>
-            </w:pPr>
-            <w:del w:id="560" w:author="Tone Southerland" w:date="2020-11-17T20:24:00Z">
+                <w:del w:id="575" w:author="Tone Southerland" w:date="2020-11-17T20:24:00Z"/>
+              </w:rPr>
+            </w:pPr>
+            <w:del w:id="576" w:author="Tone Southerland" w:date="2020-11-17T20:24:00Z">
               <w:r>
                 <w:delText>ASIP Santé</w:delText>
               </w:r>
@@ -6640,10 +6170,10 @@
           <w:p>
             <w:pPr>
               <w:rPr>
-                <w:del w:id="561" w:author="Tone Southerland" w:date="2020-11-17T20:24:00Z"/>
-              </w:rPr>
-            </w:pPr>
-            <w:del w:id="562" w:author="Tone Southerland" w:date="2020-11-17T20:24:00Z">
+                <w:del w:id="577" w:author="Tone Southerland" w:date="2020-11-17T20:24:00Z"/>
+              </w:rPr>
+            </w:pPr>
+            <w:del w:id="578" w:author="Tone Southerland" w:date="2020-11-17T20:24:00Z">
               <w:r>
                 <w:fldChar w:fldCharType="begin"/>
               </w:r>
@@ -6671,10 +6201,10 @@
           </w:p>
         </w:tc>
       </w:tr>
-      <w:bookmarkEnd w:id="537"/>
+      <w:bookmarkEnd w:id="553"/>
       <w:tr>
         <w:trPr>
-          <w:del w:id="563" w:author="Tone Southerland" w:date="2020-11-17T20:24:00Z"/>
+          <w:del w:id="579" w:author="Tone Southerland" w:date="2020-11-17T20:24:00Z"/>
         </w:trPr>
         <w:tc>
           <w:tcPr>
@@ -6695,10 +6225,10 @@
           <w:p>
             <w:pPr>
               <w:rPr>
-                <w:del w:id="564" w:author="Tone Southerland" w:date="2020-11-17T20:24:00Z"/>
-              </w:rPr>
-            </w:pPr>
-            <w:del w:id="565" w:author="Tone Southerland" w:date="2020-11-16T17:55:00Z">
+                <w:del w:id="580" w:author="Tone Southerland" w:date="2020-11-17T20:24:00Z"/>
+              </w:rPr>
+            </w:pPr>
+            <w:del w:id="581" w:author="Tone Southerland" w:date="2020-11-16T17:55:00Z">
               <w:r>
                 <w:delText>Italy</w:delText>
               </w:r>
@@ -6724,10 +6254,10 @@
           <w:p>
             <w:pPr>
               <w:rPr>
-                <w:del w:id="566" w:author="Tone Southerland" w:date="2020-11-17T20:24:00Z"/>
-              </w:rPr>
-            </w:pPr>
-            <w:del w:id="567" w:author="Tone Southerland" w:date="2020-11-16T17:55:00Z">
+                <w:del w:id="582" w:author="Tone Southerland" w:date="2020-11-17T20:24:00Z"/>
+              </w:rPr>
+            </w:pPr>
+            <w:del w:id="583" w:author="Tone Southerland" w:date="2020-11-16T17:55:00Z">
               <w:r>
                 <w:delText>Arsenal IT</w:delText>
               </w:r>
@@ -6753,10 +6283,10 @@
           <w:p>
             <w:pPr>
               <w:rPr>
-                <w:del w:id="568" w:author="Tone Southerland" w:date="2020-11-17T20:24:00Z"/>
-              </w:rPr>
-            </w:pPr>
-            <w:del w:id="569" w:author="Tone Southerland" w:date="2020-11-16T17:55:00Z">
+                <w:del w:id="584" w:author="Tone Southerland" w:date="2020-11-17T20:24:00Z"/>
+              </w:rPr>
+            </w:pPr>
+            <w:del w:id="585" w:author="Tone Southerland" w:date="2020-11-16T17:55:00Z">
               <w:r>
                 <w:delText>XDS-MS, XBeR-WD, XTB-WS</w:delText>
               </w:r>
@@ -6782,10 +6312,10 @@
           <w:p>
             <w:pPr>
               <w:rPr>
-                <w:del w:id="570" w:author="Tone Southerland" w:date="2020-11-16T17:55:00Z"/>
-              </w:rPr>
-            </w:pPr>
-            <w:del w:id="571" w:author="Tone Southerland" w:date="2020-11-16T17:55:00Z">
+                <w:del w:id="586" w:author="Tone Southerland" w:date="2020-11-16T17:55:00Z"/>
+              </w:rPr>
+            </w:pPr>
+            <w:del w:id="587" w:author="Tone Southerland" w:date="2020-11-16T17:55:00Z">
               <w:r>
                 <w:delText>In production 2016 (XBeR-WD)</w:delText>
               </w:r>
@@ -6794,10 +6324,10 @@
           <w:p>
             <w:pPr>
               <w:rPr>
-                <w:del w:id="572" w:author="Tone Southerland" w:date="2020-11-17T20:24:00Z"/>
-              </w:rPr>
-            </w:pPr>
-            <w:del w:id="573" w:author="Tone Southerland" w:date="2020-11-16T17:55:00Z">
+                <w:del w:id="588" w:author="Tone Southerland" w:date="2020-11-17T20:24:00Z"/>
+              </w:rPr>
+            </w:pPr>
+            <w:del w:id="589" w:author="Tone Southerland" w:date="2020-11-16T17:55:00Z">
               <w:r>
                 <w:delText>Pilot installation Jan 2015 (XDS-MS, XTB-WS)</w:delText>
               </w:r>
@@ -6823,10 +6353,10 @@
           <w:p>
             <w:pPr>
               <w:rPr>
-                <w:del w:id="574" w:author="Tone Southerland" w:date="2020-11-16T17:55:00Z"/>
-              </w:rPr>
-            </w:pPr>
-            <w:del w:id="575" w:author="Tone Southerland" w:date="2020-11-16T17:55:00Z">
+                <w:del w:id="590" w:author="Tone Southerland" w:date="2020-11-16T17:55:00Z"/>
+              </w:rPr>
+            </w:pPr>
+            <w:del w:id="591" w:author="Tone Southerland" w:date="2020-11-16T17:55:00Z">
               <w:r>
                 <w:delText>Arsenal IT</w:delText>
               </w:r>
@@ -6835,10 +6365,10 @@
           <w:p>
             <w:pPr>
               <w:rPr>
-                <w:del w:id="576" w:author="Tone Southerland" w:date="2020-11-17T20:24:00Z"/>
-              </w:rPr>
-            </w:pPr>
-            <w:del w:id="577" w:author="Tone Southerland" w:date="2020-11-16T17:55:00Z">
+                <w:del w:id="592" w:author="Tone Southerland" w:date="2020-11-17T20:24:00Z"/>
+              </w:rPr>
+            </w:pPr>
+            <w:del w:id="593" w:author="Tone Southerland" w:date="2020-11-16T17:55:00Z">
               <w:r>
                 <w:fldChar w:fldCharType="begin"/>
               </w:r>
@@ -6868,7 +6398,7 @@
       </w:tr>
       <w:tr>
         <w:trPr>
-          <w:del w:id="578" w:author="Tone Southerland" w:date="2020-11-17T20:24:00Z"/>
+          <w:del w:id="594" w:author="Tone Southerland" w:date="2020-11-17T20:24:00Z"/>
         </w:trPr>
         <w:tc>
           <w:tcPr>
@@ -6889,10 +6419,10 @@
           <w:p>
             <w:pPr>
               <w:rPr>
-                <w:del w:id="579" w:author="Tone Southerland" w:date="2020-11-17T20:24:00Z"/>
-              </w:rPr>
-            </w:pPr>
-            <w:del w:id="580" w:author="Tone Southerland" w:date="2020-11-16T17:55:00Z">
+                <w:del w:id="595" w:author="Tone Southerland" w:date="2020-11-17T20:24:00Z"/>
+              </w:rPr>
+            </w:pPr>
+            <w:del w:id="596" w:author="Tone Southerland" w:date="2020-11-16T17:55:00Z">
               <w:r>
                 <w:delText>United States</w:delText>
               </w:r>
@@ -6918,10 +6448,10 @@
           <w:p>
             <w:pPr>
               <w:rPr>
-                <w:del w:id="581" w:author="Tone Southerland" w:date="2020-11-17T20:24:00Z"/>
-              </w:rPr>
-            </w:pPr>
-            <w:del w:id="582" w:author="Tone Southerland" w:date="2020-11-16T17:55:00Z">
+                <w:del w:id="597" w:author="Tone Southerland" w:date="2020-11-17T20:24:00Z"/>
+              </w:rPr>
+            </w:pPr>
+            <w:del w:id="598" w:author="Tone Southerland" w:date="2020-11-16T17:55:00Z">
               <w:r>
                 <w:delText>North Carolina Health Information Exchange (NCHICA)</w:delText>
               </w:r>
@@ -6947,10 +6477,10 @@
           <w:p>
             <w:pPr>
               <w:rPr>
-                <w:del w:id="583" w:author="Tone Southerland" w:date="2020-11-17T20:24:00Z"/>
-              </w:rPr>
-            </w:pPr>
-            <w:del w:id="584" w:author="Tone Southerland" w:date="2020-11-16T17:55:00Z">
+                <w:del w:id="599" w:author="Tone Southerland" w:date="2020-11-17T20:24:00Z"/>
+              </w:rPr>
+            </w:pPr>
+            <w:del w:id="600" w:author="Tone Southerland" w:date="2020-11-16T17:55:00Z">
               <w:r>
                 <w:delText>XDS-MS</w:delText>
               </w:r>
@@ -6976,10 +6506,10 @@
           <w:p>
             <w:pPr>
               <w:rPr>
-                <w:del w:id="585" w:author="Tone Southerland" w:date="2020-11-17T20:24:00Z"/>
-              </w:rPr>
-            </w:pPr>
-            <w:del w:id="586" w:author="Tone Southerland" w:date="2020-11-16T17:55:00Z">
+                <w:del w:id="601" w:author="Tone Southerland" w:date="2020-11-17T20:24:00Z"/>
+              </w:rPr>
+            </w:pPr>
+            <w:del w:id="602" w:author="Tone Southerland" w:date="2020-11-16T17:55:00Z">
               <w:r>
                 <w:delText>Pilot installation 2008</w:delText>
               </w:r>
@@ -7005,10 +6535,10 @@
           <w:p>
             <w:pPr>
               <w:rPr>
-                <w:del w:id="587" w:author="Tone Southerland" w:date="2020-11-16T17:55:00Z"/>
-              </w:rPr>
-            </w:pPr>
-            <w:del w:id="588" w:author="Tone Southerland" w:date="2020-11-16T17:55:00Z">
+                <w:del w:id="603" w:author="Tone Southerland" w:date="2020-11-16T17:55:00Z"/>
+              </w:rPr>
+            </w:pPr>
+            <w:del w:id="604" w:author="Tone Southerland" w:date="2020-11-16T17:55:00Z">
               <w:r>
                 <w:fldChar w:fldCharType="begin"/>
               </w:r>
@@ -7037,14 +6567,14 @@
           <w:p>
             <w:pPr>
               <w:rPr>
-                <w:del w:id="589" w:author="Tone Southerland" w:date="2020-11-16T17:55:00Z"/>
-              </w:rPr>
-            </w:pPr>
-          </w:p>
-          <w:p>
-            <w:pPr>
-              <w:rPr>
-                <w:del w:id="590" w:author="Tone Southerland" w:date="2020-11-17T20:24:00Z"/>
+                <w:del w:id="605" w:author="Tone Southerland" w:date="2020-11-16T17:55:00Z"/>
+              </w:rPr>
+            </w:pPr>
+          </w:p>
+          <w:p>
+            <w:pPr>
+              <w:rPr>
+                <w:del w:id="606" w:author="Tone Southerland" w:date="2020-11-17T20:24:00Z"/>
               </w:rPr>
             </w:pPr>
           </w:p>
@@ -7052,7 +6582,7 @@
       </w:tr>
       <w:tr>
         <w:trPr>
-          <w:del w:id="591" w:author="Tone Southerland" w:date="2020-11-17T20:24:00Z"/>
+          <w:del w:id="607" w:author="Tone Southerland" w:date="2020-11-17T20:24:00Z"/>
         </w:trPr>
         <w:tc>
           <w:tcPr>
@@ -7073,10 +6603,10 @@
           <w:p>
             <w:pPr>
               <w:rPr>
-                <w:del w:id="592" w:author="Tone Southerland" w:date="2020-11-17T20:24:00Z"/>
-              </w:rPr>
-            </w:pPr>
-            <w:del w:id="593" w:author="Tone Southerland" w:date="2020-11-16T17:55:00Z">
+                <w:del w:id="608" w:author="Tone Southerland" w:date="2020-11-17T20:24:00Z"/>
+              </w:rPr>
+            </w:pPr>
+            <w:del w:id="609" w:author="Tone Southerland" w:date="2020-11-16T17:55:00Z">
               <w:r>
                 <w:delText>United States</w:delText>
               </w:r>
@@ -7102,10 +6632,10 @@
           <w:p>
             <w:pPr>
               <w:rPr>
-                <w:del w:id="594" w:author="Tone Southerland" w:date="2020-11-17T20:24:00Z"/>
-              </w:rPr>
-            </w:pPr>
-            <w:del w:id="595" w:author="Tone Southerland" w:date="2020-11-16T17:55:00Z">
+                <w:del w:id="610" w:author="Tone Southerland" w:date="2020-11-17T20:24:00Z"/>
+              </w:rPr>
+            </w:pPr>
+            <w:del w:id="611" w:author="Tone Southerland" w:date="2020-11-16T17:55:00Z">
               <w:r>
                 <w:delText>Keystone Health Information Exchange (KeyHIE)</w:delText>
               </w:r>
@@ -7131,10 +6661,10 @@
           <w:p>
             <w:pPr>
               <w:rPr>
-                <w:del w:id="596" w:author="Tone Southerland" w:date="2020-11-17T20:24:00Z"/>
-              </w:rPr>
-            </w:pPr>
-            <w:del w:id="597" w:author="Tone Southerland" w:date="2020-11-16T17:55:00Z">
+                <w:del w:id="612" w:author="Tone Southerland" w:date="2020-11-17T20:24:00Z"/>
+              </w:rPr>
+            </w:pPr>
+            <w:del w:id="613" w:author="Tone Southerland" w:date="2020-11-16T17:55:00Z">
               <w:r>
                 <w:delText>XPHR, XDS-MS</w:delText>
               </w:r>
@@ -7160,10 +6690,10 @@
           <w:p>
             <w:pPr>
               <w:rPr>
-                <w:del w:id="598" w:author="Tone Southerland" w:date="2020-11-17T20:24:00Z"/>
-              </w:rPr>
-            </w:pPr>
-            <w:del w:id="599" w:author="Tone Southerland" w:date="2020-11-16T17:55:00Z">
+                <w:del w:id="614" w:author="Tone Southerland" w:date="2020-11-17T20:24:00Z"/>
+              </w:rPr>
+            </w:pPr>
+            <w:del w:id="615" w:author="Tone Southerland" w:date="2020-11-16T17:55:00Z">
               <w:r>
                 <w:delText>In production</w:delText>
               </w:r>
@@ -7189,10 +6719,10 @@
           <w:p>
             <w:pPr>
               <w:rPr>
-                <w:del w:id="600" w:author="Tone Southerland" w:date="2020-11-16T17:55:00Z"/>
-              </w:rPr>
-            </w:pPr>
-            <w:del w:id="601" w:author="Tone Southerland" w:date="2020-11-16T17:55:00Z">
+                <w:del w:id="616" w:author="Tone Southerland" w:date="2020-11-16T17:55:00Z"/>
+              </w:rPr>
+            </w:pPr>
+            <w:del w:id="617" w:author="Tone Southerland" w:date="2020-11-16T17:55:00Z">
               <w:r>
                 <w:delText>Geisenger Health System</w:delText>
               </w:r>
@@ -7201,10 +6731,10 @@
           <w:p>
             <w:pPr>
               <w:rPr>
-                <w:del w:id="602" w:author="Tone Southerland" w:date="2020-11-17T20:24:00Z"/>
-              </w:rPr>
-            </w:pPr>
-            <w:del w:id="603" w:author="Tone Southerland" w:date="2020-11-16T17:55:00Z">
+                <w:del w:id="618" w:author="Tone Southerland" w:date="2020-11-17T20:24:00Z"/>
+              </w:rPr>
+            </w:pPr>
+            <w:del w:id="619" w:author="Tone Southerland" w:date="2020-11-16T17:55:00Z">
               <w:r>
                 <w:fldChar w:fldCharType="begin"/>
               </w:r>
@@ -7234,7 +6764,7 @@
       </w:tr>
       <w:tr>
         <w:trPr>
-          <w:del w:id="604" w:author="Tone Southerland" w:date="2020-11-17T20:24:00Z"/>
+          <w:del w:id="620" w:author="Tone Southerland" w:date="2020-11-17T20:24:00Z"/>
         </w:trPr>
         <w:tc>
           <w:tcPr>
@@ -7255,10 +6785,10 @@
           <w:p>
             <w:pPr>
               <w:rPr>
-                <w:del w:id="605" w:author="Tone Southerland" w:date="2020-11-17T20:24:00Z"/>
-              </w:rPr>
-            </w:pPr>
-            <w:del w:id="606" w:author="Tone Southerland" w:date="2020-11-16T17:55:00Z">
+                <w:del w:id="621" w:author="Tone Southerland" w:date="2020-11-17T20:24:00Z"/>
+              </w:rPr>
+            </w:pPr>
+            <w:del w:id="622" w:author="Tone Southerland" w:date="2020-11-16T17:55:00Z">
               <w:r>
                 <w:delText>United States</w:delText>
               </w:r>
@@ -7284,10 +6814,10 @@
           <w:p>
             <w:pPr>
               <w:rPr>
-                <w:del w:id="607" w:author="Tone Southerland" w:date="2020-11-17T20:24:00Z"/>
-              </w:rPr>
-            </w:pPr>
-            <w:del w:id="608" w:author="Tone Southerland" w:date="2020-11-16T17:55:00Z">
+                <w:del w:id="623" w:author="Tone Southerland" w:date="2020-11-17T20:24:00Z"/>
+              </w:rPr>
+            </w:pPr>
+            <w:del w:id="624" w:author="Tone Southerland" w:date="2020-11-16T17:55:00Z">
               <w:r>
                 <w:delText>Health Information Exchange of New York (HIXNY)</w:delText>
               </w:r>
@@ -7313,10 +6843,10 @@
           <w:p>
             <w:pPr>
               <w:rPr>
-                <w:del w:id="609" w:author="Tone Southerland" w:date="2020-11-17T20:24:00Z"/>
-              </w:rPr>
-            </w:pPr>
-            <w:del w:id="610" w:author="Tone Southerland" w:date="2020-11-16T17:55:00Z">
+                <w:del w:id="625" w:author="Tone Southerland" w:date="2020-11-17T20:24:00Z"/>
+              </w:rPr>
+            </w:pPr>
+            <w:del w:id="626" w:author="Tone Southerland" w:date="2020-11-16T17:55:00Z">
               <w:r>
                 <w:delText>XPHR, XDS-MS</w:delText>
               </w:r>
@@ -7342,10 +6872,10 @@
           <w:p>
             <w:pPr>
               <w:rPr>
-                <w:del w:id="611" w:author="Tone Southerland" w:date="2020-11-17T20:24:00Z"/>
-              </w:rPr>
-            </w:pPr>
-            <w:del w:id="612" w:author="Tone Southerland" w:date="2020-11-16T17:55:00Z">
+                <w:del w:id="627" w:author="Tone Southerland" w:date="2020-11-17T20:24:00Z"/>
+              </w:rPr>
+            </w:pPr>
+            <w:del w:id="628" w:author="Tone Southerland" w:date="2020-11-16T17:55:00Z">
               <w:r>
                 <w:delText>In production</w:delText>
               </w:r>
@@ -7371,10 +6901,10 @@
           <w:p>
             <w:pPr>
               <w:rPr>
-                <w:del w:id="613" w:author="Tone Southerland" w:date="2020-11-16T17:55:00Z"/>
-              </w:rPr>
-            </w:pPr>
-            <w:del w:id="614" w:author="Tone Southerland" w:date="2020-11-16T17:55:00Z">
+                <w:del w:id="629" w:author="Tone Southerland" w:date="2020-11-16T17:55:00Z"/>
+              </w:rPr>
+            </w:pPr>
+            <w:del w:id="630" w:author="Tone Southerland" w:date="2020-11-16T17:55:00Z">
               <w:r>
                 <w:delText>NYeC RHIO</w:delText>
               </w:r>
@@ -7383,10 +6913,10 @@
           <w:p>
             <w:pPr>
               <w:rPr>
-                <w:del w:id="615" w:author="Tone Southerland" w:date="2020-11-17T20:24:00Z"/>
-              </w:rPr>
-            </w:pPr>
-            <w:del w:id="616" w:author="Tone Southerland" w:date="2020-11-16T17:55:00Z">
+                <w:del w:id="631" w:author="Tone Southerland" w:date="2020-11-17T20:24:00Z"/>
+              </w:rPr>
+            </w:pPr>
+            <w:del w:id="632" w:author="Tone Southerland" w:date="2020-11-16T17:55:00Z">
               <w:r>
                 <w:fldChar w:fldCharType="begin"/>
               </w:r>
@@ -7416,7 +6946,7 @@
       </w:tr>
       <w:tr>
         <w:trPr>
-          <w:del w:id="617" w:author="Tone Southerland" w:date="2020-11-17T20:24:00Z"/>
+          <w:del w:id="633" w:author="Tone Southerland" w:date="2020-11-17T20:24:00Z"/>
         </w:trPr>
         <w:tc>
           <w:tcPr>
@@ -7437,10 +6967,10 @@
           <w:p>
             <w:pPr>
               <w:rPr>
-                <w:del w:id="618" w:author="Tone Southerland" w:date="2020-11-17T20:24:00Z"/>
-              </w:rPr>
-            </w:pPr>
-            <w:del w:id="619" w:author="Tone Southerland" w:date="2020-11-16T17:55:00Z">
+                <w:del w:id="634" w:author="Tone Southerland" w:date="2020-11-17T20:24:00Z"/>
+              </w:rPr>
+            </w:pPr>
+            <w:del w:id="635" w:author="Tone Southerland" w:date="2020-11-16T17:55:00Z">
               <w:r>
                 <w:delText>United States</w:delText>
               </w:r>
@@ -7466,10 +6996,10 @@
           <w:p>
             <w:pPr>
               <w:rPr>
-                <w:del w:id="620" w:author="Tone Southerland" w:date="2020-11-17T20:24:00Z"/>
-              </w:rPr>
-            </w:pPr>
-            <w:del w:id="621" w:author="Tone Southerland" w:date="2020-11-16T17:55:00Z">
+                <w:del w:id="636" w:author="Tone Southerland" w:date="2020-11-17T20:24:00Z"/>
+              </w:rPr>
+            </w:pPr>
+            <w:del w:id="637" w:author="Tone Southerland" w:date="2020-11-16T17:55:00Z">
               <w:r>
                 <w:delText>Greater Rochester RHIO (GRRHIO)</w:delText>
               </w:r>
@@ -7495,10 +7025,10 @@
           <w:p>
             <w:pPr>
               <w:rPr>
-                <w:del w:id="622" w:author="Tone Southerland" w:date="2020-11-17T20:24:00Z"/>
-              </w:rPr>
-            </w:pPr>
-            <w:del w:id="623" w:author="Tone Southerland" w:date="2020-11-16T17:55:00Z">
+                <w:del w:id="638" w:author="Tone Southerland" w:date="2020-11-17T20:24:00Z"/>
+              </w:rPr>
+            </w:pPr>
+            <w:del w:id="639" w:author="Tone Southerland" w:date="2020-11-16T17:55:00Z">
               <w:r>
                 <w:delText>XPHR</w:delText>
               </w:r>
@@ -7524,7 +7054,7 @@
           <w:p>
             <w:pPr>
               <w:rPr>
-                <w:del w:id="624" w:author="Tone Southerland" w:date="2020-11-17T20:24:00Z"/>
+                <w:del w:id="640" w:author="Tone Southerland" w:date="2020-11-17T20:24:00Z"/>
               </w:rPr>
             </w:pPr>
           </w:p>
@@ -7548,10 +7078,10 @@
           <w:p>
             <w:pPr>
               <w:rPr>
-                <w:del w:id="625" w:author="Tone Southerland" w:date="2020-11-16T17:55:00Z"/>
-              </w:rPr>
-            </w:pPr>
-            <w:del w:id="626" w:author="Tone Southerland" w:date="2020-11-16T17:55:00Z">
+                <w:del w:id="641" w:author="Tone Southerland" w:date="2020-11-16T17:55:00Z"/>
+              </w:rPr>
+            </w:pPr>
+            <w:del w:id="642" w:author="Tone Southerland" w:date="2020-11-16T17:55:00Z">
               <w:r>
                 <w:delText>NYeC RHIO</w:delText>
               </w:r>
@@ -7560,10 +7090,10 @@
           <w:p>
             <w:pPr>
               <w:rPr>
-                <w:del w:id="627" w:author="Tone Southerland" w:date="2020-11-17T20:24:00Z"/>
-              </w:rPr>
-            </w:pPr>
-            <w:del w:id="628" w:author="Tone Southerland" w:date="2020-11-16T17:55:00Z">
+                <w:del w:id="643" w:author="Tone Southerland" w:date="2020-11-17T20:24:00Z"/>
+              </w:rPr>
+            </w:pPr>
+            <w:del w:id="644" w:author="Tone Southerland" w:date="2020-11-16T17:55:00Z">
               <w:r>
                 <w:fldChar w:fldCharType="begin"/>
               </w:r>
@@ -7593,7 +7123,7 @@
       </w:tr>
       <w:tr>
         <w:trPr>
-          <w:del w:id="629" w:author="Tone Southerland" w:date="2020-11-17T20:24:00Z"/>
+          <w:del w:id="645" w:author="Tone Southerland" w:date="2020-11-17T20:24:00Z"/>
         </w:trPr>
         <w:tc>
           <w:tcPr>
@@ -7614,10 +7144,10 @@
           <w:p>
             <w:pPr>
               <w:rPr>
-                <w:del w:id="630" w:author="Tone Southerland" w:date="2020-11-17T20:24:00Z"/>
-              </w:rPr>
-            </w:pPr>
-            <w:del w:id="631" w:author="Tone Southerland" w:date="2020-11-16T17:55:00Z">
+                <w:del w:id="646" w:author="Tone Southerland" w:date="2020-11-17T20:24:00Z"/>
+              </w:rPr>
+            </w:pPr>
+            <w:del w:id="647" w:author="Tone Southerland" w:date="2020-11-16T17:55:00Z">
               <w:r>
                 <w:delText>United States</w:delText>
               </w:r>
@@ -7643,10 +7173,10 @@
           <w:p>
             <w:pPr>
               <w:rPr>
-                <w:del w:id="632" w:author="Tone Southerland" w:date="2020-11-17T20:24:00Z"/>
-              </w:rPr>
-            </w:pPr>
-            <w:del w:id="633" w:author="Tone Southerland" w:date="2020-11-16T17:55:00Z">
+                <w:del w:id="648" w:author="Tone Southerland" w:date="2020-11-17T20:24:00Z"/>
+              </w:rPr>
+            </w:pPr>
+            <w:del w:id="649" w:author="Tone Southerland" w:date="2020-11-16T17:55:00Z">
               <w:r>
                 <w:delText>San Diego County Immunization Registry</w:delText>
               </w:r>
@@ -7672,10 +7202,10 @@
           <w:p>
             <w:pPr>
               <w:rPr>
-                <w:del w:id="634" w:author="Tone Southerland" w:date="2020-11-17T20:24:00Z"/>
-              </w:rPr>
-            </w:pPr>
-            <w:del w:id="635" w:author="Tone Southerland" w:date="2020-11-16T17:55:00Z">
+                <w:del w:id="650" w:author="Tone Southerland" w:date="2020-11-17T20:24:00Z"/>
+              </w:rPr>
+            </w:pPr>
+            <w:del w:id="651" w:author="Tone Southerland" w:date="2020-11-16T17:55:00Z">
               <w:r>
                 <w:delText>IC</w:delText>
               </w:r>
@@ -7701,10 +7231,10 @@
           <w:p>
             <w:pPr>
               <w:rPr>
-                <w:del w:id="636" w:author="Tone Southerland" w:date="2020-11-17T20:24:00Z"/>
-              </w:rPr>
-            </w:pPr>
-            <w:del w:id="637" w:author="Tone Southerland" w:date="2020-11-16T17:55:00Z">
+                <w:del w:id="652" w:author="Tone Southerland" w:date="2020-11-17T20:24:00Z"/>
+              </w:rPr>
+            </w:pPr>
+            <w:del w:id="653" w:author="Tone Southerland" w:date="2020-11-16T17:55:00Z">
               <w:r>
                 <w:delText>In production</w:delText>
               </w:r>
@@ -7730,10 +7260,10 @@
           <w:p>
             <w:pPr>
               <w:rPr>
-                <w:del w:id="638" w:author="Tone Southerland" w:date="2020-11-17T20:24:00Z"/>
-              </w:rPr>
-            </w:pPr>
-            <w:del w:id="639" w:author="Tone Southerland" w:date="2020-11-16T17:55:00Z">
+                <w:del w:id="654" w:author="Tone Southerland" w:date="2020-11-17T20:24:00Z"/>
+              </w:rPr>
+            </w:pPr>
+            <w:del w:id="655" w:author="Tone Southerland" w:date="2020-11-16T17:55:00Z">
               <w:r>
                 <w:fldChar w:fldCharType="begin"/>
               </w:r>
@@ -7763,7 +7293,7 @@
       </w:tr>
       <w:tr>
         <w:trPr>
-          <w:del w:id="640" w:author="Tone Southerland" w:date="2020-11-17T20:24:00Z"/>
+          <w:del w:id="656" w:author="Tone Southerland" w:date="2020-11-17T20:24:00Z"/>
         </w:trPr>
         <w:tc>
           <w:tcPr>
@@ -7784,10 +7314,10 @@
           <w:p>
             <w:pPr>
               <w:rPr>
-                <w:del w:id="641" w:author="Tone Southerland" w:date="2020-11-17T20:24:00Z"/>
-              </w:rPr>
-            </w:pPr>
-            <w:del w:id="642" w:author="Tone Southerland" w:date="2020-11-16T17:55:00Z">
+                <w:del w:id="657" w:author="Tone Southerland" w:date="2020-11-17T20:24:00Z"/>
+              </w:rPr>
+            </w:pPr>
+            <w:del w:id="658" w:author="Tone Southerland" w:date="2020-11-16T17:55:00Z">
               <w:r>
                 <w:delText>Thailand</w:delText>
               </w:r>
@@ -7813,10 +7343,10 @@
           <w:p>
             <w:pPr>
               <w:rPr>
-                <w:del w:id="643" w:author="Tone Southerland" w:date="2020-11-17T20:24:00Z"/>
-              </w:rPr>
-            </w:pPr>
-            <w:del w:id="644" w:author="Tone Southerland" w:date="2020-11-16T17:55:00Z">
+                <w:del w:id="659" w:author="Tone Southerland" w:date="2020-11-17T20:24:00Z"/>
+              </w:rPr>
+            </w:pPr>
+            <w:del w:id="660" w:author="Tone Southerland" w:date="2020-11-16T17:55:00Z">
               <w:r>
                 <w:delText>Bumrungrad Hospital</w:delText>
               </w:r>
@@ -7842,10 +7372,10 @@
           <w:p>
             <w:pPr>
               <w:rPr>
-                <w:del w:id="645" w:author="Tone Southerland" w:date="2020-11-17T20:24:00Z"/>
-              </w:rPr>
-            </w:pPr>
-            <w:del w:id="646" w:author="Tone Southerland" w:date="2020-11-16T17:55:00Z">
+                <w:del w:id="661" w:author="Tone Southerland" w:date="2020-11-17T20:24:00Z"/>
+              </w:rPr>
+            </w:pPr>
+            <w:del w:id="662" w:author="Tone Southerland" w:date="2020-11-16T17:55:00Z">
               <w:r>
                 <w:delText>PPOC</w:delText>
               </w:r>
@@ -7871,10 +7401,10 @@
           <w:p>
             <w:pPr>
               <w:rPr>
-                <w:del w:id="647" w:author="Tone Southerland" w:date="2020-11-17T20:24:00Z"/>
-              </w:rPr>
-            </w:pPr>
-            <w:del w:id="648" w:author="Tone Southerland" w:date="2020-11-16T17:55:00Z">
+                <w:del w:id="663" w:author="Tone Southerland" w:date="2020-11-17T20:24:00Z"/>
+              </w:rPr>
+            </w:pPr>
+            <w:del w:id="664" w:author="Tone Southerland" w:date="2020-11-16T17:55:00Z">
               <w:r>
                 <w:delText>In production</w:delText>
               </w:r>
@@ -7900,12 +7430,12 @@
           <w:p>
             <w:pPr>
               <w:rPr>
-                <w:del w:id="649" w:author="Tone Southerland" w:date="2020-11-17T20:24:00Z"/>
+                <w:del w:id="665" w:author="Tone Southerland" w:date="2020-11-17T20:24:00Z"/>
                 <w:color w:val="1155CC"/>
                 <w:u w:val="single"/>
               </w:rPr>
             </w:pPr>
-            <w:del w:id="650" w:author="Tone Southerland" w:date="2020-11-16T17:55:00Z">
+            <w:del w:id="666" w:author="Tone Southerland" w:date="2020-11-16T17:55:00Z">
               <w:r>
                 <w:rPr>
                   <w:color w:val="1155CC"/>
@@ -7921,7 +7451,7 @@
     <w:p>
       <w:pPr>
         <w:rPr>
-          <w:del w:id="651" w:author="Tone Southerland" w:date="2020-11-17T20:24:00Z"/>
+          <w:del w:id="667" w:author="Tone Southerland" w:date="2020-11-17T20:24:00Z"/>
         </w:rPr>
       </w:pPr>
     </w:p>
@@ -7929,11 +7459,11 @@
     <w:p>
       <w:pPr>
         <w:rPr>
-          <w:del w:id="652" w:author="Tone Southerland" w:date="2020-11-17T20:24:00Z"/>
-        </w:rPr>
-      </w:pPr>
-      <w:bookmarkStart w:id="653" w:name="_3znysh7" w:colFirst="0" w:colLast="0"/>
-      <w:bookmarkEnd w:id="653"/>
+          <w:del w:id="668" w:author="Tone Southerland" w:date="2020-11-17T20:24:00Z"/>
+        </w:rPr>
+      </w:pPr>
+      <w:bookmarkStart w:id="669" w:name="_3znysh7" w:colFirst="0" w:colLast="0"/>
+      <w:bookmarkEnd w:id="669"/>
     </w:p>
     <w:p/>
     <w:p>
@@ -7951,7 +7481,7 @@
     <w:p>
       <w:pPr>
         <w:rPr>
-          <w:ins w:id="654" w:author="Tone Southerland" w:date="2020-09-24T22:03:00Z"/>
+          <w:ins w:id="670" w:author="Tone Southerland" w:date="2020-09-24T22:03:00Z"/>
           <w:b/>
         </w:rPr>
       </w:pPr>
@@ -7959,11 +7489,11 @@
     <w:p>
       <w:pPr>
         <w:rPr>
-          <w:ins w:id="655" w:author="Tone Southerland" w:date="2020-09-24T22:03:00Z"/>
+          <w:ins w:id="671" w:author="Tone Southerland" w:date="2020-09-24T22:03:00Z"/>
           <w:b/>
         </w:rPr>
       </w:pPr>
-      <w:ins w:id="656" w:author="Tone Southerland" w:date="2020-09-24T22:03:00Z">
+      <w:ins w:id="672" w:author="Tone Southerland" w:date="2020-09-24T22:03:00Z">
         <w:r>
           <w:rPr>
             <w:b/>
@@ -7980,20 +7510,20 @@
           <w:numId w:val="11"/>
         </w:numPr>
         <w:rPr>
-          <w:ins w:id="657" w:author="Tone Southerland" w:date="2020-09-25T12:27:00Z"/>
-        </w:rPr>
-      </w:pPr>
-      <w:ins w:id="658" w:author="Tone Southerland" w:date="2020-09-25T12:27:00Z">
+          <w:ins w:id="673" w:author="Tone Southerland" w:date="2020-09-25T12:27:00Z"/>
+        </w:rPr>
+      </w:pPr>
+      <w:ins w:id="674" w:author="Tone Southerland" w:date="2020-09-25T12:27:00Z">
         <w:r>
           <w:t>HIMSS</w:t>
         </w:r>
       </w:ins>
-      <w:ins w:id="659" w:author="Tone Southerland" w:date="2020-11-11T15:42:00Z">
+      <w:ins w:id="675" w:author="Tone Southerland" w:date="2020-11-11T15:42:00Z">
         <w:r>
           <w:t xml:space="preserve"> Annual Conference</w:t>
         </w:r>
       </w:ins>
-      <w:ins w:id="660" w:author="Tone Southerland" w:date="2020-09-25T12:27:00Z">
+      <w:ins w:id="676" w:author="Tone Southerland" w:date="2020-09-25T12:27:00Z">
         <w:r>
           <w:t xml:space="preserve"> was canceled in 2020</w:t>
         </w:r>
@@ -8007,10 +7537,10 @@
           <w:numId w:val="11"/>
         </w:numPr>
         <w:rPr>
-          <w:ins w:id="661" w:author="Tone Southerland" w:date="2020-09-25T12:32:00Z"/>
-        </w:rPr>
-      </w:pPr>
-      <w:ins w:id="662" w:author="Tone Southerland" w:date="2020-11-16T17:40:00Z">
+          <w:ins w:id="677" w:author="Tone Southerland" w:date="2020-09-25T12:32:00Z"/>
+        </w:rPr>
+      </w:pPr>
+      <w:ins w:id="678" w:author="Tone Southerland" w:date="2020-11-16T17:40:00Z">
         <w:r>
           <w:fldChar w:fldCharType="begin"/>
         </w:r>
@@ -8045,16 +7575,14 @@
           <w:numId w:val="11"/>
         </w:numPr>
         <w:rPr>
-          <w:ins w:id="663" w:author="Tone Southerland" w:date="2020-11-16T17:40:00Z"/>
-        </w:rPr>
-      </w:pPr>
-      <w:proofErr w:type="spellStart"/>
-      <w:ins w:id="664" w:author="Tone Southerland" w:date="2020-09-25T12:32:00Z">
+          <w:ins w:id="679" w:author="Tone Southerland" w:date="2020-11-16T17:40:00Z"/>
+        </w:rPr>
+      </w:pPr>
+      <w:ins w:id="680" w:author="Tone Southerland" w:date="2020-09-25T12:32:00Z">
         <w:r>
           <w:t>QEDm</w:t>
         </w:r>
       </w:ins>
-      <w:proofErr w:type="spellEnd"/>
     </w:p>
     <w:p>
       <w:pPr>
@@ -8064,25 +7592,25 @@
           <w:numId w:val="11"/>
         </w:numPr>
         <w:rPr>
-          <w:ins w:id="665" w:author="Tone Southerland" w:date="2020-11-20T14:25:00Z"/>
-        </w:rPr>
-      </w:pPr>
-      <w:ins w:id="666" w:author="Tone Southerland" w:date="2020-09-25T12:33:00Z">
+          <w:ins w:id="681" w:author="Tone Southerland" w:date="2020-11-20T14:25:00Z"/>
+        </w:rPr>
+      </w:pPr>
+      <w:ins w:id="682" w:author="Tone Southerland" w:date="2020-09-25T12:33:00Z">
         <w:r>
           <w:t xml:space="preserve">Labor and </w:t>
         </w:r>
       </w:ins>
-      <w:ins w:id="667" w:author="Tone Southerland" w:date="2020-10-09T12:59:00Z">
+      <w:ins w:id="683" w:author="Tone Southerland" w:date="2020-10-09T12:59:00Z">
         <w:r>
           <w:t>D</w:t>
         </w:r>
       </w:ins>
-      <w:ins w:id="668" w:author="Tone Southerland" w:date="2020-09-25T12:33:00Z">
+      <w:ins w:id="684" w:author="Tone Southerland" w:date="2020-09-25T12:33:00Z">
         <w:r>
           <w:t>elivery</w:t>
         </w:r>
       </w:ins>
-      <w:ins w:id="669" w:author="Tone Southerland" w:date="2020-11-11T15:42:00Z">
+      <w:ins w:id="685" w:author="Tone Southerland" w:date="2020-11-11T15:42:00Z">
         <w:r>
           <w:t xml:space="preserve"> Summary</w:t>
         </w:r>
@@ -8097,22 +7625,22 @@
         </w:numPr>
         <w:spacing w:after="80"/>
         <w:rPr>
-          <w:ins w:id="670" w:author="Tone Southerland" w:date="2020-09-24T22:03:00Z"/>
-          <w:rPrChange w:id="671" w:author="Tone Southerland" w:date="2020-09-24T22:03:00Z">
+          <w:ins w:id="686" w:author="Tone Southerland" w:date="2020-09-24T22:03:00Z"/>
+          <w:rPrChange w:id="687" w:author="Tone Southerland" w:date="2020-09-24T22:03:00Z">
             <w:rPr>
-              <w:ins w:id="672" w:author="Tone Southerland" w:date="2020-09-24T22:03:00Z"/>
+              <w:ins w:id="688" w:author="Tone Southerland" w:date="2020-09-24T22:03:00Z"/>
               <w:b/>
             </w:rPr>
           </w:rPrChange>
         </w:rPr>
-        <w:pPrChange w:id="673" w:author="Tone Southerland" w:date="2020-11-20T14:25:00Z">
+        <w:pPrChange w:id="689" w:author="Tone Southerland" w:date="2020-11-20T14:25:00Z">
           <w:pPr/>
         </w:pPrChange>
       </w:pPr>
-      <w:ins w:id="674" w:author="Tone Southerland" w:date="2020-11-20T14:25:00Z">
+      <w:ins w:id="690" w:author="Tone Southerland" w:date="2020-11-20T14:25:00Z">
         <w:r>
           <w:rPr>
-            <w:rPrChange w:id="675" w:author="Tone Southerland" w:date="2020-11-20T14:25:00Z">
+            <w:rPrChange w:id="691" w:author="Tone Southerland" w:date="2020-11-20T14:25:00Z">
               <w:rPr>
                 <w:b/>
               </w:rPr>
@@ -8125,11 +7653,11 @@
     <w:p>
       <w:pPr>
         <w:rPr>
-          <w:ins w:id="676" w:author="Tone Southerland" w:date="2020-09-24T22:03:00Z"/>
+          <w:ins w:id="692" w:author="Tone Southerland" w:date="2020-09-24T22:03:00Z"/>
           <w:b/>
         </w:rPr>
       </w:pPr>
-      <w:ins w:id="677" w:author="Tone Southerland" w:date="2020-09-24T22:03:00Z">
+      <w:ins w:id="693" w:author="Tone Southerland" w:date="2020-09-24T22:03:00Z">
         <w:r>
           <w:rPr>
             <w:b/>
@@ -8145,10 +7673,10 @@
           <w:numId w:val="11"/>
         </w:numPr>
         <w:rPr>
-          <w:ins w:id="678" w:author="Tone Southerland" w:date="2020-11-16T17:14:00Z"/>
-        </w:rPr>
-      </w:pPr>
-      <w:ins w:id="679" w:author="Tone Southerland" w:date="2020-11-16T17:38:00Z">
+          <w:ins w:id="694" w:author="Tone Southerland" w:date="2020-11-16T17:14:00Z"/>
+        </w:rPr>
+      </w:pPr>
+      <w:ins w:id="695" w:author="Tone Southerland" w:date="2020-11-16T17:38:00Z">
         <w:r>
           <w:fldChar w:fldCharType="begin"/>
         </w:r>
@@ -8168,7 +7696,7 @@
           <w:fldChar w:fldCharType="end"/>
         </w:r>
       </w:ins>
-      <w:ins w:id="680" w:author="Tone Southerland" w:date="2020-09-25T12:26:00Z">
+      <w:ins w:id="696" w:author="Tone Southerland" w:date="2020-09-25T12:26:00Z">
         <w:r>
           <w:t xml:space="preserve"> (United States)</w:t>
         </w:r>
@@ -8181,10 +7709,10 @@
           <w:numId w:val="11"/>
         </w:numPr>
         <w:rPr>
-          <w:ins w:id="681" w:author="Tone Southerland" w:date="2020-11-16T17:14:00Z"/>
-        </w:rPr>
-      </w:pPr>
-      <w:ins w:id="682" w:author="Tone Southerland" w:date="2020-11-16T17:38:00Z">
+          <w:ins w:id="697" w:author="Tone Southerland" w:date="2020-11-16T17:14:00Z"/>
+        </w:rPr>
+      </w:pPr>
+      <w:ins w:id="698" w:author="Tone Southerland" w:date="2020-11-16T17:38:00Z">
         <w:r>
           <w:fldChar w:fldCharType="begin"/>
         </w:r>
@@ -8201,7 +7729,7 @@
           <w:t>360</w:t>
         </w:r>
       </w:ins>
-      <w:ins w:id="683" w:author="Tone Southerland" w:date="2020-11-16T17:39:00Z">
+      <w:ins w:id="699" w:author="Tone Southerland" w:date="2020-11-16T17:39:00Z">
         <w:r>
           <w:rPr>
             <w:rStyle w:val="Hyperlink"/>
@@ -8209,12 +7737,12 @@
           <w:t xml:space="preserve"> Exchange Closed Loop Referral (360X)</w:t>
         </w:r>
       </w:ins>
-      <w:ins w:id="684" w:author="Tone Southerland" w:date="2020-11-16T17:38:00Z">
+      <w:ins w:id="700" w:author="Tone Southerland" w:date="2020-11-16T17:38:00Z">
         <w:r>
           <w:fldChar w:fldCharType="end"/>
         </w:r>
       </w:ins>
-      <w:ins w:id="685" w:author="Tone Southerland" w:date="2020-11-16T17:39:00Z">
+      <w:ins w:id="701" w:author="Tone Southerland" w:date="2020-11-16T17:39:00Z">
         <w:r>
           <w:t xml:space="preserve"> </w:t>
         </w:r>
@@ -8227,10 +7755,10 @@
           <w:numId w:val="11"/>
         </w:numPr>
         <w:rPr>
-          <w:ins w:id="686" w:author="Tone Southerland" w:date="2020-11-20T14:26:00Z"/>
-        </w:rPr>
-      </w:pPr>
-      <w:ins w:id="687" w:author="Tone Southerland" w:date="2020-11-16T17:38:00Z">
+          <w:ins w:id="702" w:author="Tone Southerland" w:date="2020-11-20T14:26:00Z"/>
+        </w:rPr>
+      </w:pPr>
+      <w:ins w:id="703" w:author="Tone Southerland" w:date="2020-11-16T17:38:00Z">
         <w:r>
           <w:fldChar w:fldCharType="begin"/>
         </w:r>
@@ -8258,19 +7786,19 @@
           <w:numId w:val="11"/>
         </w:numPr>
         <w:rPr>
-          <w:ins w:id="688" w:author="Tone Southerland" w:date="2020-09-24T22:03:00Z"/>
-          <w:rPrChange w:id="689" w:author="Tone Southerland" w:date="2020-11-16T17:14:00Z">
+          <w:ins w:id="704" w:author="Tone Southerland" w:date="2020-09-24T22:03:00Z"/>
+          <w:rPrChange w:id="705" w:author="Tone Southerland" w:date="2020-11-16T17:14:00Z">
             <w:rPr>
-              <w:ins w:id="690" w:author="Tone Southerland" w:date="2020-09-24T22:03:00Z"/>
+              <w:ins w:id="706" w:author="Tone Southerland" w:date="2020-09-24T22:03:00Z"/>
               <w:b/>
             </w:rPr>
           </w:rPrChange>
         </w:rPr>
-        <w:pPrChange w:id="691" w:author="Tone Southerland" w:date="2020-11-20T14:26:00Z">
+        <w:pPrChange w:id="707" w:author="Tone Southerland" w:date="2020-11-20T14:26:00Z">
           <w:pPr/>
         </w:pPrChange>
       </w:pPr>
-      <w:ins w:id="692" w:author="Tone Southerland" w:date="2020-11-20T14:26:00Z">
+      <w:ins w:id="708" w:author="Tone Southerland" w:date="2020-11-20T14:26:00Z">
         <w:r>
           <w:t>XDS-MS/C-CDA</w:t>
         </w:r>
@@ -8279,7 +7807,7 @@
     <w:p>
       <w:pPr>
         <w:rPr>
-          <w:ins w:id="693" w:author="Tone Southerland" w:date="2020-09-24T22:03:00Z"/>
+          <w:ins w:id="709" w:author="Tone Southerland" w:date="2020-09-24T22:03:00Z"/>
           <w:b/>
         </w:rPr>
       </w:pPr>
@@ -8315,8 +7843,8 @@
           <w:numId w:val="7"/>
         </w:numPr>
       </w:pPr>
-      <w:bookmarkStart w:id="694" w:name="_2et92p0" w:colFirst="0" w:colLast="0"/>
-      <w:bookmarkEnd w:id="694"/>
+      <w:bookmarkStart w:id="710" w:name="_2et92p0" w:colFirst="0" w:colLast="0"/>
+      <w:bookmarkEnd w:id="710"/>
       <w:r>
         <w:lastRenderedPageBreak/>
         <w:t xml:space="preserve">2018 ONC Interoperability Forum demonstration of the </w:t>
@@ -8338,7 +7866,7 @@
           <w:numId w:val="7"/>
         </w:numPr>
       </w:pPr>
-      <w:bookmarkStart w:id="695" w:name="_Hlk51929218"/>
+      <w:bookmarkStart w:id="711" w:name="_Hlk51929218"/>
       <w:r>
         <w:t>2018 HIMSS Annual Conference (United States)</w:t>
       </w:r>
@@ -8346,7 +7874,7 @@
         <w:tab/>
       </w:r>
     </w:p>
-    <w:bookmarkEnd w:id="695"/>
+    <w:bookmarkEnd w:id="711"/>
     <w:p>
       <w:pPr>
         <w:numPr>
@@ -8593,7 +8121,7 @@
       <w:pPr>
         <w:spacing w:after="80"/>
         <w:rPr>
-          <w:ins w:id="696" w:author="Tone Southerland" w:date="2020-09-24T22:07:00Z"/>
+          <w:ins w:id="712" w:author="Tone Southerland" w:date="2020-09-24T22:07:00Z"/>
           <w:b/>
           <w:u w:val="single"/>
         </w:rPr>
@@ -8603,7 +8131,23 @@
           <w:b/>
           <w:u w:val="single"/>
         </w:rPr>
-        <w:t xml:space="preserve">New Profiles: </w:t>
+        <w:t>New Profiles</w:t>
+      </w:r>
+      <w:ins w:id="713" w:author="Tone Southerland" w:date="2020-12-14T09:24:00Z">
+        <w:r>
+          <w:rPr>
+            <w:b/>
+            <w:u w:val="single"/>
+          </w:rPr>
+          <w:t>/Supplements</w:t>
+        </w:r>
+      </w:ins>
+      <w:r>
+        <w:rPr>
+          <w:b/>
+          <w:u w:val="single"/>
+        </w:rPr>
+        <w:t xml:space="preserve">: </w:t>
       </w:r>
     </w:p>
     <w:p>
@@ -8615,20 +8159,20 @@
         </w:numPr>
         <w:spacing w:after="80"/>
         <w:rPr>
-          <w:ins w:id="697" w:author="Tone Southerland" w:date="2020-09-24T22:10:00Z"/>
+          <w:ins w:id="714" w:author="Tone Southerland" w:date="2020-09-24T22:10:00Z"/>
           <w:b/>
-          <w:rPrChange w:id="698" w:author="Tone Southerland" w:date="2020-11-13T14:03:00Z">
+          <w:rPrChange w:id="715" w:author="Tone Southerland" w:date="2020-11-13T14:03:00Z">
             <w:rPr>
-              <w:ins w:id="699" w:author="Tone Southerland" w:date="2020-09-24T22:10:00Z"/>
+              <w:ins w:id="716" w:author="Tone Southerland" w:date="2020-09-24T22:10:00Z"/>
             </w:rPr>
           </w:rPrChange>
         </w:rPr>
       </w:pPr>
-      <w:ins w:id="700" w:author="Tone Southerland" w:date="2020-09-24T22:10:00Z">
+      <w:ins w:id="717" w:author="Tone Southerland" w:date="2020-09-24T22:10:00Z">
         <w:r>
           <w:rPr>
             <w:b/>
-            <w:rPrChange w:id="701" w:author="Tone Southerland" w:date="2020-11-13T14:03:00Z">
+            <w:rPrChange w:id="718" w:author="Tone Southerland" w:date="2020-11-13T14:03:00Z">
               <w:rPr/>
             </w:rPrChange>
           </w:rPr>
@@ -8645,9 +8189,9 @@
         </w:numPr>
         <w:spacing w:after="80"/>
         <w:rPr>
-          <w:ins w:id="702" w:author="Tone Southerland" w:date="2020-11-11T15:56:00Z"/>
-        </w:rPr>
-        <w:pPrChange w:id="703" w:author="Tone Southerland" w:date="2020-11-17T21:51:00Z">
+          <w:ins w:id="719" w:author="Tone Southerland" w:date="2020-11-11T15:56:00Z"/>
+        </w:rPr>
+        <w:pPrChange w:id="720" w:author="Tone Southerland" w:date="2020-11-17T21:51:00Z">
           <w:pPr>
             <w:pStyle w:val="ListParagraph"/>
             <w:numPr>
@@ -8659,12 +8203,12 @@
           </w:pPr>
         </w:pPrChange>
       </w:pPr>
-      <w:ins w:id="704" w:author="Tone Southerland" w:date="2020-11-17T21:51:00Z">
+      <w:ins w:id="721" w:author="Tone Southerland" w:date="2020-11-17T21:51:00Z">
         <w:r>
           <w:t xml:space="preserve">Leverages the </w:t>
         </w:r>
       </w:ins>
-      <w:ins w:id="705" w:author="Tone Southerland" w:date="2020-11-11T15:56:00Z">
+      <w:ins w:id="722" w:author="Tone Southerland" w:date="2020-11-11T15:56:00Z">
         <w:r>
           <w:t xml:space="preserve">HL7’s IPS Implementation Guides that realize the CEN EN 17269 IPS dataset. Additional options pertaining to occupational Data for health and section constrains for a complete IPS sections support are specified within this profile. </w:t>
         </w:r>
@@ -8679,10 +8223,10 @@
         </w:numPr>
         <w:spacing w:after="80"/>
         <w:rPr>
-          <w:ins w:id="706" w:author="Tone Southerland" w:date="2020-09-24T22:10:00Z"/>
-        </w:rPr>
-      </w:pPr>
-      <w:ins w:id="707" w:author="Tone Southerland" w:date="2020-11-11T15:58:00Z">
+          <w:ins w:id="723" w:author="Tone Southerland" w:date="2020-09-24T22:10:00Z"/>
+        </w:rPr>
+      </w:pPr>
+      <w:ins w:id="724" w:author="Tone Southerland" w:date="2020-11-11T15:58:00Z">
         <w:r>
           <w:fldChar w:fldCharType="begin"/>
         </w:r>
@@ -8690,12 +8234,12 @@
           <w:instrText xml:space="preserve"> HYPERLINK "</w:instrText>
         </w:r>
       </w:ins>
-      <w:ins w:id="708" w:author="Tone Southerland" w:date="2020-11-11T15:52:00Z">
+      <w:ins w:id="725" w:author="Tone Southerland" w:date="2020-11-11T15:52:00Z">
         <w:r>
           <w:instrText>https://www.ihe.net/uploadedFiles/Documents/PCC/IHE_PCC_Suppl_IPS.pdf</w:instrText>
         </w:r>
       </w:ins>
-      <w:ins w:id="709" w:author="Tone Southerland" w:date="2020-11-11T15:58:00Z">
+      <w:ins w:id="726" w:author="Tone Southerland" w:date="2020-11-11T15:58:00Z">
         <w:r>
           <w:instrText xml:space="preserve">" </w:instrText>
         </w:r>
@@ -8703,7 +8247,7 @@
           <w:fldChar w:fldCharType="separate"/>
         </w:r>
       </w:ins>
-      <w:ins w:id="710" w:author="Tone Southerland" w:date="2020-11-11T15:52:00Z">
+      <w:ins w:id="727" w:author="Tone Southerland" w:date="2020-11-11T15:52:00Z">
         <w:r>
           <w:rPr>
             <w:rStyle w:val="Hyperlink"/>
@@ -8711,7 +8255,7 @@
           <w:t>https://www.ihe.net/uploadedFiles/Documents/PCC/IHE_PCC_Suppl_IPS.pdf</w:t>
         </w:r>
       </w:ins>
-      <w:ins w:id="711" w:author="Tone Southerland" w:date="2020-11-11T15:58:00Z">
+      <w:ins w:id="728" w:author="Tone Southerland" w:date="2020-11-11T15:58:00Z">
         <w:r>
           <w:fldChar w:fldCharType="end"/>
         </w:r>
@@ -8726,20 +8270,20 @@
         </w:numPr>
         <w:spacing w:after="80"/>
         <w:rPr>
-          <w:ins w:id="712" w:author="Tone Southerland" w:date="2020-09-24T22:10:00Z"/>
-        </w:rPr>
-      </w:pPr>
-      <w:ins w:id="713" w:author="Tone Southerland" w:date="2020-09-24T22:10:00Z">
+          <w:ins w:id="729" w:author="Tone Southerland" w:date="2020-09-24T22:10:00Z"/>
+        </w:rPr>
+      </w:pPr>
+      <w:ins w:id="730" w:author="Tone Southerland" w:date="2020-09-24T22:10:00Z">
         <w:r>
           <w:t xml:space="preserve">TI Published </w:t>
         </w:r>
       </w:ins>
-      <w:ins w:id="714" w:author="Tone Southerland" w:date="2020-11-11T15:59:00Z">
+      <w:ins w:id="731" w:author="Tone Southerland" w:date="2020-11-11T15:59:00Z">
         <w:r>
           <w:t>June</w:t>
         </w:r>
       </w:ins>
-      <w:ins w:id="715" w:author="Tone Southerland" w:date="2020-09-24T22:14:00Z">
+      <w:ins w:id="732" w:author="Tone Southerland" w:date="2020-09-24T22:14:00Z">
         <w:r>
           <w:t xml:space="preserve"> 2020</w:t>
         </w:r>
@@ -8754,21 +8298,21 @@
         </w:numPr>
         <w:spacing w:after="80"/>
         <w:rPr>
-          <w:ins w:id="716" w:author="Tone Southerland" w:date="2020-09-24T22:14:00Z"/>
+          <w:ins w:id="733" w:author="Tone Southerland" w:date="2020-09-24T22:14:00Z"/>
           <w:b/>
-          <w:rPrChange w:id="717" w:author="Tone Southerland" w:date="2020-11-13T14:03:00Z">
+          <w:rPrChange w:id="734" w:author="Tone Southerland" w:date="2020-11-13T14:03:00Z">
             <w:rPr>
-              <w:ins w:id="718" w:author="Tone Southerland" w:date="2020-09-24T22:14:00Z"/>
+              <w:ins w:id="735" w:author="Tone Southerland" w:date="2020-09-24T22:14:00Z"/>
             </w:rPr>
           </w:rPrChange>
         </w:rPr>
       </w:pPr>
-      <w:bookmarkStart w:id="719" w:name="_Hlk56155137"/>
-      <w:ins w:id="720" w:author="Tone Southerland" w:date="2020-11-13T10:13:00Z">
+      <w:bookmarkStart w:id="736" w:name="_Hlk56155137"/>
+      <w:ins w:id="737" w:author="Tone Southerland" w:date="2020-11-13T10:13:00Z">
         <w:r>
           <w:rPr>
             <w:b/>
-            <w:rPrChange w:id="721" w:author="Tone Southerland" w:date="2020-11-13T14:03:00Z">
+            <w:rPrChange w:id="738" w:author="Tone Southerland" w:date="2020-11-13T14:03:00Z">
               <w:rPr/>
             </w:rPrChange>
           </w:rPr>
@@ -8777,29 +8321,29 @@
         <w:r>
           <w:rPr>
             <w:b/>
-            <w:rPrChange w:id="722" w:author="Tone Southerland" w:date="2020-11-13T14:03:00Z">
+            <w:rPrChange w:id="739" w:author="Tone Southerland" w:date="2020-11-13T14:03:00Z">
               <w:rPr/>
             </w:rPrChange>
           </w:rPr>
           <w:t xml:space="preserve"> Exchange Closed Loop Acute Care to SNF Transfer (</w:t>
         </w:r>
       </w:ins>
-      <w:ins w:id="723" w:author="Tone Southerland" w:date="2020-09-24T22:11:00Z">
+      <w:ins w:id="740" w:author="Tone Southerland" w:date="2020-09-24T22:11:00Z">
         <w:r>
           <w:rPr>
             <w:b/>
-            <w:rPrChange w:id="724" w:author="Tone Southerland" w:date="2020-11-13T14:03:00Z">
+            <w:rPrChange w:id="741" w:author="Tone Southerland" w:date="2020-11-13T14:03:00Z">
               <w:rPr/>
             </w:rPrChange>
           </w:rPr>
           <w:t>360XL</w:t>
         </w:r>
       </w:ins>
-      <w:ins w:id="725" w:author="Tone Southerland" w:date="2020-11-13T10:13:00Z">
+      <w:ins w:id="742" w:author="Tone Southerland" w:date="2020-11-13T10:13:00Z">
         <w:r>
           <w:rPr>
             <w:b/>
-            <w:rPrChange w:id="726" w:author="Tone Southerland" w:date="2020-11-13T14:03:00Z">
+            <w:rPrChange w:id="743" w:author="Tone Southerland" w:date="2020-11-13T14:03:00Z">
               <w:rPr/>
             </w:rPrChange>
           </w:rPr>
@@ -8816,75 +8360,75 @@
         </w:numPr>
         <w:spacing w:after="80"/>
         <w:rPr>
-          <w:ins w:id="727" w:author="Tone Southerland" w:date="2020-11-13T12:59:00Z"/>
-        </w:rPr>
-      </w:pPr>
-      <w:ins w:id="728" w:author="Tone Southerland" w:date="2020-11-17T21:51:00Z">
+          <w:ins w:id="744" w:author="Tone Southerland" w:date="2020-11-13T12:59:00Z"/>
+        </w:rPr>
+      </w:pPr>
+      <w:ins w:id="745" w:author="Tone Southerland" w:date="2020-11-17T21:51:00Z">
         <w:r>
           <w:t>B</w:t>
         </w:r>
       </w:ins>
-      <w:ins w:id="729" w:author="Tone Southerland" w:date="2020-11-13T10:14:00Z">
+      <w:ins w:id="746" w:author="Tone Southerland" w:date="2020-11-13T10:14:00Z">
         <w:r>
           <w:t>uilds upon the 360X profile for closed</w:t>
         </w:r>
       </w:ins>
-      <w:ins w:id="730" w:author="Tone Southerland" w:date="2020-11-13T10:15:00Z">
+      <w:ins w:id="747" w:author="Tone Southerland" w:date="2020-11-13T10:15:00Z">
         <w:r>
           <w:t xml:space="preserve"> </w:t>
         </w:r>
       </w:ins>
-      <w:ins w:id="731" w:author="Tone Southerland" w:date="2020-11-13T10:14:00Z">
+      <w:ins w:id="748" w:author="Tone Southerland" w:date="2020-11-13T10:14:00Z">
         <w:r>
           <w:t>loop referrals. This supplement uses some of the existing transactions of the 360X profile and adds some new ones in order to address use-case specific requirements for the transition of care form an acute care facility to a lon</w:t>
         </w:r>
       </w:ins>
-      <w:ins w:id="732" w:author="Tone Southerland" w:date="2020-11-13T10:16:00Z">
+      <w:ins w:id="749" w:author="Tone Southerland" w:date="2020-11-13T10:16:00Z">
         <w:r>
           <w:t>g-</w:t>
         </w:r>
       </w:ins>
-      <w:ins w:id="733" w:author="Tone Southerland" w:date="2020-11-13T10:14:00Z">
+      <w:ins w:id="750" w:author="Tone Southerland" w:date="2020-11-13T10:14:00Z">
         <w:r>
           <w:t xml:space="preserve">term skilled nursing facility (Acute to SNF use case) or from </w:t>
         </w:r>
       </w:ins>
-      <w:ins w:id="734" w:author="Tone Southerland" w:date="2020-11-13T10:15:00Z">
+      <w:ins w:id="751" w:author="Tone Southerland" w:date="2020-11-13T10:15:00Z">
         <w:r>
           <w:t>a</w:t>
         </w:r>
       </w:ins>
-      <w:ins w:id="735" w:author="Tone Southerland" w:date="2020-11-13T10:14:00Z">
+      <w:ins w:id="752" w:author="Tone Southerland" w:date="2020-11-13T10:14:00Z">
         <w:r>
           <w:t>n</w:t>
         </w:r>
       </w:ins>
-      <w:ins w:id="736" w:author="Tone Southerland" w:date="2020-11-13T10:16:00Z">
+      <w:ins w:id="753" w:author="Tone Southerland" w:date="2020-11-13T10:16:00Z">
         <w:r>
           <w:t xml:space="preserve"> </w:t>
         </w:r>
       </w:ins>
-      <w:ins w:id="737" w:author="Tone Southerland" w:date="2020-11-13T10:14:00Z">
+      <w:ins w:id="754" w:author="Tone Southerland" w:date="2020-11-13T10:14:00Z">
         <w:r>
           <w:t>ambulatory care provider to a long</w:t>
         </w:r>
       </w:ins>
-      <w:ins w:id="738" w:author="Tone Southerland" w:date="2020-11-13T10:17:00Z">
+      <w:ins w:id="755" w:author="Tone Southerland" w:date="2020-11-13T10:17:00Z">
         <w:r>
           <w:t>-</w:t>
         </w:r>
       </w:ins>
-      <w:ins w:id="739" w:author="Tone Southerland" w:date="2020-11-13T10:14:00Z">
+      <w:ins w:id="756" w:author="Tone Southerland" w:date="2020-11-13T10:14:00Z">
         <w:r>
           <w:t>term skilled nursing facility (Ambulatory to SNF use</w:t>
         </w:r>
       </w:ins>
-      <w:ins w:id="740" w:author="Tone Southerland" w:date="2020-11-13T10:15:00Z">
+      <w:ins w:id="757" w:author="Tone Southerland" w:date="2020-11-13T10:15:00Z">
         <w:r>
           <w:t xml:space="preserve"> </w:t>
         </w:r>
       </w:ins>
-      <w:ins w:id="741" w:author="Tone Southerland" w:date="2020-11-13T10:14:00Z">
+      <w:ins w:id="758" w:author="Tone Southerland" w:date="2020-11-13T10:14:00Z">
         <w:r>
           <w:t>case).</w:t>
         </w:r>
@@ -8899,24 +8443,34 @@
         </w:numPr>
         <w:spacing w:after="80"/>
         <w:rPr>
-          <w:ins w:id="742" w:author="Tone Southerland" w:date="2020-09-24T22:14:00Z"/>
+          <w:ins w:id="759" w:author="Tone Southerland" w:date="2020-09-24T22:14:00Z"/>
           <w:highlight w:val="yellow"/>
-          <w:rPrChange w:id="743" w:author="Tone Southerland" w:date="2020-11-17T21:54:00Z">
+          <w:rPrChange w:id="760" w:author="Tone Southerland" w:date="2020-11-17T21:54:00Z">
             <w:rPr>
-              <w:ins w:id="744" w:author="Tone Southerland" w:date="2020-09-24T22:14:00Z"/>
+              <w:ins w:id="761" w:author="Tone Southerland" w:date="2020-09-24T22:14:00Z"/>
             </w:rPr>
           </w:rPrChange>
         </w:rPr>
       </w:pPr>
-      <w:ins w:id="745" w:author="Tone Southerland" w:date="2020-11-13T12:59:00Z">
+      <w:commentRangeStart w:id="762"/>
+      <w:ins w:id="763" w:author="Tone Southerland" w:date="2020-11-13T12:59:00Z">
         <w:r>
           <w:rPr>
             <w:highlight w:val="yellow"/>
-            <w:rPrChange w:id="746" w:author="Tone Southerland" w:date="2020-11-17T21:54:00Z">
+            <w:rPrChange w:id="764" w:author="Tone Southerland" w:date="2020-11-17T21:54:00Z">
               <w:rPr/>
             </w:rPrChange>
           </w:rPr>
           <w:t>TBD</w:t>
+        </w:r>
+      </w:ins>
+      <w:commentRangeEnd w:id="762"/>
+      <w:ins w:id="765" w:author="Tone Southerland" w:date="2020-12-14T09:42:00Z">
+        <w:r>
+          <w:rPr>
+            <w:rStyle w:val="CommentReference"/>
+          </w:rPr>
+          <w:commentReference w:id="762"/>
         </w:r>
       </w:ins>
     </w:p>
@@ -8929,9 +8483,9 @@
         </w:numPr>
         <w:spacing w:after="80"/>
         <w:rPr>
-          <w:ins w:id="747" w:author="Tone Southerland" w:date="2020-09-24T22:13:00Z"/>
-        </w:rPr>
-        <w:pPrChange w:id="748" w:author="Tone Southerland" w:date="2020-09-24T22:14:00Z">
+          <w:ins w:id="766" w:author="Tone Southerland" w:date="2020-09-24T22:13:00Z"/>
+        </w:rPr>
+        <w:pPrChange w:id="767" w:author="Tone Southerland" w:date="2020-09-24T22:14:00Z">
           <w:pPr>
             <w:pStyle w:val="ListParagraph"/>
             <w:numPr>
@@ -8942,32 +8496,32 @@
           </w:pPr>
         </w:pPrChange>
       </w:pPr>
-      <w:ins w:id="749" w:author="Tone Southerland" w:date="2020-11-13T12:59:00Z">
+      <w:ins w:id="768" w:author="Tone Southerland" w:date="2020-11-13T12:59:00Z">
         <w:r>
           <w:t>TI</w:t>
         </w:r>
       </w:ins>
-      <w:ins w:id="750" w:author="Tone Southerland" w:date="2020-09-24T22:14:00Z">
+      <w:ins w:id="769" w:author="Tone Southerland" w:date="2020-09-24T22:14:00Z">
         <w:r>
           <w:t xml:space="preserve"> </w:t>
         </w:r>
       </w:ins>
-      <w:ins w:id="751" w:author="Tone Southerland" w:date="2020-11-13T10:17:00Z">
+      <w:ins w:id="770" w:author="Tone Southerland" w:date="2020-11-13T10:17:00Z">
         <w:r>
           <w:t>p</w:t>
         </w:r>
       </w:ins>
-      <w:ins w:id="752" w:author="Tone Southerland" w:date="2020-09-24T22:14:00Z">
+      <w:ins w:id="771" w:author="Tone Southerland" w:date="2020-09-24T22:14:00Z">
         <w:r>
           <w:t xml:space="preserve">ublished </w:t>
         </w:r>
       </w:ins>
-      <w:ins w:id="753" w:author="Tone Southerland" w:date="2020-11-13T13:37:00Z">
+      <w:ins w:id="772" w:author="Tone Southerland" w:date="2020-11-13T13:37:00Z">
         <w:r>
           <w:t>November</w:t>
         </w:r>
       </w:ins>
-      <w:ins w:id="754" w:author="Tone Southerland" w:date="2020-09-24T22:15:00Z">
+      <w:ins w:id="773" w:author="Tone Southerland" w:date="2020-09-24T22:15:00Z">
         <w:r>
           <w:t xml:space="preserve"> 2020</w:t>
         </w:r>
@@ -8982,22 +8536,22 @@
         </w:numPr>
         <w:spacing w:after="80"/>
         <w:rPr>
-          <w:ins w:id="755" w:author="Tone Southerland" w:date="2020-11-13T13:21:00Z"/>
+          <w:ins w:id="774" w:author="Tone Southerland" w:date="2020-11-13T13:21:00Z"/>
           <w:b/>
-          <w:rPrChange w:id="756" w:author="Tone Southerland" w:date="2020-11-13T14:03:00Z">
+          <w:rPrChange w:id="775" w:author="Tone Southerland" w:date="2020-11-13T14:03:00Z">
             <w:rPr>
-              <w:ins w:id="757" w:author="Tone Southerland" w:date="2020-11-13T13:21:00Z"/>
+              <w:ins w:id="776" w:author="Tone Southerland" w:date="2020-11-13T13:21:00Z"/>
             </w:rPr>
           </w:rPrChange>
         </w:rPr>
       </w:pPr>
-      <w:bookmarkStart w:id="758" w:name="_Hlk56774749"/>
-      <w:bookmarkEnd w:id="719"/>
-      <w:ins w:id="759" w:author="Tone Southerland" w:date="2020-11-13T13:00:00Z">
+      <w:bookmarkStart w:id="777" w:name="_Hlk56774749"/>
+      <w:bookmarkEnd w:id="736"/>
+      <w:ins w:id="778" w:author="Tone Southerland" w:date="2020-11-13T13:00:00Z">
         <w:r>
           <w:rPr>
             <w:b/>
-            <w:rPrChange w:id="760" w:author="Tone Southerland" w:date="2020-11-13T14:03:00Z">
+            <w:rPrChange w:id="779" w:author="Tone Southerland" w:date="2020-11-13T14:03:00Z">
               <w:rPr/>
             </w:rPrChange>
           </w:rPr>
@@ -9005,7 +8559,7 @@
         </w:r>
       </w:ins>
     </w:p>
-    <w:bookmarkEnd w:id="758"/>
+    <w:bookmarkEnd w:id="777"/>
     <w:p>
       <w:pPr>
         <w:pStyle w:val="ListParagraph"/>
@@ -9015,10 +8569,10 @@
         </w:numPr>
         <w:spacing w:after="80"/>
         <w:rPr>
-          <w:ins w:id="761" w:author="Tone Southerland" w:date="2020-11-13T14:02:00Z"/>
-        </w:rPr>
-      </w:pPr>
-      <w:ins w:id="762" w:author="Tone Southerland" w:date="2020-11-13T14:02:00Z">
+          <w:ins w:id="780" w:author="Tone Southerland" w:date="2020-11-13T14:02:00Z"/>
+        </w:rPr>
+      </w:pPr>
+      <w:ins w:id="781" w:author="Tone Southerland" w:date="2020-11-13T14:02:00Z">
         <w:r>
           <w:t>Current IHE Summary profiles do not specify capture occupational data for health in a structured manner in support of patient care. This supplement specifies an option for the IHE summary profile documents to enable conformance testing and option support claims for occupational data interoperability. This document will specify an option for summary documents to communicate detailed occupational data for health.</w:t>
         </w:r>
@@ -9033,10 +8587,10 @@
         </w:numPr>
         <w:spacing w:after="80"/>
         <w:rPr>
-          <w:ins w:id="763" w:author="Tone Southerland" w:date="2020-11-13T14:02:00Z"/>
-        </w:rPr>
-      </w:pPr>
-      <w:ins w:id="764" w:author="Tone Southerland" w:date="2020-11-13T14:02:00Z">
+          <w:ins w:id="782" w:author="Tone Southerland" w:date="2020-11-13T14:02:00Z"/>
+        </w:rPr>
+      </w:pPr>
+      <w:ins w:id="783" w:author="Tone Southerland" w:date="2020-11-13T14:02:00Z">
         <w:r>
           <w:fldChar w:fldCharType="begin"/>
         </w:r>
@@ -9056,19 +8610,7 @@
           <w:rPr>
             <w:rStyle w:val="Hyperlink"/>
           </w:rPr>
-          <w:t>https://www.ihe.net/uploadedFiles/Documents/PCC/IHE_PCC_Suppl_</w:t>
-        </w:r>
-        <w:r>
-          <w:rPr>
-            <w:rStyle w:val="Hyperlink"/>
-          </w:rPr>
-          <w:t>O</w:t>
-        </w:r>
-        <w:r>
-          <w:rPr>
-            <w:rStyle w:val="Hyperlink"/>
-          </w:rPr>
-          <w:t>DH_Options.pdf</w:t>
+          <w:t>https://www.ihe.net/uploadedFiles/Documents/PCC/IHE_PCC_Suppl_ODH_Options.pdf</w:t>
         </w:r>
         <w:r>
           <w:fldChar w:fldCharType="end"/>
@@ -9084,15 +8626,15 @@
         </w:numPr>
         <w:spacing w:after="80"/>
         <w:rPr>
-          <w:ins w:id="765" w:author="Tone Southerland" w:date="2020-11-17T21:46:00Z"/>
-        </w:rPr>
-      </w:pPr>
-      <w:ins w:id="766" w:author="Tone Southerland" w:date="2020-11-13T13:21:00Z">
+          <w:ins w:id="784" w:author="Tone Southerland" w:date="2020-11-17T21:46:00Z"/>
+        </w:rPr>
+      </w:pPr>
+      <w:ins w:id="785" w:author="Tone Southerland" w:date="2020-11-13T13:21:00Z">
         <w:r>
           <w:t>TI Published August</w:t>
         </w:r>
       </w:ins>
-      <w:ins w:id="767" w:author="Tone Southerland" w:date="2020-11-13T14:02:00Z">
+      <w:ins w:id="786" w:author="Tone Southerland" w:date="2020-11-13T14:02:00Z">
         <w:r>
           <w:t xml:space="preserve"> 2020</w:t>
         </w:r>
@@ -9107,20 +8649,20 @@
         </w:numPr>
         <w:spacing w:after="80"/>
         <w:rPr>
-          <w:ins w:id="768" w:author="Tone Southerland" w:date="2020-11-17T21:46:00Z"/>
+          <w:ins w:id="787" w:author="Tone Southerland" w:date="2020-11-17T21:46:00Z"/>
           <w:b/>
-          <w:rPrChange w:id="769" w:author="Tone Southerland" w:date="2020-11-17T21:46:00Z">
+          <w:rPrChange w:id="788" w:author="Tone Southerland" w:date="2020-11-17T21:46:00Z">
             <w:rPr>
-              <w:ins w:id="770" w:author="Tone Southerland" w:date="2020-11-17T21:46:00Z"/>
+              <w:ins w:id="789" w:author="Tone Southerland" w:date="2020-11-17T21:46:00Z"/>
             </w:rPr>
           </w:rPrChange>
         </w:rPr>
       </w:pPr>
-      <w:ins w:id="771" w:author="Tone Southerland" w:date="2020-11-17T21:46:00Z">
+      <w:ins w:id="790" w:author="Tone Southerland" w:date="2020-11-17T21:46:00Z">
         <w:r>
           <w:rPr>
             <w:b/>
-            <w:rPrChange w:id="772" w:author="Tone Southerland" w:date="2020-11-17T21:46:00Z">
+            <w:rPrChange w:id="791" w:author="Tone Southerland" w:date="2020-11-17T21:46:00Z">
               <w:rPr/>
             </w:rPrChange>
           </w:rPr>
@@ -9143,13 +8685,13 @@
         </w:numPr>
         <w:spacing w:after="80"/>
         <w:rPr>
-          <w:ins w:id="773" w:author="Tone Southerland" w:date="2020-11-17T21:53:00Z"/>
-        </w:rPr>
-      </w:pPr>
-      <w:ins w:id="774" w:author="Tone Southerland" w:date="2020-11-17T21:52:00Z">
+          <w:ins w:id="792" w:author="Tone Southerland" w:date="2020-11-17T21:53:00Z"/>
+        </w:rPr>
+      </w:pPr>
+      <w:ins w:id="793" w:author="Tone Southerland" w:date="2020-11-17T21:52:00Z">
         <w:r>
           <w:rPr>
-            <w:rPrChange w:id="775" w:author="Tone Southerland" w:date="2020-11-17T21:52:00Z">
+            <w:rPrChange w:id="794" w:author="Tone Southerland" w:date="2020-11-17T21:52:00Z">
               <w:rPr>
                 <w:rFonts w:ascii="Arial" w:hAnsi="Arial" w:cs="Arial"/>
                 <w:color w:val="000000"/>
@@ -9163,7 +8705,7 @@
         </w:r>
         <w:r>
           <w:rPr>
-            <w:rPrChange w:id="776" w:author="Tone Southerland" w:date="2020-11-17T21:52:00Z">
+            <w:rPrChange w:id="795" w:author="Tone Southerland" w:date="2020-11-17T21:52:00Z">
               <w:rPr>
                 <w:rFonts w:ascii="Arial" w:hAnsi="Arial" w:cs="Arial"/>
                 <w:color w:val="000000"/>
@@ -9177,15 +8719,15 @@
           <w:t>can be imported when possible (i.e.</w:t>
         </w:r>
       </w:ins>
-      <w:ins w:id="777" w:author="Tone Southerland" w:date="2020-11-17T21:53:00Z">
+      <w:ins w:id="796" w:author="Tone Southerland" w:date="2020-11-17T21:53:00Z">
         <w:r>
           <w:t xml:space="preserve">, </w:t>
         </w:r>
       </w:ins>
-      <w:ins w:id="778" w:author="Tone Southerland" w:date="2020-11-17T21:52:00Z">
+      <w:ins w:id="797" w:author="Tone Southerland" w:date="2020-11-17T21:52:00Z">
         <w:r>
           <w:rPr>
-            <w:rPrChange w:id="779" w:author="Tone Southerland" w:date="2020-11-17T21:52:00Z">
+            <w:rPrChange w:id="798" w:author="Tone Southerland" w:date="2020-11-17T21:52:00Z">
               <w:rPr>
                 <w:rFonts w:ascii="Arial" w:hAnsi="Arial" w:cs="Arial"/>
                 <w:color w:val="000000"/>
@@ -9208,10 +8750,10 @@
         </w:numPr>
         <w:spacing w:after="80"/>
         <w:rPr>
-          <w:ins w:id="780" w:author="Tone Southerland" w:date="2020-11-17T21:53:00Z"/>
-        </w:rPr>
-      </w:pPr>
-      <w:ins w:id="781" w:author="Tone Southerland" w:date="2020-11-17T21:53:00Z">
+          <w:ins w:id="799" w:author="Tone Southerland" w:date="2020-11-17T21:53:00Z"/>
+        </w:rPr>
+      </w:pPr>
+      <w:ins w:id="800" w:author="Tone Southerland" w:date="2020-11-17T21:53:00Z">
         <w:r>
           <w:fldChar w:fldCharType="begin"/>
         </w:r>
@@ -9247,9 +8789,9 @@
         </w:numPr>
         <w:spacing w:after="80"/>
         <w:rPr>
-          <w:ins w:id="782" w:author="Tone Southerland" w:date="2020-11-13T13:00:00Z"/>
-        </w:rPr>
-        <w:pPrChange w:id="783" w:author="Tone Southerland" w:date="2020-11-17T21:46:00Z">
+          <w:ins w:id="801" w:author="Tone Southerland" w:date="2020-11-13T13:00:00Z"/>
+        </w:rPr>
+        <w:pPrChange w:id="802" w:author="Tone Southerland" w:date="2020-11-17T21:46:00Z">
           <w:pPr>
             <w:pStyle w:val="ListParagraph"/>
             <w:numPr>
@@ -9260,7 +8802,7 @@
           </w:pPr>
         </w:pPrChange>
       </w:pPr>
-      <w:ins w:id="784" w:author="Tone Southerland" w:date="2020-11-17T21:53:00Z">
+      <w:ins w:id="803" w:author="Tone Southerland" w:date="2020-11-17T21:53:00Z">
         <w:r>
           <w:t>TI Published September 2019</w:t>
         </w:r>
@@ -9270,16 +8812,16 @@
       <w:pPr>
         <w:spacing w:after="80"/>
         <w:rPr>
-          <w:ins w:id="785" w:author="Tone Southerland" w:date="2020-11-17T21:41:00Z"/>
+          <w:ins w:id="804" w:author="Tone Southerland" w:date="2020-11-17T21:41:00Z"/>
           <w:b/>
           <w:u w:val="single"/>
-          <w:rPrChange w:id="786" w:author="Tone Southerland" w:date="2020-11-17T21:41:00Z">
+          <w:rPrChange w:id="805" w:author="Tone Southerland" w:date="2020-11-17T21:41:00Z">
             <w:rPr>
-              <w:ins w:id="787" w:author="Tone Southerland" w:date="2020-11-17T21:41:00Z"/>
+              <w:ins w:id="806" w:author="Tone Southerland" w:date="2020-11-17T21:41:00Z"/>
             </w:rPr>
           </w:rPrChange>
         </w:rPr>
-        <w:pPrChange w:id="788" w:author="Tone Southerland" w:date="2020-11-17T21:41:00Z">
+        <w:pPrChange w:id="807" w:author="Tone Southerland" w:date="2020-11-17T21:41:00Z">
           <w:pPr>
             <w:pStyle w:val="ListParagraph"/>
             <w:numPr>
@@ -9290,18 +8832,41 @@
           </w:pPr>
         </w:pPrChange>
       </w:pPr>
-      <w:ins w:id="789" w:author="Tone Southerland" w:date="2020-11-17T21:41:00Z">
+      <w:ins w:id="808" w:author="Tone Southerland" w:date="2020-11-17T21:41:00Z">
         <w:r>
           <w:rPr>
             <w:b/>
             <w:u w:val="single"/>
-            <w:rPrChange w:id="790" w:author="Tone Southerland" w:date="2020-11-17T21:41:00Z">
+            <w:rPrChange w:id="809" w:author="Tone Southerland" w:date="2020-11-17T21:41:00Z">
               <w:rPr>
                 <w:b/>
               </w:rPr>
             </w:rPrChange>
           </w:rPr>
-          <w:t>Revised Profiles:</w:t>
+          <w:t>Revised Profiles</w:t>
+        </w:r>
+      </w:ins>
+      <w:ins w:id="810" w:author="Tone Southerland" w:date="2020-12-14T09:24:00Z">
+        <w:r>
+          <w:rPr>
+            <w:b/>
+            <w:u w:val="single"/>
+          </w:rPr>
+          <w:t>/Supplements</w:t>
+        </w:r>
+      </w:ins>
+      <w:ins w:id="811" w:author="Tone Southerland" w:date="2020-11-17T21:41:00Z">
+        <w:r>
+          <w:rPr>
+            <w:b/>
+            <w:u w:val="single"/>
+            <w:rPrChange w:id="812" w:author="Tone Southerland" w:date="2020-11-17T21:41:00Z">
+              <w:rPr>
+                <w:b/>
+              </w:rPr>
+            </w:rPrChange>
+          </w:rPr>
+          <w:t>:</w:t>
         </w:r>
       </w:ins>
     </w:p>
@@ -9314,27 +8879,27 @@
         </w:numPr>
         <w:spacing w:after="80"/>
         <w:rPr>
-          <w:ins w:id="791" w:author="Tone Southerland" w:date="2020-11-12T09:13:00Z"/>
+          <w:ins w:id="813" w:author="Tone Southerland" w:date="2020-11-12T09:13:00Z"/>
           <w:b/>
-          <w:rPrChange w:id="792" w:author="Tone Southerland" w:date="2020-11-13T14:03:00Z">
+          <w:rPrChange w:id="814" w:author="Tone Southerland" w:date="2020-11-13T14:03:00Z">
             <w:rPr>
-              <w:ins w:id="793" w:author="Tone Southerland" w:date="2020-11-12T09:13:00Z"/>
+              <w:ins w:id="815" w:author="Tone Southerland" w:date="2020-11-12T09:13:00Z"/>
             </w:rPr>
           </w:rPrChange>
         </w:rPr>
       </w:pPr>
-      <w:ins w:id="794" w:author="Tone Southerland" w:date="2020-11-12T09:13:00Z">
+      <w:ins w:id="816" w:author="Tone Southerland" w:date="2020-11-12T09:13:00Z">
         <w:r>
           <w:rPr>
             <w:b/>
-            <w:rPrChange w:id="795" w:author="Tone Southerland" w:date="2020-11-13T14:03:00Z">
+            <w:rPrChange w:id="817" w:author="Tone Southerland" w:date="2020-11-13T14:03:00Z">
               <w:rPr/>
             </w:rPrChange>
           </w:rPr>
           <w:t>CDA Content Modules Supplement</w:t>
         </w:r>
       </w:ins>
-      <w:ins w:id="796" w:author="Tone Southerland" w:date="2020-11-17T21:41:00Z">
+      <w:ins w:id="818" w:author="Tone Southerland" w:date="2020-11-17T21:41:00Z">
         <w:r>
           <w:rPr>
             <w:b/>
@@ -9352,15 +8917,15 @@
         </w:numPr>
         <w:spacing w:after="80"/>
         <w:rPr>
-          <w:ins w:id="797" w:author="Tone Southerland" w:date="2020-11-12T09:14:00Z"/>
-        </w:rPr>
-      </w:pPr>
-      <w:ins w:id="798" w:author="Tone Southerland" w:date="2020-11-12T09:13:00Z">
+          <w:ins w:id="819" w:author="Tone Southerland" w:date="2020-11-12T09:14:00Z"/>
+        </w:rPr>
+      </w:pPr>
+      <w:ins w:id="820" w:author="Tone Southerland" w:date="2020-11-12T09:13:00Z">
         <w:r>
           <w:t>Revised regularly as exp</w:t>
         </w:r>
       </w:ins>
-      <w:ins w:id="799" w:author="Tone Southerland" w:date="2020-11-12T09:14:00Z">
+      <w:ins w:id="821" w:author="Tone Southerland" w:date="2020-11-12T09:14:00Z">
         <w:r>
           <w:t>ected</w:t>
         </w:r>
@@ -9375,10 +8940,10 @@
         </w:numPr>
         <w:spacing w:after="80"/>
         <w:rPr>
-          <w:ins w:id="800" w:author="Tone Southerland" w:date="2020-11-12T09:14:00Z"/>
-        </w:rPr>
-      </w:pPr>
-      <w:ins w:id="801" w:author="Tone Southerland" w:date="2020-11-13T12:59:00Z">
+          <w:ins w:id="822" w:author="Tone Southerland" w:date="2020-11-12T09:14:00Z"/>
+        </w:rPr>
+      </w:pPr>
+      <w:ins w:id="823" w:author="Tone Southerland" w:date="2020-11-13T12:59:00Z">
         <w:r>
           <w:fldChar w:fldCharType="begin"/>
         </w:r>
@@ -9386,10 +8951,10 @@
           <w:instrText xml:space="preserve"> HYPERLINK "</w:instrText>
         </w:r>
       </w:ins>
-      <w:ins w:id="802" w:author="Tone Southerland" w:date="2020-11-12T09:14:00Z">
+      <w:ins w:id="824" w:author="Tone Southerland" w:date="2020-11-12T09:14:00Z">
         <w:r>
           <w:rPr>
-            <w:rPrChange w:id="803" w:author="Tone Southerland" w:date="2020-11-13T12:59:00Z">
+            <w:rPrChange w:id="825" w:author="Tone Southerland" w:date="2020-11-13T12:59:00Z">
               <w:rPr>
                 <w:rStyle w:val="Hyperlink"/>
               </w:rPr>
@@ -9398,7 +8963,7 @@
           <w:instrText>https://www.ihe.net/uploadedFiles/Documents/PCC/IHE_PCC_Suppl_CDA_Content_Modules.pdf</w:instrText>
         </w:r>
       </w:ins>
-      <w:ins w:id="804" w:author="Tone Southerland" w:date="2020-11-13T12:59:00Z">
+      <w:ins w:id="826" w:author="Tone Southerland" w:date="2020-11-13T12:59:00Z">
         <w:r>
           <w:instrText xml:space="preserve">" </w:instrText>
         </w:r>
@@ -9406,7 +8971,7 @@
           <w:fldChar w:fldCharType="separate"/>
         </w:r>
       </w:ins>
-      <w:ins w:id="805" w:author="Tone Southerland" w:date="2020-11-12T09:14:00Z">
+      <w:ins w:id="827" w:author="Tone Southerland" w:date="2020-11-12T09:14:00Z">
         <w:r>
           <w:rPr>
             <w:rStyle w:val="Hyperlink"/>
@@ -9414,7 +8979,7 @@
           <w:t>https://www.ihe.net/uploadedFiles/Documents/PCC/IHE_PCC_Suppl_CDA_Content_Modules.pdf</w:t>
         </w:r>
       </w:ins>
-      <w:ins w:id="806" w:author="Tone Southerland" w:date="2020-11-13T12:59:00Z">
+      <w:ins w:id="828" w:author="Tone Southerland" w:date="2020-11-13T12:59:00Z">
         <w:r>
           <w:fldChar w:fldCharType="end"/>
         </w:r>
@@ -9429,9 +8994,9 @@
         </w:numPr>
         <w:spacing w:after="80"/>
         <w:rPr>
-          <w:ins w:id="807" w:author="Tone Southerland" w:date="2020-09-24T22:13:00Z"/>
-        </w:rPr>
-        <w:pPrChange w:id="808" w:author="Tone Southerland" w:date="2020-11-12T09:13:00Z">
+          <w:ins w:id="829" w:author="Tone Southerland" w:date="2020-09-24T22:13:00Z"/>
+        </w:rPr>
+        <w:pPrChange w:id="830" w:author="Tone Southerland" w:date="2020-11-12T09:13:00Z">
           <w:pPr>
             <w:pStyle w:val="ListParagraph"/>
             <w:numPr>
@@ -9442,7 +9007,7 @@
           </w:pPr>
         </w:pPrChange>
       </w:pPr>
-      <w:ins w:id="809" w:author="Tone Southerland" w:date="2020-11-12T09:14:00Z">
+      <w:ins w:id="831" w:author="Tone Southerland" w:date="2020-11-12T09:14:00Z">
         <w:r>
           <w:t xml:space="preserve">Published </w:t>
         </w:r>
@@ -9457,53 +9022,53 @@
         </w:numPr>
         <w:spacing w:after="80"/>
         <w:rPr>
-          <w:ins w:id="810" w:author="Tone Southerland" w:date="2020-11-12T09:12:00Z"/>
+          <w:ins w:id="832" w:author="Tone Southerland" w:date="2020-11-12T09:12:00Z"/>
           <w:b/>
-          <w:rPrChange w:id="811" w:author="Tone Southerland" w:date="2020-11-13T14:03:00Z">
+          <w:rPrChange w:id="833" w:author="Tone Southerland" w:date="2020-11-13T14:03:00Z">
             <w:rPr>
-              <w:ins w:id="812" w:author="Tone Southerland" w:date="2020-11-12T09:12:00Z"/>
+              <w:ins w:id="834" w:author="Tone Southerland" w:date="2020-11-12T09:12:00Z"/>
             </w:rPr>
           </w:rPrChange>
         </w:rPr>
       </w:pPr>
-      <w:ins w:id="813" w:author="Tone Southerland" w:date="2020-09-24T22:13:00Z">
+      <w:ins w:id="835" w:author="Tone Southerland" w:date="2020-09-24T22:13:00Z">
         <w:r>
           <w:rPr>
             <w:b/>
-            <w:rPrChange w:id="814" w:author="Tone Southerland" w:date="2020-11-13T14:03:00Z">
+            <w:rPrChange w:id="836" w:author="Tone Southerland" w:date="2020-11-13T14:03:00Z">
               <w:rPr/>
             </w:rPrChange>
           </w:rPr>
           <w:t>A</w:t>
         </w:r>
       </w:ins>
-      <w:ins w:id="815" w:author="Tone Southerland" w:date="2020-11-11T15:57:00Z">
+      <w:ins w:id="837" w:author="Tone Southerland" w:date="2020-11-11T15:57:00Z">
         <w:r>
           <w:rPr>
             <w:b/>
-            <w:rPrChange w:id="816" w:author="Tone Southerland" w:date="2020-11-13T14:03:00Z">
+            <w:rPrChange w:id="838" w:author="Tone Southerland" w:date="2020-11-13T14:03:00Z">
               <w:rPr/>
             </w:rPrChange>
           </w:rPr>
           <w:t>ssess</w:t>
         </w:r>
       </w:ins>
-      <w:ins w:id="817" w:author="Tone Southerland" w:date="2020-11-12T09:12:00Z">
+      <w:ins w:id="839" w:author="Tone Southerland" w:date="2020-11-12T09:12:00Z">
         <w:r>
           <w:rPr>
             <w:b/>
-            <w:rPrChange w:id="818" w:author="Tone Southerland" w:date="2020-11-13T14:03:00Z">
+            <w:rPrChange w:id="840" w:author="Tone Southerland" w:date="2020-11-13T14:03:00Z">
               <w:rPr/>
             </w:rPrChange>
           </w:rPr>
           <w:t>m</w:t>
         </w:r>
       </w:ins>
-      <w:ins w:id="819" w:author="Tone Southerland" w:date="2020-11-11T15:58:00Z">
+      <w:ins w:id="841" w:author="Tone Southerland" w:date="2020-11-11T15:58:00Z">
         <w:r>
           <w:rPr>
             <w:b/>
-            <w:rPrChange w:id="820" w:author="Tone Southerland" w:date="2020-11-13T14:03:00Z">
+            <w:rPrChange w:id="842" w:author="Tone Southerland" w:date="2020-11-13T14:03:00Z">
               <w:rPr/>
             </w:rPrChange>
           </w:rPr>
@@ -9520,9 +9085,9 @@
         </w:numPr>
         <w:spacing w:after="80"/>
         <w:rPr>
-          <w:ins w:id="821" w:author="Tone Southerland" w:date="2020-11-11T15:58:00Z"/>
-        </w:rPr>
-        <w:pPrChange w:id="822" w:author="Tone Southerland" w:date="2020-11-12T09:12:00Z">
+          <w:ins w:id="843" w:author="Tone Southerland" w:date="2020-11-11T15:58:00Z"/>
+        </w:rPr>
+        <w:pPrChange w:id="844" w:author="Tone Southerland" w:date="2020-11-12T09:12:00Z">
           <w:pPr>
             <w:pStyle w:val="ListParagraph"/>
             <w:numPr>
@@ -9533,7 +9098,7 @@
           </w:pPr>
         </w:pPrChange>
       </w:pPr>
-      <w:ins w:id="823" w:author="Tone Southerland" w:date="2020-11-17T21:50:00Z">
+      <w:ins w:id="845" w:author="Tone Southerland" w:date="2020-11-17T21:50:00Z">
         <w:r>
           <w:rPr>
             <w:shd w:val="clear" w:color="auto" w:fill="FFFFFF"/>
@@ -9541,26 +9106,12 @@
           <w:t>E</w:t>
         </w:r>
       </w:ins>
-      <w:ins w:id="824" w:author="Tone Southerland" w:date="2020-11-12T09:12:00Z">
+      <w:ins w:id="846" w:author="Tone Southerland" w:date="2020-11-12T09:12:00Z">
         <w:r>
           <w:rPr>
             <w:shd w:val="clear" w:color="auto" w:fill="FFFFFF"/>
           </w:rPr>
-          <w:t xml:space="preserve">nables assessment developers and curators a means by which they can distribute assessment instruments to healthcare providers, supporting exchange of assessment data in a standardized form using the HL7 FHIR Questionnaire resource. It provides the opportunity for provider organizations to choose from </w:t>
-        </w:r>
-        <w:proofErr w:type="gramStart"/>
-        <w:r>
-          <w:rPr>
-            <w:shd w:val="clear" w:color="auto" w:fill="FFFFFF"/>
-          </w:rPr>
-          <w:t>an</w:t>
-        </w:r>
-        <w:proofErr w:type="gramEnd"/>
-        <w:r>
-          <w:rPr>
-            <w:shd w:val="clear" w:color="auto" w:fill="FFFFFF"/>
-          </w:rPr>
-          <w:t xml:space="preserve"> variety of instruments yet integrate them using a common interface.</w:t>
+          <w:t>nables assessment developers and curators a means by which they can distribute assessment instruments to healthcare providers, supporting exchange of assessment data in a standardized form using the HL7 FHIR Questionnaire resource. It provides the opportunity for provider organizations to choose from an variety of instruments yet integrate them using a common interface.</w:t>
         </w:r>
       </w:ins>
     </w:p>
@@ -9573,10 +9124,10 @@
         </w:numPr>
         <w:spacing w:after="80"/>
         <w:rPr>
-          <w:ins w:id="825" w:author="Tone Southerland" w:date="2020-11-11T15:58:00Z"/>
-        </w:rPr>
-      </w:pPr>
-      <w:ins w:id="826" w:author="Tone Southerland" w:date="2020-11-11T15:58:00Z">
+          <w:ins w:id="847" w:author="Tone Southerland" w:date="2020-11-11T15:58:00Z"/>
+        </w:rPr>
+      </w:pPr>
+      <w:ins w:id="848" w:author="Tone Southerland" w:date="2020-11-11T15:58:00Z">
         <w:r>
           <w:fldChar w:fldCharType="begin"/>
         </w:r>
@@ -9612,10 +9163,10 @@
         </w:numPr>
         <w:spacing w:after="80"/>
         <w:rPr>
-          <w:ins w:id="827" w:author="Tone Southerland" w:date="2020-11-13T14:03:00Z"/>
-        </w:rPr>
-      </w:pPr>
-      <w:ins w:id="828" w:author="Tone Southerland" w:date="2020-11-11T15:58:00Z">
+          <w:ins w:id="849" w:author="Tone Southerland" w:date="2020-11-13T14:03:00Z"/>
+        </w:rPr>
+      </w:pPr>
+      <w:ins w:id="850" w:author="Tone Southerland" w:date="2020-11-11T15:58:00Z">
         <w:r>
           <w:t>TI Published March 2020</w:t>
         </w:r>
@@ -9630,55 +9181,53 @@
         </w:numPr>
         <w:spacing w:after="80"/>
         <w:rPr>
-          <w:ins w:id="829" w:author="Tone Southerland" w:date="2020-11-13T14:04:00Z"/>
+          <w:ins w:id="851" w:author="Tone Southerland" w:date="2020-11-13T14:04:00Z"/>
           <w:b/>
-          <w:rPrChange w:id="830" w:author="Tone Southerland" w:date="2020-11-13T14:05:00Z">
+          <w:rPrChange w:id="852" w:author="Tone Southerland" w:date="2020-11-13T14:05:00Z">
             <w:rPr>
-              <w:ins w:id="831" w:author="Tone Southerland" w:date="2020-11-13T14:04:00Z"/>
+              <w:ins w:id="853" w:author="Tone Southerland" w:date="2020-11-13T14:04:00Z"/>
             </w:rPr>
           </w:rPrChange>
         </w:rPr>
       </w:pPr>
-      <w:ins w:id="832" w:author="Tone Southerland" w:date="2020-11-13T14:05:00Z">
+      <w:ins w:id="854" w:author="Tone Southerland" w:date="2020-11-13T14:05:00Z">
         <w:r>
           <w:rPr>
             <w:b/>
-            <w:rPrChange w:id="833" w:author="Tone Southerland" w:date="2020-11-13T14:05:00Z">
+            <w:rPrChange w:id="855" w:author="Tone Southerland" w:date="2020-11-13T14:05:00Z">
               <w:rPr/>
             </w:rPrChange>
           </w:rPr>
           <w:t>Query for Existing Data Mobile (</w:t>
         </w:r>
       </w:ins>
-      <w:proofErr w:type="spellStart"/>
-      <w:ins w:id="834" w:author="Tone Southerland" w:date="2020-11-13T14:03:00Z">
+      <w:ins w:id="856" w:author="Tone Southerland" w:date="2020-11-13T14:03:00Z">
         <w:r>
           <w:rPr>
             <w:b/>
-            <w:rPrChange w:id="835" w:author="Tone Southerland" w:date="2020-11-13T14:05:00Z">
+            <w:rPrChange w:id="857" w:author="Tone Southerland" w:date="2020-11-13T14:05:00Z">
               <w:rPr/>
             </w:rPrChange>
           </w:rPr>
           <w:t>QEDm</w:t>
         </w:r>
       </w:ins>
-      <w:proofErr w:type="spellEnd"/>
-      <w:ins w:id="836" w:author="Tone Southerland" w:date="2020-11-13T14:05:00Z">
+      <w:ins w:id="858" w:author="Tone Southerland" w:date="2020-11-13T14:05:00Z">
         <w:r>
           <w:rPr>
             <w:b/>
-            <w:rPrChange w:id="837" w:author="Tone Southerland" w:date="2020-11-13T14:05:00Z">
+            <w:rPrChange w:id="859" w:author="Tone Southerland" w:date="2020-11-13T14:05:00Z">
               <w:rPr/>
             </w:rPrChange>
           </w:rPr>
           <w:t>)</w:t>
         </w:r>
       </w:ins>
-      <w:ins w:id="838" w:author="Tone Southerland" w:date="2020-11-13T14:04:00Z">
+      <w:ins w:id="860" w:author="Tone Southerland" w:date="2020-11-13T14:04:00Z">
         <w:r>
           <w:rPr>
             <w:b/>
-            <w:rPrChange w:id="839" w:author="Tone Southerland" w:date="2020-11-13T14:05:00Z">
+            <w:rPrChange w:id="861" w:author="Tone Southerland" w:date="2020-11-13T14:05:00Z">
               <w:rPr/>
             </w:rPrChange>
           </w:rPr>
@@ -9695,15 +9244,15 @@
         </w:numPr>
         <w:spacing w:after="80"/>
         <w:rPr>
-          <w:ins w:id="840" w:author="Tone Southerland" w:date="2020-11-13T14:04:00Z"/>
-        </w:rPr>
-      </w:pPr>
-      <w:ins w:id="841" w:author="Tone Southerland" w:date="2020-11-17T21:50:00Z">
+          <w:ins w:id="862" w:author="Tone Southerland" w:date="2020-11-13T14:04:00Z"/>
+        </w:rPr>
+      </w:pPr>
+      <w:ins w:id="863" w:author="Tone Southerland" w:date="2020-11-17T21:50:00Z">
         <w:r>
           <w:t>S</w:t>
         </w:r>
       </w:ins>
-      <w:ins w:id="842" w:author="Tone Southerland" w:date="2020-11-13T14:05:00Z">
+      <w:ins w:id="864" w:author="Tone Southerland" w:date="2020-11-13T14:05:00Z">
         <w:r>
           <w:t>upports dynamic queries for clinical data elements, including observations, allergy and intolerances, problems, diagnostic results, medications, immunizations, procedures, encounters and provenance by making the information widely available to other systems within and across enterprises to support provision of better clinical care. It defines a transaction used to query a list of specific data elements, persisted as FHIR resources.</w:t>
         </w:r>
@@ -9718,10 +9267,10 @@
         </w:numPr>
         <w:spacing w:after="80"/>
         <w:rPr>
-          <w:ins w:id="843" w:author="Tone Southerland" w:date="2020-11-13T14:04:00Z"/>
-        </w:rPr>
-      </w:pPr>
-      <w:ins w:id="844" w:author="Tone Southerland" w:date="2020-11-13T14:04:00Z">
+          <w:ins w:id="865" w:author="Tone Southerland" w:date="2020-11-13T14:04:00Z"/>
+        </w:rPr>
+      </w:pPr>
+      <w:ins w:id="866" w:author="Tone Southerland" w:date="2020-11-13T14:04:00Z">
         <w:r>
           <w:fldChar w:fldCharType="begin"/>
         </w:r>
@@ -9730,7 +9279,7 @@
         </w:r>
         <w:r>
           <w:rPr>
-            <w:rPrChange w:id="845" w:author="Tone Southerland" w:date="2020-11-13T14:04:00Z">
+            <w:rPrChange w:id="867" w:author="Tone Southerland" w:date="2020-11-13T14:04:00Z">
               <w:rPr>
                 <w:rStyle w:val="Hyperlink"/>
               </w:rPr>
@@ -9764,10 +9313,10 @@
         </w:numPr>
         <w:spacing w:after="80"/>
         <w:rPr>
-          <w:ins w:id="846" w:author="Tone Southerland" w:date="2020-11-17T21:47:00Z"/>
-        </w:rPr>
-      </w:pPr>
-      <w:ins w:id="847" w:author="Tone Southerland" w:date="2020-11-13T14:04:00Z">
+          <w:ins w:id="868" w:author="Tone Southerland" w:date="2020-11-17T21:47:00Z"/>
+        </w:rPr>
+      </w:pPr>
+      <w:ins w:id="869" w:author="Tone Southerland" w:date="2020-11-13T14:04:00Z">
         <w:r>
           <w:t>TI Published July 2020</w:t>
         </w:r>
@@ -9782,15 +9331,15 @@
         </w:numPr>
         <w:spacing w:after="80"/>
         <w:rPr>
-          <w:ins w:id="848" w:author="Tone Southerland" w:date="2020-11-17T21:49:00Z"/>
+          <w:ins w:id="870" w:author="Tone Southerland" w:date="2020-11-17T21:49:00Z"/>
           <w:b/>
         </w:rPr>
       </w:pPr>
-      <w:ins w:id="849" w:author="Tone Southerland" w:date="2020-11-17T21:47:00Z">
+      <w:ins w:id="871" w:author="Tone Southerland" w:date="2020-11-17T21:47:00Z">
         <w:r>
           <w:rPr>
             <w:b/>
-            <w:rPrChange w:id="850" w:author="Tone Southerland" w:date="2020-11-17T21:47:00Z">
+            <w:rPrChange w:id="872" w:author="Tone Southerland" w:date="2020-11-17T21:47:00Z">
               <w:rPr/>
             </w:rPrChange>
           </w:rPr>
@@ -9805,7 +9354,7 @@
         <w:r>
           <w:rPr>
             <w:b/>
-            <w:rPrChange w:id="851" w:author="Tone Southerland" w:date="2020-11-17T21:47:00Z">
+            <w:rPrChange w:id="873" w:author="Tone Southerland" w:date="2020-11-17T21:47:00Z">
               <w:rPr/>
             </w:rPrChange>
           </w:rPr>
@@ -9822,9 +9371,9 @@
         </w:numPr>
         <w:spacing w:after="80"/>
         <w:rPr>
-          <w:ins w:id="852" w:author="Tone Southerland" w:date="2020-11-17T21:47:00Z"/>
-        </w:rPr>
-        <w:pPrChange w:id="853" w:author="Tone Southerland" w:date="2020-11-17T21:50:00Z">
+          <w:ins w:id="874" w:author="Tone Southerland" w:date="2020-11-17T21:47:00Z"/>
+        </w:rPr>
+        <w:pPrChange w:id="875" w:author="Tone Southerland" w:date="2020-11-17T21:50:00Z">
           <w:pPr>
             <w:pStyle w:val="ListParagraph"/>
             <w:numPr>
@@ -9835,13 +9384,13 @@
           </w:pPr>
         </w:pPrChange>
       </w:pPr>
-      <w:ins w:id="854" w:author="Tone Southerland" w:date="2020-11-17T21:50:00Z">
+      <w:ins w:id="876" w:author="Tone Southerland" w:date="2020-11-17T21:50:00Z">
         <w:r>
           <w:t>P</w:t>
         </w:r>
         <w:r>
           <w:rPr>
-            <w:rPrChange w:id="855" w:author="Tone Southerland" w:date="2020-11-17T21:50:00Z">
+            <w:rPrChange w:id="877" w:author="Tone Southerland" w:date="2020-11-17T21:50:00Z">
               <w:rPr>
                 <w:rFonts w:ascii="Arial" w:hAnsi="Arial" w:cs="Arial"/>
                 <w:color w:val="000000"/>
@@ -9864,13 +9413,13 @@
         </w:numPr>
         <w:spacing w:after="80"/>
         <w:rPr>
-          <w:ins w:id="856" w:author="Tone Southerland" w:date="2020-11-17T21:49:00Z"/>
-        </w:rPr>
-      </w:pPr>
-      <w:ins w:id="857" w:author="Tone Southerland" w:date="2020-11-17T21:49:00Z">
+          <w:ins w:id="878" w:author="Tone Southerland" w:date="2020-11-17T21:49:00Z"/>
+        </w:rPr>
+      </w:pPr>
+      <w:ins w:id="879" w:author="Tone Southerland" w:date="2020-11-17T21:49:00Z">
         <w:r>
           <w:rPr>
-            <w:rPrChange w:id="858" w:author="Tone Southerland" w:date="2020-11-17T21:49:00Z">
+            <w:rPrChange w:id="880" w:author="Tone Southerland" w:date="2020-11-17T21:49:00Z">
               <w:rPr>
                 <w:b/>
               </w:rPr>
@@ -9880,7 +9429,7 @@
         </w:r>
         <w:r>
           <w:rPr>
-            <w:rPrChange w:id="859" w:author="Tone Southerland" w:date="2020-11-17T21:49:00Z">
+            <w:rPrChange w:id="881" w:author="Tone Southerland" w:date="2020-11-17T21:49:00Z">
               <w:rPr>
                 <w:b/>
               </w:rPr>
@@ -9890,7 +9439,7 @@
         </w:r>
         <w:r>
           <w:rPr>
-            <w:rPrChange w:id="860" w:author="Tone Southerland" w:date="2020-11-17T21:49:00Z">
+            <w:rPrChange w:id="882" w:author="Tone Southerland" w:date="2020-11-17T21:49:00Z">
               <w:rPr>
                 <w:b/>
               </w:rPr>
@@ -9901,7 +9450,7 @@
         <w:r>
           <w:rPr>
             <w:rStyle w:val="Hyperlink"/>
-            <w:rPrChange w:id="861" w:author="Tone Southerland" w:date="2020-11-17T21:49:00Z">
+            <w:rPrChange w:id="883" w:author="Tone Southerland" w:date="2020-11-17T21:49:00Z">
               <w:rPr>
                 <w:rStyle w:val="Hyperlink"/>
                 <w:b/>
@@ -9912,7 +9461,7 @@
         </w:r>
         <w:r>
           <w:rPr>
-            <w:rPrChange w:id="862" w:author="Tone Southerland" w:date="2020-11-17T21:49:00Z">
+            <w:rPrChange w:id="884" w:author="Tone Southerland" w:date="2020-11-17T21:49:00Z">
               <w:rPr>
                 <w:b/>
               </w:rPr>
@@ -9931,10 +9480,10 @@
         </w:numPr>
         <w:spacing w:after="80"/>
         <w:rPr>
-          <w:ins w:id="863" w:author="Tone Southerland" w:date="2020-11-17T21:48:00Z"/>
+          <w:ins w:id="885" w:author="Tone Southerland" w:date="2020-11-17T21:48:00Z"/>
           <w:b/>
         </w:rPr>
-        <w:pPrChange w:id="864" w:author="Tone Southerland" w:date="2020-11-17T21:48:00Z">
+        <w:pPrChange w:id="886" w:author="Tone Southerland" w:date="2020-11-17T21:48:00Z">
           <w:pPr>
             <w:pStyle w:val="ListParagraph"/>
             <w:numPr>
@@ -9945,7 +9494,7 @@
           </w:pPr>
         </w:pPrChange>
       </w:pPr>
-      <w:ins w:id="865" w:author="Tone Southerland" w:date="2020-11-17T21:48:00Z">
+      <w:ins w:id="887" w:author="Tone Southerland" w:date="2020-11-17T21:48:00Z">
         <w:r>
           <w:t>TI Published September 2019</w:t>
         </w:r>
@@ -9960,11 +9509,11 @@
         </w:numPr>
         <w:spacing w:after="80"/>
         <w:rPr>
-          <w:ins w:id="866" w:author="Tone Southerland" w:date="2020-11-17T21:49:00Z"/>
+          <w:ins w:id="888" w:author="Tone Southerland" w:date="2020-11-17T21:49:00Z"/>
           <w:b/>
         </w:rPr>
       </w:pPr>
-      <w:ins w:id="867" w:author="Tone Southerland" w:date="2020-11-17T21:47:00Z">
+      <w:ins w:id="889" w:author="Tone Southerland" w:date="2020-11-17T21:47:00Z">
         <w:r>
           <w:rPr>
             <w:b/>
@@ -9972,7 +9521,7 @@
           <w:t xml:space="preserve">Dynamic Care Team Management (DCTM) </w:t>
         </w:r>
       </w:ins>
-      <w:ins w:id="868" w:author="Tone Southerland" w:date="2020-11-17T21:48:00Z">
+      <w:ins w:id="890" w:author="Tone Southerland" w:date="2020-11-17T21:48:00Z">
         <w:r>
           <w:rPr>
             <w:b/>
@@ -9980,7 +9529,7 @@
           <w:t>–</w:t>
         </w:r>
       </w:ins>
-      <w:ins w:id="869" w:author="Tone Southerland" w:date="2020-11-17T21:47:00Z">
+      <w:ins w:id="891" w:author="Tone Southerland" w:date="2020-11-17T21:47:00Z">
         <w:r>
           <w:rPr>
             <w:b/>
@@ -9998,9 +9547,9 @@
         </w:numPr>
         <w:spacing w:after="80"/>
         <w:rPr>
-          <w:ins w:id="870" w:author="Tone Southerland" w:date="2020-11-17T21:48:00Z"/>
-        </w:rPr>
-        <w:pPrChange w:id="871" w:author="Tone Southerland" w:date="2020-11-17T21:52:00Z">
+          <w:ins w:id="892" w:author="Tone Southerland" w:date="2020-11-17T21:48:00Z"/>
+        </w:rPr>
+        <w:pPrChange w:id="893" w:author="Tone Southerland" w:date="2020-11-17T21:52:00Z">
           <w:pPr>
             <w:pStyle w:val="ListParagraph"/>
             <w:numPr>
@@ -10011,13 +9560,13 @@
           </w:pPr>
         </w:pPrChange>
       </w:pPr>
-      <w:ins w:id="872" w:author="Tone Southerland" w:date="2020-11-17T21:52:00Z">
+      <w:ins w:id="894" w:author="Tone Southerland" w:date="2020-11-17T21:52:00Z">
         <w:r>
           <w:t>P</w:t>
         </w:r>
         <w:r>
           <w:rPr>
-            <w:rPrChange w:id="873" w:author="Tone Southerland" w:date="2020-11-17T21:52:00Z">
+            <w:rPrChange w:id="895" w:author="Tone Southerland" w:date="2020-11-17T21:52:00Z">
               <w:rPr>
                 <w:rFonts w:ascii="Arial" w:hAnsi="Arial" w:cs="Arial"/>
                 <w:color w:val="000000"/>
@@ -10040,10 +9589,10 @@
         </w:numPr>
         <w:spacing w:after="80"/>
         <w:rPr>
-          <w:ins w:id="874" w:author="Tone Southerland" w:date="2020-11-17T21:49:00Z"/>
-        </w:rPr>
-      </w:pPr>
-      <w:ins w:id="875" w:author="Tone Southerland" w:date="2020-11-17T21:49:00Z">
+          <w:ins w:id="896" w:author="Tone Southerland" w:date="2020-11-17T21:49:00Z"/>
+        </w:rPr>
+      </w:pPr>
+      <w:ins w:id="897" w:author="Tone Southerland" w:date="2020-11-17T21:49:00Z">
         <w:r>
           <w:fldChar w:fldCharType="begin"/>
         </w:r>
@@ -10078,16 +9627,16 @@
           <w:numId w:val="11"/>
         </w:numPr>
         <w:spacing w:after="80"/>
-        <w:pPrChange w:id="876" w:author="Tone Southerland" w:date="2020-11-17T21:48:00Z">
+        <w:pPrChange w:id="898" w:author="Tone Southerland" w:date="2020-11-17T21:48:00Z">
           <w:pPr>
             <w:spacing w:after="80"/>
           </w:pPr>
         </w:pPrChange>
       </w:pPr>
-      <w:ins w:id="877" w:author="Tone Southerland" w:date="2020-11-17T21:48:00Z">
+      <w:ins w:id="899" w:author="Tone Southerland" w:date="2020-11-17T21:48:00Z">
         <w:r>
           <w:rPr>
-            <w:rPrChange w:id="878" w:author="Tone Southerland" w:date="2020-11-17T21:48:00Z">
+            <w:rPrChange w:id="900" w:author="Tone Southerland" w:date="2020-11-17T21:48:00Z">
               <w:rPr>
                 <w:b/>
               </w:rPr>
@@ -10107,11 +9656,11 @@
           <w:numId w:val="5"/>
         </w:numPr>
         <w:rPr>
-          <w:del w:id="879" w:author="Tone Southerland" w:date="2020-09-24T22:07:00Z"/>
+          <w:del w:id="901" w:author="Tone Southerland" w:date="2020-09-24T22:07:00Z"/>
           <w:b/>
         </w:rPr>
       </w:pPr>
-      <w:del w:id="880" w:author="Tone Southerland" w:date="2020-09-24T22:07:00Z">
+      <w:del w:id="902" w:author="Tone Southerland" w:date="2020-09-24T22:07:00Z">
         <w:r>
           <w:rPr>
             <w:b/>
@@ -10127,10 +9676,10 @@
           <w:numId w:val="5"/>
         </w:numPr>
         <w:rPr>
-          <w:del w:id="881" w:author="Tone Southerland" w:date="2020-09-24T22:07:00Z"/>
-        </w:rPr>
-      </w:pPr>
-      <w:del w:id="882" w:author="Tone Southerland" w:date="2020-09-24T22:07:00Z">
+          <w:del w:id="903" w:author="Tone Southerland" w:date="2020-09-24T22:07:00Z"/>
+        </w:rPr>
+      </w:pPr>
+      <w:del w:id="904" w:author="Tone Southerland" w:date="2020-09-24T22:07:00Z">
         <w:r>
           <w:delText>The CDA Document Summary Sections (CDA-DSS) Profile provides various types of CDA section templates that can summarize content in the CDA document or add summary content to a CDA document that is not already included in the document. The CDA document summary sections can be created by summarizing pertinent information. The data that goes in the summary sections can be user defined or can be based on specified use cases provided by the profile. The CDA document summary sections can be rendered for viewing. Content in some CDA document summary sections can be imported when possible (i.e.contains discrete entries) by the consuming system if desired.</w:delText>
         </w:r>
@@ -10143,10 +9692,10 @@
           <w:numId w:val="5"/>
         </w:numPr>
         <w:rPr>
-          <w:del w:id="883" w:author="Tone Southerland" w:date="2020-09-24T22:07:00Z"/>
-        </w:rPr>
-      </w:pPr>
-      <w:del w:id="884" w:author="Tone Southerland" w:date="2020-09-24T22:07:00Z">
+          <w:del w:id="905" w:author="Tone Southerland" w:date="2020-09-24T22:07:00Z"/>
+        </w:rPr>
+      </w:pPr>
+      <w:del w:id="906" w:author="Tone Southerland" w:date="2020-09-24T22:07:00Z">
         <w:r>
           <w:fldChar w:fldCharType="begin"/>
         </w:r>
@@ -10179,10 +9728,10 @@
           <w:numId w:val="5"/>
         </w:numPr>
         <w:rPr>
-          <w:del w:id="885" w:author="Tone Southerland" w:date="2020-09-24T22:07:00Z"/>
-        </w:rPr>
-      </w:pPr>
-      <w:del w:id="886" w:author="Tone Southerland" w:date="2020-09-24T22:07:00Z">
+          <w:del w:id="907" w:author="Tone Southerland" w:date="2020-09-24T22:07:00Z"/>
+        </w:rPr>
+      </w:pPr>
+      <w:del w:id="908" w:author="Tone Southerland" w:date="2020-09-24T22:07:00Z">
         <w:r>
           <w:delText>TI Published 2018</w:delText>
         </w:r>
@@ -10195,11 +9744,11 @@
           <w:numId w:val="5"/>
         </w:numPr>
         <w:rPr>
-          <w:del w:id="887" w:author="Tone Southerland" w:date="2020-09-24T22:07:00Z"/>
+          <w:del w:id="909" w:author="Tone Southerland" w:date="2020-09-24T22:07:00Z"/>
           <w:b/>
         </w:rPr>
       </w:pPr>
-      <w:del w:id="888" w:author="Tone Southerland" w:date="2020-09-24T22:07:00Z">
+      <w:del w:id="910" w:author="Tone Southerland" w:date="2020-09-24T22:07:00Z">
         <w:r>
           <w:rPr>
             <w:b/>
@@ -10215,10 +9764,10 @@
           <w:numId w:val="5"/>
         </w:numPr>
         <w:rPr>
-          <w:del w:id="889" w:author="Tone Southerland" w:date="2020-09-24T22:07:00Z"/>
-        </w:rPr>
-      </w:pPr>
-      <w:del w:id="890" w:author="Tone Southerland" w:date="2020-09-24T22:07:00Z">
+          <w:del w:id="911" w:author="Tone Southerland" w:date="2020-09-24T22:07:00Z"/>
+        </w:rPr>
+      </w:pPr>
+      <w:del w:id="912" w:author="Tone Southerland" w:date="2020-09-24T22:07:00Z">
         <w:r>
           <w:delText>The Dynamic Care Planning (DCP) Profile provides the structures and transactions for care planning, creating, updating and sharing Care Plans that meet the needs of many, such as providers, patients and payers. The Dynamic Care Planning (DCP) Profile provides the structures and transactions for care planning, creating, updating and sharing Care Plans that meet the needs of many, such as providers, patients and payers. Care Plans can be dynamically updated as the patient interacts with the healthcare system. FHIR® resources and transactions are used by this profile. This profile does not define, nor assume, a single Care Plan for a patient.</w:delText>
         </w:r>
@@ -10231,10 +9780,10 @@
           <w:numId w:val="5"/>
         </w:numPr>
         <w:rPr>
-          <w:del w:id="891" w:author="Tone Southerland" w:date="2020-09-24T22:07:00Z"/>
-        </w:rPr>
-      </w:pPr>
-      <w:del w:id="892" w:author="Tone Southerland" w:date="2020-09-24T22:07:00Z">
+          <w:del w:id="913" w:author="Tone Southerland" w:date="2020-09-24T22:07:00Z"/>
+        </w:rPr>
+      </w:pPr>
+      <w:del w:id="914" w:author="Tone Southerland" w:date="2020-09-24T22:07:00Z">
         <w:r>
           <w:fldChar w:fldCharType="begin"/>
         </w:r>
@@ -10267,10 +9816,10 @@
           <w:numId w:val="5"/>
         </w:numPr>
         <w:rPr>
-          <w:del w:id="893" w:author="Tone Southerland" w:date="2020-09-24T22:07:00Z"/>
-        </w:rPr>
-      </w:pPr>
-      <w:del w:id="894" w:author="Tone Southerland" w:date="2020-09-24T22:07:00Z">
+          <w:del w:id="915" w:author="Tone Southerland" w:date="2020-09-24T22:07:00Z"/>
+        </w:rPr>
+      </w:pPr>
+      <w:del w:id="916" w:author="Tone Southerland" w:date="2020-09-24T22:07:00Z">
         <w:r>
           <w:delText>TI Published 2018</w:delText>
         </w:r>
@@ -10283,11 +9832,11 @@
           <w:numId w:val="5"/>
         </w:numPr>
         <w:rPr>
-          <w:del w:id="895" w:author="Tone Southerland" w:date="2020-09-24T22:07:00Z"/>
+          <w:del w:id="917" w:author="Tone Southerland" w:date="2020-09-24T22:07:00Z"/>
           <w:b/>
         </w:rPr>
       </w:pPr>
-      <w:del w:id="896" w:author="Tone Southerland" w:date="2020-09-24T22:07:00Z">
+      <w:del w:id="918" w:author="Tone Southerland" w:date="2020-09-24T22:07:00Z">
         <w:r>
           <w:rPr>
             <w:b/>
@@ -10303,10 +9852,10 @@
           <w:numId w:val="5"/>
         </w:numPr>
         <w:rPr>
-          <w:del w:id="897" w:author="Tone Southerland" w:date="2020-09-24T22:07:00Z"/>
-        </w:rPr>
-      </w:pPr>
-      <w:del w:id="898" w:author="Tone Southerland" w:date="2020-09-24T22:07:00Z">
+          <w:del w:id="919" w:author="Tone Southerland" w:date="2020-09-24T22:07:00Z"/>
+        </w:rPr>
+      </w:pPr>
+      <w:del w:id="920" w:author="Tone Southerland" w:date="2020-09-24T22:07:00Z">
         <w:r>
           <w:delText>Currently, interventions and assessments are written into an ambulance electronic Patient Care Record (ePCR) and are either manually updated by the Emergency Medical Services (EMS) crew, or collected from electronic devices (e.g., hemodynamic monitor). The ePCR is updated with treatments and interventions that are administered during the transport. The hospital will not typically have access to paper or electronic versions of this patient information until the report is finished and signed in the ePCR and it is requested by the hospital. In this profile, the prehospital and paramedicine interventions and patient assessments are made available to the hospital/emergency room IT system electronically when the patient arrives, or in advance of patient arrival to the hospital. This informs medical decision making during the hospital treatment to improve patient care and to save lives.</w:delText>
         </w:r>
@@ -10319,10 +9868,10 @@
           <w:numId w:val="5"/>
         </w:numPr>
         <w:rPr>
-          <w:del w:id="899" w:author="Tone Southerland" w:date="2020-09-24T22:07:00Z"/>
-        </w:rPr>
-      </w:pPr>
-      <w:del w:id="900" w:author="Tone Southerland" w:date="2020-09-24T22:07:00Z">
+          <w:del w:id="921" w:author="Tone Southerland" w:date="2020-09-24T22:07:00Z"/>
+        </w:rPr>
+      </w:pPr>
+      <w:del w:id="922" w:author="Tone Southerland" w:date="2020-09-24T22:07:00Z">
         <w:r>
           <w:fldChar w:fldCharType="begin"/>
         </w:r>
@@ -10355,10 +9904,10 @@
           <w:numId w:val="5"/>
         </w:numPr>
         <w:rPr>
-          <w:del w:id="901" w:author="Tone Southerland" w:date="2020-09-24T22:07:00Z"/>
-        </w:rPr>
-      </w:pPr>
-      <w:del w:id="902" w:author="Tone Southerland" w:date="2020-09-24T22:07:00Z">
+          <w:del w:id="923" w:author="Tone Southerland" w:date="2020-09-24T22:07:00Z"/>
+        </w:rPr>
+      </w:pPr>
+      <w:del w:id="924" w:author="Tone Southerland" w:date="2020-09-24T22:07:00Z">
         <w:r>
           <w:delText>TI Published 2018</w:delText>
         </w:r>
@@ -10391,18 +9940,18 @@
         </w:numPr>
         <w:spacing w:after="80"/>
         <w:rPr>
-          <w:ins w:id="903" w:author="Tone Southerland" w:date="2020-11-13T14:10:00Z"/>
-        </w:rPr>
-      </w:pPr>
-      <w:bookmarkStart w:id="904" w:name="_tyjcwt" w:colFirst="0" w:colLast="0"/>
-      <w:bookmarkEnd w:id="904"/>
-      <w:ins w:id="905" w:author="Tone Southerland" w:date="2020-11-13T14:09:00Z">
+          <w:ins w:id="925" w:author="Tone Southerland" w:date="2020-11-13T14:10:00Z"/>
+        </w:rPr>
+      </w:pPr>
+      <w:bookmarkStart w:id="926" w:name="_tyjcwt" w:colFirst="0" w:colLast="0"/>
+      <w:bookmarkEnd w:id="926"/>
+      <w:ins w:id="927" w:author="Tone Southerland" w:date="2020-11-13T14:09:00Z">
         <w:r>
           <w:lastRenderedPageBreak/>
           <w:t xml:space="preserve">The US ONC Interoperability Standards Advisory continues to </w:t>
         </w:r>
       </w:ins>
-      <w:ins w:id="906" w:author="Tone Southerland" w:date="2020-11-13T14:10:00Z">
+      <w:ins w:id="928" w:author="Tone Southerland" w:date="2020-11-13T14:10:00Z">
         <w:r>
           <w:t>reference various IHE PCC profiles</w:t>
         </w:r>
@@ -10416,25 +9965,25 @@
         </w:numPr>
         <w:spacing w:after="80"/>
         <w:rPr>
-          <w:ins w:id="907" w:author="Tone Southerland" w:date="2020-11-13T14:32:00Z"/>
-        </w:rPr>
-      </w:pPr>
-      <w:ins w:id="908" w:author="Tone Southerland" w:date="2020-11-13T14:10:00Z">
+          <w:ins w:id="929" w:author="Tone Southerland" w:date="2020-11-13T14:32:00Z"/>
+        </w:rPr>
+      </w:pPr>
+      <w:ins w:id="930" w:author="Tone Southerland" w:date="2020-11-13T14:10:00Z">
         <w:r>
           <w:t xml:space="preserve">The IPS work taken </w:t>
         </w:r>
       </w:ins>
-      <w:ins w:id="909" w:author="Tone Southerland" w:date="2020-11-13T14:18:00Z">
+      <w:ins w:id="931" w:author="Tone Southerland" w:date="2020-11-13T14:18:00Z">
         <w:r>
           <w:t>on</w:t>
         </w:r>
       </w:ins>
-      <w:ins w:id="910" w:author="Tone Southerland" w:date="2020-11-13T14:10:00Z">
+      <w:ins w:id="932" w:author="Tone Southerland" w:date="2020-11-13T14:10:00Z">
         <w:r>
           <w:t xml:space="preserve"> this year </w:t>
         </w:r>
       </w:ins>
-      <w:ins w:id="911" w:author="Tone Southerland" w:date="2020-11-13T14:18:00Z">
+      <w:ins w:id="933" w:author="Tone Southerland" w:date="2020-11-13T14:18:00Z">
         <w:r>
           <w:t>resulted in cross collaboration with both HL7 and CEN</w:t>
         </w:r>
@@ -10451,40 +10000,40 @@
         </w:numPr>
         <w:spacing w:after="80"/>
         <w:rPr>
-          <w:ins w:id="912" w:author="Tone Southerland" w:date="2020-09-24T22:20:00Z"/>
-        </w:rPr>
-      </w:pPr>
-      <w:ins w:id="913" w:author="Tone Southerland" w:date="2020-11-13T14:33:00Z">
+          <w:ins w:id="934" w:author="Tone Southerland" w:date="2020-09-24T22:20:00Z"/>
+        </w:rPr>
+      </w:pPr>
+      <w:ins w:id="935" w:author="Tone Southerland" w:date="2020-11-13T14:33:00Z">
         <w:r>
           <w:t xml:space="preserve">The US government published </w:t>
         </w:r>
       </w:ins>
-      <w:ins w:id="914" w:author="Tone Southerland" w:date="2020-11-13T14:34:00Z">
+      <w:ins w:id="936" w:author="Tone Southerland" w:date="2020-11-13T14:34:00Z">
         <w:r>
           <w:t>the USCDI which has impact on the IHE PCC domain</w:t>
         </w:r>
       </w:ins>
-      <w:ins w:id="915" w:author="Tone Southerland" w:date="2020-11-13T14:35:00Z">
+      <w:ins w:id="937" w:author="Tone Southerland" w:date="2020-11-13T14:35:00Z">
         <w:r>
           <w:t xml:space="preserve"> work</w:t>
         </w:r>
       </w:ins>
-      <w:ins w:id="916" w:author="Tone Southerland" w:date="2020-11-13T14:34:00Z">
+      <w:ins w:id="938" w:author="Tone Southerland" w:date="2020-11-13T14:34:00Z">
         <w:r>
           <w:t xml:space="preserve">. The USCDI </w:t>
         </w:r>
       </w:ins>
-      <w:ins w:id="917" w:author="Tone Southerland" w:date="2020-11-13T14:35:00Z">
+      <w:ins w:id="939" w:author="Tone Southerland" w:date="2020-11-13T14:35:00Z">
         <w:r>
           <w:t>is moving to an annual update cycle, PCC has an opportunity to evaluate use cases</w:t>
         </w:r>
       </w:ins>
-      <w:ins w:id="918" w:author="Tone Southerland" w:date="2020-11-13T14:36:00Z">
+      <w:ins w:id="940" w:author="Tone Southerland" w:date="2020-11-13T14:36:00Z">
         <w:r>
           <w:t xml:space="preserve"> against</w:t>
         </w:r>
       </w:ins>
-      <w:ins w:id="919" w:author="Tone Southerland" w:date="2020-11-17T21:39:00Z">
+      <w:ins w:id="941" w:author="Tone Southerland" w:date="2020-11-17T21:39:00Z">
         <w:r>
           <w:t xml:space="preserve"> USCDI and identify opportunities of support. Keeping PCC profiles aligned (where possible) may result in additional reference to PCC profiles from US regulation.</w:t>
         </w:r>
@@ -10498,18 +10047,18 @@
         </w:numPr>
         <w:spacing w:after="80"/>
         <w:rPr>
-          <w:ins w:id="920" w:author="Tone Southerland" w:date="2020-11-17T21:12:00Z"/>
+          <w:ins w:id="942" w:author="Tone Southerland" w:date="2020-11-17T21:12:00Z"/>
         </w:rPr>
       </w:pPr>
       <w:r>
         <w:t xml:space="preserve">IHE has published a total of </w:t>
       </w:r>
-      <w:ins w:id="921" w:author="Tone Southerland" w:date="2020-11-17T21:13:00Z">
+      <w:ins w:id="943" w:author="Tone Southerland" w:date="2020-11-17T21:13:00Z">
         <w:r>
           <w:t>33</w:t>
         </w:r>
       </w:ins>
-      <w:del w:id="922" w:author="Tone Southerland" w:date="2020-11-17T21:13:00Z">
+      <w:del w:id="944" w:author="Tone Southerland" w:date="2020-11-17T21:13:00Z">
         <w:r>
           <w:delText>25</w:delText>
         </w:r>
@@ -10517,10 +10066,10 @@
       <w:r>
         <w:t xml:space="preserve"> (previously 2</w:t>
       </w:r>
-      <w:ins w:id="923" w:author="Tone Southerland" w:date="2020-11-17T21:13:00Z">
+      <w:ins w:id="945" w:author="Tone Southerland" w:date="2020-11-17T21:13:00Z">
         <w:r>
           <w:rPr>
-            <w:rPrChange w:id="924" w:author="Tone Southerland" w:date="2020-11-17T21:22:00Z">
+            <w:rPrChange w:id="946" w:author="Tone Southerland" w:date="2020-11-17T21:22:00Z">
               <w:rPr>
                 <w:highlight w:val="yellow"/>
               </w:rPr>
@@ -10529,7 +10078,7 @@
           <w:t>5</w:t>
         </w:r>
       </w:ins>
-      <w:del w:id="925" w:author="Tone Southerland" w:date="2020-11-17T21:13:00Z">
+      <w:del w:id="947" w:author="Tone Southerland" w:date="2020-11-17T21:13:00Z">
         <w:r>
           <w:delText>0</w:delText>
         </w:r>
@@ -10546,12 +10095,12 @@
       <w:r>
         <w:t xml:space="preserve"> across </w:t>
       </w:r>
-      <w:del w:id="926" w:author="Tone Southerland" w:date="2020-11-17T21:13:00Z">
+      <w:del w:id="948" w:author="Tone Southerland" w:date="2020-11-17T21:13:00Z">
         <w:r>
           <w:delText xml:space="preserve">four </w:delText>
         </w:r>
       </w:del>
-      <w:ins w:id="927" w:author="Tone Southerland" w:date="2020-11-17T21:13:00Z">
+      <w:ins w:id="949" w:author="Tone Southerland" w:date="2020-11-17T21:13:00Z">
         <w:r>
           <w:t xml:space="preserve">5 (previously 4) </w:t>
         </w:r>
@@ -10565,15 +10114,23 @@
         </w:rPr>
         <w:t xml:space="preserve">. PCC owns </w:t>
       </w:r>
-      <w:ins w:id="928" w:author="Tone Southerland" w:date="2020-11-17T21:12:00Z">
+      <w:ins w:id="950" w:author="Tone Southerland" w:date="2020-11-17T21:12:00Z">
         <w:r>
           <w:rPr>
             <w:b/>
           </w:rPr>
-          <w:t>10</w:t>
-        </w:r>
-      </w:ins>
-      <w:del w:id="929" w:author="Tone Southerland" w:date="2020-11-17T21:12:00Z">
+          <w:t>1</w:t>
+        </w:r>
+      </w:ins>
+      <w:ins w:id="951" w:author="Tone Southerland" w:date="2020-12-14T09:25:00Z">
+        <w:r>
+          <w:rPr>
+            <w:b/>
+          </w:rPr>
+          <w:t>1</w:t>
+        </w:r>
+      </w:ins>
+      <w:del w:id="952" w:author="Tone Southerland" w:date="2020-11-17T21:12:00Z">
         <w:r>
           <w:rPr>
             <w:b/>
@@ -10587,7 +10144,7 @@
         </w:rPr>
         <w:t xml:space="preserve"> (previously </w:t>
       </w:r>
-      <w:ins w:id="930" w:author="Tone Southerland" w:date="2020-11-17T21:13:00Z">
+      <w:ins w:id="953" w:author="Tone Southerland" w:date="2020-11-17T21:13:00Z">
         <w:r>
           <w:rPr>
             <w:b/>
@@ -10595,7 +10152,7 @@
           <w:t>9</w:t>
         </w:r>
       </w:ins>
-      <w:del w:id="931" w:author="Tone Southerland" w:date="2020-11-17T21:13:00Z">
+      <w:del w:id="954" w:author="Tone Southerland" w:date="2020-11-17T21:13:00Z">
         <w:r>
           <w:rPr>
             <w:b/>
@@ -10609,15 +10166,15 @@
         </w:rPr>
         <w:t>) or 3</w:t>
       </w:r>
-      <w:ins w:id="932" w:author="Tone Southerland" w:date="2020-11-17T21:13:00Z">
+      <w:ins w:id="955" w:author="Tone Southerland" w:date="2020-12-14T09:25:00Z">
         <w:r>
           <w:rPr>
             <w:b/>
           </w:rPr>
-          <w:t>0</w:t>
-        </w:r>
-      </w:ins>
-      <w:del w:id="933" w:author="Tone Southerland" w:date="2020-11-17T21:13:00Z">
+          <w:t>3</w:t>
+        </w:r>
+      </w:ins>
+      <w:del w:id="956" w:author="Tone Southerland" w:date="2020-11-17T21:13:00Z">
         <w:r>
           <w:rPr>
             <w:b/>
@@ -10631,7 +10188,7 @@
         </w:rPr>
         <w:t xml:space="preserve">% </w:t>
       </w:r>
-      <w:ins w:id="934" w:author="Tone Southerland" w:date="2020-11-17T21:13:00Z">
+      <w:ins w:id="957" w:author="Tone Southerland" w:date="2020-11-17T21:13:00Z">
         <w:r>
           <w:rPr>
             <w:b/>
@@ -10639,7 +10196,7 @@
           <w:t>(previously 36%)</w:t>
         </w:r>
       </w:ins>
-      <w:ins w:id="935" w:author="Tone Southerland" w:date="2020-11-17T21:14:00Z">
+      <w:ins w:id="958" w:author="Tone Southerland" w:date="2020-11-17T21:14:00Z">
         <w:r>
           <w:rPr>
             <w:b/>
@@ -10654,9 +10211,27 @@
         <w:t>of these Profiles</w:t>
       </w:r>
       <w:r>
-        <w:t xml:space="preserve">. This represents significant involvement and leadership in the usage of FHIR within IHE. In addition, PCC domain members regularly participate in the </w:t>
-      </w:r>
-      <w:hyperlink r:id="rId18">
+        <w:t xml:space="preserve">. </w:t>
+      </w:r>
+      <w:ins w:id="959" w:author="Tone Southerland" w:date="2020-12-14T09:25:00Z">
+        <w:r>
+          <w:t xml:space="preserve">One of these profiles is deprecated (revised </w:t>
+        </w:r>
+      </w:ins>
+      <w:ins w:id="960" w:author="Tone Southerland" w:date="2020-12-14T09:26:00Z">
+        <w:r>
+          <w:t>numbers are 10 profiles/30%).</w:t>
+        </w:r>
+      </w:ins>
+      <w:ins w:id="961" w:author="Tone Southerland" w:date="2020-12-14T09:25:00Z">
+        <w:r>
+          <w:t xml:space="preserve"> </w:t>
+        </w:r>
+      </w:ins>
+      <w:r>
+        <w:t xml:space="preserve">This represents significant involvement and leadership in the usage of FHIR within IHE. In addition, PCC domain members regularly participate in the </w:t>
+      </w:r>
+      <w:hyperlink r:id="rId21">
         <w:r>
           <w:rPr>
             <w:color w:val="0563C1"/>
@@ -10668,12 +10243,12 @@
       <w:r>
         <w:t xml:space="preserve">, </w:t>
       </w:r>
-      <w:ins w:id="936" w:author="Tone Southerland" w:date="2020-11-17T21:20:00Z">
+      <w:ins w:id="962" w:author="Tone Southerland" w:date="2020-11-17T21:20:00Z">
         <w:r>
           <w:t xml:space="preserve">and </w:t>
         </w:r>
       </w:ins>
-      <w:ins w:id="937" w:author="Tone Southerland" w:date="2020-11-17T21:21:00Z">
+      <w:ins w:id="963" w:author="Tone Southerland" w:date="2020-11-17T21:21:00Z">
         <w:r>
           <w:fldChar w:fldCharType="begin"/>
         </w:r>
@@ -10690,7 +10265,7 @@
           <w:t xml:space="preserve">IHE committees collectively maintain a list of IHE Profiles </w:t>
         </w:r>
       </w:ins>
-      <w:ins w:id="938" w:author="Tone Southerland" w:date="2020-11-17T21:23:00Z">
+      <w:ins w:id="964" w:author="Tone Southerland" w:date="2020-11-17T21:23:00Z">
         <w:r>
           <w:rPr>
             <w:rStyle w:val="Hyperlink"/>
@@ -10698,7 +10273,7 @@
           <w:t xml:space="preserve">that </w:t>
         </w:r>
       </w:ins>
-      <w:ins w:id="939" w:author="Tone Southerland" w:date="2020-11-17T21:21:00Z">
+      <w:ins w:id="965" w:author="Tone Southerland" w:date="2020-11-17T21:21:00Z">
         <w:r>
           <w:rPr>
             <w:rStyle w:val="Hyperlink"/>
@@ -10712,7 +10287,7 @@
           <w:t xml:space="preserve">. </w:t>
         </w:r>
       </w:ins>
-      <w:ins w:id="940" w:author="Tone Southerland" w:date="2020-11-17T21:22:00Z">
+      <w:ins w:id="966" w:author="Tone Southerland" w:date="2020-11-17T21:22:00Z">
         <w:r>
           <w:fldChar w:fldCharType="begin"/>
         </w:r>
@@ -10732,27 +10307,37 @@
           <w:fldChar w:fldCharType="end"/>
         </w:r>
       </w:ins>
-      <w:ins w:id="941" w:author="Tone Southerland" w:date="2020-11-17T21:21:00Z">
+      <w:ins w:id="967" w:author="Tone Southerland" w:date="2020-11-17T21:21:00Z">
         <w:r>
           <w:t xml:space="preserve">, but </w:t>
         </w:r>
       </w:ins>
-      <w:ins w:id="942" w:author="Tone Southerland" w:date="2020-11-17T21:23:00Z">
+      <w:ins w:id="968" w:author="Tone Southerland" w:date="2020-11-17T21:23:00Z">
         <w:r>
           <w:t>their</w:t>
         </w:r>
       </w:ins>
-      <w:ins w:id="943" w:author="Tone Southerland" w:date="2020-11-17T21:21:00Z">
-        <w:r>
-          <w:t xml:space="preserve"> list appears to not be up to date. </w:t>
-        </w:r>
-      </w:ins>
-      <w:del w:id="944" w:author="Tone Southerland" w:date="2020-11-17T21:24:00Z">
+      <w:ins w:id="969" w:author="Tone Southerland" w:date="2020-11-17T21:21:00Z">
+        <w:r>
+          <w:t xml:space="preserve"> list </w:t>
+        </w:r>
+      </w:ins>
+      <w:ins w:id="970" w:author="Tone Southerland" w:date="2020-12-14T09:29:00Z">
+        <w:r>
+          <w:t>is no longer maintained and is currently out of date</w:t>
+        </w:r>
+      </w:ins>
+      <w:ins w:id="971" w:author="Tone Southerland" w:date="2020-11-17T21:21:00Z">
+        <w:r>
+          <w:t xml:space="preserve">. </w:t>
+        </w:r>
+      </w:ins>
+      <w:del w:id="972" w:author="Tone Southerland" w:date="2020-11-17T21:24:00Z">
         <w:r>
           <w:delText xml:space="preserve">as well other relevant HL7 FHIR initiatives such as Project Gemini and HL7 Workgroup activities. </w:delText>
         </w:r>
       </w:del>
-      <w:del w:id="945" w:author="Tone Southerland" w:date="2020-11-17T21:20:00Z">
+      <w:del w:id="973" w:author="Tone Southerland" w:date="2020-11-17T21:20:00Z">
         <w:r>
           <w:fldChar w:fldCharType="begin"/>
         </w:r>
@@ -10780,7 +10365,7 @@
           <w:delText xml:space="preserve"> </w:delText>
         </w:r>
       </w:del>
-      <w:del w:id="946" w:author="Tone Southerland" w:date="2020-11-17T21:24:00Z">
+      <w:del w:id="974" w:author="Tone Southerland" w:date="2020-11-17T21:24:00Z">
         <w:r>
           <w:delText xml:space="preserve">representing interest from HL7 in continued joint development and usage of FHIR to address interoperability problems. </w:delText>
         </w:r>
@@ -10794,7 +10379,7 @@
         </w:numPr>
         <w:spacing w:after="80"/>
         <w:rPr>
-          <w:del w:id="947" w:author="Tone Southerland" w:date="2020-11-17T21:24:00Z"/>
+          <w:del w:id="975" w:author="Tone Southerland" w:date="2020-11-17T21:24:00Z"/>
         </w:rPr>
       </w:pPr>
     </w:p>
@@ -10812,22 +10397,22 @@
       <w:r>
         <w:t xml:space="preserve">has published </w:t>
       </w:r>
-      <w:del w:id="948" w:author="Tone Southerland" w:date="2020-11-17T20:24:00Z">
+      <w:del w:id="976" w:author="Tone Southerland" w:date="2020-11-17T20:24:00Z">
         <w:r>
           <w:rPr>
             <w:b/>
-            <w:rPrChange w:id="949" w:author="Tone Southerland" w:date="2020-11-17T21:24:00Z">
+            <w:rPrChange w:id="977" w:author="Tone Southerland" w:date="2020-11-17T21:24:00Z">
               <w:rPr/>
             </w:rPrChange>
           </w:rPr>
           <w:delText xml:space="preserve">two </w:delText>
         </w:r>
       </w:del>
-      <w:ins w:id="950" w:author="Tone Southerland" w:date="2020-11-17T20:24:00Z">
+      <w:ins w:id="978" w:author="Tone Southerland" w:date="2020-11-17T20:24:00Z">
         <w:r>
           <w:rPr>
             <w:b/>
-            <w:rPrChange w:id="951" w:author="Tone Southerland" w:date="2020-11-17T21:24:00Z">
+            <w:rPrChange w:id="979" w:author="Tone Southerland" w:date="2020-11-17T21:24:00Z">
               <w:rPr>
                 <w:highlight w:val="yellow"/>
               </w:rPr>
@@ -10851,12 +10436,12 @@
       <w:r>
         <w:t xml:space="preserve"> DAF Document Metadata Based Access Implementation Guidance</w:t>
       </w:r>
-      <w:ins w:id="952" w:author="Tone Southerland" w:date="2020-11-17T20:24:00Z">
+      <w:ins w:id="980" w:author="Tone Southerland" w:date="2020-11-17T20:24:00Z">
         <w:r>
           <w:t xml:space="preserve">, </w:t>
         </w:r>
       </w:ins>
-      <w:del w:id="953" w:author="Tone Southerland" w:date="2020-11-17T20:24:00Z">
+      <w:del w:id="981" w:author="Tone Southerland" w:date="2020-11-17T20:24:00Z">
         <w:r>
           <w:delText xml:space="preserve"> and </w:delText>
         </w:r>
@@ -10864,17 +10449,17 @@
       <w:r>
         <w:t>360 Exchange Closed Loop Referral</w:t>
       </w:r>
-      <w:ins w:id="954" w:author="Tone Southerland" w:date="2020-11-17T20:25:00Z">
+      <w:ins w:id="982" w:author="Tone Southerland" w:date="2020-11-17T20:25:00Z">
         <w:r>
           <w:t xml:space="preserve"> (360X)</w:t>
         </w:r>
       </w:ins>
-      <w:ins w:id="955" w:author="Tone Southerland" w:date="2020-11-17T20:24:00Z">
+      <w:ins w:id="983" w:author="Tone Southerland" w:date="2020-11-17T20:24:00Z">
         <w:r>
           <w:t>, and 360 Exchange Closed Loop</w:t>
         </w:r>
       </w:ins>
-      <w:ins w:id="956" w:author="Tone Southerland" w:date="2020-11-17T20:25:00Z">
+      <w:ins w:id="984" w:author="Tone Southerland" w:date="2020-11-17T20:25:00Z">
         <w:r>
           <w:t xml:space="preserve"> Acute Care to SNF (360XL)</w:t>
         </w:r>
@@ -10882,12 +10467,12 @@
       <w:r>
         <w:t xml:space="preserve">. </w:t>
       </w:r>
-      <w:del w:id="957" w:author="Tone Southerland" w:date="2020-11-17T20:25:00Z">
+      <w:del w:id="985" w:author="Tone Southerland" w:date="2020-11-17T20:25:00Z">
         <w:r>
           <w:delText xml:space="preserve">Both </w:delText>
         </w:r>
       </w:del>
-      <w:ins w:id="958" w:author="Tone Southerland" w:date="2020-11-17T20:25:00Z">
+      <w:ins w:id="986" w:author="Tone Southerland" w:date="2020-11-17T20:25:00Z">
         <w:r>
           <w:t xml:space="preserve">All </w:t>
         </w:r>
@@ -10907,29 +10492,29 @@
       <w:r>
         <w:t>PCC continues</w:t>
       </w:r>
-      <w:ins w:id="959" w:author="Tone Southerland" w:date="2020-11-17T21:27:00Z">
+      <w:ins w:id="987" w:author="Tone Southerland" w:date="2020-11-17T21:27:00Z">
         <w:r>
           <w:t xml:space="preserve"> its focus </w:t>
         </w:r>
       </w:ins>
-      <w:ins w:id="960" w:author="Tone Southerland" w:date="2020-11-17T21:29:00Z">
+      <w:ins w:id="988" w:author="Tone Southerland" w:date="2020-11-17T21:29:00Z">
         <w:r>
           <w:t>on issues that cross patients, providers, or time</w:t>
         </w:r>
       </w:ins>
-      <w:ins w:id="961" w:author="Tone Southerland" w:date="2020-11-17T21:35:00Z">
+      <w:ins w:id="989" w:author="Tone Southerland" w:date="2020-11-17T21:35:00Z">
         <w:r>
           <w:t xml:space="preserve">; building content, integration, and workflow profiles. </w:t>
         </w:r>
       </w:ins>
-      <w:del w:id="962" w:author="Tone Southerland" w:date="2020-11-17T21:35:00Z">
+      <w:del w:id="990" w:author="Tone Southerland" w:date="2020-11-17T21:35:00Z">
         <w:r>
           <w:delText xml:space="preserve"> </w:delText>
         </w:r>
         <w:r>
           <w:rPr>
             <w:highlight w:val="yellow"/>
-            <w:rPrChange w:id="963" w:author="Tone Southerland" w:date="2020-11-13T14:39:00Z">
+            <w:rPrChange w:id="991" w:author="Tone Southerland" w:date="2020-11-13T14:39:00Z">
               <w:rPr/>
             </w:rPrChange>
           </w:rPr>
@@ -10939,7 +10524,7 @@
           <w:rPr>
             <w:b/>
             <w:highlight w:val="yellow"/>
-            <w:rPrChange w:id="964" w:author="Tone Southerland" w:date="2020-11-13T14:39:00Z">
+            <w:rPrChange w:id="992" w:author="Tone Southerland" w:date="2020-11-13T14:39:00Z">
               <w:rPr>
                 <w:b/>
               </w:rPr>
@@ -10954,7 +10539,7 @@
       <w:r>
         <w:t xml:space="preserve">Many of the smaller </w:t>
       </w:r>
-      <w:ins w:id="965" w:author="Tone Southerland" w:date="2020-11-17T21:37:00Z">
+      <w:ins w:id="993" w:author="Tone Southerland" w:date="2020-11-17T21:37:00Z">
         <w:r>
           <w:t xml:space="preserve">interoperability </w:t>
         </w:r>
@@ -10962,27 +10547,27 @@
       <w:r>
         <w:t xml:space="preserve">building blocks have been created in the form of Profiles across various IHE domains over the years, </w:t>
       </w:r>
-      <w:ins w:id="966" w:author="Tone Southerland" w:date="2020-11-17T21:36:00Z">
+      <w:ins w:id="994" w:author="Tone Southerland" w:date="2020-11-17T21:36:00Z">
         <w:r>
           <w:t xml:space="preserve">and PCC </w:t>
         </w:r>
       </w:ins>
-      <w:ins w:id="967" w:author="Tone Southerland" w:date="2020-11-17T21:37:00Z">
+      <w:ins w:id="995" w:author="Tone Southerland" w:date="2020-11-17T21:37:00Z">
         <w:r>
           <w:t xml:space="preserve">continues to </w:t>
         </w:r>
       </w:ins>
-      <w:ins w:id="968" w:author="Tone Southerland" w:date="2020-11-17T21:36:00Z">
+      <w:ins w:id="996" w:author="Tone Southerland" w:date="2020-11-17T21:36:00Z">
         <w:r>
           <w:t xml:space="preserve">focus on assembling those building blocks into clinical workflows, and harmonizing across content boundaries to provide guidance in </w:t>
         </w:r>
       </w:ins>
-      <w:ins w:id="969" w:author="Tone Southerland" w:date="2020-11-17T21:37:00Z">
+      <w:ins w:id="997" w:author="Tone Southerland" w:date="2020-11-17T21:37:00Z">
         <w:r>
           <w:t>healthcare IT interoperability.</w:t>
         </w:r>
       </w:ins>
-      <w:del w:id="970" w:author="Tone Southerland" w:date="2020-11-17T21:37:00Z">
+      <w:del w:id="998" w:author="Tone Southerland" w:date="2020-11-17T21:37:00Z">
         <w:r>
           <w:delText>and it is now appropriate for IHE and its customers to better understand how to use workflows to aid in the intersection of individual medical verticals in the IT space. PCC is in a very appropriate place to handle this type of workflow profiling and guidance and continues to maintain interest in working with other IHE domains in this regard.</w:delText>
         </w:r>
@@ -11023,17 +10608,17 @@
         </w:numPr>
         <w:spacing w:after="80"/>
         <w:rPr>
-          <w:ins w:id="971" w:author="Tone Southerland" w:date="2020-11-17T21:40:00Z"/>
-        </w:rPr>
-      </w:pPr>
-      <w:ins w:id="972" w:author="Tone Southerland" w:date="2020-11-13T14:39:00Z">
+          <w:ins w:id="999" w:author="Tone Southerland" w:date="2020-11-17T21:40:00Z"/>
+        </w:rPr>
+      </w:pPr>
+      <w:ins w:id="1000" w:author="Tone Southerland" w:date="2020-11-13T14:39:00Z">
         <w:r>
           <w:t xml:space="preserve">Several profiles have been developed in </w:t>
         </w:r>
         <w:r>
           <w:rPr>
             <w:b/>
-            <w:rPrChange w:id="973" w:author="Tone Southerland" w:date="2020-11-17T21:26:00Z">
+            <w:rPrChange w:id="1001" w:author="Tone Southerland" w:date="2020-11-17T21:26:00Z">
               <w:rPr/>
             </w:rPrChange>
           </w:rPr>
@@ -11043,7 +10628,7 @@
           <w:t>. This work has been completed under the Nursing Subcom</w:t>
         </w:r>
       </w:ins>
-      <w:ins w:id="974" w:author="Tone Southerland" w:date="2020-11-13T14:40:00Z">
+      <w:ins w:id="1002" w:author="Tone Southerland" w:date="2020-11-13T14:40:00Z">
         <w:r>
           <w:t xml:space="preserve">mittee that was formalized in 2008. </w:t>
         </w:r>
@@ -11060,23 +10645,23 @@
         </w:numPr>
         <w:spacing w:after="80"/>
       </w:pPr>
-      <w:ins w:id="975" w:author="Tone Southerland" w:date="2020-11-17T21:40:00Z">
+      <w:ins w:id="1003" w:author="Tone Southerland" w:date="2020-11-17T21:40:00Z">
         <w:r>
           <w:t>PCC work has consistently slowed over the past several years, leading to a committee decision to collapse the planning and technical committees into a single committee to conserve resource usage. The plan is to revisit participation numbers regularly and ramp back up operations as needed. A formally documented plan was written up.</w:t>
         </w:r>
       </w:ins>
-      <w:ins w:id="976" w:author="Tone Southerland" w:date="2020-11-13T14:40:00Z">
+      <w:ins w:id="1004" w:author="Tone Southerland" w:date="2020-11-13T14:40:00Z">
         <w:r>
           <w:t xml:space="preserve"> </w:t>
         </w:r>
       </w:ins>
-      <w:del w:id="977" w:author="Tone Southerland" w:date="2020-11-13T14:40:00Z">
+      <w:del w:id="1005" w:author="Tone Southerland" w:date="2020-11-13T14:40:00Z">
         <w:r>
           <w:delText xml:space="preserve">The </w:delText>
         </w:r>
         <w:r>
           <w:rPr>
-            <w:rPrChange w:id="978" w:author="Tone Southerland" w:date="2020-11-17T21:25:00Z">
+            <w:rPrChange w:id="1006" w:author="Tone Southerland" w:date="2020-11-17T21:25:00Z">
               <w:rPr>
                 <w:b/>
               </w:rPr>
@@ -11153,6 +10738,7 @@
         </w:numPr>
       </w:pPr>
       <w:r>
+        <w:lastRenderedPageBreak/>
         <w:t>Develop white papers by researching new areas that could benefit from standards-based interoperability guidance.</w:t>
       </w:r>
     </w:p>
@@ -11170,7 +10756,6 @@
         <w:rPr>
           <w:b/>
         </w:rPr>
-        <w:lastRenderedPageBreak/>
         <w:t>Content</w:t>
       </w:r>
     </w:p>
@@ -11203,11 +10788,11 @@
           <w:numId w:val="4"/>
         </w:numPr>
         <w:rPr>
-          <w:del w:id="979" w:author="Tone Southerland" w:date="2020-11-13T14:41:00Z"/>
+          <w:del w:id="1007" w:author="Tone Southerland" w:date="2020-11-13T14:41:00Z"/>
           <w:b/>
         </w:rPr>
       </w:pPr>
-      <w:del w:id="980" w:author="Tone Southerland" w:date="2020-11-13T14:41:00Z">
+      <w:del w:id="1008" w:author="Tone Southerland" w:date="2020-11-13T14:41:00Z">
         <w:r>
           <w:rPr>
             <w:b/>
@@ -11223,10 +10808,10 @@
           <w:numId w:val="4"/>
         </w:numPr>
         <w:rPr>
-          <w:del w:id="981" w:author="Tone Southerland" w:date="2020-11-13T14:41:00Z"/>
-        </w:rPr>
-      </w:pPr>
-      <w:del w:id="982" w:author="Tone Southerland" w:date="2020-11-13T14:41:00Z">
+          <w:del w:id="1009" w:author="Tone Southerland" w:date="2020-11-13T14:41:00Z"/>
+        </w:rPr>
+      </w:pPr>
+      <w:del w:id="1010" w:author="Tone Southerland" w:date="2020-11-13T14:41:00Z">
         <w:r>
           <w:delText>Explore and understand the benefit of IHE profile work in the nursing space by partnering with nursing organizations and initiatives.</w:delText>
         </w:r>
@@ -11239,10 +10824,10 @@
           <w:numId w:val="4"/>
         </w:numPr>
         <w:rPr>
-          <w:del w:id="983" w:author="Tone Southerland" w:date="2020-11-13T14:41:00Z"/>
-        </w:rPr>
-      </w:pPr>
-      <w:del w:id="984" w:author="Tone Southerland" w:date="2020-11-13T14:41:00Z">
+          <w:del w:id="1011" w:author="Tone Southerland" w:date="2020-11-13T14:41:00Z"/>
+        </w:rPr>
+      </w:pPr>
+      <w:del w:id="1012" w:author="Tone Southerland" w:date="2020-11-13T14:41:00Z">
         <w:r>
           <w:delText>Develop profiles and white papers to support and explore various nursing specific workflows.</w:delText>
         </w:r>
@@ -11255,7 +10840,7 @@
           <w:numId w:val="4"/>
         </w:numPr>
         <w:rPr>
-          <w:del w:id="985" w:author="Tone Southerland" w:date="2020-11-20T14:34:00Z"/>
+          <w:del w:id="1013" w:author="Tone Southerland" w:date="2020-11-20T14:34:00Z"/>
         </w:rPr>
       </w:pPr>
       <w:r>
@@ -11269,7 +10854,7 @@
           <w:numId w:val="4"/>
         </w:numPr>
         <w:rPr>
-          <w:ins w:id="986" w:author="Tone Southerland" w:date="2020-11-20T14:34:00Z"/>
+          <w:ins w:id="1014" w:author="Tone Southerland" w:date="2020-11-20T14:34:00Z"/>
         </w:rPr>
       </w:pPr>
     </w:p>
@@ -11281,9 +10866,9 @@
         </w:numPr>
         <w:ind w:left="0"/>
         <w:rPr>
-          <w:del w:id="987" w:author="Tone Southerland" w:date="2020-11-13T14:41:00Z"/>
-        </w:rPr>
-        <w:pPrChange w:id="988" w:author="Tone Southerland" w:date="2020-11-20T14:34:00Z">
+          <w:del w:id="1015" w:author="Tone Southerland" w:date="2020-11-13T14:41:00Z"/>
+        </w:rPr>
+        <w:pPrChange w:id="1016" w:author="Tone Southerland" w:date="2020-11-20T14:34:00Z">
           <w:pPr>
             <w:numPr>
               <w:numId w:val="4"/>
@@ -11292,13 +10877,8 @@
           </w:pPr>
         </w:pPrChange>
       </w:pPr>
-      <w:proofErr w:type="spellStart"/>
-      <w:r>
-        <w:t>PCC</w:t>
-      </w:r>
-      <w:proofErr w:type="spellEnd"/>
-      <w:r>
-        <w:t xml:space="preserve"> will continue to engage with the ONC ISA to submit Profiles for consideration where appropriate.</w:t>
+      <w:r>
+        <w:t>PCC will continue to engage with the ONC ISA to submit Profiles for consideration where appropriate.</w:t>
       </w:r>
     </w:p>
     <w:p>
@@ -11308,16 +10888,8 @@
           <w:numId w:val="4"/>
         </w:numPr>
         <w:rPr>
-          <w:ins w:id="989" w:author="Tone Southerland" w:date="2020-11-13T14:41:00Z"/>
-        </w:rPr>
-        <w:pPrChange w:id="990" w:author="Tone Southerland" w:date="2020-11-20T14:34:00Z">
-          <w:pPr>
-            <w:numPr>
-              <w:numId w:val="4"/>
-            </w:numPr>
-            <w:ind w:left="720" w:hanging="360"/>
-          </w:pPr>
-        </w:pPrChange>
+          <w:ins w:id="1017" w:author="Tone Southerland" w:date="2020-11-13T14:41:00Z"/>
+        </w:rPr>
       </w:pPr>
     </w:p>
     <w:p>
@@ -11327,20 +10899,20 @@
           <w:numId w:val="4"/>
         </w:numPr>
         <w:rPr>
-          <w:ins w:id="991" w:author="Tone Southerland" w:date="2020-11-17T21:42:00Z"/>
-        </w:rPr>
-      </w:pPr>
-      <w:ins w:id="992" w:author="Tone Southerland" w:date="2020-11-13T14:41:00Z">
+          <w:ins w:id="1018" w:author="Tone Southerland" w:date="2020-11-17T21:42:00Z"/>
+        </w:rPr>
+      </w:pPr>
+      <w:ins w:id="1019" w:author="Tone Southerland" w:date="2020-11-13T14:41:00Z">
         <w:r>
           <w:t>PCC will pursue o</w:t>
         </w:r>
       </w:ins>
-      <w:ins w:id="993" w:author="Tone Southerland" w:date="2020-11-13T14:42:00Z">
+      <w:ins w:id="1020" w:author="Tone Southerland" w:date="2020-11-13T14:42:00Z">
         <w:r>
           <w:t>pportunities to align with the USCDI work where it makes sense to do so, ensuring that any work undertaken provides adequate benefit to the international community.</w:t>
         </w:r>
       </w:ins>
-      <w:del w:id="994" w:author="Tone Southerland" w:date="2020-11-11T15:45:00Z">
+      <w:del w:id="1021" w:author="Tone Southerland" w:date="2020-11-11T15:45:00Z">
         <w:r>
           <w:delText>PCC plans to engage with HL7 Nursing-focused groups to explore collaboration opportunities</w:delText>
         </w:r>
@@ -11353,41 +10925,39 @@
           <w:numId w:val="4"/>
         </w:numPr>
       </w:pPr>
-      <w:ins w:id="995" w:author="Tone Southerland" w:date="2020-11-17T21:42:00Z">
+      <w:ins w:id="1022" w:author="Tone Southerland" w:date="2020-11-17T21:42:00Z">
         <w:r>
           <w:t>PCC is interested in</w:t>
         </w:r>
       </w:ins>
-      <w:ins w:id="996" w:author="Tone Southerland" w:date="2020-11-20T14:35:00Z">
+      <w:ins w:id="1023" w:author="Tone Southerland" w:date="2020-11-20T14:35:00Z">
         <w:r>
           <w:t xml:space="preserve"> contributing to ideas around joint </w:t>
         </w:r>
       </w:ins>
-      <w:ins w:id="997" w:author="Tone Southerland" w:date="2020-11-17T21:42:00Z">
+      <w:ins w:id="1024" w:author="Tone Southerland" w:date="2020-11-17T21:42:00Z">
         <w:r>
           <w:t>opportunities with IHE</w:t>
         </w:r>
       </w:ins>
-      <w:ins w:id="998" w:author="Tone Southerland" w:date="2020-11-20T14:35:00Z">
+      <w:ins w:id="1025" w:author="Tone Southerland" w:date="2020-11-20T14:35:00Z">
         <w:r>
           <w:t xml:space="preserve"> deployment</w:t>
         </w:r>
       </w:ins>
-      <w:ins w:id="999" w:author="Tone Southerland" w:date="2020-11-17T21:42:00Z">
+      <w:ins w:id="1026" w:author="Tone Southerland" w:date="2020-11-17T21:42:00Z">
         <w:r>
           <w:t xml:space="preserve"> domains, and possibly the board to gather more information about deployed IHE profiles across the globe.</w:t>
         </w:r>
       </w:ins>
-      <w:bookmarkStart w:id="1000" w:name="_GoBack"/>
-      <w:bookmarkEnd w:id="1000"/>
     </w:p>
     <w:sectPr>
-      <w:headerReference w:type="even" r:id="rId19"/>
-      <w:headerReference w:type="default" r:id="rId20"/>
-      <w:footerReference w:type="even" r:id="rId21"/>
-      <w:footerReference w:type="default" r:id="rId22"/>
-      <w:headerReference w:type="first" r:id="rId23"/>
-      <w:footerReference w:type="first" r:id="rId24"/>
+      <w:headerReference w:type="even" r:id="rId22"/>
+      <w:headerReference w:type="default" r:id="rId23"/>
+      <w:footerReference w:type="even" r:id="rId24"/>
+      <w:footerReference w:type="default" r:id="rId25"/>
+      <w:headerReference w:type="first" r:id="rId26"/>
+      <w:footerReference w:type="first" r:id="rId27"/>
       <w:pgSz w:w="12240" w:h="15840"/>
       <w:pgMar w:top="1008" w:right="1080" w:bottom="1008" w:left="1080" w:header="0" w:footer="720" w:gutter="0"/>
       <w:pgNumType w:start="1"/>
@@ -11395,6 +10965,114 @@
     </w:sectPr>
   </w:body>
 </w:document>
+</file>
+
+<file path=word/comments.xml><?xml version="1.0" encoding="utf-8"?>
+<w:comments xmlns:wpc="http://schemas.microsoft.com/office/word/2010/wordprocessingCanvas" xmlns:cx="http://schemas.microsoft.com/office/drawing/2014/chartex" xmlns:cx1="http://schemas.microsoft.com/office/drawing/2015/9/8/chartex" xmlns:cx2="http://schemas.microsoft.com/office/drawing/2015/10/21/chartex" xmlns:cx3="http://schemas.microsoft.com/office/drawing/2016/5/9/chartex" xmlns:cx4="http://schemas.microsoft.com/office/drawing/2016/5/10/chartex" xmlns:cx5="http://schemas.microsoft.com/office/drawing/2016/5/11/chartex" xmlns:cx6="http://schemas.microsoft.com/office/drawing/2016/5/12/chartex" xmlns:cx7="http://schemas.microsoft.com/office/drawing/2016/5/13/chartex" xmlns:cx8="http://schemas.microsoft.com/office/drawing/2016/5/14/chartex" xmlns:mc="http://schemas.openxmlformats.org/markup-compatibility/2006" xmlns:aink="http://schemas.microsoft.com/office/drawing/2016/ink" xmlns:am3d="http://schemas.microsoft.com/office/drawing/2017/model3d" xmlns:o="urn:schemas-microsoft-com:office:office" xmlns:r="http://schemas.openxmlformats.org/officeDocument/2006/relationships" xmlns:m="http://schemas.openxmlformats.org/officeDocument/2006/math" xmlns:v="urn:schemas-microsoft-com:vml" xmlns:wp14="http://schemas.microsoft.com/office/word/2010/wordprocessingDrawing" xmlns:wp="http://schemas.openxmlformats.org/drawingml/2006/wordprocessingDrawing" xmlns:w10="urn:schemas-microsoft-com:office:word" xmlns:w="http://schemas.openxmlformats.org/wordprocessingml/2006/main" xmlns:w14="http://schemas.microsoft.com/office/word/2010/wordml" xmlns:w15="http://schemas.microsoft.com/office/word/2012/wordml" xmlns:w16cid="http://schemas.microsoft.com/office/word/2016/wordml/cid" xmlns:w16se="http://schemas.microsoft.com/office/word/2015/wordml/symex" xmlns:wpg="http://schemas.microsoft.com/office/word/2010/wordprocessingGroup" xmlns:wpi="http://schemas.microsoft.com/office/word/2010/wordprocessingInk" xmlns:wne="http://schemas.microsoft.com/office/word/2006/wordml" xmlns:wps="http://schemas.microsoft.com/office/word/2010/wordprocessingShape" mc:Ignorable="w14 w15 w16se w16cid wp14">
+  <w:comment w:id="762" w:author="Tone Southerland" w:date="2020-12-14T09:42:00Z" w:initials="TS">
+    <w:p>
+      <w:pPr>
+        <w:pStyle w:val="CommentText"/>
+      </w:pPr>
+      <w:r>
+        <w:rPr>
+          <w:rStyle w:val="CommentReference"/>
+        </w:rPr>
+        <w:annotationRef/>
+      </w:r>
+      <w:r>
+        <w:rPr>
+          <w:noProof/>
+        </w:rPr>
+        <w:t>A</w:t>
+      </w:r>
+      <w:r>
+        <w:rPr>
+          <w:noProof/>
+        </w:rPr>
+        <w:t>d</w:t>
+      </w:r>
+      <w:r>
+        <w:rPr>
+          <w:noProof/>
+        </w:rPr>
+        <w:t>d</w:t>
+      </w:r>
+      <w:r>
+        <w:rPr>
+          <w:noProof/>
+        </w:rPr>
+        <w:t xml:space="preserve"> </w:t>
+      </w:r>
+      <w:r>
+        <w:rPr>
+          <w:noProof/>
+        </w:rPr>
+        <w:t>li</w:t>
+      </w:r>
+      <w:r>
+        <w:rPr>
+          <w:noProof/>
+        </w:rPr>
+        <w:t>nk</w:t>
+      </w:r>
+      <w:r>
+        <w:rPr>
+          <w:noProof/>
+        </w:rPr>
+        <w:t xml:space="preserve"> </w:t>
+      </w:r>
+      <w:r>
+        <w:rPr>
+          <w:noProof/>
+        </w:rPr>
+        <w:t>wh</w:t>
+      </w:r>
+      <w:r>
+        <w:rPr>
+          <w:noProof/>
+        </w:rPr>
+        <w:t xml:space="preserve">en </w:t>
+      </w:r>
+      <w:r>
+        <w:rPr>
+          <w:noProof/>
+        </w:rPr>
+        <w:t>p</w:t>
+      </w:r>
+      <w:r>
+        <w:rPr>
+          <w:noProof/>
+        </w:rPr>
+        <w:t>u</w:t>
+      </w:r>
+      <w:r>
+        <w:rPr>
+          <w:noProof/>
+        </w:rPr>
+        <w:t>blishe</w:t>
+      </w:r>
+      <w:r>
+        <w:rPr>
+          <w:noProof/>
+        </w:rPr>
+        <w:t>d</w:t>
+      </w:r>
+    </w:p>
+  </w:comment>
+</w:comments>
+</file>
+
+<file path=word/commentsExtended.xml><?xml version="1.0" encoding="utf-8"?>
+<w15:commentsEx xmlns:wpc="http://schemas.microsoft.com/office/word/2010/wordprocessingCanvas" xmlns:cx="http://schemas.microsoft.com/office/drawing/2014/chartex" xmlns:cx1="http://schemas.microsoft.com/office/drawing/2015/9/8/chartex" xmlns:cx2="http://schemas.microsoft.com/office/drawing/2015/10/21/chartex" xmlns:cx3="http://schemas.microsoft.com/office/drawing/2016/5/9/chartex" xmlns:cx4="http://schemas.microsoft.com/office/drawing/2016/5/10/chartex" xmlns:cx5="http://schemas.microsoft.com/office/drawing/2016/5/11/chartex" xmlns:cx6="http://schemas.microsoft.com/office/drawing/2016/5/12/chartex" xmlns:cx7="http://schemas.microsoft.com/office/drawing/2016/5/13/chartex" xmlns:cx8="http://schemas.microsoft.com/office/drawing/2016/5/14/chartex" xmlns:mc="http://schemas.openxmlformats.org/markup-compatibility/2006" xmlns:aink="http://schemas.microsoft.com/office/drawing/2016/ink" xmlns:am3d="http://schemas.microsoft.com/office/drawing/2017/model3d" xmlns:o="urn:schemas-microsoft-com:office:office" xmlns:r="http://schemas.openxmlformats.org/officeDocument/2006/relationships" xmlns:m="http://schemas.openxmlformats.org/officeDocument/2006/math" xmlns:v="urn:schemas-microsoft-com:vml" xmlns:wp14="http://schemas.microsoft.com/office/word/2010/wordprocessingDrawing" xmlns:wp="http://schemas.openxmlformats.org/drawingml/2006/wordprocessingDrawing" xmlns:w10="urn:schemas-microsoft-com:office:word" xmlns:w="http://schemas.openxmlformats.org/wordprocessingml/2006/main" xmlns:w14="http://schemas.microsoft.com/office/word/2010/wordml" xmlns:w15="http://schemas.microsoft.com/office/word/2012/wordml" xmlns:w16cid="http://schemas.microsoft.com/office/word/2016/wordml/cid" xmlns:w16se="http://schemas.microsoft.com/office/word/2015/wordml/symex" xmlns:wpg="http://schemas.microsoft.com/office/word/2010/wordprocessingGroup" xmlns:wpi="http://schemas.microsoft.com/office/word/2010/wordprocessingInk" xmlns:wne="http://schemas.microsoft.com/office/word/2006/wordml" xmlns:wps="http://schemas.microsoft.com/office/word/2010/wordprocessingShape" mc:Ignorable="w14 w15 w16se w16cid wp14">
+  <w15:commentEx w15:paraId="57811BEE" w15:done="0"/>
+</w15:commentsEx>
+</file>
+
+<file path=word/commentsIds.xml><?xml version="1.0" encoding="utf-8"?>
+<w16cid:commentsIds xmlns:wpc="http://schemas.microsoft.com/office/word/2010/wordprocessingCanvas" xmlns:cx="http://schemas.microsoft.com/office/drawing/2014/chartex" xmlns:cx1="http://schemas.microsoft.com/office/drawing/2015/9/8/chartex" xmlns:cx2="http://schemas.microsoft.com/office/drawing/2015/10/21/chartex" xmlns:cx3="http://schemas.microsoft.com/office/drawing/2016/5/9/chartex" xmlns:cx4="http://schemas.microsoft.com/office/drawing/2016/5/10/chartex" xmlns:cx5="http://schemas.microsoft.com/office/drawing/2016/5/11/chartex" xmlns:cx6="http://schemas.microsoft.com/office/drawing/2016/5/12/chartex" xmlns:cx7="http://schemas.microsoft.com/office/drawing/2016/5/13/chartex" xmlns:cx8="http://schemas.microsoft.com/office/drawing/2016/5/14/chartex" xmlns:mc="http://schemas.openxmlformats.org/markup-compatibility/2006" xmlns:aink="http://schemas.microsoft.com/office/drawing/2016/ink" xmlns:am3d="http://schemas.microsoft.com/office/drawing/2017/model3d" xmlns:o="urn:schemas-microsoft-com:office:office" xmlns:r="http://schemas.openxmlformats.org/officeDocument/2006/relationships" xmlns:m="http://schemas.openxmlformats.org/officeDocument/2006/math" xmlns:v="urn:schemas-microsoft-com:vml" xmlns:wp14="http://schemas.microsoft.com/office/word/2010/wordprocessingDrawing" xmlns:wp="http://schemas.openxmlformats.org/drawingml/2006/wordprocessingDrawing" xmlns:w10="urn:schemas-microsoft-com:office:word" xmlns:w="http://schemas.openxmlformats.org/wordprocessingml/2006/main" xmlns:w14="http://schemas.microsoft.com/office/word/2010/wordml" xmlns:w15="http://schemas.microsoft.com/office/word/2012/wordml" xmlns:w16cid="http://schemas.microsoft.com/office/word/2016/wordml/cid" xmlns:w16se="http://schemas.microsoft.com/office/word/2015/wordml/symex" xmlns:wpg="http://schemas.microsoft.com/office/word/2010/wordprocessingGroup" xmlns:wpi="http://schemas.microsoft.com/office/word/2010/wordprocessingInk" xmlns:wne="http://schemas.microsoft.com/office/word/2006/wordml" xmlns:wps="http://schemas.microsoft.com/office/word/2010/wordprocessingShape" mc:Ignorable="w14 w15 w16se w16cid wp14">
+  <w16cid:commentId w16cid:paraId="57811BEE" w16cid:durableId="2381B206"/>
+</w16cid:commentsIds>
 </file>
 
 <file path=word/endnotes.xml><?xml version="1.0" encoding="utf-8"?>

--- a/Board Reports/IHE Patient Care Coordination Domain Report.docx
+++ b/Board Reports/IHE Patient Care Coordination Domain Report.docx
@@ -119,9 +119,11 @@
         <w:tab/>
         <w:t xml:space="preserve">Tone Southerland, </w:t>
       </w:r>
+      <w:proofErr w:type="spellStart"/>
       <w:r>
         <w:t>OneRecord</w:t>
       </w:r>
+      <w:proofErr w:type="spellEnd"/>
     </w:p>
     <w:p>
       <w:pPr>
@@ -143,7 +145,11 @@
         <w:tab/>
       </w:r>
       <w:r>
-        <w:t>Andrea Fo</w:t>
+        <w:t xml:space="preserve">Andrea </w:t>
+      </w:r>
+      <w:proofErr w:type="spellStart"/>
+      <w:r>
+        <w:t>Fo</w:t>
       </w:r>
       <w:r>
         <w:t>u</w:t>
@@ -151,12 +157,15 @@
       <w:r>
         <w:t>rquet</w:t>
       </w:r>
+      <w:proofErr w:type="spellEnd"/>
       <w:r>
         <w:t xml:space="preserve">, </w:t>
       </w:r>
+      <w:proofErr w:type="spellStart"/>
       <w:r>
         <w:t>eHealthSign</w:t>
       </w:r>
+      <w:proofErr w:type="spellEnd"/>
     </w:p>
     <w:p>
       <w:pPr>
@@ -329,8 +338,6 @@
       <w:r>
         <w:t>profiles in 2020</w:t>
       </w:r>
-      <w:bookmarkStart w:id="2" w:name="_GoBack"/>
-      <w:bookmarkEnd w:id="2"/>
     </w:p>
     <w:p>
       <w:pPr>
@@ -413,8 +420,13 @@
         <w:tab/>
       </w:r>
       <w:r>
-        <w:t>ACDC, DCP, IPS, QEDm</w:t>
-      </w:r>
+        <w:t xml:space="preserve">ACDC, DCP, IPS, </w:t>
+      </w:r>
+      <w:proofErr w:type="spellStart"/>
+      <w:r>
+        <w:t>QEDm</w:t>
+      </w:r>
+      <w:proofErr w:type="spellEnd"/>
     </w:p>
     <w:p>
       <w:pPr>
@@ -555,8 +567,13 @@
       <w:r>
         <w:t xml:space="preserve">due at least in part to the global </w:t>
       </w:r>
-      <w:r>
-        <w:t xml:space="preserve">Covid </w:t>
+      <w:proofErr w:type="spellStart"/>
+      <w:r>
+        <w:t>Covid</w:t>
+      </w:r>
+      <w:proofErr w:type="spellEnd"/>
+      <w:r>
+        <w:t xml:space="preserve"> </w:t>
       </w:r>
       <w:r>
         <w:t>p</w:t>
@@ -573,8 +590,13 @@
           <w:numId w:val="11"/>
         </w:numPr>
       </w:pPr>
-      <w:r>
-        <w:t>Github is replacing use of the FTP server in alignment with what’s happening in other IHE domains</w:t>
+      <w:proofErr w:type="spellStart"/>
+      <w:r>
+        <w:t>Github</w:t>
+      </w:r>
+      <w:proofErr w:type="spellEnd"/>
+      <w:r>
+        <w:t xml:space="preserve"> is replacing use of the FTP server in alignment with what’s happening in other IHE domains</w:t>
       </w:r>
     </w:p>
     <w:p>
@@ -585,8 +607,13 @@
           <w:numId w:val="11"/>
         </w:numPr>
       </w:pPr>
-      <w:r>
-        <w:t xml:space="preserve">Github FHIR Profile publication automation is in </w:t>
+      <w:proofErr w:type="spellStart"/>
+      <w:r>
+        <w:t>Github</w:t>
+      </w:r>
+      <w:proofErr w:type="spellEnd"/>
+      <w:r>
+        <w:t xml:space="preserve"> FHIR Profile publication automation is in </w:t>
       </w:r>
       <w:r>
         <w:t>progress</w:t>
@@ -961,6 +988,7 @@
         <w:ind w:hanging="455"/>
       </w:pPr>
       <w:hyperlink r:id="rId14">
+        <w:proofErr w:type="spellStart"/>
         <w:r>
           <w:rPr>
             <w:color w:val="0000FF"/>
@@ -968,6 +996,7 @@
           </w:rPr>
           <w:t>OpenHIE</w:t>
         </w:r>
+        <w:proofErr w:type="spellEnd"/>
       </w:hyperlink>
       <w:r>
         <w:rPr>
@@ -992,25 +1021,135 @@
     <w:p>
       <w:pPr>
         <w:spacing w:after="80"/>
+        <w:rPr>
+          <w:ins w:id="2" w:author="Tone Southerland" w:date="2020-12-17T09:53:00Z"/>
+        </w:rPr>
       </w:pPr>
       <w:r>
         <w:t xml:space="preserve">Overall cumulative Profile testing instances as of 2020 are up to 518 from 451 in 2018. </w:t>
       </w:r>
-      <w:r>
-        <w:t xml:space="preserve">The most significant PCC profiles continue to be </w:t>
+      <w:ins w:id="3" w:author="Tone Southerland" w:date="2020-12-17T09:51:00Z">
+        <w:r>
+          <w:t xml:space="preserve">The most significant </w:t>
+        </w:r>
+      </w:ins>
+      <w:ins w:id="4" w:author="Tone Southerland" w:date="2020-12-17T09:52:00Z">
+        <w:r>
+          <w:t>recent</w:t>
+        </w:r>
+      </w:ins>
+      <w:ins w:id="5" w:author="Tone Southerland" w:date="2020-12-17T09:51:00Z">
+        <w:r>
+          <w:t xml:space="preserve"> profile is Query for Existing Data for Mobile (</w:t>
+        </w:r>
+        <w:proofErr w:type="spellStart"/>
+        <w:r>
+          <w:t>QEDm</w:t>
+        </w:r>
+        <w:proofErr w:type="spellEnd"/>
+        <w:r>
+          <w:t xml:space="preserve">) with </w:t>
+        </w:r>
+      </w:ins>
+      <w:ins w:id="6" w:author="Tone Southerland" w:date="2020-12-17T09:52:00Z">
+        <w:r>
+          <w:t>14 test instances which far surpasses</w:t>
+        </w:r>
+      </w:ins>
+      <w:ins w:id="7" w:author="Tone Southerland" w:date="2020-12-17T09:53:00Z">
+        <w:r>
+          <w:t xml:space="preserve"> other recent profiles</w:t>
+        </w:r>
+      </w:ins>
+      <w:ins w:id="8" w:author="Tone Southerland" w:date="2020-12-17T09:52:00Z">
+        <w:r>
+          <w:t xml:space="preserve">. </w:t>
+        </w:r>
+      </w:ins>
+      <w:ins w:id="9" w:author="Tone Southerland" w:date="2020-12-17T09:53:00Z">
+        <w:r>
+          <w:t xml:space="preserve">Otherwise, </w:t>
+        </w:r>
+      </w:ins>
+      <w:del w:id="10" w:author="Tone Southerland" w:date="2020-12-17T09:53:00Z">
+        <w:r>
+          <w:delText>T</w:delText>
+        </w:r>
+      </w:del>
+      <w:ins w:id="11" w:author="Tone Southerland" w:date="2020-12-17T09:53:00Z">
+        <w:r>
+          <w:t>t</w:t>
+        </w:r>
+      </w:ins>
+      <w:r>
+        <w:t xml:space="preserve">he most significant PCC profiles continue to be </w:t>
       </w:r>
       <w:r>
         <w:t>those</w:t>
       </w:r>
       <w:r>
-        <w:t xml:space="preserve"> of years past with substantial testing numbers at previous IHE Connectathons. New testing numbers for PCC profiles continue </w:t>
+        <w:t xml:space="preserve"> of years past with substantial testing numbers at previous IHE </w:t>
+      </w:r>
+      <w:proofErr w:type="spellStart"/>
+      <w:r>
+        <w:t>Connectathons</w:t>
+      </w:r>
+      <w:proofErr w:type="spellEnd"/>
+      <w:r>
+        <w:t xml:space="preserve">. New testing numbers for PCC profiles continue </w:t>
       </w:r>
       <w:r>
         <w:t>to grow at only a modest rate</w:t>
       </w:r>
-      <w:r>
-        <w:t>, and product registry entries are also on the decline. We are unsure of the reason behind this, perhaps vendors are removing their entries for reasons that we do not know.</w:t>
-      </w:r>
+      <w:ins w:id="12" w:author="Tone Southerland" w:date="2020-12-17T09:53:00Z">
+        <w:r>
+          <w:t xml:space="preserve">. </w:t>
+        </w:r>
+      </w:ins>
+    </w:p>
+    <w:p>
+      <w:pPr>
+        <w:spacing w:after="80"/>
+        <w:rPr>
+          <w:ins w:id="13" w:author="Tone Southerland" w:date="2020-12-17T09:53:00Z"/>
+        </w:rPr>
+      </w:pPr>
+    </w:p>
+    <w:p>
+      <w:pPr>
+        <w:spacing w:after="80"/>
+        <w:rPr>
+          <w:ins w:id="14" w:author="Tone Southerland" w:date="2020-12-17T09:53:00Z"/>
+        </w:rPr>
+      </w:pPr>
+      <w:del w:id="15" w:author="Tone Southerland" w:date="2020-12-17T09:53:00Z">
+        <w:r>
+          <w:delText>, and p</w:delText>
+        </w:r>
+      </w:del>
+      <w:ins w:id="16" w:author="Tone Southerland" w:date="2020-12-17T09:53:00Z">
+        <w:r>
+          <w:t>P</w:t>
+        </w:r>
+      </w:ins>
+      <w:r>
+        <w:t>roduct registry entries are also on the decline. We are unsure of the reason behind this, perhaps vendors are removing their entries for reasons that we do not know.</w:t>
+      </w:r>
+      <w:ins w:id="17" w:author="Tone Southerland" w:date="2020-12-17T09:53:00Z">
+        <w:r>
+          <w:t xml:space="preserve"> There may be an </w:t>
+        </w:r>
+      </w:ins>
+      <w:ins w:id="18" w:author="Tone Southerland" w:date="2020-12-17T09:54:00Z">
+        <w:r>
+          <w:t>opportunity to explore which vendors are removing their entries and engage with those vendors to understand why. This information can inform new product registry improvements that result in broader community usage.</w:t>
+        </w:r>
+      </w:ins>
+    </w:p>
+    <w:p>
+      <w:pPr>
+        <w:spacing w:after="80"/>
+      </w:pPr>
     </w:p>
     <w:p>
       <w:pPr>
@@ -1076,7 +1215,21 @@
               <w:rPr>
                 <w:b/>
               </w:rPr>
-              <w:t># vendor (Connectathon)</w:t>
+              <w:t># vendor (</w:t>
+            </w:r>
+            <w:proofErr w:type="spellStart"/>
+            <w:r>
+              <w:rPr>
+                <w:b/>
+              </w:rPr>
+              <w:t>Connectathon</w:t>
+            </w:r>
+            <w:proofErr w:type="spellEnd"/>
+            <w:r>
+              <w:rPr>
+                <w:b/>
+              </w:rPr>
+              <w:t>)</w:t>
             </w:r>
           </w:p>
         </w:tc>
@@ -1171,7 +1324,15 @@
               <w:t>6</w:t>
             </w:r>
             <w:r>
-              <w:t xml:space="preserve"> (prev </w:t>
+              <w:t xml:space="preserve"> (</w:t>
+            </w:r>
+            <w:proofErr w:type="spellStart"/>
+            <w:r>
+              <w:t>prev</w:t>
+            </w:r>
+            <w:proofErr w:type="spellEnd"/>
+            <w:r>
+              <w:t xml:space="preserve"> </w:t>
             </w:r>
             <w:r>
               <w:t>93</w:t>
@@ -1194,7 +1355,15 @@
               <w:t xml:space="preserve">6 </w:t>
             </w:r>
             <w:r>
-              <w:t xml:space="preserve">(prev </w:t>
+              <w:t>(</w:t>
+            </w:r>
+            <w:proofErr w:type="spellStart"/>
+            <w:r>
+              <w:t>prev</w:t>
+            </w:r>
+            <w:proofErr w:type="spellEnd"/>
+            <w:r>
+              <w:t xml:space="preserve"> </w:t>
             </w:r>
             <w:r>
               <w:t>13</w:t>
@@ -1232,6 +1401,7 @@
           </w:tcPr>
           <w:p>
             <w:r>
+              <w:lastRenderedPageBreak/>
               <w:t>Exchange of Personal Health Record (XPHR)</w:t>
             </w:r>
           </w:p>
@@ -1252,7 +1422,15 @@
               <w:t>3</w:t>
             </w:r>
             <w:r>
-              <w:t xml:space="preserve"> (prev </w:t>
+              <w:t xml:space="preserve"> (</w:t>
+            </w:r>
+            <w:proofErr w:type="spellStart"/>
+            <w:r>
+              <w:t>prev</w:t>
+            </w:r>
+            <w:proofErr w:type="spellEnd"/>
+            <w:r>
+              <w:t xml:space="preserve"> </w:t>
             </w:r>
             <w:r>
               <w:t>52</w:t>
@@ -1275,7 +1453,15 @@
               <w:t>4</w:t>
             </w:r>
             <w:r>
-              <w:t xml:space="preserve"> (prev 11)</w:t>
+              <w:t xml:space="preserve"> (</w:t>
+            </w:r>
+            <w:proofErr w:type="spellStart"/>
+            <w:r>
+              <w:t>prev</w:t>
+            </w:r>
+            <w:proofErr w:type="spellEnd"/>
+            <w:r>
+              <w:t xml:space="preserve"> 11)</w:t>
             </w:r>
           </w:p>
         </w:tc>
@@ -1307,7 +1493,6 @@
           </w:tcPr>
           <w:p>
             <w:r>
-              <w:lastRenderedPageBreak/>
               <w:t>Emergency Department Referral (EDR)</w:t>
             </w:r>
           </w:p>
@@ -1322,7 +1507,15 @@
               <w:jc w:val="center"/>
             </w:pPr>
             <w:r>
-              <w:t>34 (prev 3</w:t>
+              <w:t>34 (</w:t>
+            </w:r>
+            <w:proofErr w:type="spellStart"/>
+            <w:r>
+              <w:t>prev</w:t>
+            </w:r>
+            <w:proofErr w:type="spellEnd"/>
+            <w:r>
+              <w:t xml:space="preserve"> 3</w:t>
             </w:r>
             <w:r>
               <w:t>4</w:t>
@@ -1345,7 +1538,15 @@
               <w:t>4</w:t>
             </w:r>
             <w:r>
-              <w:t xml:space="preserve"> (prev </w:t>
+              <w:t xml:space="preserve"> (</w:t>
+            </w:r>
+            <w:proofErr w:type="spellStart"/>
+            <w:r>
+              <w:t>prev</w:t>
+            </w:r>
+            <w:proofErr w:type="spellEnd"/>
+            <w:r>
+              <w:t xml:space="preserve"> </w:t>
             </w:r>
             <w:r>
               <w:t>9</w:t>
@@ -1397,7 +1598,15 @@
               <w:jc w:val="center"/>
             </w:pPr>
             <w:r>
-              <w:t>APS: 19 (prev 19)</w:t>
+              <w:t>APS: 19 (</w:t>
+            </w:r>
+            <w:proofErr w:type="spellStart"/>
+            <w:r>
+              <w:t>prev</w:t>
+            </w:r>
+            <w:proofErr w:type="spellEnd"/>
+            <w:r>
+              <w:t xml:space="preserve"> 19)</w:t>
             </w:r>
           </w:p>
           <w:p>
@@ -1405,7 +1614,15 @@
               <w:jc w:val="center"/>
             </w:pPr>
             <w:r>
-              <w:t>APHP: 13 (prev 13)</w:t>
+              <w:t>APHP: 13 (</w:t>
+            </w:r>
+            <w:proofErr w:type="spellStart"/>
+            <w:r>
+              <w:t>prev</w:t>
+            </w:r>
+            <w:proofErr w:type="spellEnd"/>
+            <w:r>
+              <w:t xml:space="preserve"> 13)</w:t>
             </w:r>
           </w:p>
           <w:p>
@@ -1419,7 +1636,15 @@
               <w:t>1</w:t>
             </w:r>
             <w:r>
-              <w:t xml:space="preserve"> (prev 11)</w:t>
+              <w:t xml:space="preserve"> (</w:t>
+            </w:r>
+            <w:proofErr w:type="spellStart"/>
+            <w:r>
+              <w:t>prev</w:t>
+            </w:r>
+            <w:proofErr w:type="spellEnd"/>
+            <w:r>
+              <w:t xml:space="preserve"> 11)</w:t>
             </w:r>
           </w:p>
           <w:p>
@@ -1427,7 +1652,20 @@
               <w:jc w:val="center"/>
             </w:pPr>
             <w:r>
-              <w:t>APL: 9    (prev 9)</w:t>
+              <w:t xml:space="preserve">APL: 9 </w:t>
+            </w:r>
+            <w:proofErr w:type="gramStart"/>
+            <w:r>
+              <w:t xml:space="preserve">   (</w:t>
+            </w:r>
+            <w:proofErr w:type="spellStart"/>
+            <w:proofErr w:type="gramEnd"/>
+            <w:r>
+              <w:t>prev</w:t>
+            </w:r>
+            <w:proofErr w:type="spellEnd"/>
+            <w:r>
+              <w:t xml:space="preserve"> 9)</w:t>
             </w:r>
           </w:p>
         </w:tc>
@@ -1447,7 +1685,20 @@
               <w:t>1</w:t>
             </w:r>
             <w:r>
-              <w:t xml:space="preserve">    (prev 3)</w:t>
+              <w:t xml:space="preserve"> </w:t>
+            </w:r>
+            <w:proofErr w:type="gramStart"/>
+            <w:r>
+              <w:t xml:space="preserve">   (</w:t>
+            </w:r>
+            <w:proofErr w:type="spellStart"/>
+            <w:proofErr w:type="gramEnd"/>
+            <w:r>
+              <w:t>prev</w:t>
+            </w:r>
+            <w:proofErr w:type="spellEnd"/>
+            <w:r>
+              <w:t xml:space="preserve"> 3)</w:t>
             </w:r>
           </w:p>
           <w:p>
@@ -1461,7 +1712,15 @@
               <w:t>1</w:t>
             </w:r>
             <w:r>
-              <w:t xml:space="preserve"> (prev 4)</w:t>
+              <w:t xml:space="preserve"> (</w:t>
+            </w:r>
+            <w:proofErr w:type="spellStart"/>
+            <w:r>
+              <w:t>prev</w:t>
+            </w:r>
+            <w:proofErr w:type="spellEnd"/>
+            <w:r>
+              <w:t xml:space="preserve"> 4)</w:t>
             </w:r>
           </w:p>
           <w:p>
@@ -1475,7 +1734,20 @@
               <w:t>1</w:t>
             </w:r>
             <w:r>
-              <w:t xml:space="preserve">    (prev 4)</w:t>
+              <w:t xml:space="preserve"> </w:t>
+            </w:r>
+            <w:proofErr w:type="gramStart"/>
+            <w:r>
+              <w:t xml:space="preserve">   (</w:t>
+            </w:r>
+            <w:proofErr w:type="spellStart"/>
+            <w:proofErr w:type="gramEnd"/>
+            <w:r>
+              <w:t>prev</w:t>
+            </w:r>
+            <w:proofErr w:type="spellEnd"/>
+            <w:r>
+              <w:t xml:space="preserve"> 4)</w:t>
             </w:r>
           </w:p>
           <w:p>
@@ -1483,7 +1755,20 @@
               <w:jc w:val="center"/>
             </w:pPr>
             <w:r>
-              <w:t>APL: 1    (prev 1)</w:t>
+              <w:t xml:space="preserve">APL: 1 </w:t>
+            </w:r>
+            <w:proofErr w:type="gramStart"/>
+            <w:r>
+              <w:t xml:space="preserve">   (</w:t>
+            </w:r>
+            <w:proofErr w:type="spellStart"/>
+            <w:proofErr w:type="gramEnd"/>
+            <w:r>
+              <w:t>prev</w:t>
+            </w:r>
+            <w:proofErr w:type="spellEnd"/>
+            <w:r>
+              <w:t xml:space="preserve"> 1)</w:t>
             </w:r>
           </w:p>
         </w:tc>
@@ -1529,7 +1814,20 @@
               <w:jc w:val="center"/>
             </w:pPr>
             <w:r>
-              <w:t>TN: 18   (prev 18)</w:t>
+              <w:t>TN: 18</w:t>
+            </w:r>
+            <w:proofErr w:type="gramStart"/>
+            <w:r>
+              <w:t xml:space="preserve">   (</w:t>
+            </w:r>
+            <w:proofErr w:type="spellStart"/>
+            <w:proofErr w:type="gramEnd"/>
+            <w:r>
+              <w:t>prev</w:t>
+            </w:r>
+            <w:proofErr w:type="spellEnd"/>
+            <w:r>
+              <w:t xml:space="preserve"> 18)</w:t>
             </w:r>
           </w:p>
           <w:p>
@@ -1539,11 +1837,21 @@
             <w:r>
               <w:t xml:space="preserve">NN: </w:t>
             </w:r>
+            <w:proofErr w:type="gramStart"/>
             <w:r>
               <w:t>20</w:t>
             </w:r>
             <w:r>
-              <w:t xml:space="preserve">  (prev 1</w:t>
+              <w:t xml:space="preserve">  (</w:t>
+            </w:r>
+            <w:proofErr w:type="spellStart"/>
+            <w:proofErr w:type="gramEnd"/>
+            <w:r>
+              <w:t>prev</w:t>
+            </w:r>
+            <w:proofErr w:type="spellEnd"/>
+            <w:r>
+              <w:t xml:space="preserve"> 1</w:t>
             </w:r>
             <w:r>
               <w:t>8</w:t>
@@ -1557,7 +1865,15 @@
               <w:jc w:val="center"/>
             </w:pPr>
             <w:r>
-              <w:t>EDPN: 20 (prev 20)</w:t>
+              <w:t>EDPN: 20 (</w:t>
+            </w:r>
+            <w:proofErr w:type="spellStart"/>
+            <w:r>
+              <w:t>prev</w:t>
+            </w:r>
+            <w:proofErr w:type="spellEnd"/>
+            <w:r>
+              <w:t xml:space="preserve"> 20)</w:t>
             </w:r>
           </w:p>
           <w:p>
@@ -1565,7 +1881,15 @@
               <w:jc w:val="center"/>
             </w:pPr>
             <w:r>
-              <w:t>CTNN: 16 (prev 16)</w:t>
+              <w:t>CTNN: 16 (</w:t>
+            </w:r>
+            <w:proofErr w:type="spellStart"/>
+            <w:r>
+              <w:t>prev</w:t>
+            </w:r>
+            <w:proofErr w:type="spellEnd"/>
+            <w:r>
+              <w:t xml:space="preserve"> 16)</w:t>
             </w:r>
           </w:p>
         </w:tc>
@@ -1585,7 +1909,20 @@
               <w:t>2</w:t>
             </w:r>
             <w:r>
-              <w:t xml:space="preserve">      (prev </w:t>
+              <w:t xml:space="preserve">   </w:t>
+            </w:r>
+            <w:proofErr w:type="gramStart"/>
+            <w:r>
+              <w:t xml:space="preserve">   (</w:t>
+            </w:r>
+            <w:proofErr w:type="spellStart"/>
+            <w:proofErr w:type="gramEnd"/>
+            <w:r>
+              <w:t>prev</w:t>
+            </w:r>
+            <w:proofErr w:type="spellEnd"/>
+            <w:r>
+              <w:t xml:space="preserve"> </w:t>
             </w:r>
             <w:r>
               <w:t>6</w:t>
@@ -1605,7 +1942,20 @@
               <w:t>2</w:t>
             </w:r>
             <w:r>
-              <w:t xml:space="preserve">     (prev </w:t>
+              <w:t xml:space="preserve">  </w:t>
+            </w:r>
+            <w:proofErr w:type="gramStart"/>
+            <w:r>
+              <w:t xml:space="preserve">   (</w:t>
+            </w:r>
+            <w:proofErr w:type="spellStart"/>
+            <w:proofErr w:type="gramEnd"/>
+            <w:r>
+              <w:t>prev</w:t>
+            </w:r>
+            <w:proofErr w:type="spellEnd"/>
+            <w:r>
+              <w:t xml:space="preserve"> </w:t>
             </w:r>
             <w:r>
               <w:t>6</w:t>
@@ -1625,7 +1975,15 @@
               <w:t>2</w:t>
             </w:r>
             <w:r>
-              <w:t xml:space="preserve"> (prev </w:t>
+              <w:t xml:space="preserve"> (</w:t>
+            </w:r>
+            <w:proofErr w:type="spellStart"/>
+            <w:r>
+              <w:t>prev</w:t>
+            </w:r>
+            <w:proofErr w:type="spellEnd"/>
+            <w:r>
+              <w:t xml:space="preserve"> </w:t>
             </w:r>
             <w:r>
               <w:t>5</w:t>
@@ -1645,7 +2003,15 @@
               <w:t>2</w:t>
             </w:r>
             <w:r>
-              <w:t xml:space="preserve"> (prev </w:t>
+              <w:t xml:space="preserve"> (</w:t>
+            </w:r>
+            <w:proofErr w:type="spellStart"/>
+            <w:r>
+              <w:t>prev</w:t>
+            </w:r>
+            <w:proofErr w:type="spellEnd"/>
+            <w:r>
+              <w:t xml:space="preserve"> </w:t>
             </w:r>
             <w:r>
               <w:t>5</w:t>
@@ -1661,7 +2027,23 @@
           </w:tcPr>
           <w:p>
             <w:r>
-              <w:t>Content Profiles; A set of profiles to record the care actions conducted in an emergency department encounter including: triaging a patient upon presentation (TN), nursing care delivered (NN), and the notes from a ED physician (EDPN).  A composite triage and nursing care document (CTNN) is also possible.</w:t>
+              <w:t xml:space="preserve">Content Profiles; A set of profiles to record the care actions conducted in an emergency department encounter including: triaging a patient upon presentation (TN), nursing care delivered (NN), and the notes from </w:t>
+            </w:r>
+            <w:proofErr w:type="gramStart"/>
+            <w:r>
+              <w:t>a</w:t>
+            </w:r>
+            <w:proofErr w:type="gramEnd"/>
+            <w:r>
+              <w:t xml:space="preserve"> ED physician (EDPN).  A composite triage and nursing care document (CTNN) </w:t>
+            </w:r>
+            <w:proofErr w:type="gramStart"/>
+            <w:r>
+              <w:t>is</w:t>
+            </w:r>
+            <w:proofErr w:type="gramEnd"/>
+            <w:r>
+              <w:t xml:space="preserve"> also possible.</w:t>
             </w:r>
           </w:p>
         </w:tc>
@@ -1699,7 +2081,15 @@
               <w:t>3</w:t>
             </w:r>
             <w:r>
-              <w:t xml:space="preserve"> (prev 3</w:t>
+              <w:t xml:space="preserve"> (</w:t>
+            </w:r>
+            <w:proofErr w:type="spellStart"/>
+            <w:r>
+              <w:t>prev</w:t>
+            </w:r>
+            <w:proofErr w:type="spellEnd"/>
+            <w:r>
+              <w:t xml:space="preserve"> 3</w:t>
             </w:r>
             <w:r>
               <w:t>2</w:t>
@@ -1722,7 +2112,15 @@
               <w:t>2</w:t>
             </w:r>
             <w:r>
-              <w:t xml:space="preserve"> (prev </w:t>
+              <w:t xml:space="preserve"> (</w:t>
+            </w:r>
+            <w:proofErr w:type="spellStart"/>
+            <w:r>
+              <w:t>prev</w:t>
+            </w:r>
+            <w:proofErr w:type="spellEnd"/>
+            <w:r>
+              <w:t xml:space="preserve"> </w:t>
             </w:r>
             <w:r>
               <w:t>4</w:t>
@@ -1794,7 +2192,15 @@
               <w:t>LDHP: 14</w:t>
             </w:r>
             <w:r>
-              <w:t xml:space="preserve"> (prev 1</w:t>
+              <w:t xml:space="preserve"> (</w:t>
+            </w:r>
+            <w:proofErr w:type="spellStart"/>
+            <w:r>
+              <w:t>prev</w:t>
+            </w:r>
+            <w:proofErr w:type="spellEnd"/>
+            <w:r>
+              <w:t xml:space="preserve"> 1</w:t>
             </w:r>
             <w:r>
               <w:t>4</w:t>
@@ -1814,7 +2220,15 @@
               <w:t>1</w:t>
             </w:r>
             <w:r>
-              <w:t xml:space="preserve"> (prev </w:t>
+              <w:t xml:space="preserve"> (</w:t>
+            </w:r>
+            <w:proofErr w:type="spellStart"/>
+            <w:r>
+              <w:t>prev</w:t>
+            </w:r>
+            <w:proofErr w:type="spellEnd"/>
+            <w:r>
+              <w:t xml:space="preserve"> </w:t>
             </w:r>
             <w:r>
               <w:t>20</w:t>
@@ -1828,10 +2242,23 @@
               <w:jc w:val="center"/>
             </w:pPr>
             <w:r>
-              <w:t>MDS: 4</w:t>
-            </w:r>
-            <w:r>
-              <w:t xml:space="preserve">  (prev </w:t>
+              <w:t xml:space="preserve">MDS: </w:t>
+            </w:r>
+            <w:proofErr w:type="gramStart"/>
+            <w:r>
+              <w:t>4</w:t>
+            </w:r>
+            <w:r>
+              <w:t xml:space="preserve">  (</w:t>
+            </w:r>
+            <w:proofErr w:type="spellStart"/>
+            <w:proofErr w:type="gramEnd"/>
+            <w:r>
+              <w:t>prev</w:t>
+            </w:r>
+            <w:proofErr w:type="spellEnd"/>
+            <w:r>
+              <w:t xml:space="preserve"> </w:t>
             </w:r>
             <w:r>
               <w:t>4</w:t>
@@ -1851,7 +2278,15 @@
               <w:t>1</w:t>
             </w:r>
             <w:r>
-              <w:t xml:space="preserve"> (prev 11)</w:t>
+              <w:t xml:space="preserve"> (</w:t>
+            </w:r>
+            <w:proofErr w:type="spellStart"/>
+            <w:r>
+              <w:t>prev</w:t>
+            </w:r>
+            <w:proofErr w:type="spellEnd"/>
+            <w:r>
+              <w:t xml:space="preserve"> 11)</w:t>
             </w:r>
           </w:p>
         </w:tc>
@@ -1865,7 +2300,15 @@
               <w:jc w:val="center"/>
             </w:pPr>
             <w:r>
-              <w:t xml:space="preserve">LDHP: 2 (prev </w:t>
+              <w:t>LDHP: 2 (</w:t>
+            </w:r>
+            <w:proofErr w:type="spellStart"/>
+            <w:r>
+              <w:t>prev</w:t>
+            </w:r>
+            <w:proofErr w:type="spellEnd"/>
+            <w:r>
+              <w:t xml:space="preserve"> </w:t>
             </w:r>
             <w:r>
               <w:t>2</w:t>
@@ -1879,7 +2322,20 @@
               <w:jc w:val="center"/>
             </w:pPr>
             <w:r>
-              <w:t>LDS: 2    (prev 3)</w:t>
+              <w:t xml:space="preserve">LDS: 2 </w:t>
+            </w:r>
+            <w:proofErr w:type="gramStart"/>
+            <w:r>
+              <w:t xml:space="preserve">   (</w:t>
+            </w:r>
+            <w:proofErr w:type="spellStart"/>
+            <w:proofErr w:type="gramEnd"/>
+            <w:r>
+              <w:t>prev</w:t>
+            </w:r>
+            <w:proofErr w:type="spellEnd"/>
+            <w:r>
+              <w:t xml:space="preserve"> 3)</w:t>
             </w:r>
           </w:p>
           <w:p>
@@ -1889,11 +2345,21 @@
             <w:r>
               <w:t xml:space="preserve">MDS: </w:t>
             </w:r>
+            <w:proofErr w:type="gramStart"/>
             <w:r>
               <w:t>0</w:t>
             </w:r>
             <w:r>
-              <w:t xml:space="preserve">  (prev 1)</w:t>
+              <w:t xml:space="preserve">  (</w:t>
+            </w:r>
+            <w:proofErr w:type="spellStart"/>
+            <w:proofErr w:type="gramEnd"/>
+            <w:r>
+              <w:t>prev</w:t>
+            </w:r>
+            <w:proofErr w:type="spellEnd"/>
+            <w:r>
+              <w:t xml:space="preserve"> 1)</w:t>
             </w:r>
           </w:p>
           <w:p>
@@ -1903,11 +2369,21 @@
             <w:r>
               <w:t xml:space="preserve">PPVS: </w:t>
             </w:r>
+            <w:proofErr w:type="gramStart"/>
             <w:r>
               <w:t>1</w:t>
             </w:r>
             <w:r>
-              <w:t xml:space="preserve">  (prev 2)</w:t>
+              <w:t xml:space="preserve">  (</w:t>
+            </w:r>
+            <w:proofErr w:type="spellStart"/>
+            <w:proofErr w:type="gramEnd"/>
+            <w:r>
+              <w:t>prev</w:t>
+            </w:r>
+            <w:proofErr w:type="spellEnd"/>
+            <w:r>
+              <w:t xml:space="preserve"> 2)</w:t>
             </w:r>
           </w:p>
         </w:tc>
@@ -1955,7 +2431,11 @@
               </w:numPr>
             </w:pPr>
             <w:r>
-              <w:t>The US ONC Interoperability Standards Advisory (ISA) has shown interest in referencing these profiles.</w:t>
+              <w:t xml:space="preserve">The US ONC Interoperability Standards Advisory (ISA) has shown </w:t>
+            </w:r>
+            <w:r>
+              <w:lastRenderedPageBreak/>
+              <w:t>interest in referencing these profiles.</w:t>
             </w:r>
           </w:p>
         </w:tc>
@@ -1967,6 +2447,7 @@
           </w:tcPr>
           <w:p>
             <w:r>
+              <w:lastRenderedPageBreak/>
               <w:t>Reconciliation of Clinical Content and Providers (RECON)</w:t>
             </w:r>
           </w:p>
@@ -1981,7 +2462,15 @@
               <w:jc w:val="center"/>
             </w:pPr>
             <w:r>
-              <w:t>2 (prev 2)</w:t>
+              <w:t>2 (</w:t>
+            </w:r>
+            <w:proofErr w:type="spellStart"/>
+            <w:r>
+              <w:t>prev</w:t>
+            </w:r>
+            <w:proofErr w:type="spellEnd"/>
+            <w:r>
+              <w:t xml:space="preserve"> 2)</w:t>
             </w:r>
           </w:p>
         </w:tc>
@@ -1995,7 +2484,15 @@
               <w:jc w:val="center"/>
             </w:pPr>
             <w:r>
-              <w:t>0 (prev 1)</w:t>
+              <w:t>0 (</w:t>
+            </w:r>
+            <w:proofErr w:type="spellStart"/>
+            <w:r>
+              <w:t>prev</w:t>
+            </w:r>
+            <w:proofErr w:type="spellEnd"/>
+            <w:r>
+              <w:t xml:space="preserve"> 1)</w:t>
             </w:r>
           </w:p>
         </w:tc>
@@ -2005,11 +2502,7 @@
           </w:tcPr>
           <w:p>
             <w:r>
-              <w:t xml:space="preserve">Integration Profile; Provides ability to exchange lists of clinical data that have been reconciled, the sources used </w:t>
-            </w:r>
-            <w:r>
-              <w:lastRenderedPageBreak/>
-              <w:t>and the provider that conducted the reconciliation action.</w:t>
+              <w:t>Integration Profile; Provides ability to exchange lists of clinical data that have been reconciled, the sources used and the provider that conducted the reconciliation action.</w:t>
             </w:r>
           </w:p>
         </w:tc>
@@ -2019,7 +2512,6 @@
           </w:tcPr>
           <w:p>
             <w:r>
-              <w:lastRenderedPageBreak/>
               <w:t>Requirements of this profile align with those found in US ONC 2015 Certification.</w:t>
             </w:r>
           </w:p>
@@ -2049,7 +2541,15 @@
               <w:jc w:val="center"/>
             </w:pPr>
             <w:r>
-              <w:t>4 (prev 4)</w:t>
+              <w:t>4 (</w:t>
+            </w:r>
+            <w:proofErr w:type="spellStart"/>
+            <w:r>
+              <w:t>prev</w:t>
+            </w:r>
+            <w:proofErr w:type="spellEnd"/>
+            <w:r>
+              <w:t xml:space="preserve"> 4)</w:t>
             </w:r>
           </w:p>
         </w:tc>
@@ -2063,7 +2563,15 @@
               <w:jc w:val="center"/>
             </w:pPr>
             <w:r>
-              <w:t>1 (prev 1)</w:t>
+              <w:t>1 (</w:t>
+            </w:r>
+            <w:proofErr w:type="spellStart"/>
+            <w:r>
+              <w:t>prev</w:t>
+            </w:r>
+            <w:proofErr w:type="spellEnd"/>
+            <w:r>
+              <w:t xml:space="preserve"> 1)</w:t>
             </w:r>
           </w:p>
         </w:tc>
@@ -2109,7 +2617,15 @@
               <w:jc w:val="center"/>
             </w:pPr>
             <w:r>
-              <w:t>9 (prev 9)</w:t>
+              <w:t>9 (</w:t>
+            </w:r>
+            <w:proofErr w:type="spellStart"/>
+            <w:r>
+              <w:t>prev</w:t>
+            </w:r>
+            <w:proofErr w:type="spellEnd"/>
+            <w:r>
+              <w:t xml:space="preserve"> 9)</w:t>
             </w:r>
           </w:p>
         </w:tc>
@@ -2126,7 +2642,15 @@
               <w:t>1</w:t>
             </w:r>
             <w:r>
-              <w:t xml:space="preserve"> (prev 2)</w:t>
+              <w:t xml:space="preserve"> (</w:t>
+            </w:r>
+            <w:proofErr w:type="spellStart"/>
+            <w:r>
+              <w:t>prev</w:t>
+            </w:r>
+            <w:proofErr w:type="spellEnd"/>
+            <w:r>
+              <w:t xml:space="preserve"> 2)</w:t>
             </w:r>
           </w:p>
         </w:tc>
@@ -2158,7 +2682,23 @@
           </w:tcPr>
           <w:p>
             <w:r>
-              <w:t>Cross-enterprise eReferral Workflow Definition (XBeR-WD)</w:t>
+              <w:t xml:space="preserve">Cross-enterprise </w:t>
+            </w:r>
+            <w:proofErr w:type="spellStart"/>
+            <w:r>
+              <w:t>eReferral</w:t>
+            </w:r>
+            <w:proofErr w:type="spellEnd"/>
+            <w:r>
+              <w:t xml:space="preserve"> Workflow Definition (</w:t>
+            </w:r>
+            <w:proofErr w:type="spellStart"/>
+            <w:r>
+              <w:t>XBeR</w:t>
+            </w:r>
+            <w:proofErr w:type="spellEnd"/>
+            <w:r>
+              <w:t>-WD)</w:t>
             </w:r>
           </w:p>
         </w:tc>
@@ -2172,7 +2712,15 @@
               <w:jc w:val="center"/>
             </w:pPr>
             <w:r>
-              <w:t xml:space="preserve">6 (prev </w:t>
+              <w:t>6 (</w:t>
+            </w:r>
+            <w:proofErr w:type="spellStart"/>
+            <w:r>
+              <w:t>prev</w:t>
+            </w:r>
+            <w:proofErr w:type="spellEnd"/>
+            <w:r>
+              <w:t xml:space="preserve"> </w:t>
             </w:r>
             <w:r>
               <w:t>6</w:t>
@@ -2195,7 +2743,15 @@
               <w:t>2</w:t>
             </w:r>
             <w:r>
-              <w:t xml:space="preserve"> (prev 2)</w:t>
+              <w:t xml:space="preserve"> (</w:t>
+            </w:r>
+            <w:proofErr w:type="spellStart"/>
+            <w:r>
+              <w:t>prev</w:t>
+            </w:r>
+            <w:proofErr w:type="spellEnd"/>
+            <w:r>
+              <w:t xml:space="preserve"> 2)</w:t>
             </w:r>
           </w:p>
         </w:tc>
@@ -2205,7 +2761,15 @@
           </w:tcPr>
           <w:p>
             <w:r>
-              <w:t>Workflow Profile; Establishes a common set of rules to share between participants involved in an eReferral Workflow</w:t>
+              <w:t xml:space="preserve">Workflow Profile; Establishes a common set of rules to share between participants involved in an </w:t>
+            </w:r>
+            <w:proofErr w:type="spellStart"/>
+            <w:r>
+              <w:t>eReferral</w:t>
+            </w:r>
+            <w:proofErr w:type="spellEnd"/>
+            <w:r>
+              <w:t xml:space="preserve"> Workflow</w:t>
             </w:r>
           </w:p>
         </w:tc>
@@ -2241,7 +2805,15 @@
               <w:jc w:val="center"/>
             </w:pPr>
             <w:r>
-              <w:t>2 (prev 0)</w:t>
+              <w:t>2 (</w:t>
+            </w:r>
+            <w:proofErr w:type="spellStart"/>
+            <w:r>
+              <w:t>prev</w:t>
+            </w:r>
+            <w:proofErr w:type="spellEnd"/>
+            <w:r>
+              <w:t xml:space="preserve"> 0)</w:t>
             </w:r>
           </w:p>
         </w:tc>
@@ -2254,11 +2826,19 @@
             <w:pPr>
               <w:jc w:val="center"/>
             </w:pPr>
-            <w:bookmarkStart w:id="3" w:name="_Hlk55987606"/>
-            <w:r>
-              <w:t>0 (prev 0)</w:t>
-            </w:r>
-            <w:bookmarkEnd w:id="3"/>
+            <w:bookmarkStart w:id="19" w:name="_Hlk55987606"/>
+            <w:r>
+              <w:t>0 (</w:t>
+            </w:r>
+            <w:proofErr w:type="spellStart"/>
+            <w:r>
+              <w:t>prev</w:t>
+            </w:r>
+            <w:proofErr w:type="spellEnd"/>
+            <w:r>
+              <w:t xml:space="preserve"> 0)</w:t>
+            </w:r>
+            <w:bookmarkEnd w:id="19"/>
           </w:p>
         </w:tc>
         <w:tc>
@@ -2295,7 +2875,15 @@
               <w:jc w:val="center"/>
             </w:pPr>
             <w:r>
-              <w:t>5 (prev 0)</w:t>
+              <w:t>5 (</w:t>
+            </w:r>
+            <w:proofErr w:type="spellStart"/>
+            <w:r>
+              <w:t>prev</w:t>
+            </w:r>
+            <w:proofErr w:type="spellEnd"/>
+            <w:r>
+              <w:t xml:space="preserve"> 0)</w:t>
             </w:r>
           </w:p>
         </w:tc>
@@ -2309,7 +2897,15 @@
               <w:jc w:val="center"/>
             </w:pPr>
             <w:r>
-              <w:t>3 (prev 0)</w:t>
+              <w:t>3 (</w:t>
+            </w:r>
+            <w:proofErr w:type="spellStart"/>
+            <w:r>
+              <w:t>prev</w:t>
+            </w:r>
+            <w:proofErr w:type="spellEnd"/>
+            <w:r>
+              <w:t xml:space="preserve"> 0)</w:t>
             </w:r>
           </w:p>
         </w:tc>
@@ -2347,7 +2943,15 @@
               <w:jc w:val="center"/>
             </w:pPr>
             <w:r>
-              <w:t>5 (prev 5)</w:t>
+              <w:t>5 (</w:t>
+            </w:r>
+            <w:proofErr w:type="spellStart"/>
+            <w:r>
+              <w:t>prev</w:t>
+            </w:r>
+            <w:proofErr w:type="spellEnd"/>
+            <w:r>
+              <w:t xml:space="preserve"> 5)</w:t>
             </w:r>
           </w:p>
         </w:tc>
@@ -2361,7 +2965,15 @@
               <w:jc w:val="center"/>
             </w:pPr>
             <w:r>
-              <w:t>1 (prev 1)</w:t>
+              <w:t>1 (</w:t>
+            </w:r>
+            <w:proofErr w:type="spellStart"/>
+            <w:r>
+              <w:t>prev</w:t>
+            </w:r>
+            <w:proofErr w:type="spellEnd"/>
+            <w:r>
+              <w:t xml:space="preserve"> 1)</w:t>
             </w:r>
           </w:p>
         </w:tc>
@@ -2385,7 +2997,15 @@
           </w:tcPr>
           <w:p>
             <w:r>
-              <w:t>Query for Existing Data Mobile (QEDm)</w:t>
+              <w:t>Query for Existing Data Mobile (</w:t>
+            </w:r>
+            <w:proofErr w:type="spellStart"/>
+            <w:r>
+              <w:t>QEDm</w:t>
+            </w:r>
+            <w:proofErr w:type="spellEnd"/>
+            <w:r>
+              <w:t>)</w:t>
             </w:r>
           </w:p>
         </w:tc>
@@ -2399,7 +3019,15 @@
               <w:jc w:val="center"/>
             </w:pPr>
             <w:r>
-              <w:t>14 (prev 0)</w:t>
+              <w:t>14 (</w:t>
+            </w:r>
+            <w:proofErr w:type="spellStart"/>
+            <w:r>
+              <w:t>prev</w:t>
+            </w:r>
+            <w:proofErr w:type="spellEnd"/>
+            <w:r>
+              <w:t xml:space="preserve"> 0)</w:t>
             </w:r>
           </w:p>
         </w:tc>
@@ -2413,7 +3041,15 @@
               <w:jc w:val="center"/>
             </w:pPr>
             <w:r>
-              <w:t>3 (prev 0)</w:t>
+              <w:t>3 (</w:t>
+            </w:r>
+            <w:proofErr w:type="spellStart"/>
+            <w:r>
+              <w:t>prev</w:t>
+            </w:r>
+            <w:proofErr w:type="spellEnd"/>
+            <w:r>
+              <w:t xml:space="preserve"> 0)</w:t>
             </w:r>
           </w:p>
         </w:tc>
@@ -2475,7 +3111,15 @@
     </w:tbl>
     <w:p>
       <w:r>
-        <w:t>&lt; # vendor (Connectathon) is a count of successful vendors from Connectathon-results.ihe.net &gt;</w:t>
+        <w:t>&lt; # vendor (</w:t>
+      </w:r>
+      <w:proofErr w:type="spellStart"/>
+      <w:r>
+        <w:t>Connectathon</w:t>
+      </w:r>
+      <w:proofErr w:type="spellEnd"/>
+      <w:r>
+        <w:t>) is a count of successful vendors from Connectathon-results.ihe.net &gt;</w:t>
       </w:r>
       <w:r>
         <w:br/>
@@ -2774,7 +3418,7 @@
             <w:tcW w:w="4320" w:type="dxa"/>
           </w:tcPr>
           <w:p>
-            <w:bookmarkStart w:id="4" w:name="_Hlk56774639"/>
+            <w:bookmarkStart w:id="20" w:name="_Hlk56774639"/>
             <w:r>
               <w:t>ASIP Santé</w:t>
             </w:r>
@@ -2789,7 +3433,7 @@
                 <w:t>http://esante.gouv.fr/en</w:t>
               </w:r>
             </w:hyperlink>
-            <w:bookmarkEnd w:id="4"/>
+            <w:bookmarkEnd w:id="20"/>
           </w:p>
         </w:tc>
         <w:tc>
@@ -2902,7 +3546,15 @@
           </w:tcPr>
           <w:p>
             <w:r>
-              <w:t>XDS-MS, XBeR-WD, XTB-WS</w:t>
+              <w:t xml:space="preserve">XDS-MS, </w:t>
+            </w:r>
+            <w:proofErr w:type="spellStart"/>
+            <w:r>
+              <w:t>XBeR</w:t>
+            </w:r>
+            <w:proofErr w:type="spellEnd"/>
+            <w:r>
+              <w:t>-WD, XTB-WS</w:t>
             </w:r>
           </w:p>
         </w:tc>
@@ -2912,7 +3564,15 @@
           </w:tcPr>
           <w:p>
             <w:r>
-              <w:t>In production 2016 (XBeR-WD)</w:t>
+              <w:t>In production 2016 (</w:t>
+            </w:r>
+            <w:proofErr w:type="spellStart"/>
+            <w:r>
+              <w:t>XBeR</w:t>
+            </w:r>
+            <w:proofErr w:type="spellEnd"/>
+            <w:r>
+              <w:t>-WD)</w:t>
             </w:r>
           </w:p>
           <w:p>
@@ -3041,7 +3701,15 @@
           </w:tcPr>
           <w:p>
             <w:r>
-              <w:t>Keystone Health Information Exchange (KeyHIE)</w:t>
+              <w:t>Keystone Health Information Exchange (</w:t>
+            </w:r>
+            <w:proofErr w:type="spellStart"/>
+            <w:r>
+              <w:t>KeyHIE</w:t>
+            </w:r>
+            <w:proofErr w:type="spellEnd"/>
+            <w:r>
+              <w:t>)</w:t>
             </w:r>
           </w:p>
         </w:tc>
@@ -3070,8 +3738,13 @@
             <w:tcW w:w="4320" w:type="dxa"/>
           </w:tcPr>
           <w:p>
-            <w:r>
-              <w:t>Geisenger Health System</w:t>
+            <w:proofErr w:type="spellStart"/>
+            <w:r>
+              <w:t>Geisenger</w:t>
+            </w:r>
+            <w:proofErr w:type="spellEnd"/>
+            <w:r>
+              <w:t xml:space="preserve"> Health System</w:t>
             </w:r>
           </w:p>
           <w:p>
@@ -3307,8 +3980,13 @@
             <w:tcW w:w="1136" w:type="dxa"/>
           </w:tcPr>
           <w:p>
-            <w:r>
-              <w:t>Bumrungrad Hospital</w:t>
+            <w:proofErr w:type="spellStart"/>
+            <w:r>
+              <w:t>Bumrungrad</w:t>
+            </w:r>
+            <w:proofErr w:type="spellEnd"/>
+            <w:r>
+              <w:t xml:space="preserve"> Hospital</w:t>
             </w:r>
           </w:p>
         </w:tc>
@@ -3357,8 +4035,8 @@
     <w:p/>
     <w:p/>
     <w:p>
-      <w:bookmarkStart w:id="5" w:name="_3znysh7" w:colFirst="0" w:colLast="0"/>
-      <w:bookmarkEnd w:id="5"/>
+      <w:bookmarkStart w:id="21" w:name="_3znysh7" w:colFirst="0" w:colLast="0"/>
+      <w:bookmarkEnd w:id="21"/>
     </w:p>
     <w:p>
       <w:pPr>
@@ -3441,9 +4119,21 @@
           <w:numId w:val="11"/>
         </w:numPr>
       </w:pPr>
+      <w:ins w:id="22" w:author="Tone Southerland" w:date="2020-12-17T09:56:00Z">
+        <w:r>
+          <w:t>Query for Existing Data for Mobile (</w:t>
+        </w:r>
+      </w:ins>
+      <w:proofErr w:type="spellStart"/>
       <w:r>
         <w:t>QEDm</w:t>
       </w:r>
+      <w:proofErr w:type="spellEnd"/>
+      <w:ins w:id="23" w:author="Tone Southerland" w:date="2020-12-17T09:56:00Z">
+        <w:r>
+          <w:t>)</w:t>
+        </w:r>
+      </w:ins>
     </w:p>
     <w:p>
       <w:pPr>
@@ -3465,6 +4155,11 @@
       <w:r>
         <w:t xml:space="preserve"> Summary</w:t>
       </w:r>
+      <w:ins w:id="24" w:author="Tone Southerland" w:date="2020-12-17T09:56:00Z">
+        <w:r>
+          <w:t xml:space="preserve"> (LDS)</w:t>
+        </w:r>
+      </w:ins>
     </w:p>
     <w:p>
       <w:pPr>
@@ -3601,8 +4296,8 @@
           <w:numId w:val="7"/>
         </w:numPr>
       </w:pPr>
-      <w:bookmarkStart w:id="6" w:name="_2et92p0" w:colFirst="0" w:colLast="0"/>
-      <w:bookmarkEnd w:id="6"/>
+      <w:bookmarkStart w:id="25" w:name="_2et92p0" w:colFirst="0" w:colLast="0"/>
+      <w:bookmarkEnd w:id="25"/>
       <w:r>
         <w:lastRenderedPageBreak/>
         <w:t xml:space="preserve">2018 ONC Interoperability Forum demonstration of the </w:t>
@@ -3624,7 +4319,7 @@
           <w:numId w:val="7"/>
         </w:numPr>
       </w:pPr>
-      <w:bookmarkStart w:id="7" w:name="_Hlk51929218"/>
+      <w:bookmarkStart w:id="26" w:name="_Hlk51929218"/>
       <w:r>
         <w:t>2018 HIMSS Annual Conference (United States)</w:t>
       </w:r>
@@ -3632,7 +4327,7 @@
         <w:tab/>
       </w:r>
     </w:p>
-    <w:bookmarkEnd w:id="7"/>
+    <w:bookmarkEnd w:id="26"/>
     <w:p>
       <w:pPr>
         <w:numPr>
@@ -3989,7 +4684,7 @@
           <w:b/>
         </w:rPr>
       </w:pPr>
-      <w:bookmarkStart w:id="8" w:name="_Hlk56155137"/>
+      <w:bookmarkStart w:id="27" w:name="_Hlk56155137"/>
       <w:r>
         <w:rPr>
           <w:b/>
@@ -4043,19 +4738,19 @@
           <w:highlight w:val="yellow"/>
         </w:rPr>
       </w:pPr>
-      <w:commentRangeStart w:id="9"/>
+      <w:commentRangeStart w:id="28"/>
       <w:r>
         <w:rPr>
           <w:highlight w:val="yellow"/>
         </w:rPr>
         <w:t>TBD</w:t>
       </w:r>
-      <w:commentRangeEnd w:id="9"/>
+      <w:commentRangeEnd w:id="28"/>
       <w:r>
         <w:rPr>
           <w:rStyle w:val="CommentReference"/>
         </w:rPr>
-        <w:commentReference w:id="9"/>
+        <w:commentReference w:id="28"/>
       </w:r>
     </w:p>
     <w:p>
@@ -4079,11 +4774,24 @@
       <w:r>
         <w:t xml:space="preserve">ublished </w:t>
       </w:r>
-      <w:r>
-        <w:t>November</w:t>
-      </w:r>
-      <w:r>
-        <w:t xml:space="preserve"> 2020</w:t>
+      <w:del w:id="29" w:author="Tone Southerland" w:date="2020-12-17T09:56:00Z">
+        <w:r>
+          <w:delText>November</w:delText>
+        </w:r>
+        <w:r>
+          <w:delText xml:space="preserve"> </w:delText>
+        </w:r>
+      </w:del>
+      <w:ins w:id="30" w:author="Tone Southerland" w:date="2020-12-17T09:56:00Z">
+        <w:r>
+          <w:t>December</w:t>
+        </w:r>
+        <w:r>
+          <w:t xml:space="preserve"> </w:t>
+        </w:r>
+      </w:ins>
+      <w:r>
+        <w:t>2020</w:t>
       </w:r>
     </w:p>
     <w:p>
@@ -4098,8 +4806,8 @@
           <w:b/>
         </w:rPr>
       </w:pPr>
-      <w:bookmarkStart w:id="10" w:name="_Hlk56774749"/>
-      <w:bookmarkEnd w:id="8"/>
+      <w:bookmarkStart w:id="31" w:name="_Hlk56774749"/>
+      <w:bookmarkEnd w:id="27"/>
       <w:r>
         <w:rPr>
           <w:b/>
@@ -4107,7 +4815,7 @@
         <w:t>CDA Occupational Data Options</w:t>
       </w:r>
     </w:p>
-    <w:bookmarkEnd w:id="10"/>
+    <w:bookmarkEnd w:id="31"/>
     <w:p>
       <w:pPr>
         <w:pStyle w:val="ListParagraph"/>
@@ -4389,7 +5097,21 @@
         <w:rPr>
           <w:shd w:val="clear" w:color="auto" w:fill="FFFFFF"/>
         </w:rPr>
-        <w:t>nables assessment developers and curators a means by which they can distribute assessment instruments to healthcare providers, supporting exchange of assessment data in a standardized form using the HL7 FHIR Questionnaire resource. It provides the opportunity for provider organizations to choose from an variety of instruments yet integrate them using a common interface.</w:t>
+        <w:t xml:space="preserve">nables assessment developers and curators a means by which they can distribute assessment instruments to healthcare providers, supporting exchange of assessment data in a standardized form using the HL7 FHIR Questionnaire resource. It provides the opportunity for provider organizations to choose from </w:t>
+      </w:r>
+      <w:proofErr w:type="gramStart"/>
+      <w:r>
+        <w:rPr>
+          <w:shd w:val="clear" w:color="auto" w:fill="FFFFFF"/>
+        </w:rPr>
+        <w:t>an</w:t>
+      </w:r>
+      <w:proofErr w:type="gramEnd"/>
+      <w:r>
+        <w:rPr>
+          <w:shd w:val="clear" w:color="auto" w:fill="FFFFFF"/>
+        </w:rPr>
+        <w:t xml:space="preserve"> variety of instruments yet integrate them using a common interface.</w:t>
       </w:r>
     </w:p>
     <w:p>
@@ -4439,7 +5161,21 @@
         <w:rPr>
           <w:b/>
         </w:rPr>
-        <w:t>Query for Existing Data Mobile (QEDm) – Revised</w:t>
+        <w:t>Query for Existing Data Mobile (</w:t>
+      </w:r>
+      <w:proofErr w:type="spellStart"/>
+      <w:r>
+        <w:rPr>
+          <w:b/>
+        </w:rPr>
+        <w:t>QEDm</w:t>
+      </w:r>
+      <w:proofErr w:type="spellEnd"/>
+      <w:r>
+        <w:rPr>
+          <w:b/>
+        </w:rPr>
+        <w:t>) – Revised</w:t>
       </w:r>
     </w:p>
     <w:p>
@@ -4666,8 +5402,8 @@
         </w:numPr>
         <w:spacing w:after="80"/>
       </w:pPr>
-      <w:bookmarkStart w:id="11" w:name="_tyjcwt" w:colFirst="0" w:colLast="0"/>
-      <w:bookmarkEnd w:id="11"/>
+      <w:bookmarkStart w:id="32" w:name="_tyjcwt" w:colFirst="0" w:colLast="0"/>
+      <w:bookmarkEnd w:id="32"/>
       <w:r>
         <w:lastRenderedPageBreak/>
         <w:t>The US ONC Interoperability Standards Advisory continues to reference various IHE PCC profiles</w:t>
@@ -4974,7 +5710,23 @@
         <w:t xml:space="preserve"> domains</w:t>
       </w:r>
       <w:r>
-        <w:t xml:space="preserve"> over the past several years to develop Profiles. These domains include Cardiology (CARD), Radiology (RAD), Patient Care Devices (PCD), Quality, Research, and Public Health (QRPH), and IT Infrastructure (ITI). </w:t>
+        <w:t xml:space="preserve"> over the past several years to develop Profiles. These domains include Cardiology (CARD), Radiology (RAD), </w:t>
+      </w:r>
+      <w:del w:id="33" w:author="Tone Southerland" w:date="2020-12-17T10:36:00Z">
+        <w:r>
+          <w:delText xml:space="preserve">Patient Care </w:delText>
+        </w:r>
+      </w:del>
+      <w:r>
+        <w:t>Devices</w:t>
+      </w:r>
+      <w:del w:id="34" w:author="Tone Southerland" w:date="2020-12-17T10:36:00Z">
+        <w:r>
+          <w:delText xml:space="preserve"> (PCD)</w:delText>
+        </w:r>
+      </w:del>
+      <w:r>
+        <w:t xml:space="preserve">, Quality, Research, and Public Health (QRPH), and IT Infrastructure (ITI). </w:t>
       </w:r>
     </w:p>
     <w:p>
@@ -5041,7 +5793,41 @@
         </w:numPr>
       </w:pPr>
       <w:r>
-        <w:t>The following strategic goals are reviewed periodically by PCC and adjusted as needed based on stakeholder and committee member input to ensure the focus of PCC remains relevant to industry needs. The current strategic goals are to focus on Workflow, Content, and Nursing.</w:t>
+        <w:t xml:space="preserve">The following strategic goals are reviewed periodically by PCC and adjusted as needed based on stakeholder and committee member input to ensure the focus of PCC remains relevant to industry needs. The current strategic goals </w:t>
+      </w:r>
+      <w:ins w:id="35" w:author="Tone Southerland" w:date="2020-12-17T10:36:00Z">
+        <w:r>
+          <w:t>continue</w:t>
+        </w:r>
+      </w:ins>
+      <w:del w:id="36" w:author="Tone Southerland" w:date="2020-12-17T10:36:00Z">
+        <w:r>
+          <w:delText>are</w:delText>
+        </w:r>
+      </w:del>
+      <w:r>
+        <w:t xml:space="preserve"> to focus on Workflow</w:t>
+      </w:r>
+      <w:ins w:id="37" w:author="Tone Southerland" w:date="2020-12-17T10:36:00Z">
+        <w:r>
+          <w:t xml:space="preserve"> and</w:t>
+        </w:r>
+      </w:ins>
+      <w:del w:id="38" w:author="Tone Southerland" w:date="2020-12-17T10:36:00Z">
+        <w:r>
+          <w:delText>,</w:delText>
+        </w:r>
+      </w:del>
+      <w:r>
+        <w:t xml:space="preserve"> Content</w:t>
+      </w:r>
+      <w:del w:id="39" w:author="Tone Southerland" w:date="2020-12-17T10:36:00Z">
+        <w:r>
+          <w:delText>, and Nursing</w:delText>
+        </w:r>
+      </w:del>
+      <w:r>
+        <w:t>.</w:t>
       </w:r>
     </w:p>
     <w:p>
@@ -5069,7 +5855,12 @@
         </w:numPr>
       </w:pPr>
       <w:r>
-        <w:t>Develop new profiles by reaching out toward other IHE domains to coordinate workflows across care paths.</w:t>
+        <w:t>Develop new profiles by reaching out toward other IHE domains to coordinate work</w:t>
+      </w:r>
+      <w:bookmarkStart w:id="40" w:name="_GoBack"/>
+      <w:bookmarkEnd w:id="40"/>
+      <w:r>
+        <w:t>flows across care paths.</w:t>
       </w:r>
     </w:p>
     <w:p>
@@ -5197,7 +5988,7 @@
 
 <file path=word/comments.xml><?xml version="1.0" encoding="utf-8"?>
 <w:comments xmlns:wpc="http://schemas.microsoft.com/office/word/2010/wordprocessingCanvas" xmlns:cx="http://schemas.microsoft.com/office/drawing/2014/chartex" xmlns:cx1="http://schemas.microsoft.com/office/drawing/2015/9/8/chartex" xmlns:cx2="http://schemas.microsoft.com/office/drawing/2015/10/21/chartex" xmlns:cx3="http://schemas.microsoft.com/office/drawing/2016/5/9/chartex" xmlns:cx4="http://schemas.microsoft.com/office/drawing/2016/5/10/chartex" xmlns:cx5="http://schemas.microsoft.com/office/drawing/2016/5/11/chartex" xmlns:cx6="http://schemas.microsoft.com/office/drawing/2016/5/12/chartex" xmlns:cx7="http://schemas.microsoft.com/office/drawing/2016/5/13/chartex" xmlns:cx8="http://schemas.microsoft.com/office/drawing/2016/5/14/chartex" xmlns:mc="http://schemas.openxmlformats.org/markup-compatibility/2006" xmlns:aink="http://schemas.microsoft.com/office/drawing/2016/ink" xmlns:am3d="http://schemas.microsoft.com/office/drawing/2017/model3d" xmlns:o="urn:schemas-microsoft-com:office:office" xmlns:r="http://schemas.openxmlformats.org/officeDocument/2006/relationships" xmlns:m="http://schemas.openxmlformats.org/officeDocument/2006/math" xmlns:v="urn:schemas-microsoft-com:vml" xmlns:wp14="http://schemas.microsoft.com/office/word/2010/wordprocessingDrawing" xmlns:wp="http://schemas.openxmlformats.org/drawingml/2006/wordprocessingDrawing" xmlns:w10="urn:schemas-microsoft-com:office:word" xmlns:w="http://schemas.openxmlformats.org/wordprocessingml/2006/main" xmlns:w14="http://schemas.microsoft.com/office/word/2010/wordml" xmlns:w15="http://schemas.microsoft.com/office/word/2012/wordml" xmlns:w16cid="http://schemas.microsoft.com/office/word/2016/wordml/cid" xmlns:w16se="http://schemas.microsoft.com/office/word/2015/wordml/symex" xmlns:wpg="http://schemas.microsoft.com/office/word/2010/wordprocessingGroup" xmlns:wpi="http://schemas.microsoft.com/office/word/2010/wordprocessingInk" xmlns:wne="http://schemas.microsoft.com/office/word/2006/wordml" xmlns:wps="http://schemas.microsoft.com/office/word/2010/wordprocessingShape" mc:Ignorable="w14 w15 w16se w16cid wp14">
-  <w:comment w:id="9" w:author="Tone Southerland" w:date="2020-12-14T09:42:00Z" w:initials="TS">
+  <w:comment w:id="28" w:author="Tone Southerland" w:date="2020-12-14T09:42:00Z" w:initials="TS">
     <w:p>
       <w:pPr>
         <w:pStyle w:val="CommentText"/>

--- a/Board Reports/IHE Patient Care Coordination Domain Report.docx
+++ b/Board Reports/IHE Patient Care Coordination Domain Report.docx
@@ -119,11 +119,9 @@
         <w:tab/>
         <w:t xml:space="preserve">Tone Southerland, </w:t>
       </w:r>
-      <w:proofErr w:type="spellStart"/>
       <w:r>
         <w:t>OneRecord</w:t>
       </w:r>
-      <w:proofErr w:type="spellEnd"/>
     </w:p>
     <w:p>
       <w:pPr>
@@ -145,11 +143,7 @@
         <w:tab/>
       </w:r>
       <w:r>
-        <w:t xml:space="preserve">Andrea </w:t>
-      </w:r>
-      <w:proofErr w:type="spellStart"/>
-      <w:r>
-        <w:t>Fo</w:t>
+        <w:t>Andrea Fo</w:t>
       </w:r>
       <w:r>
         <w:t>u</w:t>
@@ -157,15 +151,12 @@
       <w:r>
         <w:t>rquet</w:t>
       </w:r>
-      <w:proofErr w:type="spellEnd"/>
       <w:r>
         <w:t xml:space="preserve">, </w:t>
       </w:r>
-      <w:proofErr w:type="spellStart"/>
       <w:r>
         <w:t>eHealthSign</w:t>
       </w:r>
-      <w:proofErr w:type="spellEnd"/>
     </w:p>
     <w:p>
       <w:pPr>
@@ -202,6 +193,8 @@
         </w:rPr>
         <w:t>Membership Rosters:</w:t>
       </w:r>
+      <w:bookmarkStart w:id="2" w:name="_GoBack"/>
+      <w:bookmarkEnd w:id="2"/>
     </w:p>
     <w:p>
       <w:pPr>
@@ -420,13 +413,8 @@
         <w:tab/>
       </w:r>
       <w:r>
-        <w:t xml:space="preserve">ACDC, DCP, IPS, </w:t>
-      </w:r>
-      <w:proofErr w:type="spellStart"/>
-      <w:r>
-        <w:t>QEDm</w:t>
-      </w:r>
-      <w:proofErr w:type="spellEnd"/>
+        <w:t>ACDC, DCP, IPS, QEDm</w:t>
+      </w:r>
     </w:p>
     <w:p>
       <w:pPr>
@@ -567,13 +555,8 @@
       <w:r>
         <w:t xml:space="preserve">due at least in part to the global </w:t>
       </w:r>
-      <w:proofErr w:type="spellStart"/>
-      <w:r>
-        <w:t>Covid</w:t>
-      </w:r>
-      <w:proofErr w:type="spellEnd"/>
-      <w:r>
-        <w:t xml:space="preserve"> </w:t>
+      <w:r>
+        <w:t xml:space="preserve">Covid </w:t>
       </w:r>
       <w:r>
         <w:t>p</w:t>
@@ -590,13 +573,8 @@
           <w:numId w:val="11"/>
         </w:numPr>
       </w:pPr>
-      <w:proofErr w:type="spellStart"/>
-      <w:r>
-        <w:t>Github</w:t>
-      </w:r>
-      <w:proofErr w:type="spellEnd"/>
-      <w:r>
-        <w:t xml:space="preserve"> is replacing use of the FTP server in alignment with what’s happening in other IHE domains</w:t>
+      <w:r>
+        <w:t>Github is replacing use of the FTP server in alignment with what’s happening in other IHE domains</w:t>
       </w:r>
     </w:p>
     <w:p>
@@ -607,13 +585,8 @@
           <w:numId w:val="11"/>
         </w:numPr>
       </w:pPr>
-      <w:proofErr w:type="spellStart"/>
-      <w:r>
-        <w:t>Github</w:t>
-      </w:r>
-      <w:proofErr w:type="spellEnd"/>
-      <w:r>
-        <w:t xml:space="preserve"> FHIR Profile publication automation is in </w:t>
+      <w:r>
+        <w:t xml:space="preserve">Github FHIR Profile publication automation is in </w:t>
       </w:r>
       <w:r>
         <w:t>progress</w:t>
@@ -988,7 +961,6 @@
         <w:ind w:hanging="455"/>
       </w:pPr>
       <w:hyperlink r:id="rId14">
-        <w:proofErr w:type="spellStart"/>
         <w:r>
           <w:rPr>
             <w:color w:val="0000FF"/>
@@ -996,7 +968,6 @@
           </w:rPr>
           <w:t>OpenHIE</w:t>
         </w:r>
-        <w:proofErr w:type="spellEnd"/>
       </w:hyperlink>
       <w:r>
         <w:rPr>
@@ -1021,66 +992,13 @@
     <w:p>
       <w:pPr>
         <w:spacing w:after="80"/>
-        <w:rPr>
-          <w:ins w:id="2" w:author="Tone Southerland" w:date="2020-12-17T09:53:00Z"/>
-        </w:rPr>
       </w:pPr>
       <w:r>
         <w:t xml:space="preserve">Overall cumulative Profile testing instances as of 2020 are up to 518 from 451 in 2018. </w:t>
       </w:r>
-      <w:ins w:id="3" w:author="Tone Southerland" w:date="2020-12-17T09:51:00Z">
-        <w:r>
-          <w:t xml:space="preserve">The most significant </w:t>
-        </w:r>
-      </w:ins>
-      <w:ins w:id="4" w:author="Tone Southerland" w:date="2020-12-17T09:52:00Z">
-        <w:r>
-          <w:t>recent</w:t>
-        </w:r>
-      </w:ins>
-      <w:ins w:id="5" w:author="Tone Southerland" w:date="2020-12-17T09:51:00Z">
-        <w:r>
-          <w:t xml:space="preserve"> profile is Query for Existing Data for Mobile (</w:t>
-        </w:r>
-        <w:proofErr w:type="spellStart"/>
-        <w:r>
-          <w:t>QEDm</w:t>
-        </w:r>
-        <w:proofErr w:type="spellEnd"/>
-        <w:r>
-          <w:t xml:space="preserve">) with </w:t>
-        </w:r>
-      </w:ins>
-      <w:ins w:id="6" w:author="Tone Southerland" w:date="2020-12-17T09:52:00Z">
-        <w:r>
-          <w:t>14 test instances which far surpasses</w:t>
-        </w:r>
-      </w:ins>
-      <w:ins w:id="7" w:author="Tone Southerland" w:date="2020-12-17T09:53:00Z">
-        <w:r>
-          <w:t xml:space="preserve"> other recent profiles</w:t>
-        </w:r>
-      </w:ins>
-      <w:ins w:id="8" w:author="Tone Southerland" w:date="2020-12-17T09:52:00Z">
-        <w:r>
-          <w:t xml:space="preserve">. </w:t>
-        </w:r>
-      </w:ins>
-      <w:ins w:id="9" w:author="Tone Southerland" w:date="2020-12-17T09:53:00Z">
-        <w:r>
-          <w:t xml:space="preserve">Otherwise, </w:t>
-        </w:r>
-      </w:ins>
-      <w:del w:id="10" w:author="Tone Southerland" w:date="2020-12-17T09:53:00Z">
-        <w:r>
-          <w:delText>T</w:delText>
-        </w:r>
-      </w:del>
-      <w:ins w:id="11" w:author="Tone Southerland" w:date="2020-12-17T09:53:00Z">
-        <w:r>
-          <w:t>t</w:t>
-        </w:r>
-      </w:ins>
+      <w:r>
+        <w:t>The most significant recent profile is Query for Existing Data for Mobile (QEDm) with 14 test instances which far surpasses other recent profiles. Otherwise, t</w:t>
+      </w:r>
       <w:r>
         <w:t xml:space="preserve">he most significant PCC profiles continue to be </w:t>
       </w:r>
@@ -1088,63 +1006,33 @@
         <w:t>those</w:t>
       </w:r>
       <w:r>
-        <w:t xml:space="preserve"> of years past with substantial testing numbers at previous IHE </w:t>
-      </w:r>
-      <w:proofErr w:type="spellStart"/>
-      <w:r>
-        <w:t>Connectathons</w:t>
-      </w:r>
-      <w:proofErr w:type="spellEnd"/>
-      <w:r>
-        <w:t xml:space="preserve">. New testing numbers for PCC profiles continue </w:t>
+        <w:t xml:space="preserve"> of years past with substantial testing numbers at previous IHE Connectathons. New testing numbers for PCC profiles continue </w:t>
       </w:r>
       <w:r>
         <w:t>to grow at only a modest rate</w:t>
       </w:r>
-      <w:ins w:id="12" w:author="Tone Southerland" w:date="2020-12-17T09:53:00Z">
-        <w:r>
-          <w:t xml:space="preserve">. </w:t>
-        </w:r>
-      </w:ins>
+      <w:r>
+        <w:t xml:space="preserve">. </w:t>
+      </w:r>
     </w:p>
     <w:p>
       <w:pPr>
         <w:spacing w:after="80"/>
-        <w:rPr>
-          <w:ins w:id="13" w:author="Tone Southerland" w:date="2020-12-17T09:53:00Z"/>
-        </w:rPr>
       </w:pPr>
     </w:p>
     <w:p>
       <w:pPr>
         <w:spacing w:after="80"/>
-        <w:rPr>
-          <w:ins w:id="14" w:author="Tone Southerland" w:date="2020-12-17T09:53:00Z"/>
-        </w:rPr>
-      </w:pPr>
-      <w:del w:id="15" w:author="Tone Southerland" w:date="2020-12-17T09:53:00Z">
-        <w:r>
-          <w:delText>, and p</w:delText>
-        </w:r>
-      </w:del>
-      <w:ins w:id="16" w:author="Tone Southerland" w:date="2020-12-17T09:53:00Z">
-        <w:r>
-          <w:t>P</w:t>
-        </w:r>
-      </w:ins>
+      </w:pPr>
+      <w:r>
+        <w:t>P</w:t>
+      </w:r>
       <w:r>
         <w:t>roduct registry entries are also on the decline. We are unsure of the reason behind this, perhaps vendors are removing their entries for reasons that we do not know.</w:t>
       </w:r>
-      <w:ins w:id="17" w:author="Tone Southerland" w:date="2020-12-17T09:53:00Z">
-        <w:r>
-          <w:t xml:space="preserve"> There may be an </w:t>
-        </w:r>
-      </w:ins>
-      <w:ins w:id="18" w:author="Tone Southerland" w:date="2020-12-17T09:54:00Z">
-        <w:r>
-          <w:t>opportunity to explore which vendors are removing their entries and engage with those vendors to understand why. This information can inform new product registry improvements that result in broader community usage.</w:t>
-        </w:r>
-      </w:ins>
+      <w:r>
+        <w:t xml:space="preserve"> There may be an opportunity to explore which vendors are removing their entries and engage with those vendors to understand why. This information can inform new product registry improvements that result in broader community usage.</w:t>
+      </w:r>
     </w:p>
     <w:p>
       <w:pPr>
@@ -1215,21 +1103,7 @@
               <w:rPr>
                 <w:b/>
               </w:rPr>
-              <w:t># vendor (</w:t>
-            </w:r>
-            <w:proofErr w:type="spellStart"/>
-            <w:r>
-              <w:rPr>
-                <w:b/>
-              </w:rPr>
-              <w:t>Connectathon</w:t>
-            </w:r>
-            <w:proofErr w:type="spellEnd"/>
-            <w:r>
-              <w:rPr>
-                <w:b/>
-              </w:rPr>
-              <w:t>)</w:t>
+              <w:t># vendor (Connectathon)</w:t>
             </w:r>
           </w:p>
         </w:tc>
@@ -1324,15 +1198,7 @@
               <w:t>6</w:t>
             </w:r>
             <w:r>
-              <w:t xml:space="preserve"> (</w:t>
-            </w:r>
-            <w:proofErr w:type="spellStart"/>
-            <w:r>
-              <w:t>prev</w:t>
-            </w:r>
-            <w:proofErr w:type="spellEnd"/>
-            <w:r>
-              <w:t xml:space="preserve"> </w:t>
+              <w:t xml:space="preserve"> (prev </w:t>
             </w:r>
             <w:r>
               <w:t>93</w:t>
@@ -1355,15 +1221,7 @@
               <w:t xml:space="preserve">6 </w:t>
             </w:r>
             <w:r>
-              <w:t>(</w:t>
-            </w:r>
-            <w:proofErr w:type="spellStart"/>
-            <w:r>
-              <w:t>prev</w:t>
-            </w:r>
-            <w:proofErr w:type="spellEnd"/>
-            <w:r>
-              <w:t xml:space="preserve"> </w:t>
+              <w:t xml:space="preserve">(prev </w:t>
             </w:r>
             <w:r>
               <w:t>13</w:t>
@@ -1422,15 +1280,7 @@
               <w:t>3</w:t>
             </w:r>
             <w:r>
-              <w:t xml:space="preserve"> (</w:t>
-            </w:r>
-            <w:proofErr w:type="spellStart"/>
-            <w:r>
-              <w:t>prev</w:t>
-            </w:r>
-            <w:proofErr w:type="spellEnd"/>
-            <w:r>
-              <w:t xml:space="preserve"> </w:t>
+              <w:t xml:space="preserve"> (prev </w:t>
             </w:r>
             <w:r>
               <w:t>52</w:t>
@@ -1453,15 +1303,7 @@
               <w:t>4</w:t>
             </w:r>
             <w:r>
-              <w:t xml:space="preserve"> (</w:t>
-            </w:r>
-            <w:proofErr w:type="spellStart"/>
-            <w:r>
-              <w:t>prev</w:t>
-            </w:r>
-            <w:proofErr w:type="spellEnd"/>
-            <w:r>
-              <w:t xml:space="preserve"> 11)</w:t>
+              <w:t xml:space="preserve"> (prev 11)</w:t>
             </w:r>
           </w:p>
         </w:tc>
@@ -1507,15 +1349,7 @@
               <w:jc w:val="center"/>
             </w:pPr>
             <w:r>
-              <w:t>34 (</w:t>
-            </w:r>
-            <w:proofErr w:type="spellStart"/>
-            <w:r>
-              <w:t>prev</w:t>
-            </w:r>
-            <w:proofErr w:type="spellEnd"/>
-            <w:r>
-              <w:t xml:space="preserve"> 3</w:t>
+              <w:t>34 (prev 3</w:t>
             </w:r>
             <w:r>
               <w:t>4</w:t>
@@ -1538,15 +1372,7 @@
               <w:t>4</w:t>
             </w:r>
             <w:r>
-              <w:t xml:space="preserve"> (</w:t>
-            </w:r>
-            <w:proofErr w:type="spellStart"/>
-            <w:r>
-              <w:t>prev</w:t>
-            </w:r>
-            <w:proofErr w:type="spellEnd"/>
-            <w:r>
-              <w:t xml:space="preserve"> </w:t>
+              <w:t xml:space="preserve"> (prev </w:t>
             </w:r>
             <w:r>
               <w:t>9</w:t>
@@ -1598,15 +1424,7 @@
               <w:jc w:val="center"/>
             </w:pPr>
             <w:r>
-              <w:t>APS: 19 (</w:t>
-            </w:r>
-            <w:proofErr w:type="spellStart"/>
-            <w:r>
-              <w:t>prev</w:t>
-            </w:r>
-            <w:proofErr w:type="spellEnd"/>
-            <w:r>
-              <w:t xml:space="preserve"> 19)</w:t>
+              <w:t>APS: 19 (prev 19)</w:t>
             </w:r>
           </w:p>
           <w:p>
@@ -1614,15 +1432,7 @@
               <w:jc w:val="center"/>
             </w:pPr>
             <w:r>
-              <w:t>APHP: 13 (</w:t>
-            </w:r>
-            <w:proofErr w:type="spellStart"/>
-            <w:r>
-              <w:t>prev</w:t>
-            </w:r>
-            <w:proofErr w:type="spellEnd"/>
-            <w:r>
-              <w:t xml:space="preserve"> 13)</w:t>
+              <w:t>APHP: 13 (prev 13)</w:t>
             </w:r>
           </w:p>
           <w:p>
@@ -1636,15 +1446,7 @@
               <w:t>1</w:t>
             </w:r>
             <w:r>
-              <w:t xml:space="preserve"> (</w:t>
-            </w:r>
-            <w:proofErr w:type="spellStart"/>
-            <w:r>
-              <w:t>prev</w:t>
-            </w:r>
-            <w:proofErr w:type="spellEnd"/>
-            <w:r>
-              <w:t xml:space="preserve"> 11)</w:t>
+              <w:t xml:space="preserve"> (prev 11)</w:t>
             </w:r>
           </w:p>
           <w:p>
@@ -1652,20 +1454,7 @@
               <w:jc w:val="center"/>
             </w:pPr>
             <w:r>
-              <w:t xml:space="preserve">APL: 9 </w:t>
-            </w:r>
-            <w:proofErr w:type="gramStart"/>
-            <w:r>
-              <w:t xml:space="preserve">   (</w:t>
-            </w:r>
-            <w:proofErr w:type="spellStart"/>
-            <w:proofErr w:type="gramEnd"/>
-            <w:r>
-              <w:t>prev</w:t>
-            </w:r>
-            <w:proofErr w:type="spellEnd"/>
-            <w:r>
-              <w:t xml:space="preserve"> 9)</w:t>
+              <w:t>APL: 9    (prev 9)</w:t>
             </w:r>
           </w:p>
         </w:tc>
@@ -1685,20 +1474,7 @@
               <w:t>1</w:t>
             </w:r>
             <w:r>
-              <w:t xml:space="preserve"> </w:t>
-            </w:r>
-            <w:proofErr w:type="gramStart"/>
-            <w:r>
-              <w:t xml:space="preserve">   (</w:t>
-            </w:r>
-            <w:proofErr w:type="spellStart"/>
-            <w:proofErr w:type="gramEnd"/>
-            <w:r>
-              <w:t>prev</w:t>
-            </w:r>
-            <w:proofErr w:type="spellEnd"/>
-            <w:r>
-              <w:t xml:space="preserve"> 3)</w:t>
+              <w:t xml:space="preserve">    (prev 3)</w:t>
             </w:r>
           </w:p>
           <w:p>
@@ -1712,15 +1488,7 @@
               <w:t>1</w:t>
             </w:r>
             <w:r>
-              <w:t xml:space="preserve"> (</w:t>
-            </w:r>
-            <w:proofErr w:type="spellStart"/>
-            <w:r>
-              <w:t>prev</w:t>
-            </w:r>
-            <w:proofErr w:type="spellEnd"/>
-            <w:r>
-              <w:t xml:space="preserve"> 4)</w:t>
+              <w:t xml:space="preserve"> (prev 4)</w:t>
             </w:r>
           </w:p>
           <w:p>
@@ -1734,20 +1502,7 @@
               <w:t>1</w:t>
             </w:r>
             <w:r>
-              <w:t xml:space="preserve"> </w:t>
-            </w:r>
-            <w:proofErr w:type="gramStart"/>
-            <w:r>
-              <w:t xml:space="preserve">   (</w:t>
-            </w:r>
-            <w:proofErr w:type="spellStart"/>
-            <w:proofErr w:type="gramEnd"/>
-            <w:r>
-              <w:t>prev</w:t>
-            </w:r>
-            <w:proofErr w:type="spellEnd"/>
-            <w:r>
-              <w:t xml:space="preserve"> 4)</w:t>
+              <w:t xml:space="preserve">    (prev 4)</w:t>
             </w:r>
           </w:p>
           <w:p>
@@ -1755,20 +1510,7 @@
               <w:jc w:val="center"/>
             </w:pPr>
             <w:r>
-              <w:t xml:space="preserve">APL: 1 </w:t>
-            </w:r>
-            <w:proofErr w:type="gramStart"/>
-            <w:r>
-              <w:t xml:space="preserve">   (</w:t>
-            </w:r>
-            <w:proofErr w:type="spellStart"/>
-            <w:proofErr w:type="gramEnd"/>
-            <w:r>
-              <w:t>prev</w:t>
-            </w:r>
-            <w:proofErr w:type="spellEnd"/>
-            <w:r>
-              <w:t xml:space="preserve"> 1)</w:t>
+              <w:t>APL: 1    (prev 1)</w:t>
             </w:r>
           </w:p>
         </w:tc>
@@ -1814,20 +1556,7 @@
               <w:jc w:val="center"/>
             </w:pPr>
             <w:r>
-              <w:t>TN: 18</w:t>
-            </w:r>
-            <w:proofErr w:type="gramStart"/>
-            <w:r>
-              <w:t xml:space="preserve">   (</w:t>
-            </w:r>
-            <w:proofErr w:type="spellStart"/>
-            <w:proofErr w:type="gramEnd"/>
-            <w:r>
-              <w:t>prev</w:t>
-            </w:r>
-            <w:proofErr w:type="spellEnd"/>
-            <w:r>
-              <w:t xml:space="preserve"> 18)</w:t>
+              <w:t>TN: 18   (prev 18)</w:t>
             </w:r>
           </w:p>
           <w:p>
@@ -1837,21 +1566,11 @@
             <w:r>
               <w:t xml:space="preserve">NN: </w:t>
             </w:r>
-            <w:proofErr w:type="gramStart"/>
             <w:r>
               <w:t>20</w:t>
             </w:r>
             <w:r>
-              <w:t xml:space="preserve">  (</w:t>
-            </w:r>
-            <w:proofErr w:type="spellStart"/>
-            <w:proofErr w:type="gramEnd"/>
-            <w:r>
-              <w:t>prev</w:t>
-            </w:r>
-            <w:proofErr w:type="spellEnd"/>
-            <w:r>
-              <w:t xml:space="preserve"> 1</w:t>
+              <w:t xml:space="preserve">  (prev 1</w:t>
             </w:r>
             <w:r>
               <w:t>8</w:t>
@@ -1865,15 +1584,7 @@
               <w:jc w:val="center"/>
             </w:pPr>
             <w:r>
-              <w:t>EDPN: 20 (</w:t>
-            </w:r>
-            <w:proofErr w:type="spellStart"/>
-            <w:r>
-              <w:t>prev</w:t>
-            </w:r>
-            <w:proofErr w:type="spellEnd"/>
-            <w:r>
-              <w:t xml:space="preserve"> 20)</w:t>
+              <w:t>EDPN: 20 (prev 20)</w:t>
             </w:r>
           </w:p>
           <w:p>
@@ -1881,15 +1592,7 @@
               <w:jc w:val="center"/>
             </w:pPr>
             <w:r>
-              <w:t>CTNN: 16 (</w:t>
-            </w:r>
-            <w:proofErr w:type="spellStart"/>
-            <w:r>
-              <w:t>prev</w:t>
-            </w:r>
-            <w:proofErr w:type="spellEnd"/>
-            <w:r>
-              <w:t xml:space="preserve"> 16)</w:t>
+              <w:t>CTNN: 16 (prev 16)</w:t>
             </w:r>
           </w:p>
         </w:tc>
@@ -1909,20 +1612,7 @@
               <w:t>2</w:t>
             </w:r>
             <w:r>
-              <w:t xml:space="preserve">   </w:t>
-            </w:r>
-            <w:proofErr w:type="gramStart"/>
-            <w:r>
-              <w:t xml:space="preserve">   (</w:t>
-            </w:r>
-            <w:proofErr w:type="spellStart"/>
-            <w:proofErr w:type="gramEnd"/>
-            <w:r>
-              <w:t>prev</w:t>
-            </w:r>
-            <w:proofErr w:type="spellEnd"/>
-            <w:r>
-              <w:t xml:space="preserve"> </w:t>
+              <w:t xml:space="preserve">      (prev </w:t>
             </w:r>
             <w:r>
               <w:t>6</w:t>
@@ -1942,20 +1632,7 @@
               <w:t>2</w:t>
             </w:r>
             <w:r>
-              <w:t xml:space="preserve">  </w:t>
-            </w:r>
-            <w:proofErr w:type="gramStart"/>
-            <w:r>
-              <w:t xml:space="preserve">   (</w:t>
-            </w:r>
-            <w:proofErr w:type="spellStart"/>
-            <w:proofErr w:type="gramEnd"/>
-            <w:r>
-              <w:t>prev</w:t>
-            </w:r>
-            <w:proofErr w:type="spellEnd"/>
-            <w:r>
-              <w:t xml:space="preserve"> </w:t>
+              <w:t xml:space="preserve">     (prev </w:t>
             </w:r>
             <w:r>
               <w:t>6</w:t>
@@ -1975,15 +1652,7 @@
               <w:t>2</w:t>
             </w:r>
             <w:r>
-              <w:t xml:space="preserve"> (</w:t>
-            </w:r>
-            <w:proofErr w:type="spellStart"/>
-            <w:r>
-              <w:t>prev</w:t>
-            </w:r>
-            <w:proofErr w:type="spellEnd"/>
-            <w:r>
-              <w:t xml:space="preserve"> </w:t>
+              <w:t xml:space="preserve"> (prev </w:t>
             </w:r>
             <w:r>
               <w:t>5</w:t>
@@ -2003,15 +1672,7 @@
               <w:t>2</w:t>
             </w:r>
             <w:r>
-              <w:t xml:space="preserve"> (</w:t>
-            </w:r>
-            <w:proofErr w:type="spellStart"/>
-            <w:r>
-              <w:t>prev</w:t>
-            </w:r>
-            <w:proofErr w:type="spellEnd"/>
-            <w:r>
-              <w:t xml:space="preserve"> </w:t>
+              <w:t xml:space="preserve"> (prev </w:t>
             </w:r>
             <w:r>
               <w:t>5</w:t>
@@ -2027,23 +1688,7 @@
           </w:tcPr>
           <w:p>
             <w:r>
-              <w:t xml:space="preserve">Content Profiles; A set of profiles to record the care actions conducted in an emergency department encounter including: triaging a patient upon presentation (TN), nursing care delivered (NN), and the notes from </w:t>
-            </w:r>
-            <w:proofErr w:type="gramStart"/>
-            <w:r>
-              <w:t>a</w:t>
-            </w:r>
-            <w:proofErr w:type="gramEnd"/>
-            <w:r>
-              <w:t xml:space="preserve"> ED physician (EDPN).  A composite triage and nursing care document (CTNN) </w:t>
-            </w:r>
-            <w:proofErr w:type="gramStart"/>
-            <w:r>
-              <w:t>is</w:t>
-            </w:r>
-            <w:proofErr w:type="gramEnd"/>
-            <w:r>
-              <w:t xml:space="preserve"> also possible.</w:t>
+              <w:t>Content Profiles; A set of profiles to record the care actions conducted in an emergency department encounter including: triaging a patient upon presentation (TN), nursing care delivered (NN), and the notes from a ED physician (EDPN).  A composite triage and nursing care document (CTNN) is also possible.</w:t>
             </w:r>
           </w:p>
         </w:tc>
@@ -2081,15 +1726,7 @@
               <w:t>3</w:t>
             </w:r>
             <w:r>
-              <w:t xml:space="preserve"> (</w:t>
-            </w:r>
-            <w:proofErr w:type="spellStart"/>
-            <w:r>
-              <w:t>prev</w:t>
-            </w:r>
-            <w:proofErr w:type="spellEnd"/>
-            <w:r>
-              <w:t xml:space="preserve"> 3</w:t>
+              <w:t xml:space="preserve"> (prev 3</w:t>
             </w:r>
             <w:r>
               <w:t>2</w:t>
@@ -2112,15 +1749,7 @@
               <w:t>2</w:t>
             </w:r>
             <w:r>
-              <w:t xml:space="preserve"> (</w:t>
-            </w:r>
-            <w:proofErr w:type="spellStart"/>
-            <w:r>
-              <w:t>prev</w:t>
-            </w:r>
-            <w:proofErr w:type="spellEnd"/>
-            <w:r>
-              <w:t xml:space="preserve"> </w:t>
+              <w:t xml:space="preserve"> (prev </w:t>
             </w:r>
             <w:r>
               <w:t>4</w:t>
@@ -2192,15 +1821,7 @@
               <w:t>LDHP: 14</w:t>
             </w:r>
             <w:r>
-              <w:t xml:space="preserve"> (</w:t>
-            </w:r>
-            <w:proofErr w:type="spellStart"/>
-            <w:r>
-              <w:t>prev</w:t>
-            </w:r>
-            <w:proofErr w:type="spellEnd"/>
-            <w:r>
-              <w:t xml:space="preserve"> 1</w:t>
+              <w:t xml:space="preserve"> (prev 1</w:t>
             </w:r>
             <w:r>
               <w:t>4</w:t>
@@ -2220,15 +1841,7 @@
               <w:t>1</w:t>
             </w:r>
             <w:r>
-              <w:t xml:space="preserve"> (</w:t>
-            </w:r>
-            <w:proofErr w:type="spellStart"/>
-            <w:r>
-              <w:t>prev</w:t>
-            </w:r>
-            <w:proofErr w:type="spellEnd"/>
-            <w:r>
-              <w:t xml:space="preserve"> </w:t>
+              <w:t xml:space="preserve"> (prev </w:t>
             </w:r>
             <w:r>
               <w:t>20</w:t>
@@ -2242,23 +1855,10 @@
               <w:jc w:val="center"/>
             </w:pPr>
             <w:r>
-              <w:t xml:space="preserve">MDS: </w:t>
-            </w:r>
-            <w:proofErr w:type="gramStart"/>
-            <w:r>
-              <w:t>4</w:t>
-            </w:r>
-            <w:r>
-              <w:t xml:space="preserve">  (</w:t>
-            </w:r>
-            <w:proofErr w:type="spellStart"/>
-            <w:proofErr w:type="gramEnd"/>
-            <w:r>
-              <w:t>prev</w:t>
-            </w:r>
-            <w:proofErr w:type="spellEnd"/>
-            <w:r>
-              <w:t xml:space="preserve"> </w:t>
+              <w:t>MDS: 4</w:t>
+            </w:r>
+            <w:r>
+              <w:t xml:space="preserve">  (prev </w:t>
             </w:r>
             <w:r>
               <w:t>4</w:t>
@@ -2278,15 +1878,7 @@
               <w:t>1</w:t>
             </w:r>
             <w:r>
-              <w:t xml:space="preserve"> (</w:t>
-            </w:r>
-            <w:proofErr w:type="spellStart"/>
-            <w:r>
-              <w:t>prev</w:t>
-            </w:r>
-            <w:proofErr w:type="spellEnd"/>
-            <w:r>
-              <w:t xml:space="preserve"> 11)</w:t>
+              <w:t xml:space="preserve"> (prev 11)</w:t>
             </w:r>
           </w:p>
         </w:tc>
@@ -2300,15 +1892,7 @@
               <w:jc w:val="center"/>
             </w:pPr>
             <w:r>
-              <w:t>LDHP: 2 (</w:t>
-            </w:r>
-            <w:proofErr w:type="spellStart"/>
-            <w:r>
-              <w:t>prev</w:t>
-            </w:r>
-            <w:proofErr w:type="spellEnd"/>
-            <w:r>
-              <w:t xml:space="preserve"> </w:t>
+              <w:t xml:space="preserve">LDHP: 2 (prev </w:t>
             </w:r>
             <w:r>
               <w:t>2</w:t>
@@ -2322,20 +1906,7 @@
               <w:jc w:val="center"/>
             </w:pPr>
             <w:r>
-              <w:t xml:space="preserve">LDS: 2 </w:t>
-            </w:r>
-            <w:proofErr w:type="gramStart"/>
-            <w:r>
-              <w:t xml:space="preserve">   (</w:t>
-            </w:r>
-            <w:proofErr w:type="spellStart"/>
-            <w:proofErr w:type="gramEnd"/>
-            <w:r>
-              <w:t>prev</w:t>
-            </w:r>
-            <w:proofErr w:type="spellEnd"/>
-            <w:r>
-              <w:t xml:space="preserve"> 3)</w:t>
+              <w:t>LDS: 2    (prev 3)</w:t>
             </w:r>
           </w:p>
           <w:p>
@@ -2345,21 +1916,11 @@
             <w:r>
               <w:t xml:space="preserve">MDS: </w:t>
             </w:r>
-            <w:proofErr w:type="gramStart"/>
             <w:r>
               <w:t>0</w:t>
             </w:r>
             <w:r>
-              <w:t xml:space="preserve">  (</w:t>
-            </w:r>
-            <w:proofErr w:type="spellStart"/>
-            <w:proofErr w:type="gramEnd"/>
-            <w:r>
-              <w:t>prev</w:t>
-            </w:r>
-            <w:proofErr w:type="spellEnd"/>
-            <w:r>
-              <w:t xml:space="preserve"> 1)</w:t>
+              <w:t xml:space="preserve">  (prev 1)</w:t>
             </w:r>
           </w:p>
           <w:p>
@@ -2369,21 +1930,11 @@
             <w:r>
               <w:t xml:space="preserve">PPVS: </w:t>
             </w:r>
-            <w:proofErr w:type="gramStart"/>
             <w:r>
               <w:t>1</w:t>
             </w:r>
             <w:r>
-              <w:t xml:space="preserve">  (</w:t>
-            </w:r>
-            <w:proofErr w:type="spellStart"/>
-            <w:proofErr w:type="gramEnd"/>
-            <w:r>
-              <w:t>prev</w:t>
-            </w:r>
-            <w:proofErr w:type="spellEnd"/>
-            <w:r>
-              <w:t xml:space="preserve"> 2)</w:t>
+              <w:t xml:space="preserve">  (prev 2)</w:t>
             </w:r>
           </w:p>
         </w:tc>
@@ -2462,15 +2013,7 @@
               <w:jc w:val="center"/>
             </w:pPr>
             <w:r>
-              <w:t>2 (</w:t>
-            </w:r>
-            <w:proofErr w:type="spellStart"/>
-            <w:r>
-              <w:t>prev</w:t>
-            </w:r>
-            <w:proofErr w:type="spellEnd"/>
-            <w:r>
-              <w:t xml:space="preserve"> 2)</w:t>
+              <w:t>2 (prev 2)</w:t>
             </w:r>
           </w:p>
         </w:tc>
@@ -2484,15 +2027,7 @@
               <w:jc w:val="center"/>
             </w:pPr>
             <w:r>
-              <w:t>0 (</w:t>
-            </w:r>
-            <w:proofErr w:type="spellStart"/>
-            <w:r>
-              <w:t>prev</w:t>
-            </w:r>
-            <w:proofErr w:type="spellEnd"/>
-            <w:r>
-              <w:t xml:space="preserve"> 1)</w:t>
+              <w:t>0 (prev 1)</w:t>
             </w:r>
           </w:p>
         </w:tc>
@@ -2541,15 +2076,7 @@
               <w:jc w:val="center"/>
             </w:pPr>
             <w:r>
-              <w:t>4 (</w:t>
-            </w:r>
-            <w:proofErr w:type="spellStart"/>
-            <w:r>
-              <w:t>prev</w:t>
-            </w:r>
-            <w:proofErr w:type="spellEnd"/>
-            <w:r>
-              <w:t xml:space="preserve"> 4)</w:t>
+              <w:t>4 (prev 4)</w:t>
             </w:r>
           </w:p>
         </w:tc>
@@ -2563,15 +2090,7 @@
               <w:jc w:val="center"/>
             </w:pPr>
             <w:r>
-              <w:t>1 (</w:t>
-            </w:r>
-            <w:proofErr w:type="spellStart"/>
-            <w:r>
-              <w:t>prev</w:t>
-            </w:r>
-            <w:proofErr w:type="spellEnd"/>
-            <w:r>
-              <w:t xml:space="preserve"> 1)</w:t>
+              <w:t>1 (prev 1)</w:t>
             </w:r>
           </w:p>
         </w:tc>
@@ -2617,15 +2136,7 @@
               <w:jc w:val="center"/>
             </w:pPr>
             <w:r>
-              <w:t>9 (</w:t>
-            </w:r>
-            <w:proofErr w:type="spellStart"/>
-            <w:r>
-              <w:t>prev</w:t>
-            </w:r>
-            <w:proofErr w:type="spellEnd"/>
-            <w:r>
-              <w:t xml:space="preserve"> 9)</w:t>
+              <w:t>9 (prev 9)</w:t>
             </w:r>
           </w:p>
         </w:tc>
@@ -2642,15 +2153,7 @@
               <w:t>1</w:t>
             </w:r>
             <w:r>
-              <w:t xml:space="preserve"> (</w:t>
-            </w:r>
-            <w:proofErr w:type="spellStart"/>
-            <w:r>
-              <w:t>prev</w:t>
-            </w:r>
-            <w:proofErr w:type="spellEnd"/>
-            <w:r>
-              <w:t xml:space="preserve"> 2)</w:t>
+              <w:t xml:space="preserve"> (prev 2)</w:t>
             </w:r>
           </w:p>
         </w:tc>
@@ -2682,23 +2185,7 @@
           </w:tcPr>
           <w:p>
             <w:r>
-              <w:t xml:space="preserve">Cross-enterprise </w:t>
-            </w:r>
-            <w:proofErr w:type="spellStart"/>
-            <w:r>
-              <w:t>eReferral</w:t>
-            </w:r>
-            <w:proofErr w:type="spellEnd"/>
-            <w:r>
-              <w:t xml:space="preserve"> Workflow Definition (</w:t>
-            </w:r>
-            <w:proofErr w:type="spellStart"/>
-            <w:r>
-              <w:t>XBeR</w:t>
-            </w:r>
-            <w:proofErr w:type="spellEnd"/>
-            <w:r>
-              <w:t>-WD)</w:t>
+              <w:t>Cross-enterprise eReferral Workflow Definition (XBeR-WD)</w:t>
             </w:r>
           </w:p>
         </w:tc>
@@ -2712,15 +2199,7 @@
               <w:jc w:val="center"/>
             </w:pPr>
             <w:r>
-              <w:t>6 (</w:t>
-            </w:r>
-            <w:proofErr w:type="spellStart"/>
-            <w:r>
-              <w:t>prev</w:t>
-            </w:r>
-            <w:proofErr w:type="spellEnd"/>
-            <w:r>
-              <w:t xml:space="preserve"> </w:t>
+              <w:t xml:space="preserve">6 (prev </w:t>
             </w:r>
             <w:r>
               <w:t>6</w:t>
@@ -2743,15 +2222,7 @@
               <w:t>2</w:t>
             </w:r>
             <w:r>
-              <w:t xml:space="preserve"> (</w:t>
-            </w:r>
-            <w:proofErr w:type="spellStart"/>
-            <w:r>
-              <w:t>prev</w:t>
-            </w:r>
-            <w:proofErr w:type="spellEnd"/>
-            <w:r>
-              <w:t xml:space="preserve"> 2)</w:t>
+              <w:t xml:space="preserve"> (prev 2)</w:t>
             </w:r>
           </w:p>
         </w:tc>
@@ -2761,15 +2232,7 @@
           </w:tcPr>
           <w:p>
             <w:r>
-              <w:t xml:space="preserve">Workflow Profile; Establishes a common set of rules to share between participants involved in an </w:t>
-            </w:r>
-            <w:proofErr w:type="spellStart"/>
-            <w:r>
-              <w:t>eReferral</w:t>
-            </w:r>
-            <w:proofErr w:type="spellEnd"/>
-            <w:r>
-              <w:t xml:space="preserve"> Workflow</w:t>
+              <w:t>Workflow Profile; Establishes a common set of rules to share between participants involved in an eReferral Workflow</w:t>
             </w:r>
           </w:p>
         </w:tc>
@@ -2805,15 +2268,7 @@
               <w:jc w:val="center"/>
             </w:pPr>
             <w:r>
-              <w:t>2 (</w:t>
-            </w:r>
-            <w:proofErr w:type="spellStart"/>
-            <w:r>
-              <w:t>prev</w:t>
-            </w:r>
-            <w:proofErr w:type="spellEnd"/>
-            <w:r>
-              <w:t xml:space="preserve"> 0)</w:t>
+              <w:t>2 (prev 0)</w:t>
             </w:r>
           </w:p>
         </w:tc>
@@ -2826,19 +2281,11 @@
             <w:pPr>
               <w:jc w:val="center"/>
             </w:pPr>
-            <w:bookmarkStart w:id="19" w:name="_Hlk55987606"/>
-            <w:r>
-              <w:t>0 (</w:t>
-            </w:r>
-            <w:proofErr w:type="spellStart"/>
-            <w:r>
-              <w:t>prev</w:t>
-            </w:r>
-            <w:proofErr w:type="spellEnd"/>
-            <w:r>
-              <w:t xml:space="preserve"> 0)</w:t>
-            </w:r>
-            <w:bookmarkEnd w:id="19"/>
+            <w:bookmarkStart w:id="3" w:name="_Hlk55987606"/>
+            <w:r>
+              <w:t>0 (prev 0)</w:t>
+            </w:r>
+            <w:bookmarkEnd w:id="3"/>
           </w:p>
         </w:tc>
         <w:tc>
@@ -2875,15 +2322,7 @@
               <w:jc w:val="center"/>
             </w:pPr>
             <w:r>
-              <w:t>5 (</w:t>
-            </w:r>
-            <w:proofErr w:type="spellStart"/>
-            <w:r>
-              <w:t>prev</w:t>
-            </w:r>
-            <w:proofErr w:type="spellEnd"/>
-            <w:r>
-              <w:t xml:space="preserve"> 0)</w:t>
+              <w:t>5 (prev 0)</w:t>
             </w:r>
           </w:p>
         </w:tc>
@@ -2897,15 +2336,7 @@
               <w:jc w:val="center"/>
             </w:pPr>
             <w:r>
-              <w:t>3 (</w:t>
-            </w:r>
-            <w:proofErr w:type="spellStart"/>
-            <w:r>
-              <w:t>prev</w:t>
-            </w:r>
-            <w:proofErr w:type="spellEnd"/>
-            <w:r>
-              <w:t xml:space="preserve"> 0)</w:t>
+              <w:t>3 (prev 0)</w:t>
             </w:r>
           </w:p>
         </w:tc>
@@ -2943,15 +2374,7 @@
               <w:jc w:val="center"/>
             </w:pPr>
             <w:r>
-              <w:t>5 (</w:t>
-            </w:r>
-            <w:proofErr w:type="spellStart"/>
-            <w:r>
-              <w:t>prev</w:t>
-            </w:r>
-            <w:proofErr w:type="spellEnd"/>
-            <w:r>
-              <w:t xml:space="preserve"> 5)</w:t>
+              <w:t>5 (prev 5)</w:t>
             </w:r>
           </w:p>
         </w:tc>
@@ -2965,15 +2388,7 @@
               <w:jc w:val="center"/>
             </w:pPr>
             <w:r>
-              <w:t>1 (</w:t>
-            </w:r>
-            <w:proofErr w:type="spellStart"/>
-            <w:r>
-              <w:t>prev</w:t>
-            </w:r>
-            <w:proofErr w:type="spellEnd"/>
-            <w:r>
-              <w:t xml:space="preserve"> 1)</w:t>
+              <w:t>1 (prev 1)</w:t>
             </w:r>
           </w:p>
         </w:tc>
@@ -2997,15 +2412,7 @@
           </w:tcPr>
           <w:p>
             <w:r>
-              <w:t>Query for Existing Data Mobile (</w:t>
-            </w:r>
-            <w:proofErr w:type="spellStart"/>
-            <w:r>
-              <w:t>QEDm</w:t>
-            </w:r>
-            <w:proofErr w:type="spellEnd"/>
-            <w:r>
-              <w:t>)</w:t>
+              <w:t>Query for Existing Data Mobile (QEDm)</w:t>
             </w:r>
           </w:p>
         </w:tc>
@@ -3019,15 +2426,7 @@
               <w:jc w:val="center"/>
             </w:pPr>
             <w:r>
-              <w:t>14 (</w:t>
-            </w:r>
-            <w:proofErr w:type="spellStart"/>
-            <w:r>
-              <w:t>prev</w:t>
-            </w:r>
-            <w:proofErr w:type="spellEnd"/>
-            <w:r>
-              <w:t xml:space="preserve"> 0)</w:t>
+              <w:t>14 (prev 0)</w:t>
             </w:r>
           </w:p>
         </w:tc>
@@ -3041,15 +2440,7 @@
               <w:jc w:val="center"/>
             </w:pPr>
             <w:r>
-              <w:t>3 (</w:t>
-            </w:r>
-            <w:proofErr w:type="spellStart"/>
-            <w:r>
-              <w:t>prev</w:t>
-            </w:r>
-            <w:proofErr w:type="spellEnd"/>
-            <w:r>
-              <w:t xml:space="preserve"> 0)</w:t>
+              <w:t>3 (prev 0)</w:t>
             </w:r>
           </w:p>
         </w:tc>
@@ -3111,15 +2502,7 @@
     </w:tbl>
     <w:p>
       <w:r>
-        <w:t>&lt; # vendor (</w:t>
-      </w:r>
-      <w:proofErr w:type="spellStart"/>
-      <w:r>
-        <w:t>Connectathon</w:t>
-      </w:r>
-      <w:proofErr w:type="spellEnd"/>
-      <w:r>
-        <w:t>) is a count of successful vendors from Connectathon-results.ihe.net &gt;</w:t>
+        <w:t>&lt; # vendor (Connectathon) is a count of successful vendors from Connectathon-results.ihe.net &gt;</w:t>
       </w:r>
       <w:r>
         <w:br/>
@@ -3418,7 +2801,7 @@
             <w:tcW w:w="4320" w:type="dxa"/>
           </w:tcPr>
           <w:p>
-            <w:bookmarkStart w:id="20" w:name="_Hlk56774639"/>
+            <w:bookmarkStart w:id="4" w:name="_Hlk56774639"/>
             <w:r>
               <w:t>ASIP Santé</w:t>
             </w:r>
@@ -3433,7 +2816,7 @@
                 <w:t>http://esante.gouv.fr/en</w:t>
               </w:r>
             </w:hyperlink>
-            <w:bookmarkEnd w:id="20"/>
+            <w:bookmarkEnd w:id="4"/>
           </w:p>
         </w:tc>
         <w:tc>
@@ -3546,15 +2929,7 @@
           </w:tcPr>
           <w:p>
             <w:r>
-              <w:t xml:space="preserve">XDS-MS, </w:t>
-            </w:r>
-            <w:proofErr w:type="spellStart"/>
-            <w:r>
-              <w:t>XBeR</w:t>
-            </w:r>
-            <w:proofErr w:type="spellEnd"/>
-            <w:r>
-              <w:t>-WD, XTB-WS</w:t>
+              <w:t>XDS-MS, XBeR-WD, XTB-WS</w:t>
             </w:r>
           </w:p>
         </w:tc>
@@ -3564,15 +2939,7 @@
           </w:tcPr>
           <w:p>
             <w:r>
-              <w:t>In production 2016 (</w:t>
-            </w:r>
-            <w:proofErr w:type="spellStart"/>
-            <w:r>
-              <w:t>XBeR</w:t>
-            </w:r>
-            <w:proofErr w:type="spellEnd"/>
-            <w:r>
-              <w:t>-WD)</w:t>
+              <w:t>In production 2016 (XBeR-WD)</w:t>
             </w:r>
           </w:p>
           <w:p>
@@ -3701,15 +3068,7 @@
           </w:tcPr>
           <w:p>
             <w:r>
-              <w:t>Keystone Health Information Exchange (</w:t>
-            </w:r>
-            <w:proofErr w:type="spellStart"/>
-            <w:r>
-              <w:t>KeyHIE</w:t>
-            </w:r>
-            <w:proofErr w:type="spellEnd"/>
-            <w:r>
-              <w:t>)</w:t>
+              <w:t>Keystone Health Information Exchange (KeyHIE)</w:t>
             </w:r>
           </w:p>
         </w:tc>
@@ -3738,13 +3097,8 @@
             <w:tcW w:w="4320" w:type="dxa"/>
           </w:tcPr>
           <w:p>
-            <w:proofErr w:type="spellStart"/>
-            <w:r>
-              <w:t>Geisenger</w:t>
-            </w:r>
-            <w:proofErr w:type="spellEnd"/>
-            <w:r>
-              <w:t xml:space="preserve"> Health System</w:t>
+            <w:r>
+              <w:t>Geisenger Health System</w:t>
             </w:r>
           </w:p>
           <w:p>
@@ -3980,13 +3334,8 @@
             <w:tcW w:w="1136" w:type="dxa"/>
           </w:tcPr>
           <w:p>
-            <w:proofErr w:type="spellStart"/>
-            <w:r>
-              <w:t>Bumrungrad</w:t>
-            </w:r>
-            <w:proofErr w:type="spellEnd"/>
-            <w:r>
-              <w:t xml:space="preserve"> Hospital</w:t>
+            <w:r>
+              <w:t>Bumrungrad Hospital</w:t>
             </w:r>
           </w:p>
         </w:tc>
@@ -4035,8 +3384,8 @@
     <w:p/>
     <w:p/>
     <w:p>
-      <w:bookmarkStart w:id="21" w:name="_3znysh7" w:colFirst="0" w:colLast="0"/>
-      <w:bookmarkEnd w:id="21"/>
+      <w:bookmarkStart w:id="5" w:name="_3znysh7" w:colFirst="0" w:colLast="0"/>
+      <w:bookmarkEnd w:id="5"/>
     </w:p>
     <w:p>
       <w:pPr>
@@ -4119,21 +3468,15 @@
           <w:numId w:val="11"/>
         </w:numPr>
       </w:pPr>
-      <w:ins w:id="22" w:author="Tone Southerland" w:date="2020-12-17T09:56:00Z">
-        <w:r>
-          <w:t>Query for Existing Data for Mobile (</w:t>
-        </w:r>
-      </w:ins>
-      <w:proofErr w:type="spellStart"/>
+      <w:r>
+        <w:t>Query for Existing Data for Mobile (</w:t>
+      </w:r>
       <w:r>
         <w:t>QEDm</w:t>
       </w:r>
-      <w:proofErr w:type="spellEnd"/>
-      <w:ins w:id="23" w:author="Tone Southerland" w:date="2020-12-17T09:56:00Z">
-        <w:r>
-          <w:t>)</w:t>
-        </w:r>
-      </w:ins>
+      <w:r>
+        <w:t>)</w:t>
+      </w:r>
     </w:p>
     <w:p>
       <w:pPr>
@@ -4155,11 +3498,9 @@
       <w:r>
         <w:t xml:space="preserve"> Summary</w:t>
       </w:r>
-      <w:ins w:id="24" w:author="Tone Southerland" w:date="2020-12-17T09:56:00Z">
-        <w:r>
-          <w:t xml:space="preserve"> (LDS)</w:t>
-        </w:r>
-      </w:ins>
+      <w:r>
+        <w:t xml:space="preserve"> (LDS)</w:t>
+      </w:r>
     </w:p>
     <w:p>
       <w:pPr>
@@ -4296,8 +3637,8 @@
           <w:numId w:val="7"/>
         </w:numPr>
       </w:pPr>
-      <w:bookmarkStart w:id="25" w:name="_2et92p0" w:colFirst="0" w:colLast="0"/>
-      <w:bookmarkEnd w:id="25"/>
+      <w:bookmarkStart w:id="6" w:name="_2et92p0" w:colFirst="0" w:colLast="0"/>
+      <w:bookmarkEnd w:id="6"/>
       <w:r>
         <w:lastRenderedPageBreak/>
         <w:t xml:space="preserve">2018 ONC Interoperability Forum demonstration of the </w:t>
@@ -4319,7 +3660,7 @@
           <w:numId w:val="7"/>
         </w:numPr>
       </w:pPr>
-      <w:bookmarkStart w:id="26" w:name="_Hlk51929218"/>
+      <w:bookmarkStart w:id="7" w:name="_Hlk51929218"/>
       <w:r>
         <w:t>2018 HIMSS Annual Conference (United States)</w:t>
       </w:r>
@@ -4327,7 +3668,7 @@
         <w:tab/>
       </w:r>
     </w:p>
-    <w:bookmarkEnd w:id="26"/>
+    <w:bookmarkEnd w:id="7"/>
     <w:p>
       <w:pPr>
         <w:numPr>
@@ -4684,7 +4025,7 @@
           <w:b/>
         </w:rPr>
       </w:pPr>
-      <w:bookmarkStart w:id="27" w:name="_Hlk56155137"/>
+      <w:bookmarkStart w:id="8" w:name="_Hlk56155137"/>
       <w:r>
         <w:rPr>
           <w:b/>
@@ -4738,19 +4079,19 @@
           <w:highlight w:val="yellow"/>
         </w:rPr>
       </w:pPr>
-      <w:commentRangeStart w:id="28"/>
+      <w:commentRangeStart w:id="9"/>
       <w:r>
         <w:rPr>
           <w:highlight w:val="yellow"/>
         </w:rPr>
         <w:t>TBD</w:t>
       </w:r>
-      <w:commentRangeEnd w:id="28"/>
+      <w:commentRangeEnd w:id="9"/>
       <w:r>
         <w:rPr>
           <w:rStyle w:val="CommentReference"/>
         </w:rPr>
-        <w:commentReference w:id="28"/>
+        <w:commentReference w:id="9"/>
       </w:r>
     </w:p>
     <w:p>
@@ -4774,22 +4115,9 @@
       <w:r>
         <w:t xml:space="preserve">ublished </w:t>
       </w:r>
-      <w:del w:id="29" w:author="Tone Southerland" w:date="2020-12-17T09:56:00Z">
-        <w:r>
-          <w:delText>November</w:delText>
-        </w:r>
-        <w:r>
-          <w:delText xml:space="preserve"> </w:delText>
-        </w:r>
-      </w:del>
-      <w:ins w:id="30" w:author="Tone Southerland" w:date="2020-12-17T09:56:00Z">
-        <w:r>
-          <w:t>December</w:t>
-        </w:r>
-        <w:r>
-          <w:t xml:space="preserve"> </w:t>
-        </w:r>
-      </w:ins>
+      <w:r>
+        <w:t xml:space="preserve">December </w:t>
+      </w:r>
       <w:r>
         <w:t>2020</w:t>
       </w:r>
@@ -4806,8 +4134,8 @@
           <w:b/>
         </w:rPr>
       </w:pPr>
-      <w:bookmarkStart w:id="31" w:name="_Hlk56774749"/>
-      <w:bookmarkEnd w:id="27"/>
+      <w:bookmarkStart w:id="10" w:name="_Hlk56774749"/>
+      <w:bookmarkEnd w:id="8"/>
       <w:r>
         <w:rPr>
           <w:b/>
@@ -4815,7 +4143,7 @@
         <w:t>CDA Occupational Data Options</w:t>
       </w:r>
     </w:p>
-    <w:bookmarkEnd w:id="31"/>
+    <w:bookmarkEnd w:id="10"/>
     <w:p>
       <w:pPr>
         <w:pStyle w:val="ListParagraph"/>
@@ -5097,21 +4425,7 @@
         <w:rPr>
           <w:shd w:val="clear" w:color="auto" w:fill="FFFFFF"/>
         </w:rPr>
-        <w:t xml:space="preserve">nables assessment developers and curators a means by which they can distribute assessment instruments to healthcare providers, supporting exchange of assessment data in a standardized form using the HL7 FHIR Questionnaire resource. It provides the opportunity for provider organizations to choose from </w:t>
-      </w:r>
-      <w:proofErr w:type="gramStart"/>
-      <w:r>
-        <w:rPr>
-          <w:shd w:val="clear" w:color="auto" w:fill="FFFFFF"/>
-        </w:rPr>
-        <w:t>an</w:t>
-      </w:r>
-      <w:proofErr w:type="gramEnd"/>
-      <w:r>
-        <w:rPr>
-          <w:shd w:val="clear" w:color="auto" w:fill="FFFFFF"/>
-        </w:rPr>
-        <w:t xml:space="preserve"> variety of instruments yet integrate them using a common interface.</w:t>
+        <w:t>nables assessment developers and curators a means by which they can distribute assessment instruments to healthcare providers, supporting exchange of assessment data in a standardized form using the HL7 FHIR Questionnaire resource. It provides the opportunity for provider organizations to choose from an variety of instruments yet integrate them using a common interface.</w:t>
       </w:r>
     </w:p>
     <w:p>
@@ -5161,21 +4475,7 @@
         <w:rPr>
           <w:b/>
         </w:rPr>
-        <w:t>Query for Existing Data Mobile (</w:t>
-      </w:r>
-      <w:proofErr w:type="spellStart"/>
-      <w:r>
-        <w:rPr>
-          <w:b/>
-        </w:rPr>
-        <w:t>QEDm</w:t>
-      </w:r>
-      <w:proofErr w:type="spellEnd"/>
-      <w:r>
-        <w:rPr>
-          <w:b/>
-        </w:rPr>
-        <w:t>) – Revised</w:t>
+        <w:t>Query for Existing Data Mobile (QEDm) – Revised</w:t>
       </w:r>
     </w:p>
     <w:p>
@@ -5402,8 +4702,8 @@
         </w:numPr>
         <w:spacing w:after="80"/>
       </w:pPr>
-      <w:bookmarkStart w:id="32" w:name="_tyjcwt" w:colFirst="0" w:colLast="0"/>
-      <w:bookmarkEnd w:id="32"/>
+      <w:bookmarkStart w:id="11" w:name="_tyjcwt" w:colFirst="0" w:colLast="0"/>
+      <w:bookmarkEnd w:id="11"/>
       <w:r>
         <w:lastRenderedPageBreak/>
         <w:t>The US ONC Interoperability Standards Advisory continues to reference various IHE PCC profiles</w:t>
@@ -5710,23 +5010,7 @@
         <w:t xml:space="preserve"> domains</w:t>
       </w:r>
       <w:r>
-        <w:t xml:space="preserve"> over the past several years to develop Profiles. These domains include Cardiology (CARD), Radiology (RAD), </w:t>
-      </w:r>
-      <w:del w:id="33" w:author="Tone Southerland" w:date="2020-12-17T10:36:00Z">
-        <w:r>
-          <w:delText xml:space="preserve">Patient Care </w:delText>
-        </w:r>
-      </w:del>
-      <w:r>
-        <w:t>Devices</w:t>
-      </w:r>
-      <w:del w:id="34" w:author="Tone Southerland" w:date="2020-12-17T10:36:00Z">
-        <w:r>
-          <w:delText xml:space="preserve"> (PCD)</w:delText>
-        </w:r>
-      </w:del>
-      <w:r>
-        <w:t xml:space="preserve">, Quality, Research, and Public Health (QRPH), and IT Infrastructure (ITI). </w:t>
+        <w:t xml:space="preserve"> over the past several years to develop Profiles. These domains include Cardiology (CARD), Radiology (RAD), Devices, Quality, Research, and Public Health (QRPH), and IT Infrastructure (ITI). </w:t>
       </w:r>
     </w:p>
     <w:p>
@@ -5795,39 +5079,17 @@
       <w:r>
         <w:t xml:space="preserve">The following strategic goals are reviewed periodically by PCC and adjusted as needed based on stakeholder and committee member input to ensure the focus of PCC remains relevant to industry needs. The current strategic goals </w:t>
       </w:r>
-      <w:ins w:id="35" w:author="Tone Southerland" w:date="2020-12-17T10:36:00Z">
-        <w:r>
-          <w:t>continue</w:t>
-        </w:r>
-      </w:ins>
-      <w:del w:id="36" w:author="Tone Southerland" w:date="2020-12-17T10:36:00Z">
-        <w:r>
-          <w:delText>are</w:delText>
-        </w:r>
-      </w:del>
+      <w:r>
+        <w:t>continue</w:t>
+      </w:r>
       <w:r>
         <w:t xml:space="preserve"> to focus on Workflow</w:t>
       </w:r>
-      <w:ins w:id="37" w:author="Tone Southerland" w:date="2020-12-17T10:36:00Z">
-        <w:r>
-          <w:t xml:space="preserve"> and</w:t>
-        </w:r>
-      </w:ins>
-      <w:del w:id="38" w:author="Tone Southerland" w:date="2020-12-17T10:36:00Z">
-        <w:r>
-          <w:delText>,</w:delText>
-        </w:r>
-      </w:del>
-      <w:r>
-        <w:t xml:space="preserve"> Content</w:t>
-      </w:r>
-      <w:del w:id="39" w:author="Tone Southerland" w:date="2020-12-17T10:36:00Z">
-        <w:r>
-          <w:delText>, and Nursing</w:delText>
-        </w:r>
-      </w:del>
-      <w:r>
-        <w:t>.</w:t>
+      <w:r>
+        <w:t xml:space="preserve"> and</w:t>
+      </w:r>
+      <w:r>
+        <w:t xml:space="preserve"> Content.</w:t>
       </w:r>
     </w:p>
     <w:p>
@@ -5855,12 +5117,7 @@
         </w:numPr>
       </w:pPr>
       <w:r>
-        <w:t>Develop new profiles by reaching out toward other IHE domains to coordinate work</w:t>
-      </w:r>
-      <w:bookmarkStart w:id="40" w:name="_GoBack"/>
-      <w:bookmarkEnd w:id="40"/>
-      <w:r>
-        <w:t>flows across care paths.</w:t>
+        <w:t>Develop new profiles by reaching out toward other IHE domains to coordinate workflows across care paths.</w:t>
       </w:r>
     </w:p>
     <w:p>
@@ -5988,7 +5245,7 @@
 
 <file path=word/comments.xml><?xml version="1.0" encoding="utf-8"?>
 <w:comments xmlns:wpc="http://schemas.microsoft.com/office/word/2010/wordprocessingCanvas" xmlns:cx="http://schemas.microsoft.com/office/drawing/2014/chartex" xmlns:cx1="http://schemas.microsoft.com/office/drawing/2015/9/8/chartex" xmlns:cx2="http://schemas.microsoft.com/office/drawing/2015/10/21/chartex" xmlns:cx3="http://schemas.microsoft.com/office/drawing/2016/5/9/chartex" xmlns:cx4="http://schemas.microsoft.com/office/drawing/2016/5/10/chartex" xmlns:cx5="http://schemas.microsoft.com/office/drawing/2016/5/11/chartex" xmlns:cx6="http://schemas.microsoft.com/office/drawing/2016/5/12/chartex" xmlns:cx7="http://schemas.microsoft.com/office/drawing/2016/5/13/chartex" xmlns:cx8="http://schemas.microsoft.com/office/drawing/2016/5/14/chartex" xmlns:mc="http://schemas.openxmlformats.org/markup-compatibility/2006" xmlns:aink="http://schemas.microsoft.com/office/drawing/2016/ink" xmlns:am3d="http://schemas.microsoft.com/office/drawing/2017/model3d" xmlns:o="urn:schemas-microsoft-com:office:office" xmlns:r="http://schemas.openxmlformats.org/officeDocument/2006/relationships" xmlns:m="http://schemas.openxmlformats.org/officeDocument/2006/math" xmlns:v="urn:schemas-microsoft-com:vml" xmlns:wp14="http://schemas.microsoft.com/office/word/2010/wordprocessingDrawing" xmlns:wp="http://schemas.openxmlformats.org/drawingml/2006/wordprocessingDrawing" xmlns:w10="urn:schemas-microsoft-com:office:word" xmlns:w="http://schemas.openxmlformats.org/wordprocessingml/2006/main" xmlns:w14="http://schemas.microsoft.com/office/word/2010/wordml" xmlns:w15="http://schemas.microsoft.com/office/word/2012/wordml" xmlns:w16cid="http://schemas.microsoft.com/office/word/2016/wordml/cid" xmlns:w16se="http://schemas.microsoft.com/office/word/2015/wordml/symex" xmlns:wpg="http://schemas.microsoft.com/office/word/2010/wordprocessingGroup" xmlns:wpi="http://schemas.microsoft.com/office/word/2010/wordprocessingInk" xmlns:wne="http://schemas.microsoft.com/office/word/2006/wordml" xmlns:wps="http://schemas.microsoft.com/office/word/2010/wordprocessingShape" mc:Ignorable="w14 w15 w16se w16cid wp14">
-  <w:comment w:id="28" w:author="Tone Southerland" w:date="2020-12-14T09:42:00Z" w:initials="TS">
+  <w:comment w:id="9" w:author="Tone Southerland" w:date="2020-12-14T09:42:00Z" w:initials="TS">
     <w:p>
       <w:pPr>
         <w:pStyle w:val="CommentText"/>

--- a/Board Reports/IHE Patient Care Coordination Domain Report.docx
+++ b/Board Reports/IHE Patient Care Coordination Domain Report.docx
@@ -1,6 +1,6 @@
 
 <file path=word/document.xml><?xml version="1.0" encoding="utf-8"?>
-<w:document xmlns:wpc="http://schemas.microsoft.com/office/word/2010/wordprocessingCanvas" xmlns:cx="http://schemas.microsoft.com/office/drawing/2014/chartex" xmlns:cx1="http://schemas.microsoft.com/office/drawing/2015/9/8/chartex" xmlns:cx2="http://schemas.microsoft.com/office/drawing/2015/10/21/chartex" xmlns:cx3="http://schemas.microsoft.com/office/drawing/2016/5/9/chartex" xmlns:cx4="http://schemas.microsoft.com/office/drawing/2016/5/10/chartex" xmlns:cx5="http://schemas.microsoft.com/office/drawing/2016/5/11/chartex" xmlns:cx6="http://schemas.microsoft.com/office/drawing/2016/5/12/chartex" xmlns:cx7="http://schemas.microsoft.com/office/drawing/2016/5/13/chartex" xmlns:cx8="http://schemas.microsoft.com/office/drawing/2016/5/14/chartex" xmlns:mc="http://schemas.openxmlformats.org/markup-compatibility/2006" xmlns:aink="http://schemas.microsoft.com/office/drawing/2016/ink" xmlns:am3d="http://schemas.microsoft.com/office/drawing/2017/model3d" xmlns:o="urn:schemas-microsoft-com:office:office" xmlns:r="http://schemas.openxmlformats.org/officeDocument/2006/relationships" xmlns:m="http://schemas.openxmlformats.org/officeDocument/2006/math" xmlns:v="urn:schemas-microsoft-com:vml" xmlns:wp14="http://schemas.microsoft.com/office/word/2010/wordprocessingDrawing" xmlns:wp="http://schemas.openxmlformats.org/drawingml/2006/wordprocessingDrawing" xmlns:w10="urn:schemas-microsoft-com:office:word" xmlns:w="http://schemas.openxmlformats.org/wordprocessingml/2006/main" xmlns:w14="http://schemas.microsoft.com/office/word/2010/wordml" xmlns:w15="http://schemas.microsoft.com/office/word/2012/wordml" xmlns:w16cid="http://schemas.microsoft.com/office/word/2016/wordml/cid" xmlns:w16se="http://schemas.microsoft.com/office/word/2015/wordml/symex" xmlns:wpg="http://schemas.microsoft.com/office/word/2010/wordprocessingGroup" xmlns:wpi="http://schemas.microsoft.com/office/word/2010/wordprocessingInk" xmlns:wne="http://schemas.microsoft.com/office/word/2006/wordml" xmlns:wps="http://schemas.microsoft.com/office/word/2010/wordprocessingShape" mc:Ignorable="w14 w15 w16se w16cid wp14">
+<w:document xmlns:wpc="http://schemas.microsoft.com/office/word/2010/wordprocessingCanvas" xmlns:cx="http://schemas.microsoft.com/office/drawing/2014/chartex" xmlns:cx1="http://schemas.microsoft.com/office/drawing/2015/9/8/chartex" xmlns:cx2="http://schemas.microsoft.com/office/drawing/2015/10/21/chartex" xmlns:cx3="http://schemas.microsoft.com/office/drawing/2016/5/9/chartex" xmlns:cx4="http://schemas.microsoft.com/office/drawing/2016/5/10/chartex" xmlns:cx5="http://schemas.microsoft.com/office/drawing/2016/5/11/chartex" xmlns:cx6="http://schemas.microsoft.com/office/drawing/2016/5/12/chartex" xmlns:cx7="http://schemas.microsoft.com/office/drawing/2016/5/13/chartex" xmlns:cx8="http://schemas.microsoft.com/office/drawing/2016/5/14/chartex" xmlns:mc="http://schemas.openxmlformats.org/markup-compatibility/2006" xmlns:aink="http://schemas.microsoft.com/office/drawing/2016/ink" xmlns:am3d="http://schemas.microsoft.com/office/drawing/2017/model3d" xmlns:o="urn:schemas-microsoft-com:office:office" xmlns:r="http://schemas.openxmlformats.org/officeDocument/2006/relationships" xmlns:m="http://schemas.openxmlformats.org/officeDocument/2006/math" xmlns:v="urn:schemas-microsoft-com:vml" xmlns:wp14="http://schemas.microsoft.com/office/word/2010/wordprocessingDrawing" xmlns:wp="http://schemas.openxmlformats.org/drawingml/2006/wordprocessingDrawing" xmlns:w10="urn:schemas-microsoft-com:office:word" xmlns:w="http://schemas.openxmlformats.org/wordprocessingml/2006/main" xmlns:w14="http://schemas.microsoft.com/office/word/2010/wordml" xmlns:w15="http://schemas.microsoft.com/office/word/2012/wordml" xmlns:w16cex="http://schemas.microsoft.com/office/word/2018/wordml/cex" xmlns:w16cid="http://schemas.microsoft.com/office/word/2016/wordml/cid" xmlns:w16="http://schemas.microsoft.com/office/word/2018/wordml" xmlns:w16se="http://schemas.microsoft.com/office/word/2015/wordml/symex" xmlns:wpg="http://schemas.microsoft.com/office/word/2010/wordprocessingGroup" xmlns:wpi="http://schemas.microsoft.com/office/word/2010/wordprocessingInk" xmlns:wne="http://schemas.microsoft.com/office/word/2006/wordml" xmlns:wps="http://schemas.microsoft.com/office/word/2010/wordprocessingShape" mc:Ignorable="w14 w15 w16se w16cid w16 w16cex wp14">
   <w:background w:color="FFFFFF"/>
   <w:body>
     <w:p>
@@ -119,9 +119,11 @@
         <w:tab/>
         <w:t xml:space="preserve">Tone Southerland, </w:t>
       </w:r>
+      <w:proofErr w:type="spellStart"/>
       <w:r>
         <w:t>OneRecord</w:t>
       </w:r>
+      <w:proofErr w:type="spellEnd"/>
     </w:p>
     <w:p>
       <w:pPr>
@@ -154,9 +156,11 @@
       <w:r>
         <w:t xml:space="preserve">, </w:t>
       </w:r>
+      <w:proofErr w:type="spellStart"/>
       <w:r>
         <w:t>eHealthSign</w:t>
       </w:r>
+      <w:proofErr w:type="spellEnd"/>
     </w:p>
     <w:p>
       <w:pPr>
@@ -193,8 +197,6 @@
         </w:rPr>
         <w:t>Membership Rosters:</w:t>
       </w:r>
-      <w:bookmarkStart w:id="2" w:name="_GoBack"/>
-      <w:bookmarkEnd w:id="2"/>
     </w:p>
     <w:p>
       <w:pPr>
@@ -258,7 +260,15 @@
         <w:t>Vision</w:t>
       </w:r>
       <w:r>
-        <w:t xml:space="preserve"> of PCC is to continually improve patient outcomes through the use of technology connecting patients and their care providers across healthcare disciplines and care paths. </w:t>
+        <w:t xml:space="preserve"> of PCC is to continually improve patient outcomes </w:t>
+      </w:r>
+      <w:proofErr w:type="gramStart"/>
+      <w:r>
+        <w:t>through the use of</w:t>
+      </w:r>
+      <w:proofErr w:type="gramEnd"/>
+      <w:r>
+        <w:t xml:space="preserve"> technology connecting patients and their care providers across healthcare disciplines and care paths. </w:t>
       </w:r>
     </w:p>
     <w:p>
@@ -280,7 +290,15 @@
         <w:t>Mission</w:t>
       </w:r>
       <w:r>
-        <w:t xml:space="preserve"> of PCC is to develop and maintain interoperability profiles to support coordination of care for patients where care crosses providers, patient conditions, and health concerns.</w:t>
+        <w:t xml:space="preserve"> of PCC is to develop and maintain interoperability profiles to support coordination of care for patients </w:t>
+      </w:r>
+      <w:proofErr w:type="gramStart"/>
+      <w:r>
+        <w:t>where</w:t>
+      </w:r>
+      <w:proofErr w:type="gramEnd"/>
+      <w:r>
+        <w:t xml:space="preserve"> care crosses providers, patient conditions, and health concerns.</w:t>
       </w:r>
     </w:p>
     <w:p>
@@ -413,8 +431,13 @@
         <w:tab/>
       </w:r>
       <w:r>
-        <w:t>ACDC, DCP, IPS, QEDm</w:t>
-      </w:r>
+        <w:t xml:space="preserve">ACDC, DCP, IPS, </w:t>
+      </w:r>
+      <w:proofErr w:type="spellStart"/>
+      <w:r>
+        <w:t>QEDm</w:t>
+      </w:r>
+      <w:proofErr w:type="spellEnd"/>
     </w:p>
     <w:p>
       <w:pPr>
@@ -555,8 +578,13 @@
       <w:r>
         <w:t xml:space="preserve">due at least in part to the global </w:t>
       </w:r>
-      <w:r>
-        <w:t xml:space="preserve">Covid </w:t>
+      <w:proofErr w:type="spellStart"/>
+      <w:r>
+        <w:t>Covid</w:t>
+      </w:r>
+      <w:proofErr w:type="spellEnd"/>
+      <w:r>
+        <w:t xml:space="preserve"> </w:t>
       </w:r>
       <w:r>
         <w:t>p</w:t>
@@ -573,8 +601,21 @@
           <w:numId w:val="11"/>
         </w:numPr>
       </w:pPr>
-      <w:r>
-        <w:t>Github is replacing use of the FTP server in alignment with what’s happening in other IHE domains</w:t>
+      <w:proofErr w:type="spellStart"/>
+      <w:r>
+        <w:t>Github</w:t>
+      </w:r>
+      <w:proofErr w:type="spellEnd"/>
+      <w:r>
+        <w:t xml:space="preserve"> is replacing use of the FTP server in alignment with </w:t>
+      </w:r>
+      <w:proofErr w:type="gramStart"/>
+      <w:r>
+        <w:t>what’s</w:t>
+      </w:r>
+      <w:proofErr w:type="gramEnd"/>
+      <w:r>
+        <w:t xml:space="preserve"> happening in other IHE domains</w:t>
       </w:r>
     </w:p>
     <w:p>
@@ -585,8 +626,13 @@
           <w:numId w:val="11"/>
         </w:numPr>
       </w:pPr>
-      <w:r>
-        <w:t xml:space="preserve">Github FHIR Profile publication automation is in </w:t>
+      <w:proofErr w:type="spellStart"/>
+      <w:r>
+        <w:t>Github</w:t>
+      </w:r>
+      <w:proofErr w:type="spellEnd"/>
+      <w:r>
+        <w:t xml:space="preserve"> FHIR Profile publication automation is in </w:t>
       </w:r>
       <w:r>
         <w:t>progress</w:t>
@@ -840,7 +886,15 @@
         </w:numPr>
       </w:pPr>
       <w:r>
-        <w:t>Of the 9 FHIR-based PCC Profiles, 3 are using DSTU 2, 5 are using STU 3, and one is using R4. PCC is working to update all of these profiles to use R4.</w:t>
+        <w:t xml:space="preserve">Of the 9 FHIR-based PCC Profiles, 3 are using DSTU 2, 5 are using STU 3, and one is using R4. PCC is working to update </w:t>
+      </w:r>
+      <w:proofErr w:type="gramStart"/>
+      <w:r>
+        <w:t>all of</w:t>
+      </w:r>
+      <w:proofErr w:type="gramEnd"/>
+      <w:r>
+        <w:t xml:space="preserve"> these profiles to use R4.</w:t>
       </w:r>
     </w:p>
     <w:p>
@@ -961,6 +1015,7 @@
         <w:ind w:hanging="455"/>
       </w:pPr>
       <w:hyperlink r:id="rId14">
+        <w:proofErr w:type="spellStart"/>
         <w:r>
           <w:rPr>
             <w:color w:val="0000FF"/>
@@ -968,6 +1023,7 @@
           </w:rPr>
           <w:t>OpenHIE</w:t>
         </w:r>
+        <w:proofErr w:type="spellEnd"/>
       </w:hyperlink>
       <w:r>
         <w:rPr>
@@ -997,47 +1053,28 @@
         <w:t xml:space="preserve">Overall cumulative Profile testing instances as of 2020 are up to 518 from 451 in 2018. </w:t>
       </w:r>
       <w:r>
-        <w:t>The most significant recent profile is Query for Existing Data for Mobile (QEDm) with 14 test instances which far surpasses other recent profiles. Otherwise, t</w:t>
-      </w:r>
-      <w:r>
-        <w:t xml:space="preserve">he most significant PCC profiles continue to be </w:t>
+        <w:t xml:space="preserve">The most significant PCC profiles continue to be </w:t>
       </w:r>
       <w:r>
         <w:t>those</w:t>
       </w:r>
       <w:r>
-        <w:t xml:space="preserve"> of years past with substantial testing numbers at previous IHE Connectathons. New testing numbers for PCC profiles continue </w:t>
+        <w:t xml:space="preserve"> of years past with substantial testing numbers at previous IHE </w:t>
+      </w:r>
+      <w:proofErr w:type="spellStart"/>
+      <w:r>
+        <w:t>Connectathons</w:t>
+      </w:r>
+      <w:proofErr w:type="spellEnd"/>
+      <w:r>
+        <w:t xml:space="preserve">. New testing numbers for PCC profiles continue </w:t>
       </w:r>
       <w:r>
         <w:t>to grow at only a modest rate</w:t>
       </w:r>
       <w:r>
-        <w:t xml:space="preserve">. </w:t>
-      </w:r>
-    </w:p>
-    <w:p>
-      <w:pPr>
-        <w:spacing w:after="80"/>
-      </w:pPr>
-    </w:p>
-    <w:p>
-      <w:pPr>
-        <w:spacing w:after="80"/>
-      </w:pPr>
-      <w:r>
-        <w:t>P</w:t>
-      </w:r>
-      <w:r>
-        <w:t>roduct registry entries are also on the decline. We are unsure of the reason behind this, perhaps vendors are removing their entries for reasons that we do not know.</w:t>
-      </w:r>
-      <w:r>
-        <w:t xml:space="preserve"> There may be an opportunity to explore which vendors are removing their entries and engage with those vendors to understand why. This information can inform new product registry improvements that result in broader community usage.</w:t>
-      </w:r>
-    </w:p>
-    <w:p>
-      <w:pPr>
-        <w:spacing w:after="80"/>
-      </w:pPr>
+        <w:t>, and product registry entries are also on the decline. We are unsure of the reason behind this, perhaps vendors are removing their entries for reasons that we do not know.</w:t>
+      </w:r>
     </w:p>
     <w:p>
       <w:pPr>
@@ -1103,7 +1140,21 @@
               <w:rPr>
                 <w:b/>
               </w:rPr>
-              <w:t># vendor (Connectathon)</w:t>
+              <w:t># vendor (</w:t>
+            </w:r>
+            <w:proofErr w:type="spellStart"/>
+            <w:r>
+              <w:rPr>
+                <w:b/>
+              </w:rPr>
+              <w:t>Connectathon</w:t>
+            </w:r>
+            <w:proofErr w:type="spellEnd"/>
+            <w:r>
+              <w:rPr>
+                <w:b/>
+              </w:rPr>
+              <w:t>)</w:t>
             </w:r>
           </w:p>
         </w:tc>
@@ -1198,7 +1249,15 @@
               <w:t>6</w:t>
             </w:r>
             <w:r>
-              <w:t xml:space="preserve"> (prev </w:t>
+              <w:t xml:space="preserve"> (</w:t>
+            </w:r>
+            <w:proofErr w:type="spellStart"/>
+            <w:r>
+              <w:t>prev</w:t>
+            </w:r>
+            <w:proofErr w:type="spellEnd"/>
+            <w:r>
+              <w:t xml:space="preserve"> </w:t>
             </w:r>
             <w:r>
               <w:t>93</w:t>
@@ -1221,7 +1280,15 @@
               <w:t xml:space="preserve">6 </w:t>
             </w:r>
             <w:r>
-              <w:t xml:space="preserve">(prev </w:t>
+              <w:t>(</w:t>
+            </w:r>
+            <w:proofErr w:type="spellStart"/>
+            <w:r>
+              <w:t>prev</w:t>
+            </w:r>
+            <w:proofErr w:type="spellEnd"/>
+            <w:r>
+              <w:t xml:space="preserve"> </w:t>
             </w:r>
             <w:r>
               <w:t>13</w:t>
@@ -1259,7 +1326,6 @@
           </w:tcPr>
           <w:p>
             <w:r>
-              <w:lastRenderedPageBreak/>
               <w:t>Exchange of Personal Health Record (XPHR)</w:t>
             </w:r>
           </w:p>
@@ -1280,7 +1346,15 @@
               <w:t>3</w:t>
             </w:r>
             <w:r>
-              <w:t xml:space="preserve"> (prev </w:t>
+              <w:t xml:space="preserve"> (</w:t>
+            </w:r>
+            <w:proofErr w:type="spellStart"/>
+            <w:r>
+              <w:t>prev</w:t>
+            </w:r>
+            <w:proofErr w:type="spellEnd"/>
+            <w:r>
+              <w:t xml:space="preserve"> </w:t>
             </w:r>
             <w:r>
               <w:t>52</w:t>
@@ -1303,7 +1377,15 @@
               <w:t>4</w:t>
             </w:r>
             <w:r>
-              <w:t xml:space="preserve"> (prev 11)</w:t>
+              <w:t xml:space="preserve"> (</w:t>
+            </w:r>
+            <w:proofErr w:type="spellStart"/>
+            <w:r>
+              <w:t>prev</w:t>
+            </w:r>
+            <w:proofErr w:type="spellEnd"/>
+            <w:r>
+              <w:t xml:space="preserve"> 11)</w:t>
             </w:r>
           </w:p>
         </w:tc>
@@ -1313,7 +1395,15 @@
           </w:tcPr>
           <w:p>
             <w:r>
-              <w:t>Content Profile; Describes the content and format of summary information extracted from a PHR system for import into an EHR system, and vice versa.</w:t>
+              <w:t xml:space="preserve">Content </w:t>
+            </w:r>
+            <w:proofErr w:type="gramStart"/>
+            <w:r>
+              <w:t>Profile;</w:t>
+            </w:r>
+            <w:proofErr w:type="gramEnd"/>
+            <w:r>
+              <w:t xml:space="preserve"> Describes the content and format of summary information extracted from a PHR system for import into an EHR system, and vice versa.</w:t>
             </w:r>
           </w:p>
         </w:tc>
@@ -1335,6 +1425,7 @@
           </w:tcPr>
           <w:p>
             <w:r>
+              <w:lastRenderedPageBreak/>
               <w:t>Emergency Department Referral (EDR)</w:t>
             </w:r>
           </w:p>
@@ -1349,7 +1440,15 @@
               <w:jc w:val="center"/>
             </w:pPr>
             <w:r>
-              <w:t>34 (prev 3</w:t>
+              <w:t>34 (</w:t>
+            </w:r>
+            <w:proofErr w:type="spellStart"/>
+            <w:r>
+              <w:t>prev</w:t>
+            </w:r>
+            <w:proofErr w:type="spellEnd"/>
+            <w:r>
+              <w:t xml:space="preserve"> 3</w:t>
             </w:r>
             <w:r>
               <w:t>4</w:t>
@@ -1372,7 +1471,15 @@
               <w:t>4</w:t>
             </w:r>
             <w:r>
-              <w:t xml:space="preserve"> (prev </w:t>
+              <w:t xml:space="preserve"> (</w:t>
+            </w:r>
+            <w:proofErr w:type="spellStart"/>
+            <w:r>
+              <w:t>prev</w:t>
+            </w:r>
+            <w:proofErr w:type="spellEnd"/>
+            <w:r>
+              <w:t xml:space="preserve"> </w:t>
             </w:r>
             <w:r>
               <w:t>9</w:t>
@@ -1424,7 +1531,15 @@
               <w:jc w:val="center"/>
             </w:pPr>
             <w:r>
-              <w:t>APS: 19 (prev 19)</w:t>
+              <w:t>APS: 19 (</w:t>
+            </w:r>
+            <w:proofErr w:type="spellStart"/>
+            <w:r>
+              <w:t>prev</w:t>
+            </w:r>
+            <w:proofErr w:type="spellEnd"/>
+            <w:r>
+              <w:t xml:space="preserve"> 19)</w:t>
             </w:r>
           </w:p>
           <w:p>
@@ -1432,7 +1547,15 @@
               <w:jc w:val="center"/>
             </w:pPr>
             <w:r>
-              <w:t>APHP: 13 (prev 13)</w:t>
+              <w:t>APHP: 13 (</w:t>
+            </w:r>
+            <w:proofErr w:type="spellStart"/>
+            <w:r>
+              <w:t>prev</w:t>
+            </w:r>
+            <w:proofErr w:type="spellEnd"/>
+            <w:r>
+              <w:t xml:space="preserve"> 13)</w:t>
             </w:r>
           </w:p>
           <w:p>
@@ -1446,7 +1569,15 @@
               <w:t>1</w:t>
             </w:r>
             <w:r>
-              <w:t xml:space="preserve"> (prev 11)</w:t>
+              <w:t xml:space="preserve"> (</w:t>
+            </w:r>
+            <w:proofErr w:type="spellStart"/>
+            <w:r>
+              <w:t>prev</w:t>
+            </w:r>
+            <w:proofErr w:type="spellEnd"/>
+            <w:r>
+              <w:t xml:space="preserve"> 11)</w:t>
             </w:r>
           </w:p>
           <w:p>
@@ -1454,7 +1585,20 @@
               <w:jc w:val="center"/>
             </w:pPr>
             <w:r>
-              <w:t>APL: 9    (prev 9)</w:t>
+              <w:t xml:space="preserve">APL: 9 </w:t>
+            </w:r>
+            <w:proofErr w:type="gramStart"/>
+            <w:r>
+              <w:t xml:space="preserve">   (</w:t>
+            </w:r>
+            <w:proofErr w:type="spellStart"/>
+            <w:proofErr w:type="gramEnd"/>
+            <w:r>
+              <w:t>prev</w:t>
+            </w:r>
+            <w:proofErr w:type="spellEnd"/>
+            <w:r>
+              <w:t xml:space="preserve"> 9)</w:t>
             </w:r>
           </w:p>
         </w:tc>
@@ -1474,7 +1618,20 @@
               <w:t>1</w:t>
             </w:r>
             <w:r>
-              <w:t xml:space="preserve">    (prev 3)</w:t>
+              <w:t xml:space="preserve"> </w:t>
+            </w:r>
+            <w:proofErr w:type="gramStart"/>
+            <w:r>
+              <w:t xml:space="preserve">   (</w:t>
+            </w:r>
+            <w:proofErr w:type="spellStart"/>
+            <w:proofErr w:type="gramEnd"/>
+            <w:r>
+              <w:t>prev</w:t>
+            </w:r>
+            <w:proofErr w:type="spellEnd"/>
+            <w:r>
+              <w:t xml:space="preserve"> 3)</w:t>
             </w:r>
           </w:p>
           <w:p>
@@ -1488,7 +1645,15 @@
               <w:t>1</w:t>
             </w:r>
             <w:r>
-              <w:t xml:space="preserve"> (prev 4)</w:t>
+              <w:t xml:space="preserve"> (</w:t>
+            </w:r>
+            <w:proofErr w:type="spellStart"/>
+            <w:r>
+              <w:t>prev</w:t>
+            </w:r>
+            <w:proofErr w:type="spellEnd"/>
+            <w:r>
+              <w:t xml:space="preserve"> 4)</w:t>
             </w:r>
           </w:p>
           <w:p>
@@ -1502,7 +1667,20 @@
               <w:t>1</w:t>
             </w:r>
             <w:r>
-              <w:t xml:space="preserve">    (prev 4)</w:t>
+              <w:t xml:space="preserve"> </w:t>
+            </w:r>
+            <w:proofErr w:type="gramStart"/>
+            <w:r>
+              <w:t xml:space="preserve">   (</w:t>
+            </w:r>
+            <w:proofErr w:type="spellStart"/>
+            <w:proofErr w:type="gramEnd"/>
+            <w:r>
+              <w:t>prev</w:t>
+            </w:r>
+            <w:proofErr w:type="spellEnd"/>
+            <w:r>
+              <w:t xml:space="preserve"> 4)</w:t>
             </w:r>
           </w:p>
           <w:p>
@@ -1510,7 +1688,20 @@
               <w:jc w:val="center"/>
             </w:pPr>
             <w:r>
-              <w:t>APL: 1    (prev 1)</w:t>
+              <w:t xml:space="preserve">APL: 1 </w:t>
+            </w:r>
+            <w:proofErr w:type="gramStart"/>
+            <w:r>
+              <w:t xml:space="preserve">   (</w:t>
+            </w:r>
+            <w:proofErr w:type="spellStart"/>
+            <w:proofErr w:type="gramEnd"/>
+            <w:r>
+              <w:t>prev</w:t>
+            </w:r>
+            <w:proofErr w:type="spellEnd"/>
+            <w:r>
+              <w:t xml:space="preserve"> 1)</w:t>
             </w:r>
           </w:p>
         </w:tc>
@@ -1520,7 +1711,15 @@
           </w:tcPr>
           <w:p>
             <w:r>
-              <w:t>Content Profiles; Records the aggregation of significant events, diagnoses, and plans of care (APS), H&amp;P, results from standard laboratory tests (APL), and educational material provided (APE) during an antepartum episode.</w:t>
+              <w:t xml:space="preserve">Content </w:t>
+            </w:r>
+            <w:proofErr w:type="gramStart"/>
+            <w:r>
+              <w:t>Profiles;</w:t>
+            </w:r>
+            <w:proofErr w:type="gramEnd"/>
+            <w:r>
+              <w:t xml:space="preserve"> Records the aggregation of significant events, diagnoses, and plans of care (APS), H&amp;P, results from standard laboratory tests (APL), and educational material provided (APE) during an antepartum episode.</w:t>
             </w:r>
           </w:p>
         </w:tc>
@@ -1556,7 +1755,20 @@
               <w:jc w:val="center"/>
             </w:pPr>
             <w:r>
-              <w:t>TN: 18   (prev 18)</w:t>
+              <w:t>TN: 18</w:t>
+            </w:r>
+            <w:proofErr w:type="gramStart"/>
+            <w:r>
+              <w:t xml:space="preserve">   (</w:t>
+            </w:r>
+            <w:proofErr w:type="spellStart"/>
+            <w:proofErr w:type="gramEnd"/>
+            <w:r>
+              <w:t>prev</w:t>
+            </w:r>
+            <w:proofErr w:type="spellEnd"/>
+            <w:r>
+              <w:t xml:space="preserve"> 18)</w:t>
             </w:r>
           </w:p>
           <w:p>
@@ -1566,11 +1778,21 @@
             <w:r>
               <w:t xml:space="preserve">NN: </w:t>
             </w:r>
+            <w:proofErr w:type="gramStart"/>
             <w:r>
               <w:t>20</w:t>
             </w:r>
             <w:r>
-              <w:t xml:space="preserve">  (prev 1</w:t>
+              <w:t xml:space="preserve">  (</w:t>
+            </w:r>
+            <w:proofErr w:type="spellStart"/>
+            <w:proofErr w:type="gramEnd"/>
+            <w:r>
+              <w:t>prev</w:t>
+            </w:r>
+            <w:proofErr w:type="spellEnd"/>
+            <w:r>
+              <w:t xml:space="preserve"> 1</w:t>
             </w:r>
             <w:r>
               <w:t>8</w:t>
@@ -1584,7 +1806,15 @@
               <w:jc w:val="center"/>
             </w:pPr>
             <w:r>
-              <w:t>EDPN: 20 (prev 20)</w:t>
+              <w:t>EDPN: 20 (</w:t>
+            </w:r>
+            <w:proofErr w:type="spellStart"/>
+            <w:r>
+              <w:t>prev</w:t>
+            </w:r>
+            <w:proofErr w:type="spellEnd"/>
+            <w:r>
+              <w:t xml:space="preserve"> 20)</w:t>
             </w:r>
           </w:p>
           <w:p>
@@ -1592,7 +1822,15 @@
               <w:jc w:val="center"/>
             </w:pPr>
             <w:r>
-              <w:t>CTNN: 16 (prev 16)</w:t>
+              <w:t>CTNN: 16 (</w:t>
+            </w:r>
+            <w:proofErr w:type="spellStart"/>
+            <w:r>
+              <w:t>prev</w:t>
+            </w:r>
+            <w:proofErr w:type="spellEnd"/>
+            <w:r>
+              <w:t xml:space="preserve"> 16)</w:t>
             </w:r>
           </w:p>
         </w:tc>
@@ -1612,7 +1850,20 @@
               <w:t>2</w:t>
             </w:r>
             <w:r>
-              <w:t xml:space="preserve">      (prev </w:t>
+              <w:t xml:space="preserve">   </w:t>
+            </w:r>
+            <w:proofErr w:type="gramStart"/>
+            <w:r>
+              <w:t xml:space="preserve">   (</w:t>
+            </w:r>
+            <w:proofErr w:type="spellStart"/>
+            <w:proofErr w:type="gramEnd"/>
+            <w:r>
+              <w:t>prev</w:t>
+            </w:r>
+            <w:proofErr w:type="spellEnd"/>
+            <w:r>
+              <w:t xml:space="preserve"> </w:t>
             </w:r>
             <w:r>
               <w:t>6</w:t>
@@ -1632,7 +1883,20 @@
               <w:t>2</w:t>
             </w:r>
             <w:r>
-              <w:t xml:space="preserve">     (prev </w:t>
+              <w:t xml:space="preserve">  </w:t>
+            </w:r>
+            <w:proofErr w:type="gramStart"/>
+            <w:r>
+              <w:t xml:space="preserve">   (</w:t>
+            </w:r>
+            <w:proofErr w:type="spellStart"/>
+            <w:proofErr w:type="gramEnd"/>
+            <w:r>
+              <w:t>prev</w:t>
+            </w:r>
+            <w:proofErr w:type="spellEnd"/>
+            <w:r>
+              <w:t xml:space="preserve"> </w:t>
             </w:r>
             <w:r>
               <w:t>6</w:t>
@@ -1652,7 +1916,15 @@
               <w:t>2</w:t>
             </w:r>
             <w:r>
-              <w:t xml:space="preserve"> (prev </w:t>
+              <w:t xml:space="preserve"> (</w:t>
+            </w:r>
+            <w:proofErr w:type="spellStart"/>
+            <w:r>
+              <w:t>prev</w:t>
+            </w:r>
+            <w:proofErr w:type="spellEnd"/>
+            <w:r>
+              <w:t xml:space="preserve"> </w:t>
             </w:r>
             <w:r>
               <w:t>5</w:t>
@@ -1672,7 +1944,15 @@
               <w:t>2</w:t>
             </w:r>
             <w:r>
-              <w:t xml:space="preserve"> (prev </w:t>
+              <w:t xml:space="preserve"> (</w:t>
+            </w:r>
+            <w:proofErr w:type="spellStart"/>
+            <w:r>
+              <w:t>prev</w:t>
+            </w:r>
+            <w:proofErr w:type="spellEnd"/>
+            <w:r>
+              <w:t xml:space="preserve"> </w:t>
             </w:r>
             <w:r>
               <w:t>5</w:t>
@@ -1688,7 +1968,23 @@
           </w:tcPr>
           <w:p>
             <w:r>
-              <w:t>Content Profiles; A set of profiles to record the care actions conducted in an emergency department encounter including: triaging a patient upon presentation (TN), nursing care delivered (NN), and the notes from a ED physician (EDPN).  A composite triage and nursing care document (CTNN) is also possible.</w:t>
+              <w:t xml:space="preserve">Content </w:t>
+            </w:r>
+            <w:proofErr w:type="gramStart"/>
+            <w:r>
+              <w:t>Profiles;</w:t>
+            </w:r>
+            <w:proofErr w:type="gramEnd"/>
+            <w:r>
+              <w:t xml:space="preserve"> A set of profiles to record the care actions conducted in an emergency department encounter including: triaging a patient upon presentation (TN), nursing care delivered (NN), and the notes from a ED physician (EDPN).  A composite triage and nursing care document (CTNN) </w:t>
+            </w:r>
+            <w:proofErr w:type="gramStart"/>
+            <w:r>
+              <w:t>is</w:t>
+            </w:r>
+            <w:proofErr w:type="gramEnd"/>
+            <w:r>
+              <w:t xml:space="preserve"> also possible.</w:t>
             </w:r>
           </w:p>
         </w:tc>
@@ -1726,7 +2022,15 @@
               <w:t>3</w:t>
             </w:r>
             <w:r>
-              <w:t xml:space="preserve"> (prev 3</w:t>
+              <w:t xml:space="preserve"> (</w:t>
+            </w:r>
+            <w:proofErr w:type="spellStart"/>
+            <w:r>
+              <w:t>prev</w:t>
+            </w:r>
+            <w:proofErr w:type="spellEnd"/>
+            <w:r>
+              <w:t xml:space="preserve"> 3</w:t>
             </w:r>
             <w:r>
               <w:t>2</w:t>
@@ -1749,7 +2053,15 @@
               <w:t>2</w:t>
             </w:r>
             <w:r>
-              <w:t xml:space="preserve"> (prev </w:t>
+              <w:t xml:space="preserve"> (</w:t>
+            </w:r>
+            <w:proofErr w:type="spellStart"/>
+            <w:r>
+              <w:t>prev</w:t>
+            </w:r>
+            <w:proofErr w:type="spellEnd"/>
+            <w:r>
+              <w:t xml:space="preserve"> </w:t>
             </w:r>
             <w:r>
               <w:t>4</w:t>
@@ -1792,7 +2104,15 @@
               </w:numPr>
             </w:pPr>
             <w:r>
-              <w:t>Although the US ONC 2014 and 2015 Certification program has established the HL7 v2 message as the minimum requirement, a number of US States have started to include this document profile also.</w:t>
+              <w:t xml:space="preserve">Although the US ONC 2014 and 2015 Certification program has established the HL7 v2 message as the minimum requirement, </w:t>
+            </w:r>
+            <w:proofErr w:type="gramStart"/>
+            <w:r>
+              <w:t>a number of</w:t>
+            </w:r>
+            <w:proofErr w:type="gramEnd"/>
+            <w:r>
+              <w:t xml:space="preserve"> US States have started to include this document profile also.</w:t>
             </w:r>
           </w:p>
         </w:tc>
@@ -1821,7 +2141,15 @@
               <w:t>LDHP: 14</w:t>
             </w:r>
             <w:r>
-              <w:t xml:space="preserve"> (prev 1</w:t>
+              <w:t xml:space="preserve"> (</w:t>
+            </w:r>
+            <w:proofErr w:type="spellStart"/>
+            <w:r>
+              <w:t>prev</w:t>
+            </w:r>
+            <w:proofErr w:type="spellEnd"/>
+            <w:r>
+              <w:t xml:space="preserve"> 1</w:t>
             </w:r>
             <w:r>
               <w:t>4</w:t>
@@ -1841,7 +2169,15 @@
               <w:t>1</w:t>
             </w:r>
             <w:r>
-              <w:t xml:space="preserve"> (prev </w:t>
+              <w:t xml:space="preserve"> (</w:t>
+            </w:r>
+            <w:proofErr w:type="spellStart"/>
+            <w:r>
+              <w:t>prev</w:t>
+            </w:r>
+            <w:proofErr w:type="spellEnd"/>
+            <w:r>
+              <w:t xml:space="preserve"> </w:t>
             </w:r>
             <w:r>
               <w:t>20</w:t>
@@ -1855,10 +2191,23 @@
               <w:jc w:val="center"/>
             </w:pPr>
             <w:r>
-              <w:t>MDS: 4</w:t>
-            </w:r>
-            <w:r>
-              <w:t xml:space="preserve">  (prev </w:t>
+              <w:t xml:space="preserve">MDS: </w:t>
+            </w:r>
+            <w:proofErr w:type="gramStart"/>
+            <w:r>
+              <w:t>4</w:t>
+            </w:r>
+            <w:r>
+              <w:t xml:space="preserve">  (</w:t>
+            </w:r>
+            <w:proofErr w:type="spellStart"/>
+            <w:proofErr w:type="gramEnd"/>
+            <w:r>
+              <w:t>prev</w:t>
+            </w:r>
+            <w:proofErr w:type="spellEnd"/>
+            <w:r>
+              <w:t xml:space="preserve"> </w:t>
             </w:r>
             <w:r>
               <w:t>4</w:t>
@@ -1878,7 +2227,15 @@
               <w:t>1</w:t>
             </w:r>
             <w:r>
-              <w:t xml:space="preserve"> (prev 11)</w:t>
+              <w:t xml:space="preserve"> (</w:t>
+            </w:r>
+            <w:proofErr w:type="spellStart"/>
+            <w:r>
+              <w:t>prev</w:t>
+            </w:r>
+            <w:proofErr w:type="spellEnd"/>
+            <w:r>
+              <w:t xml:space="preserve"> 11)</w:t>
             </w:r>
           </w:p>
         </w:tc>
@@ -1892,7 +2249,15 @@
               <w:jc w:val="center"/>
             </w:pPr>
             <w:r>
-              <w:t xml:space="preserve">LDHP: 2 (prev </w:t>
+              <w:t>LDHP: 2 (</w:t>
+            </w:r>
+            <w:proofErr w:type="spellStart"/>
+            <w:r>
+              <w:t>prev</w:t>
+            </w:r>
+            <w:proofErr w:type="spellEnd"/>
+            <w:r>
+              <w:t xml:space="preserve"> </w:t>
             </w:r>
             <w:r>
               <w:t>2</w:t>
@@ -1906,7 +2271,20 @@
               <w:jc w:val="center"/>
             </w:pPr>
             <w:r>
-              <w:t>LDS: 2    (prev 3)</w:t>
+              <w:t xml:space="preserve">LDS: 2 </w:t>
+            </w:r>
+            <w:proofErr w:type="gramStart"/>
+            <w:r>
+              <w:t xml:space="preserve">   (</w:t>
+            </w:r>
+            <w:proofErr w:type="spellStart"/>
+            <w:proofErr w:type="gramEnd"/>
+            <w:r>
+              <w:t>prev</w:t>
+            </w:r>
+            <w:proofErr w:type="spellEnd"/>
+            <w:r>
+              <w:t xml:space="preserve"> 3)</w:t>
             </w:r>
           </w:p>
           <w:p>
@@ -1916,11 +2294,21 @@
             <w:r>
               <w:t xml:space="preserve">MDS: </w:t>
             </w:r>
+            <w:proofErr w:type="gramStart"/>
             <w:r>
               <w:t>0</w:t>
             </w:r>
             <w:r>
-              <w:t xml:space="preserve">  (prev 1)</w:t>
+              <w:t xml:space="preserve">  (</w:t>
+            </w:r>
+            <w:proofErr w:type="spellStart"/>
+            <w:proofErr w:type="gramEnd"/>
+            <w:r>
+              <w:t>prev</w:t>
+            </w:r>
+            <w:proofErr w:type="spellEnd"/>
+            <w:r>
+              <w:t xml:space="preserve"> 1)</w:t>
             </w:r>
           </w:p>
           <w:p>
@@ -1930,11 +2318,21 @@
             <w:r>
               <w:t xml:space="preserve">PPVS: </w:t>
             </w:r>
+            <w:proofErr w:type="gramStart"/>
             <w:r>
               <w:t>1</w:t>
             </w:r>
             <w:r>
-              <w:t xml:space="preserve">  (prev 2)</w:t>
+              <w:t xml:space="preserve">  (</w:t>
+            </w:r>
+            <w:proofErr w:type="spellStart"/>
+            <w:proofErr w:type="gramEnd"/>
+            <w:r>
+              <w:t>prev</w:t>
+            </w:r>
+            <w:proofErr w:type="spellEnd"/>
+            <w:r>
+              <w:t xml:space="preserve"> 2)</w:t>
             </w:r>
           </w:p>
         </w:tc>
@@ -1944,7 +2342,15 @@
           </w:tcPr>
           <w:p>
             <w:r>
-              <w:t>Content Profiles; A collection of Profiles that describe the content that is collected during the intrapartum process.</w:t>
+              <w:t xml:space="preserve">Content </w:t>
+            </w:r>
+            <w:proofErr w:type="gramStart"/>
+            <w:r>
+              <w:t>Profiles;</w:t>
+            </w:r>
+            <w:proofErr w:type="gramEnd"/>
+            <w:r>
+              <w:t xml:space="preserve"> A collection of Profiles that describe the content that is collected during the intrapartum process.</w:t>
             </w:r>
           </w:p>
         </w:tc>
@@ -1982,11 +2388,7 @@
               </w:numPr>
             </w:pPr>
             <w:r>
-              <w:t xml:space="preserve">The US ONC Interoperability Standards Advisory (ISA) has shown </w:t>
-            </w:r>
-            <w:r>
-              <w:lastRenderedPageBreak/>
-              <w:t>interest in referencing these profiles.</w:t>
+              <w:t>The US ONC Interoperability Standards Advisory (ISA) has shown interest in referencing these profiles.</w:t>
             </w:r>
           </w:p>
         </w:tc>
@@ -1998,7 +2400,6 @@
           </w:tcPr>
           <w:p>
             <w:r>
-              <w:lastRenderedPageBreak/>
               <w:t>Reconciliation of Clinical Content and Providers (RECON)</w:t>
             </w:r>
           </w:p>
@@ -2013,7 +2414,15 @@
               <w:jc w:val="center"/>
             </w:pPr>
             <w:r>
-              <w:t>2 (prev 2)</w:t>
+              <w:t>2 (</w:t>
+            </w:r>
+            <w:proofErr w:type="spellStart"/>
+            <w:r>
+              <w:t>prev</w:t>
+            </w:r>
+            <w:proofErr w:type="spellEnd"/>
+            <w:r>
+              <w:t xml:space="preserve"> 2)</w:t>
             </w:r>
           </w:p>
         </w:tc>
@@ -2027,7 +2436,15 @@
               <w:jc w:val="center"/>
             </w:pPr>
             <w:r>
-              <w:t>0 (prev 1)</w:t>
+              <w:t>0 (</w:t>
+            </w:r>
+            <w:proofErr w:type="spellStart"/>
+            <w:r>
+              <w:t>prev</w:t>
+            </w:r>
+            <w:proofErr w:type="spellEnd"/>
+            <w:r>
+              <w:t xml:space="preserve"> 1)</w:t>
             </w:r>
           </w:p>
         </w:tc>
@@ -2037,7 +2454,19 @@
           </w:tcPr>
           <w:p>
             <w:r>
-              <w:t>Integration Profile; Provides ability to exchange lists of clinical data that have been reconciled, the sources used and the provider that conducted the reconciliation action.</w:t>
+              <w:t xml:space="preserve">Integration </w:t>
+            </w:r>
+            <w:proofErr w:type="gramStart"/>
+            <w:r>
+              <w:t>Profile;</w:t>
+            </w:r>
+            <w:proofErr w:type="gramEnd"/>
+            <w:r>
+              <w:t xml:space="preserve"> Provides ability to exchange lists of clinical data that have been reconciled, the sources used </w:t>
+            </w:r>
+            <w:r>
+              <w:lastRenderedPageBreak/>
+              <w:t>and the provider that conducted the reconciliation action.</w:t>
             </w:r>
           </w:p>
         </w:tc>
@@ -2047,6 +2476,7 @@
           </w:tcPr>
           <w:p>
             <w:r>
+              <w:lastRenderedPageBreak/>
               <w:t>Requirements of this profile align with those found in US ONC 2015 Certification.</w:t>
             </w:r>
           </w:p>
@@ -2076,7 +2506,15 @@
               <w:jc w:val="center"/>
             </w:pPr>
             <w:r>
-              <w:t>4 (prev 4)</w:t>
+              <w:t>4 (</w:t>
+            </w:r>
+            <w:proofErr w:type="spellStart"/>
+            <w:r>
+              <w:t>prev</w:t>
+            </w:r>
+            <w:proofErr w:type="spellEnd"/>
+            <w:r>
+              <w:t xml:space="preserve"> 4)</w:t>
             </w:r>
           </w:p>
         </w:tc>
@@ -2090,7 +2528,15 @@
               <w:jc w:val="center"/>
             </w:pPr>
             <w:r>
-              <w:t>1 (prev 1)</w:t>
+              <w:t>1 (</w:t>
+            </w:r>
+            <w:proofErr w:type="spellStart"/>
+            <w:r>
+              <w:t>prev</w:t>
+            </w:r>
+            <w:proofErr w:type="spellEnd"/>
+            <w:r>
+              <w:t xml:space="preserve"> 1)</w:t>
             </w:r>
           </w:p>
         </w:tc>
@@ -2136,7 +2582,15 @@
               <w:jc w:val="center"/>
             </w:pPr>
             <w:r>
-              <w:t>9 (prev 9)</w:t>
+              <w:t>9 (</w:t>
+            </w:r>
+            <w:proofErr w:type="spellStart"/>
+            <w:r>
+              <w:t>prev</w:t>
+            </w:r>
+            <w:proofErr w:type="spellEnd"/>
+            <w:r>
+              <w:t xml:space="preserve"> 9)</w:t>
             </w:r>
           </w:p>
         </w:tc>
@@ -2153,7 +2607,15 @@
               <w:t>1</w:t>
             </w:r>
             <w:r>
-              <w:t xml:space="preserve"> (prev 2)</w:t>
+              <w:t xml:space="preserve"> (</w:t>
+            </w:r>
+            <w:proofErr w:type="spellStart"/>
+            <w:r>
+              <w:t>prev</w:t>
+            </w:r>
+            <w:proofErr w:type="spellEnd"/>
+            <w:r>
+              <w:t xml:space="preserve"> 2)</w:t>
             </w:r>
           </w:p>
         </w:tc>
@@ -2185,7 +2647,23 @@
           </w:tcPr>
           <w:p>
             <w:r>
-              <w:t>Cross-enterprise eReferral Workflow Definition (XBeR-WD)</w:t>
+              <w:t xml:space="preserve">Cross-enterprise </w:t>
+            </w:r>
+            <w:proofErr w:type="spellStart"/>
+            <w:r>
+              <w:t>eReferral</w:t>
+            </w:r>
+            <w:proofErr w:type="spellEnd"/>
+            <w:r>
+              <w:t xml:space="preserve"> Workflow Definition (</w:t>
+            </w:r>
+            <w:proofErr w:type="spellStart"/>
+            <w:r>
+              <w:t>XBeR</w:t>
+            </w:r>
+            <w:proofErr w:type="spellEnd"/>
+            <w:r>
+              <w:t>-WD)</w:t>
             </w:r>
           </w:p>
         </w:tc>
@@ -2199,7 +2677,15 @@
               <w:jc w:val="center"/>
             </w:pPr>
             <w:r>
-              <w:t xml:space="preserve">6 (prev </w:t>
+              <w:t>6 (</w:t>
+            </w:r>
+            <w:proofErr w:type="spellStart"/>
+            <w:r>
+              <w:t>prev</w:t>
+            </w:r>
+            <w:proofErr w:type="spellEnd"/>
+            <w:r>
+              <w:t xml:space="preserve"> </w:t>
             </w:r>
             <w:r>
               <w:t>6</w:t>
@@ -2222,7 +2708,15 @@
               <w:t>2</w:t>
             </w:r>
             <w:r>
-              <w:t xml:space="preserve"> (prev 2)</w:t>
+              <w:t xml:space="preserve"> (</w:t>
+            </w:r>
+            <w:proofErr w:type="spellStart"/>
+            <w:r>
+              <w:t>prev</w:t>
+            </w:r>
+            <w:proofErr w:type="spellEnd"/>
+            <w:r>
+              <w:t xml:space="preserve"> 2)</w:t>
             </w:r>
           </w:p>
         </w:tc>
@@ -2232,7 +2726,23 @@
           </w:tcPr>
           <w:p>
             <w:r>
-              <w:t>Workflow Profile; Establishes a common set of rules to share between participants involved in an eReferral Workflow</w:t>
+              <w:t xml:space="preserve">Workflow </w:t>
+            </w:r>
+            <w:proofErr w:type="gramStart"/>
+            <w:r>
+              <w:t>Profile;</w:t>
+            </w:r>
+            <w:proofErr w:type="gramEnd"/>
+            <w:r>
+              <w:t xml:space="preserve"> Establishes a common set of rules to share between participants involved in an </w:t>
+            </w:r>
+            <w:proofErr w:type="spellStart"/>
+            <w:r>
+              <w:t>eReferral</w:t>
+            </w:r>
+            <w:proofErr w:type="spellEnd"/>
+            <w:r>
+              <w:t xml:space="preserve"> Workflow</w:t>
             </w:r>
           </w:p>
         </w:tc>
@@ -2268,7 +2778,15 @@
               <w:jc w:val="center"/>
             </w:pPr>
             <w:r>
-              <w:t>2 (prev 0)</w:t>
+              <w:t>2 (</w:t>
+            </w:r>
+            <w:proofErr w:type="spellStart"/>
+            <w:r>
+              <w:t>prev</w:t>
+            </w:r>
+            <w:proofErr w:type="spellEnd"/>
+            <w:r>
+              <w:t xml:space="preserve"> 0)</w:t>
             </w:r>
           </w:p>
         </w:tc>
@@ -2281,11 +2799,19 @@
             <w:pPr>
               <w:jc w:val="center"/>
             </w:pPr>
-            <w:bookmarkStart w:id="3" w:name="_Hlk55987606"/>
-            <w:r>
-              <w:t>0 (prev 0)</w:t>
-            </w:r>
-            <w:bookmarkEnd w:id="3"/>
+            <w:bookmarkStart w:id="2" w:name="_Hlk55987606"/>
+            <w:r>
+              <w:t>0 (</w:t>
+            </w:r>
+            <w:proofErr w:type="spellStart"/>
+            <w:r>
+              <w:t>prev</w:t>
+            </w:r>
+            <w:proofErr w:type="spellEnd"/>
+            <w:r>
+              <w:t xml:space="preserve"> 0)</w:t>
+            </w:r>
+            <w:bookmarkEnd w:id="2"/>
           </w:p>
         </w:tc>
         <w:tc>
@@ -2322,7 +2848,15 @@
               <w:jc w:val="center"/>
             </w:pPr>
             <w:r>
-              <w:t>5 (prev 0)</w:t>
+              <w:t>5 (</w:t>
+            </w:r>
+            <w:proofErr w:type="spellStart"/>
+            <w:r>
+              <w:t>prev</w:t>
+            </w:r>
+            <w:proofErr w:type="spellEnd"/>
+            <w:r>
+              <w:t xml:space="preserve"> 0)</w:t>
             </w:r>
           </w:p>
         </w:tc>
@@ -2336,7 +2870,15 @@
               <w:jc w:val="center"/>
             </w:pPr>
             <w:r>
-              <w:t>3 (prev 0)</w:t>
+              <w:t>3 (</w:t>
+            </w:r>
+            <w:proofErr w:type="spellStart"/>
+            <w:r>
+              <w:t>prev</w:t>
+            </w:r>
+            <w:proofErr w:type="spellEnd"/>
+            <w:r>
+              <w:t xml:space="preserve"> 0)</w:t>
             </w:r>
           </w:p>
         </w:tc>
@@ -2374,7 +2916,15 @@
               <w:jc w:val="center"/>
             </w:pPr>
             <w:r>
-              <w:t>5 (prev 5)</w:t>
+              <w:t>5 (</w:t>
+            </w:r>
+            <w:proofErr w:type="spellStart"/>
+            <w:r>
+              <w:t>prev</w:t>
+            </w:r>
+            <w:proofErr w:type="spellEnd"/>
+            <w:r>
+              <w:t xml:space="preserve"> 5)</w:t>
             </w:r>
           </w:p>
         </w:tc>
@@ -2388,7 +2938,15 @@
               <w:jc w:val="center"/>
             </w:pPr>
             <w:r>
-              <w:t>1 (prev 1)</w:t>
+              <w:t>1 (</w:t>
+            </w:r>
+            <w:proofErr w:type="spellStart"/>
+            <w:r>
+              <w:t>prev</w:t>
+            </w:r>
+            <w:proofErr w:type="spellEnd"/>
+            <w:r>
+              <w:t xml:space="preserve"> 1)</w:t>
             </w:r>
           </w:p>
         </w:tc>
@@ -2412,7 +2970,15 @@
           </w:tcPr>
           <w:p>
             <w:r>
-              <w:t>Query for Existing Data Mobile (QEDm)</w:t>
+              <w:t>Query for Existing Data Mobile (</w:t>
+            </w:r>
+            <w:proofErr w:type="spellStart"/>
+            <w:r>
+              <w:t>QEDm</w:t>
+            </w:r>
+            <w:proofErr w:type="spellEnd"/>
+            <w:r>
+              <w:t>)</w:t>
             </w:r>
           </w:p>
         </w:tc>
@@ -2426,7 +2992,15 @@
               <w:jc w:val="center"/>
             </w:pPr>
             <w:r>
-              <w:t>14 (prev 0)</w:t>
+              <w:t>14 (</w:t>
+            </w:r>
+            <w:proofErr w:type="spellStart"/>
+            <w:r>
+              <w:t>prev</w:t>
+            </w:r>
+            <w:proofErr w:type="spellEnd"/>
+            <w:r>
+              <w:t xml:space="preserve"> 0)</w:t>
             </w:r>
           </w:p>
         </w:tc>
@@ -2440,7 +3014,15 @@
               <w:jc w:val="center"/>
             </w:pPr>
             <w:r>
-              <w:t>3 (prev 0)</w:t>
+              <w:t>3 (</w:t>
+            </w:r>
+            <w:proofErr w:type="spellStart"/>
+            <w:r>
+              <w:t>prev</w:t>
+            </w:r>
+            <w:proofErr w:type="spellEnd"/>
+            <w:r>
+              <w:t xml:space="preserve"> 0)</w:t>
             </w:r>
           </w:p>
         </w:tc>
@@ -2502,7 +3084,15 @@
     </w:tbl>
     <w:p>
       <w:r>
-        <w:t>&lt; # vendor (Connectathon) is a count of successful vendors from Connectathon-results.ihe.net &gt;</w:t>
+        <w:t>&lt; # vendor (</w:t>
+      </w:r>
+      <w:proofErr w:type="spellStart"/>
+      <w:r>
+        <w:t>Connectathon</w:t>
+      </w:r>
+      <w:proofErr w:type="spellEnd"/>
+      <w:r>
+        <w:t>) is a count of successful vendors from Connectathon-results.ihe.net &gt;</w:t>
       </w:r>
       <w:r>
         <w:br/>
@@ -2691,8 +3281,13 @@
           </w:tcPr>
           <w:p>
             <w:r>
-              <w:t>ASIP Santé</w:t>
-            </w:r>
+              <w:t xml:space="preserve">ASIP </w:t>
+            </w:r>
+            <w:proofErr w:type="spellStart"/>
+            <w:r>
+              <w:t>Santé</w:t>
+            </w:r>
+            <w:proofErr w:type="spellEnd"/>
           </w:p>
         </w:tc>
         <w:tc>
@@ -2721,8 +3316,13 @@
           </w:tcPr>
           <w:p>
             <w:r>
-              <w:t>ASIP Santé</w:t>
-            </w:r>
+              <w:t xml:space="preserve">ASIP </w:t>
+            </w:r>
+            <w:proofErr w:type="spellStart"/>
+            <w:r>
+              <w:t>Santé</w:t>
+            </w:r>
+            <w:proofErr w:type="spellEnd"/>
           </w:p>
           <w:p>
             <w:hyperlink r:id="rId15">
@@ -2760,7 +3360,15 @@
           </w:tcPr>
           <w:p>
             <w:r>
-              <w:t xml:space="preserve">ASIP Santé – National Information System for Emergency Ambulance (for </w:t>
+              <w:t xml:space="preserve">ASIP </w:t>
+            </w:r>
+            <w:proofErr w:type="spellStart"/>
+            <w:r>
+              <w:t>Santé</w:t>
+            </w:r>
+            <w:proofErr w:type="spellEnd"/>
+            <w:r>
+              <w:t xml:space="preserve"> – National Information System for Emergency Ambulance (for </w:t>
             </w:r>
             <w:hyperlink r:id="rId16">
               <w:r>
@@ -2801,10 +3409,15 @@
             <w:tcW w:w="4320" w:type="dxa"/>
           </w:tcPr>
           <w:p>
-            <w:bookmarkStart w:id="4" w:name="_Hlk56774639"/>
-            <w:r>
-              <w:t>ASIP Santé</w:t>
-            </w:r>
+            <w:bookmarkStart w:id="3" w:name="_Hlk56774639"/>
+            <w:r>
+              <w:t xml:space="preserve">ASIP </w:t>
+            </w:r>
+            <w:proofErr w:type="spellStart"/>
+            <w:r>
+              <w:t>Santé</w:t>
+            </w:r>
+            <w:proofErr w:type="spellEnd"/>
           </w:p>
           <w:p>
             <w:hyperlink r:id="rId17">
@@ -2816,7 +3429,7 @@
                 <w:t>http://esante.gouv.fr/en</w:t>
               </w:r>
             </w:hyperlink>
-            <w:bookmarkEnd w:id="4"/>
+            <w:bookmarkEnd w:id="3"/>
           </w:p>
         </w:tc>
         <w:tc>
@@ -2843,8 +3456,13 @@
           </w:tcPr>
           <w:p>
             <w:r>
-              <w:t>ASIP Santé</w:t>
-            </w:r>
+              <w:t xml:space="preserve">ASIP </w:t>
+            </w:r>
+            <w:proofErr w:type="spellStart"/>
+            <w:r>
+              <w:t>Santé</w:t>
+            </w:r>
+            <w:proofErr w:type="spellEnd"/>
           </w:p>
         </w:tc>
         <w:tc>
@@ -2873,8 +3491,13 @@
           </w:tcPr>
           <w:p>
             <w:r>
-              <w:t>ASIP Santé</w:t>
-            </w:r>
+              <w:t xml:space="preserve">ASIP </w:t>
+            </w:r>
+            <w:proofErr w:type="spellStart"/>
+            <w:r>
+              <w:t>Santé</w:t>
+            </w:r>
+            <w:proofErr w:type="spellEnd"/>
           </w:p>
           <w:p>
             <w:hyperlink r:id="rId18" w:history="1">
@@ -2929,7 +3552,15 @@
           </w:tcPr>
           <w:p>
             <w:r>
-              <w:t>XDS-MS, XBeR-WD, XTB-WS</w:t>
+              <w:t xml:space="preserve">XDS-MS, </w:t>
+            </w:r>
+            <w:proofErr w:type="spellStart"/>
+            <w:r>
+              <w:t>XBeR</w:t>
+            </w:r>
+            <w:proofErr w:type="spellEnd"/>
+            <w:r>
+              <w:t>-WD, XTB-WS</w:t>
             </w:r>
           </w:p>
         </w:tc>
@@ -2939,7 +3570,15 @@
           </w:tcPr>
           <w:p>
             <w:r>
-              <w:t>In production 2016 (XBeR-WD)</w:t>
+              <w:t>In production 2016 (</w:t>
+            </w:r>
+            <w:proofErr w:type="spellStart"/>
+            <w:r>
+              <w:t>XBeR</w:t>
+            </w:r>
+            <w:proofErr w:type="spellEnd"/>
+            <w:r>
+              <w:t>-WD)</w:t>
             </w:r>
           </w:p>
           <w:p>
@@ -3068,7 +3707,15 @@
           </w:tcPr>
           <w:p>
             <w:r>
-              <w:t>Keystone Health Information Exchange (KeyHIE)</w:t>
+              <w:t>Keystone Health Information Exchange (</w:t>
+            </w:r>
+            <w:proofErr w:type="spellStart"/>
+            <w:r>
+              <w:t>KeyHIE</w:t>
+            </w:r>
+            <w:proofErr w:type="spellEnd"/>
+            <w:r>
+              <w:t>)</w:t>
             </w:r>
           </w:p>
         </w:tc>
@@ -3097,8 +3744,13 @@
             <w:tcW w:w="4320" w:type="dxa"/>
           </w:tcPr>
           <w:p>
-            <w:r>
-              <w:t>Geisenger Health System</w:t>
+            <w:proofErr w:type="spellStart"/>
+            <w:r>
+              <w:t>Geisenger</w:t>
+            </w:r>
+            <w:proofErr w:type="spellEnd"/>
+            <w:r>
+              <w:t xml:space="preserve"> Health System</w:t>
             </w:r>
           </w:p>
           <w:p>
@@ -3334,8 +3986,13 @@
             <w:tcW w:w="1136" w:type="dxa"/>
           </w:tcPr>
           <w:p>
-            <w:r>
-              <w:t>Bumrungrad Hospital</w:t>
+            <w:proofErr w:type="spellStart"/>
+            <w:r>
+              <w:t>Bumrungrad</w:t>
+            </w:r>
+            <w:proofErr w:type="spellEnd"/>
+            <w:r>
+              <w:t xml:space="preserve"> Hospital</w:t>
             </w:r>
           </w:p>
         </w:tc>
@@ -3384,8 +4041,8 @@
     <w:p/>
     <w:p/>
     <w:p>
-      <w:bookmarkStart w:id="5" w:name="_3znysh7" w:colFirst="0" w:colLast="0"/>
-      <w:bookmarkEnd w:id="5"/>
+      <w:bookmarkStart w:id="4" w:name="_3znysh7" w:colFirst="0" w:colLast="0"/>
+      <w:bookmarkEnd w:id="4"/>
     </w:p>
     <w:p>
       <w:pPr>
@@ -3468,15 +4125,11 @@
           <w:numId w:val="11"/>
         </w:numPr>
       </w:pPr>
-      <w:r>
-        <w:t>Query for Existing Data for Mobile (</w:t>
-      </w:r>
+      <w:proofErr w:type="spellStart"/>
       <w:r>
         <w:t>QEDm</w:t>
       </w:r>
-      <w:r>
-        <w:t>)</w:t>
-      </w:r>
+      <w:proofErr w:type="spellEnd"/>
     </w:p>
     <w:p>
       <w:pPr>
@@ -3497,9 +4150,6 @@
       </w:r>
       <w:r>
         <w:t xml:space="preserve"> Summary</w:t>
-      </w:r>
-      <w:r>
-        <w:t xml:space="preserve"> (LDS)</w:t>
       </w:r>
     </w:p>
     <w:p>
@@ -3637,8 +4287,8 @@
           <w:numId w:val="7"/>
         </w:numPr>
       </w:pPr>
-      <w:bookmarkStart w:id="6" w:name="_2et92p0" w:colFirst="0" w:colLast="0"/>
-      <w:bookmarkEnd w:id="6"/>
+      <w:bookmarkStart w:id="5" w:name="_2et92p0" w:colFirst="0" w:colLast="0"/>
+      <w:bookmarkEnd w:id="5"/>
       <w:r>
         <w:lastRenderedPageBreak/>
         <w:t xml:space="preserve">2018 ONC Interoperability Forum demonstration of the </w:t>
@@ -3660,7 +4310,7 @@
           <w:numId w:val="7"/>
         </w:numPr>
       </w:pPr>
-      <w:bookmarkStart w:id="7" w:name="_Hlk51929218"/>
+      <w:bookmarkStart w:id="6" w:name="_Hlk51929218"/>
       <w:r>
         <w:t>2018 HIMSS Annual Conference (United States)</w:t>
       </w:r>
@@ -3668,7 +4318,7 @@
         <w:tab/>
       </w:r>
     </w:p>
-    <w:bookmarkEnd w:id="7"/>
+    <w:bookmarkEnd w:id="6"/>
     <w:p>
       <w:pPr>
         <w:numPr>
@@ -4025,7 +4675,7 @@
           <w:b/>
         </w:rPr>
       </w:pPr>
-      <w:bookmarkStart w:id="8" w:name="_Hlk56155137"/>
+      <w:bookmarkStart w:id="7" w:name="_Hlk56155137"/>
       <w:r>
         <w:rPr>
           <w:b/>
@@ -4064,7 +4714,15 @@
         <w:t>B</w:t>
       </w:r>
       <w:r>
-        <w:t>uilds upon the 360X profile for closed loop referrals. This supplement uses some of the existing transactions of the 360X profile and adds some new ones in order to address use-case specific requirements for the transition of care form an acute care facility to a long-term skilled nursing facility (Acute to SNF use case) or from an ambulatory care provider to a long-term skilled nursing facility (Ambulatory to SNF use case).</w:t>
+        <w:t xml:space="preserve">uilds upon the 360X profile for closed loop referrals. This supplement uses some of the existing transactions of the 360X profile and adds some new ones </w:t>
+      </w:r>
+      <w:proofErr w:type="gramStart"/>
+      <w:r>
+        <w:t>in order to</w:t>
+      </w:r>
+      <w:proofErr w:type="gramEnd"/>
+      <w:r>
+        <w:t xml:space="preserve"> address use-case specific requirements for the transition of care form an acute care facility to a long-term skilled nursing facility (Acute to SNF use case) or from an ambulatory care provider to a long-term skilled nursing facility (Ambulatory to SNF use case).</w:t>
       </w:r>
     </w:p>
     <w:p>
@@ -4079,19 +4737,19 @@
           <w:highlight w:val="yellow"/>
         </w:rPr>
       </w:pPr>
-      <w:commentRangeStart w:id="9"/>
+      <w:commentRangeStart w:id="8"/>
       <w:r>
         <w:rPr>
           <w:highlight w:val="yellow"/>
         </w:rPr>
         <w:t>TBD</w:t>
       </w:r>
-      <w:commentRangeEnd w:id="9"/>
+      <w:commentRangeEnd w:id="8"/>
       <w:r>
         <w:rPr>
           <w:rStyle w:val="CommentReference"/>
         </w:rPr>
-        <w:commentReference w:id="9"/>
+        <w:commentReference w:id="8"/>
       </w:r>
     </w:p>
     <w:p>
@@ -4116,10 +4774,10 @@
         <w:t xml:space="preserve">ublished </w:t>
       </w:r>
       <w:r>
-        <w:t xml:space="preserve">December </w:t>
-      </w:r>
-      <w:r>
-        <w:t>2020</w:t>
+        <w:t>November</w:t>
+      </w:r>
+      <w:r>
+        <w:t xml:space="preserve"> 2020</w:t>
       </w:r>
     </w:p>
     <w:p>
@@ -4134,8 +4792,8 @@
           <w:b/>
         </w:rPr>
       </w:pPr>
-      <w:bookmarkStart w:id="10" w:name="_Hlk56774749"/>
-      <w:bookmarkEnd w:id="8"/>
+      <w:bookmarkStart w:id="9" w:name="_Hlk56774749"/>
+      <w:bookmarkEnd w:id="7"/>
       <w:r>
         <w:rPr>
           <w:b/>
@@ -4143,7 +4801,7 @@
         <w:t>CDA Occupational Data Options</w:t>
       </w:r>
     </w:p>
-    <w:bookmarkEnd w:id="10"/>
+    <w:bookmarkEnd w:id="9"/>
     <w:p>
       <w:pPr>
         <w:pStyle w:val="ListParagraph"/>
@@ -4425,7 +5083,21 @@
         <w:rPr>
           <w:shd w:val="clear" w:color="auto" w:fill="FFFFFF"/>
         </w:rPr>
-        <w:t>nables assessment developers and curators a means by which they can distribute assessment instruments to healthcare providers, supporting exchange of assessment data in a standardized form using the HL7 FHIR Questionnaire resource. It provides the opportunity for provider organizations to choose from an variety of instruments yet integrate them using a common interface.</w:t>
+        <w:t xml:space="preserve">nables assessment developers and curators a means by which they can distribute assessment instruments to healthcare providers, supporting exchange of assessment data in a standardized form using the HL7 FHIR Questionnaire resource. It provides the opportunity for provider organizations to choose from </w:t>
+      </w:r>
+      <w:proofErr w:type="gramStart"/>
+      <w:r>
+        <w:rPr>
+          <w:shd w:val="clear" w:color="auto" w:fill="FFFFFF"/>
+        </w:rPr>
+        <w:t>an</w:t>
+      </w:r>
+      <w:proofErr w:type="gramEnd"/>
+      <w:r>
+        <w:rPr>
+          <w:shd w:val="clear" w:color="auto" w:fill="FFFFFF"/>
+        </w:rPr>
+        <w:t xml:space="preserve"> variety of instruments yet integrate them using a common interface.</w:t>
       </w:r>
     </w:p>
     <w:p>
@@ -4475,7 +5147,21 @@
         <w:rPr>
           <w:b/>
         </w:rPr>
-        <w:t>Query for Existing Data Mobile (QEDm) – Revised</w:t>
+        <w:t>Query for Existing Data Mobile (</w:t>
+      </w:r>
+      <w:proofErr w:type="spellStart"/>
+      <w:r>
+        <w:rPr>
+          <w:b/>
+        </w:rPr>
+        <w:t>QEDm</w:t>
+      </w:r>
+      <w:proofErr w:type="spellEnd"/>
+      <w:r>
+        <w:rPr>
+          <w:b/>
+        </w:rPr>
+        <w:t>) – Revised</w:t>
       </w:r>
     </w:p>
     <w:p>
@@ -4569,7 +5255,15 @@
         <w:t>P</w:t>
       </w:r>
       <w:r>
-        <w:t>rovides the structures and transactions for care planning, creating, updating and sharing Care Plans that meet the needs of many, such as providers, patients and payers. Care Plans can be dynamically updated as the patient interacts with the healthcare system. FHIR® resources and transactions are used by this profile. This profile does not define, nor assume, a single Care Plan for a patient.</w:t>
+        <w:t xml:space="preserve">rovides the structures and transactions for care planning, creating, </w:t>
+      </w:r>
+      <w:proofErr w:type="gramStart"/>
+      <w:r>
+        <w:t>updating</w:t>
+      </w:r>
+      <w:proofErr w:type="gramEnd"/>
+      <w:r>
+        <w:t xml:space="preserve"> and sharing Care Plans that meet the needs of many, such as providers, patients and payers. Care Plans can be dynamically updated as the patient interacts with the healthcare system. FHIR® resources and transactions are used by this profile. This profile does not define, nor assume, a single Care Plan for a patient.</w:t>
       </w:r>
     </w:p>
     <w:p>
@@ -4638,7 +5332,15 @@
         <w:t>P</w:t>
       </w:r>
       <w:r>
-        <w:t>rovides the structures and transactions for care team management and sharing information about Care Teams that meet the needs of many, such as providers, patients and payers. Care Teams can be dynamically updated as the patient interacts with the healthcare system. A patient and providers may be associated with multiple types of care teams at any given time. This profile depicts how information about multiple care teams can be shared and used to coordinate care. The care team concepts described in this profile are patient centered with the overarching goal to support collaborative care. Care teams have many different meanings to many different people.</w:t>
+        <w:t xml:space="preserve">rovides the structures and transactions for care team management and sharing information about Care Teams that meet the needs of many, such as providers, </w:t>
+      </w:r>
+      <w:proofErr w:type="gramStart"/>
+      <w:r>
+        <w:t>patients</w:t>
+      </w:r>
+      <w:proofErr w:type="gramEnd"/>
+      <w:r>
+        <w:t xml:space="preserve"> and payers. Care Teams can be dynamically updated as the patient interacts with the healthcare system. A patient and providers may be associated with multiple types of care teams at any given time. This profile depicts how information about multiple care teams can be shared and used to coordinate care. The care team concepts described in this profile are patient centered with the overarching goal to support collaborative care. Care teams have many different meanings to many different people.</w:t>
       </w:r>
     </w:p>
     <w:p>
@@ -4702,8 +5404,8 @@
         </w:numPr>
         <w:spacing w:after="80"/>
       </w:pPr>
-      <w:bookmarkStart w:id="11" w:name="_tyjcwt" w:colFirst="0" w:colLast="0"/>
-      <w:bookmarkEnd w:id="11"/>
+      <w:bookmarkStart w:id="10" w:name="_tyjcwt" w:colFirst="0" w:colLast="0"/>
+      <w:bookmarkEnd w:id="10"/>
       <w:r>
         <w:lastRenderedPageBreak/>
         <w:t>The US ONC Interoperability Standards Advisory continues to reference various IHE PCC profiles</w:t>
@@ -4949,11 +5651,24 @@
       <w:r>
         <w:t xml:space="preserve">. </w:t>
       </w:r>
+      <w:proofErr w:type="gramStart"/>
       <w:r>
         <w:t xml:space="preserve">All </w:t>
       </w:r>
       <w:r>
-        <w:t>of these National Extensions have been published under IHE USA with assistance from the US ONC. Further profiling and constraining of PCC Profiles for use in National Extension work is something that has become a trend in PCC and we should continue to align with opportunities to create additional National Extension work.</w:t>
+        <w:t>of</w:t>
+      </w:r>
+      <w:proofErr w:type="gramEnd"/>
+      <w:r>
+        <w:t xml:space="preserve"> these National Extensions have been published under IHE USA with assistance from the US ONC. Further profiling and constraining of PCC Profiles for use in National Extension work is something that has become a trend in </w:t>
+      </w:r>
+      <w:proofErr w:type="gramStart"/>
+      <w:r>
+        <w:t>PCC</w:t>
+      </w:r>
+      <w:proofErr w:type="gramEnd"/>
+      <w:r>
+        <w:t xml:space="preserve"> and we should continue to align with opportunities to create additional National Extension work.</w:t>
       </w:r>
     </w:p>
     <w:p>
@@ -4968,10 +5683,18 @@
         <w:t>PCC continues</w:t>
       </w:r>
       <w:r>
-        <w:t xml:space="preserve"> its focus on issues that cross patients, providers, or time</w:t>
-      </w:r>
-      <w:r>
-        <w:t xml:space="preserve">; building content, integration, and workflow profiles. </w:t>
+        <w:t xml:space="preserve"> its focus on issues that cross patients, providers, or </w:t>
+      </w:r>
+      <w:proofErr w:type="gramStart"/>
+      <w:r>
+        <w:t>time</w:t>
+      </w:r>
+      <w:r>
+        <w:t>;</w:t>
+      </w:r>
+      <w:proofErr w:type="gramEnd"/>
+      <w:r>
+        <w:t xml:space="preserve"> building content, integration, and workflow profiles. </w:t>
       </w:r>
       <w:r>
         <w:t xml:space="preserve">Many of the smaller </w:t>
@@ -4983,7 +5706,15 @@
         <w:t xml:space="preserve">building blocks have been created in the form of Profiles across various IHE domains over the years, </w:t>
       </w:r>
       <w:r>
-        <w:t>and PCC continues to focus on assembling those building blocks into clinical workflows, and harmonizing across content boundaries to provide guidance in healthcare IT interoperability.</w:t>
+        <w:t xml:space="preserve">and PCC continues to focus on assembling those building blocks into clinical </w:t>
+      </w:r>
+      <w:proofErr w:type="gramStart"/>
+      <w:r>
+        <w:t>workflows, and</w:t>
+      </w:r>
+      <w:proofErr w:type="gramEnd"/>
+      <w:r>
+        <w:t xml:space="preserve"> harmonizing across content boundaries to provide guidance in healthcare IT interoperability.</w:t>
       </w:r>
     </w:p>
     <w:p>
@@ -5010,7 +5741,7 @@
         <w:t xml:space="preserve"> domains</w:t>
       </w:r>
       <w:r>
-        <w:t xml:space="preserve"> over the past several years to develop Profiles. These domains include Cardiology (CARD), Radiology (RAD), Devices, Quality, Research, and Public Health (QRPH), and IT Infrastructure (ITI). </w:t>
+        <w:t xml:space="preserve"> over the past several years to develop Profiles. These domains include Cardiology (CARD), Radiology (RAD), Patient Care Devices (PCD), Quality, Research, and Public Health (QRPH), and IT Infrastructure (ITI). </w:t>
       </w:r>
     </w:p>
     <w:p>
@@ -5077,19 +5808,7 @@
         </w:numPr>
       </w:pPr>
       <w:r>
-        <w:t xml:space="preserve">The following strategic goals are reviewed periodically by PCC and adjusted as needed based on stakeholder and committee member input to ensure the focus of PCC remains relevant to industry needs. The current strategic goals </w:t>
-      </w:r>
-      <w:r>
-        <w:t>continue</w:t>
-      </w:r>
-      <w:r>
-        <w:t xml:space="preserve"> to focus on Workflow</w:t>
-      </w:r>
-      <w:r>
-        <w:t xml:space="preserve"> and</w:t>
-      </w:r>
-      <w:r>
-        <w:t xml:space="preserve"> Content.</w:t>
+        <w:t>The following strategic goals are reviewed periodically by PCC and adjusted as needed based on stakeholder and committee member input to ensure the focus of PCC remains relevant to industry needs. The current strategic goals are to focus on Workflow, Content, and Nursing.</w:t>
       </w:r>
     </w:p>
     <w:p>
@@ -5244,8 +5963,8 @@
 </file>
 
 <file path=word/comments.xml><?xml version="1.0" encoding="utf-8"?>
-<w:comments xmlns:wpc="http://schemas.microsoft.com/office/word/2010/wordprocessingCanvas" xmlns:cx="http://schemas.microsoft.com/office/drawing/2014/chartex" xmlns:cx1="http://schemas.microsoft.com/office/drawing/2015/9/8/chartex" xmlns:cx2="http://schemas.microsoft.com/office/drawing/2015/10/21/chartex" xmlns:cx3="http://schemas.microsoft.com/office/drawing/2016/5/9/chartex" xmlns:cx4="http://schemas.microsoft.com/office/drawing/2016/5/10/chartex" xmlns:cx5="http://schemas.microsoft.com/office/drawing/2016/5/11/chartex" xmlns:cx6="http://schemas.microsoft.com/office/drawing/2016/5/12/chartex" xmlns:cx7="http://schemas.microsoft.com/office/drawing/2016/5/13/chartex" xmlns:cx8="http://schemas.microsoft.com/office/drawing/2016/5/14/chartex" xmlns:mc="http://schemas.openxmlformats.org/markup-compatibility/2006" xmlns:aink="http://schemas.microsoft.com/office/drawing/2016/ink" xmlns:am3d="http://schemas.microsoft.com/office/drawing/2017/model3d" xmlns:o="urn:schemas-microsoft-com:office:office" xmlns:r="http://schemas.openxmlformats.org/officeDocument/2006/relationships" xmlns:m="http://schemas.openxmlformats.org/officeDocument/2006/math" xmlns:v="urn:schemas-microsoft-com:vml" xmlns:wp14="http://schemas.microsoft.com/office/word/2010/wordprocessingDrawing" xmlns:wp="http://schemas.openxmlformats.org/drawingml/2006/wordprocessingDrawing" xmlns:w10="urn:schemas-microsoft-com:office:word" xmlns:w="http://schemas.openxmlformats.org/wordprocessingml/2006/main" xmlns:w14="http://schemas.microsoft.com/office/word/2010/wordml" xmlns:w15="http://schemas.microsoft.com/office/word/2012/wordml" xmlns:w16cid="http://schemas.microsoft.com/office/word/2016/wordml/cid" xmlns:w16se="http://schemas.microsoft.com/office/word/2015/wordml/symex" xmlns:wpg="http://schemas.microsoft.com/office/word/2010/wordprocessingGroup" xmlns:wpi="http://schemas.microsoft.com/office/word/2010/wordprocessingInk" xmlns:wne="http://schemas.microsoft.com/office/word/2006/wordml" xmlns:wps="http://schemas.microsoft.com/office/word/2010/wordprocessingShape" mc:Ignorable="w14 w15 w16se w16cid wp14">
-  <w:comment w:id="9" w:author="Tone Southerland" w:date="2020-12-14T09:42:00Z" w:initials="TS">
+<w:comments xmlns:wpc="http://schemas.microsoft.com/office/word/2010/wordprocessingCanvas" xmlns:cx="http://schemas.microsoft.com/office/drawing/2014/chartex" xmlns:cx1="http://schemas.microsoft.com/office/drawing/2015/9/8/chartex" xmlns:cx2="http://schemas.microsoft.com/office/drawing/2015/10/21/chartex" xmlns:cx3="http://schemas.microsoft.com/office/drawing/2016/5/9/chartex" xmlns:cx4="http://schemas.microsoft.com/office/drawing/2016/5/10/chartex" xmlns:cx5="http://schemas.microsoft.com/office/drawing/2016/5/11/chartex" xmlns:cx6="http://schemas.microsoft.com/office/drawing/2016/5/12/chartex" xmlns:cx7="http://schemas.microsoft.com/office/drawing/2016/5/13/chartex" xmlns:cx8="http://schemas.microsoft.com/office/drawing/2016/5/14/chartex" xmlns:mc="http://schemas.openxmlformats.org/markup-compatibility/2006" xmlns:aink="http://schemas.microsoft.com/office/drawing/2016/ink" xmlns:am3d="http://schemas.microsoft.com/office/drawing/2017/model3d" xmlns:o="urn:schemas-microsoft-com:office:office" xmlns:r="http://schemas.openxmlformats.org/officeDocument/2006/relationships" xmlns:m="http://schemas.openxmlformats.org/officeDocument/2006/math" xmlns:v="urn:schemas-microsoft-com:vml" xmlns:wp14="http://schemas.microsoft.com/office/word/2010/wordprocessingDrawing" xmlns:wp="http://schemas.openxmlformats.org/drawingml/2006/wordprocessingDrawing" xmlns:w10="urn:schemas-microsoft-com:office:word" xmlns:w="http://schemas.openxmlformats.org/wordprocessingml/2006/main" xmlns:w14="http://schemas.microsoft.com/office/word/2010/wordml" xmlns:w15="http://schemas.microsoft.com/office/word/2012/wordml" xmlns:w16cex="http://schemas.microsoft.com/office/word/2018/wordml/cex" xmlns:w16cid="http://schemas.microsoft.com/office/word/2016/wordml/cid" xmlns:w16="http://schemas.microsoft.com/office/word/2018/wordml" xmlns:w16se="http://schemas.microsoft.com/office/word/2015/wordml/symex" xmlns:wpg="http://schemas.microsoft.com/office/word/2010/wordprocessingGroup" xmlns:wpi="http://schemas.microsoft.com/office/word/2010/wordprocessingInk" xmlns:wne="http://schemas.microsoft.com/office/word/2006/wordml" xmlns:wps="http://schemas.microsoft.com/office/word/2010/wordprocessingShape" mc:Ignorable="w14 w15 w16se w16cid w16 w16cex wp14">
+  <w:comment w:id="8" w:author="Tone Southerland" w:date="2020-12-14T09:42:00Z" w:initials="TS">
     <w:p>
       <w:pPr>
         <w:pStyle w:val="CommentText"/>
@@ -5268,19 +5987,19 @@
 </file>
 
 <file path=word/commentsExtended.xml><?xml version="1.0" encoding="utf-8"?>
-<w15:commentsEx xmlns:wpc="http://schemas.microsoft.com/office/word/2010/wordprocessingCanvas" xmlns:cx="http://schemas.microsoft.com/office/drawing/2014/chartex" xmlns:cx1="http://schemas.microsoft.com/office/drawing/2015/9/8/chartex" xmlns:cx2="http://schemas.microsoft.com/office/drawing/2015/10/21/chartex" xmlns:cx3="http://schemas.microsoft.com/office/drawing/2016/5/9/chartex" xmlns:cx4="http://schemas.microsoft.com/office/drawing/2016/5/10/chartex" xmlns:cx5="http://schemas.microsoft.com/office/drawing/2016/5/11/chartex" xmlns:cx6="http://schemas.microsoft.com/office/drawing/2016/5/12/chartex" xmlns:cx7="http://schemas.microsoft.com/office/drawing/2016/5/13/chartex" xmlns:cx8="http://schemas.microsoft.com/office/drawing/2016/5/14/chartex" xmlns:mc="http://schemas.openxmlformats.org/markup-compatibility/2006" xmlns:aink="http://schemas.microsoft.com/office/drawing/2016/ink" xmlns:am3d="http://schemas.microsoft.com/office/drawing/2017/model3d" xmlns:o="urn:schemas-microsoft-com:office:office" xmlns:r="http://schemas.openxmlformats.org/officeDocument/2006/relationships" xmlns:m="http://schemas.openxmlformats.org/officeDocument/2006/math" xmlns:v="urn:schemas-microsoft-com:vml" xmlns:wp14="http://schemas.microsoft.com/office/word/2010/wordprocessingDrawing" xmlns:wp="http://schemas.openxmlformats.org/drawingml/2006/wordprocessingDrawing" xmlns:w10="urn:schemas-microsoft-com:office:word" xmlns:w="http://schemas.openxmlformats.org/wordprocessingml/2006/main" xmlns:w14="http://schemas.microsoft.com/office/word/2010/wordml" xmlns:w15="http://schemas.microsoft.com/office/word/2012/wordml" xmlns:w16cid="http://schemas.microsoft.com/office/word/2016/wordml/cid" xmlns:w16se="http://schemas.microsoft.com/office/word/2015/wordml/symex" xmlns:wpg="http://schemas.microsoft.com/office/word/2010/wordprocessingGroup" xmlns:wpi="http://schemas.microsoft.com/office/word/2010/wordprocessingInk" xmlns:wne="http://schemas.microsoft.com/office/word/2006/wordml" xmlns:wps="http://schemas.microsoft.com/office/word/2010/wordprocessingShape" mc:Ignorable="w14 w15 w16se w16cid wp14">
+<w15:commentsEx xmlns:wpc="http://schemas.microsoft.com/office/word/2010/wordprocessingCanvas" xmlns:cx="http://schemas.microsoft.com/office/drawing/2014/chartex" xmlns:cx1="http://schemas.microsoft.com/office/drawing/2015/9/8/chartex" xmlns:cx2="http://schemas.microsoft.com/office/drawing/2015/10/21/chartex" xmlns:cx3="http://schemas.microsoft.com/office/drawing/2016/5/9/chartex" xmlns:cx4="http://schemas.microsoft.com/office/drawing/2016/5/10/chartex" xmlns:cx5="http://schemas.microsoft.com/office/drawing/2016/5/11/chartex" xmlns:cx6="http://schemas.microsoft.com/office/drawing/2016/5/12/chartex" xmlns:cx7="http://schemas.microsoft.com/office/drawing/2016/5/13/chartex" xmlns:cx8="http://schemas.microsoft.com/office/drawing/2016/5/14/chartex" xmlns:mc="http://schemas.openxmlformats.org/markup-compatibility/2006" xmlns:aink="http://schemas.microsoft.com/office/drawing/2016/ink" xmlns:am3d="http://schemas.microsoft.com/office/drawing/2017/model3d" xmlns:o="urn:schemas-microsoft-com:office:office" xmlns:r="http://schemas.openxmlformats.org/officeDocument/2006/relationships" xmlns:m="http://schemas.openxmlformats.org/officeDocument/2006/math" xmlns:v="urn:schemas-microsoft-com:vml" xmlns:wp14="http://schemas.microsoft.com/office/word/2010/wordprocessingDrawing" xmlns:wp="http://schemas.openxmlformats.org/drawingml/2006/wordprocessingDrawing" xmlns:w10="urn:schemas-microsoft-com:office:word" xmlns:w="http://schemas.openxmlformats.org/wordprocessingml/2006/main" xmlns:w14="http://schemas.microsoft.com/office/word/2010/wordml" xmlns:w15="http://schemas.microsoft.com/office/word/2012/wordml" xmlns:w16cex="http://schemas.microsoft.com/office/word/2018/wordml/cex" xmlns:w16cid="http://schemas.microsoft.com/office/word/2016/wordml/cid" xmlns:w16="http://schemas.microsoft.com/office/word/2018/wordml" xmlns:w16se="http://schemas.microsoft.com/office/word/2015/wordml/symex" xmlns:wpg="http://schemas.microsoft.com/office/word/2010/wordprocessingGroup" xmlns:wpi="http://schemas.microsoft.com/office/word/2010/wordprocessingInk" xmlns:wne="http://schemas.microsoft.com/office/word/2006/wordml" xmlns:wps="http://schemas.microsoft.com/office/word/2010/wordprocessingShape" mc:Ignorable="w14 w15 w16se w16cid w16 w16cex wp14">
   <w15:commentEx w15:paraId="57811BEE" w15:done="0"/>
 </w15:commentsEx>
 </file>
 
 <file path=word/commentsIds.xml><?xml version="1.0" encoding="utf-8"?>
-<w16cid:commentsIds xmlns:wpc="http://schemas.microsoft.com/office/word/2010/wordprocessingCanvas" xmlns:cx="http://schemas.microsoft.com/office/drawing/2014/chartex" xmlns:cx1="http://schemas.microsoft.com/office/drawing/2015/9/8/chartex" xmlns:cx2="http://schemas.microsoft.com/office/drawing/2015/10/21/chartex" xmlns:cx3="http://schemas.microsoft.com/office/drawing/2016/5/9/chartex" xmlns:cx4="http://schemas.microsoft.com/office/drawing/2016/5/10/chartex" xmlns:cx5="http://schemas.microsoft.com/office/drawing/2016/5/11/chartex" xmlns:cx6="http://schemas.microsoft.com/office/drawing/2016/5/12/chartex" xmlns:cx7="http://schemas.microsoft.com/office/drawing/2016/5/13/chartex" xmlns:cx8="http://schemas.microsoft.com/office/drawing/2016/5/14/chartex" xmlns:mc="http://schemas.openxmlformats.org/markup-compatibility/2006" xmlns:aink="http://schemas.microsoft.com/office/drawing/2016/ink" xmlns:am3d="http://schemas.microsoft.com/office/drawing/2017/model3d" xmlns:o="urn:schemas-microsoft-com:office:office" xmlns:r="http://schemas.openxmlformats.org/officeDocument/2006/relationships" xmlns:m="http://schemas.openxmlformats.org/officeDocument/2006/math" xmlns:v="urn:schemas-microsoft-com:vml" xmlns:wp14="http://schemas.microsoft.com/office/word/2010/wordprocessingDrawing" xmlns:wp="http://schemas.openxmlformats.org/drawingml/2006/wordprocessingDrawing" xmlns:w10="urn:schemas-microsoft-com:office:word" xmlns:w="http://schemas.openxmlformats.org/wordprocessingml/2006/main" xmlns:w14="http://schemas.microsoft.com/office/word/2010/wordml" xmlns:w15="http://schemas.microsoft.com/office/word/2012/wordml" xmlns:w16cid="http://schemas.microsoft.com/office/word/2016/wordml/cid" xmlns:w16se="http://schemas.microsoft.com/office/word/2015/wordml/symex" xmlns:wpg="http://schemas.microsoft.com/office/word/2010/wordprocessingGroup" xmlns:wpi="http://schemas.microsoft.com/office/word/2010/wordprocessingInk" xmlns:wne="http://schemas.microsoft.com/office/word/2006/wordml" xmlns:wps="http://schemas.microsoft.com/office/word/2010/wordprocessingShape" mc:Ignorable="w14 w15 w16se w16cid wp14">
+<w16cid:commentsIds xmlns:wpc="http://schemas.microsoft.com/office/word/2010/wordprocessingCanvas" xmlns:cx="http://schemas.microsoft.com/office/drawing/2014/chartex" xmlns:cx1="http://schemas.microsoft.com/office/drawing/2015/9/8/chartex" xmlns:cx2="http://schemas.microsoft.com/office/drawing/2015/10/21/chartex" xmlns:cx3="http://schemas.microsoft.com/office/drawing/2016/5/9/chartex" xmlns:cx4="http://schemas.microsoft.com/office/drawing/2016/5/10/chartex" xmlns:cx5="http://schemas.microsoft.com/office/drawing/2016/5/11/chartex" xmlns:cx6="http://schemas.microsoft.com/office/drawing/2016/5/12/chartex" xmlns:cx7="http://schemas.microsoft.com/office/drawing/2016/5/13/chartex" xmlns:cx8="http://schemas.microsoft.com/office/drawing/2016/5/14/chartex" xmlns:mc="http://schemas.openxmlformats.org/markup-compatibility/2006" xmlns:aink="http://schemas.microsoft.com/office/drawing/2016/ink" xmlns:am3d="http://schemas.microsoft.com/office/drawing/2017/model3d" xmlns:o="urn:schemas-microsoft-com:office:office" xmlns:r="http://schemas.openxmlformats.org/officeDocument/2006/relationships" xmlns:m="http://schemas.openxmlformats.org/officeDocument/2006/math" xmlns:v="urn:schemas-microsoft-com:vml" xmlns:wp14="http://schemas.microsoft.com/office/word/2010/wordprocessingDrawing" xmlns:wp="http://schemas.openxmlformats.org/drawingml/2006/wordprocessingDrawing" xmlns:w10="urn:schemas-microsoft-com:office:word" xmlns:w="http://schemas.openxmlformats.org/wordprocessingml/2006/main" xmlns:w14="http://schemas.microsoft.com/office/word/2010/wordml" xmlns:w15="http://schemas.microsoft.com/office/word/2012/wordml" xmlns:w16cex="http://schemas.microsoft.com/office/word/2018/wordml/cex" xmlns:w16cid="http://schemas.microsoft.com/office/word/2016/wordml/cid" xmlns:w16="http://schemas.microsoft.com/office/word/2018/wordml" xmlns:w16se="http://schemas.microsoft.com/office/word/2015/wordml/symex" xmlns:wpg="http://schemas.microsoft.com/office/word/2010/wordprocessingGroup" xmlns:wpi="http://schemas.microsoft.com/office/word/2010/wordprocessingInk" xmlns:wne="http://schemas.microsoft.com/office/word/2006/wordml" xmlns:wps="http://schemas.microsoft.com/office/word/2010/wordprocessingShape" mc:Ignorable="w14 w15 w16se w16cid w16 w16cex wp14">
   <w16cid:commentId w16cid:paraId="57811BEE" w16cid:durableId="2381B206"/>
 </w16cid:commentsIds>
 </file>
 
 <file path=word/endnotes.xml><?xml version="1.0" encoding="utf-8"?>
-<w:endnotes xmlns:wpc="http://schemas.microsoft.com/office/word/2010/wordprocessingCanvas" xmlns:cx="http://schemas.microsoft.com/office/drawing/2014/chartex" xmlns:cx1="http://schemas.microsoft.com/office/drawing/2015/9/8/chartex" xmlns:cx2="http://schemas.microsoft.com/office/drawing/2015/10/21/chartex" xmlns:cx3="http://schemas.microsoft.com/office/drawing/2016/5/9/chartex" xmlns:cx4="http://schemas.microsoft.com/office/drawing/2016/5/10/chartex" xmlns:cx5="http://schemas.microsoft.com/office/drawing/2016/5/11/chartex" xmlns:cx6="http://schemas.microsoft.com/office/drawing/2016/5/12/chartex" xmlns:cx7="http://schemas.microsoft.com/office/drawing/2016/5/13/chartex" xmlns:cx8="http://schemas.microsoft.com/office/drawing/2016/5/14/chartex" xmlns:mc="http://schemas.openxmlformats.org/markup-compatibility/2006" xmlns:aink="http://schemas.microsoft.com/office/drawing/2016/ink" xmlns:am3d="http://schemas.microsoft.com/office/drawing/2017/model3d" xmlns:o="urn:schemas-microsoft-com:office:office" xmlns:r="http://schemas.openxmlformats.org/officeDocument/2006/relationships" xmlns:m="http://schemas.openxmlformats.org/officeDocument/2006/math" xmlns:v="urn:schemas-microsoft-com:vml" xmlns:wp14="http://schemas.microsoft.com/office/word/2010/wordprocessingDrawing" xmlns:wp="http://schemas.openxmlformats.org/drawingml/2006/wordprocessingDrawing" xmlns:w10="urn:schemas-microsoft-com:office:word" xmlns:w="http://schemas.openxmlformats.org/wordprocessingml/2006/main" xmlns:w14="http://schemas.microsoft.com/office/word/2010/wordml" xmlns:w15="http://schemas.microsoft.com/office/word/2012/wordml" xmlns:w16cid="http://schemas.microsoft.com/office/word/2016/wordml/cid" xmlns:w16se="http://schemas.microsoft.com/office/word/2015/wordml/symex" xmlns:wpg="http://schemas.microsoft.com/office/word/2010/wordprocessingGroup" xmlns:wpi="http://schemas.microsoft.com/office/word/2010/wordprocessingInk" xmlns:wne="http://schemas.microsoft.com/office/word/2006/wordml" xmlns:wps="http://schemas.microsoft.com/office/word/2010/wordprocessingShape" mc:Ignorable="w14 w15 w16se w16cid wp14">
+<w:endnotes xmlns:wpc="http://schemas.microsoft.com/office/word/2010/wordprocessingCanvas" xmlns:cx="http://schemas.microsoft.com/office/drawing/2014/chartex" xmlns:cx1="http://schemas.microsoft.com/office/drawing/2015/9/8/chartex" xmlns:cx2="http://schemas.microsoft.com/office/drawing/2015/10/21/chartex" xmlns:cx3="http://schemas.microsoft.com/office/drawing/2016/5/9/chartex" xmlns:cx4="http://schemas.microsoft.com/office/drawing/2016/5/10/chartex" xmlns:cx5="http://schemas.microsoft.com/office/drawing/2016/5/11/chartex" xmlns:cx6="http://schemas.microsoft.com/office/drawing/2016/5/12/chartex" xmlns:cx7="http://schemas.microsoft.com/office/drawing/2016/5/13/chartex" xmlns:cx8="http://schemas.microsoft.com/office/drawing/2016/5/14/chartex" xmlns:mc="http://schemas.openxmlformats.org/markup-compatibility/2006" xmlns:aink="http://schemas.microsoft.com/office/drawing/2016/ink" xmlns:am3d="http://schemas.microsoft.com/office/drawing/2017/model3d" xmlns:o="urn:schemas-microsoft-com:office:office" xmlns:r="http://schemas.openxmlformats.org/officeDocument/2006/relationships" xmlns:m="http://schemas.openxmlformats.org/officeDocument/2006/math" xmlns:v="urn:schemas-microsoft-com:vml" xmlns:wp14="http://schemas.microsoft.com/office/word/2010/wordprocessingDrawing" xmlns:wp="http://schemas.openxmlformats.org/drawingml/2006/wordprocessingDrawing" xmlns:w10="urn:schemas-microsoft-com:office:word" xmlns:w="http://schemas.openxmlformats.org/wordprocessingml/2006/main" xmlns:w14="http://schemas.microsoft.com/office/word/2010/wordml" xmlns:w15="http://schemas.microsoft.com/office/word/2012/wordml" xmlns:w16cex="http://schemas.microsoft.com/office/word/2018/wordml/cex" xmlns:w16cid="http://schemas.microsoft.com/office/word/2016/wordml/cid" xmlns:w16="http://schemas.microsoft.com/office/word/2018/wordml" xmlns:w16se="http://schemas.microsoft.com/office/word/2015/wordml/symex" xmlns:wpg="http://schemas.microsoft.com/office/word/2010/wordprocessingGroup" xmlns:wpi="http://schemas.microsoft.com/office/word/2010/wordprocessingInk" xmlns:wne="http://schemas.microsoft.com/office/word/2006/wordml" xmlns:wps="http://schemas.microsoft.com/office/word/2010/wordprocessingShape" mc:Ignorable="w14 w15 w16se w16cid w16 w16cex wp14">
   <w:endnote w:type="separator" w:id="-1">
     <w:p>
       <w:r>
@@ -5299,7 +6018,7 @@
 </file>
 
 <file path=word/footer1.xml><?xml version="1.0" encoding="utf-8"?>
-<w:ftr xmlns:wpc="http://schemas.microsoft.com/office/word/2010/wordprocessingCanvas" xmlns:cx="http://schemas.microsoft.com/office/drawing/2014/chartex" xmlns:cx1="http://schemas.microsoft.com/office/drawing/2015/9/8/chartex" xmlns:cx2="http://schemas.microsoft.com/office/drawing/2015/10/21/chartex" xmlns:cx3="http://schemas.microsoft.com/office/drawing/2016/5/9/chartex" xmlns:cx4="http://schemas.microsoft.com/office/drawing/2016/5/10/chartex" xmlns:cx5="http://schemas.microsoft.com/office/drawing/2016/5/11/chartex" xmlns:cx6="http://schemas.microsoft.com/office/drawing/2016/5/12/chartex" xmlns:cx7="http://schemas.microsoft.com/office/drawing/2016/5/13/chartex" xmlns:cx8="http://schemas.microsoft.com/office/drawing/2016/5/14/chartex" xmlns:mc="http://schemas.openxmlformats.org/markup-compatibility/2006" xmlns:aink="http://schemas.microsoft.com/office/drawing/2016/ink" xmlns:am3d="http://schemas.microsoft.com/office/drawing/2017/model3d" xmlns:o="urn:schemas-microsoft-com:office:office" xmlns:r="http://schemas.openxmlformats.org/officeDocument/2006/relationships" xmlns:m="http://schemas.openxmlformats.org/officeDocument/2006/math" xmlns:v="urn:schemas-microsoft-com:vml" xmlns:wp14="http://schemas.microsoft.com/office/word/2010/wordprocessingDrawing" xmlns:wp="http://schemas.openxmlformats.org/drawingml/2006/wordprocessingDrawing" xmlns:w10="urn:schemas-microsoft-com:office:word" xmlns:w="http://schemas.openxmlformats.org/wordprocessingml/2006/main" xmlns:w14="http://schemas.microsoft.com/office/word/2010/wordml" xmlns:w15="http://schemas.microsoft.com/office/word/2012/wordml" xmlns:w16cid="http://schemas.microsoft.com/office/word/2016/wordml/cid" xmlns:w16se="http://schemas.microsoft.com/office/word/2015/wordml/symex" xmlns:wpg="http://schemas.microsoft.com/office/word/2010/wordprocessingGroup" xmlns:wpi="http://schemas.microsoft.com/office/word/2010/wordprocessingInk" xmlns:wne="http://schemas.microsoft.com/office/word/2006/wordml" xmlns:wps="http://schemas.microsoft.com/office/word/2010/wordprocessingShape" mc:Ignorable="w14 w15 w16se w16cid wp14">
+<w:ftr xmlns:wpc="http://schemas.microsoft.com/office/word/2010/wordprocessingCanvas" xmlns:cx="http://schemas.microsoft.com/office/drawing/2014/chartex" xmlns:cx1="http://schemas.microsoft.com/office/drawing/2015/9/8/chartex" xmlns:cx2="http://schemas.microsoft.com/office/drawing/2015/10/21/chartex" xmlns:cx3="http://schemas.microsoft.com/office/drawing/2016/5/9/chartex" xmlns:cx4="http://schemas.microsoft.com/office/drawing/2016/5/10/chartex" xmlns:cx5="http://schemas.microsoft.com/office/drawing/2016/5/11/chartex" xmlns:cx6="http://schemas.microsoft.com/office/drawing/2016/5/12/chartex" xmlns:cx7="http://schemas.microsoft.com/office/drawing/2016/5/13/chartex" xmlns:cx8="http://schemas.microsoft.com/office/drawing/2016/5/14/chartex" xmlns:mc="http://schemas.openxmlformats.org/markup-compatibility/2006" xmlns:aink="http://schemas.microsoft.com/office/drawing/2016/ink" xmlns:am3d="http://schemas.microsoft.com/office/drawing/2017/model3d" xmlns:o="urn:schemas-microsoft-com:office:office" xmlns:r="http://schemas.openxmlformats.org/officeDocument/2006/relationships" xmlns:m="http://schemas.openxmlformats.org/officeDocument/2006/math" xmlns:v="urn:schemas-microsoft-com:vml" xmlns:wp14="http://schemas.microsoft.com/office/word/2010/wordprocessingDrawing" xmlns:wp="http://schemas.openxmlformats.org/drawingml/2006/wordprocessingDrawing" xmlns:w10="urn:schemas-microsoft-com:office:word" xmlns:w="http://schemas.openxmlformats.org/wordprocessingml/2006/main" xmlns:w14="http://schemas.microsoft.com/office/word/2010/wordml" xmlns:w15="http://schemas.microsoft.com/office/word/2012/wordml" xmlns:w16cex="http://schemas.microsoft.com/office/word/2018/wordml/cex" xmlns:w16cid="http://schemas.microsoft.com/office/word/2016/wordml/cid" xmlns:w16="http://schemas.microsoft.com/office/word/2018/wordml" xmlns:w16se="http://schemas.microsoft.com/office/word/2015/wordml/symex" xmlns:wpg="http://schemas.microsoft.com/office/word/2010/wordprocessingGroup" xmlns:wpi="http://schemas.microsoft.com/office/word/2010/wordprocessingInk" xmlns:wne="http://schemas.microsoft.com/office/word/2006/wordml" xmlns:wps="http://schemas.microsoft.com/office/word/2010/wordprocessingShape" mc:Ignorable="w14 w15 w16se w16cid w16 w16cex wp14">
   <w:p>
     <w:pPr>
       <w:pBdr>
@@ -5322,7 +6041,7 @@
 </file>
 
 <file path=word/footer2.xml><?xml version="1.0" encoding="utf-8"?>
-<w:ftr xmlns:wpc="http://schemas.microsoft.com/office/word/2010/wordprocessingCanvas" xmlns:cx="http://schemas.microsoft.com/office/drawing/2014/chartex" xmlns:cx1="http://schemas.microsoft.com/office/drawing/2015/9/8/chartex" xmlns:cx2="http://schemas.microsoft.com/office/drawing/2015/10/21/chartex" xmlns:cx3="http://schemas.microsoft.com/office/drawing/2016/5/9/chartex" xmlns:cx4="http://schemas.microsoft.com/office/drawing/2016/5/10/chartex" xmlns:cx5="http://schemas.microsoft.com/office/drawing/2016/5/11/chartex" xmlns:cx6="http://schemas.microsoft.com/office/drawing/2016/5/12/chartex" xmlns:cx7="http://schemas.microsoft.com/office/drawing/2016/5/13/chartex" xmlns:cx8="http://schemas.microsoft.com/office/drawing/2016/5/14/chartex" xmlns:mc="http://schemas.openxmlformats.org/markup-compatibility/2006" xmlns:aink="http://schemas.microsoft.com/office/drawing/2016/ink" xmlns:am3d="http://schemas.microsoft.com/office/drawing/2017/model3d" xmlns:o="urn:schemas-microsoft-com:office:office" xmlns:r="http://schemas.openxmlformats.org/officeDocument/2006/relationships" xmlns:m="http://schemas.openxmlformats.org/officeDocument/2006/math" xmlns:v="urn:schemas-microsoft-com:vml" xmlns:wp14="http://schemas.microsoft.com/office/word/2010/wordprocessingDrawing" xmlns:wp="http://schemas.openxmlformats.org/drawingml/2006/wordprocessingDrawing" xmlns:w10="urn:schemas-microsoft-com:office:word" xmlns:w="http://schemas.openxmlformats.org/wordprocessingml/2006/main" xmlns:w14="http://schemas.microsoft.com/office/word/2010/wordml" xmlns:w15="http://schemas.microsoft.com/office/word/2012/wordml" xmlns:w16cid="http://schemas.microsoft.com/office/word/2016/wordml/cid" xmlns:w16se="http://schemas.microsoft.com/office/word/2015/wordml/symex" xmlns:wpg="http://schemas.microsoft.com/office/word/2010/wordprocessingGroup" xmlns:wpi="http://schemas.microsoft.com/office/word/2010/wordprocessingInk" xmlns:wne="http://schemas.microsoft.com/office/word/2006/wordml" xmlns:wps="http://schemas.microsoft.com/office/word/2010/wordprocessingShape" mc:Ignorable="w14 w15 w16se w16cid wp14">
+<w:ftr xmlns:wpc="http://schemas.microsoft.com/office/word/2010/wordprocessingCanvas" xmlns:cx="http://schemas.microsoft.com/office/drawing/2014/chartex" xmlns:cx1="http://schemas.microsoft.com/office/drawing/2015/9/8/chartex" xmlns:cx2="http://schemas.microsoft.com/office/drawing/2015/10/21/chartex" xmlns:cx3="http://schemas.microsoft.com/office/drawing/2016/5/9/chartex" xmlns:cx4="http://schemas.microsoft.com/office/drawing/2016/5/10/chartex" xmlns:cx5="http://schemas.microsoft.com/office/drawing/2016/5/11/chartex" xmlns:cx6="http://schemas.microsoft.com/office/drawing/2016/5/12/chartex" xmlns:cx7="http://schemas.microsoft.com/office/drawing/2016/5/13/chartex" xmlns:cx8="http://schemas.microsoft.com/office/drawing/2016/5/14/chartex" xmlns:mc="http://schemas.openxmlformats.org/markup-compatibility/2006" xmlns:aink="http://schemas.microsoft.com/office/drawing/2016/ink" xmlns:am3d="http://schemas.microsoft.com/office/drawing/2017/model3d" xmlns:o="urn:schemas-microsoft-com:office:office" xmlns:r="http://schemas.openxmlformats.org/officeDocument/2006/relationships" xmlns:m="http://schemas.openxmlformats.org/officeDocument/2006/math" xmlns:v="urn:schemas-microsoft-com:vml" xmlns:wp14="http://schemas.microsoft.com/office/word/2010/wordprocessingDrawing" xmlns:wp="http://schemas.openxmlformats.org/drawingml/2006/wordprocessingDrawing" xmlns:w10="urn:schemas-microsoft-com:office:word" xmlns:w="http://schemas.openxmlformats.org/wordprocessingml/2006/main" xmlns:w14="http://schemas.microsoft.com/office/word/2010/wordml" xmlns:w15="http://schemas.microsoft.com/office/word/2012/wordml" xmlns:w16cex="http://schemas.microsoft.com/office/word/2018/wordml/cex" xmlns:w16cid="http://schemas.microsoft.com/office/word/2016/wordml/cid" xmlns:w16="http://schemas.microsoft.com/office/word/2018/wordml" xmlns:w16se="http://schemas.microsoft.com/office/word/2015/wordml/symex" xmlns:wpg="http://schemas.microsoft.com/office/word/2010/wordprocessingGroup" xmlns:wpi="http://schemas.microsoft.com/office/word/2010/wordprocessingInk" xmlns:wne="http://schemas.microsoft.com/office/word/2006/wordml" xmlns:wps="http://schemas.microsoft.com/office/word/2010/wordprocessingShape" mc:Ignorable="w14 w15 w16se w16cid w16 w16cex wp14">
   <w:p>
     <w:pPr>
       <w:pBdr>
@@ -5345,7 +6064,7 @@
 </file>
 
 <file path=word/footer3.xml><?xml version="1.0" encoding="utf-8"?>
-<w:ftr xmlns:wpc="http://schemas.microsoft.com/office/word/2010/wordprocessingCanvas" xmlns:cx="http://schemas.microsoft.com/office/drawing/2014/chartex" xmlns:cx1="http://schemas.microsoft.com/office/drawing/2015/9/8/chartex" xmlns:cx2="http://schemas.microsoft.com/office/drawing/2015/10/21/chartex" xmlns:cx3="http://schemas.microsoft.com/office/drawing/2016/5/9/chartex" xmlns:cx4="http://schemas.microsoft.com/office/drawing/2016/5/10/chartex" xmlns:cx5="http://schemas.microsoft.com/office/drawing/2016/5/11/chartex" xmlns:cx6="http://schemas.microsoft.com/office/drawing/2016/5/12/chartex" xmlns:cx7="http://schemas.microsoft.com/office/drawing/2016/5/13/chartex" xmlns:cx8="http://schemas.microsoft.com/office/drawing/2016/5/14/chartex" xmlns:mc="http://schemas.openxmlformats.org/markup-compatibility/2006" xmlns:aink="http://schemas.microsoft.com/office/drawing/2016/ink" xmlns:am3d="http://schemas.microsoft.com/office/drawing/2017/model3d" xmlns:o="urn:schemas-microsoft-com:office:office" xmlns:r="http://schemas.openxmlformats.org/officeDocument/2006/relationships" xmlns:m="http://schemas.openxmlformats.org/officeDocument/2006/math" xmlns:v="urn:schemas-microsoft-com:vml" xmlns:wp14="http://schemas.microsoft.com/office/word/2010/wordprocessingDrawing" xmlns:wp="http://schemas.openxmlformats.org/drawingml/2006/wordprocessingDrawing" xmlns:w10="urn:schemas-microsoft-com:office:word" xmlns:w="http://schemas.openxmlformats.org/wordprocessingml/2006/main" xmlns:w14="http://schemas.microsoft.com/office/word/2010/wordml" xmlns:w15="http://schemas.microsoft.com/office/word/2012/wordml" xmlns:w16cid="http://schemas.microsoft.com/office/word/2016/wordml/cid" xmlns:w16se="http://schemas.microsoft.com/office/word/2015/wordml/symex" xmlns:wpg="http://schemas.microsoft.com/office/word/2010/wordprocessingGroup" xmlns:wpi="http://schemas.microsoft.com/office/word/2010/wordprocessingInk" xmlns:wne="http://schemas.microsoft.com/office/word/2006/wordml" xmlns:wps="http://schemas.microsoft.com/office/word/2010/wordprocessingShape" mc:Ignorable="w14 w15 w16se w16cid wp14">
+<w:ftr xmlns:wpc="http://schemas.microsoft.com/office/word/2010/wordprocessingCanvas" xmlns:cx="http://schemas.microsoft.com/office/drawing/2014/chartex" xmlns:cx1="http://schemas.microsoft.com/office/drawing/2015/9/8/chartex" xmlns:cx2="http://schemas.microsoft.com/office/drawing/2015/10/21/chartex" xmlns:cx3="http://schemas.microsoft.com/office/drawing/2016/5/9/chartex" xmlns:cx4="http://schemas.microsoft.com/office/drawing/2016/5/10/chartex" xmlns:cx5="http://schemas.microsoft.com/office/drawing/2016/5/11/chartex" xmlns:cx6="http://schemas.microsoft.com/office/drawing/2016/5/12/chartex" xmlns:cx7="http://schemas.microsoft.com/office/drawing/2016/5/13/chartex" xmlns:cx8="http://schemas.microsoft.com/office/drawing/2016/5/14/chartex" xmlns:mc="http://schemas.openxmlformats.org/markup-compatibility/2006" xmlns:aink="http://schemas.microsoft.com/office/drawing/2016/ink" xmlns:am3d="http://schemas.microsoft.com/office/drawing/2017/model3d" xmlns:o="urn:schemas-microsoft-com:office:office" xmlns:r="http://schemas.openxmlformats.org/officeDocument/2006/relationships" xmlns:m="http://schemas.openxmlformats.org/officeDocument/2006/math" xmlns:v="urn:schemas-microsoft-com:vml" xmlns:wp14="http://schemas.microsoft.com/office/word/2010/wordprocessingDrawing" xmlns:wp="http://schemas.openxmlformats.org/drawingml/2006/wordprocessingDrawing" xmlns:w10="urn:schemas-microsoft-com:office:word" xmlns:w="http://schemas.openxmlformats.org/wordprocessingml/2006/main" xmlns:w14="http://schemas.microsoft.com/office/word/2010/wordml" xmlns:w15="http://schemas.microsoft.com/office/word/2012/wordml" xmlns:w16cex="http://schemas.microsoft.com/office/word/2018/wordml/cex" xmlns:w16cid="http://schemas.microsoft.com/office/word/2016/wordml/cid" xmlns:w16="http://schemas.microsoft.com/office/word/2018/wordml" xmlns:w16se="http://schemas.microsoft.com/office/word/2015/wordml/symex" xmlns:wpg="http://schemas.microsoft.com/office/word/2010/wordprocessingGroup" xmlns:wpi="http://schemas.microsoft.com/office/word/2010/wordprocessingInk" xmlns:wne="http://schemas.microsoft.com/office/word/2006/wordml" xmlns:wps="http://schemas.microsoft.com/office/word/2010/wordprocessingShape" mc:Ignorable="w14 w15 w16se w16cid w16 w16cex wp14">
   <w:p>
     <w:pPr>
       <w:pBdr>
@@ -5368,7 +6087,7 @@
 </file>
 
 <file path=word/footnotes.xml><?xml version="1.0" encoding="utf-8"?>
-<w:footnotes xmlns:wpc="http://schemas.microsoft.com/office/word/2010/wordprocessingCanvas" xmlns:cx="http://schemas.microsoft.com/office/drawing/2014/chartex" xmlns:cx1="http://schemas.microsoft.com/office/drawing/2015/9/8/chartex" xmlns:cx2="http://schemas.microsoft.com/office/drawing/2015/10/21/chartex" xmlns:cx3="http://schemas.microsoft.com/office/drawing/2016/5/9/chartex" xmlns:cx4="http://schemas.microsoft.com/office/drawing/2016/5/10/chartex" xmlns:cx5="http://schemas.microsoft.com/office/drawing/2016/5/11/chartex" xmlns:cx6="http://schemas.microsoft.com/office/drawing/2016/5/12/chartex" xmlns:cx7="http://schemas.microsoft.com/office/drawing/2016/5/13/chartex" xmlns:cx8="http://schemas.microsoft.com/office/drawing/2016/5/14/chartex" xmlns:mc="http://schemas.openxmlformats.org/markup-compatibility/2006" xmlns:aink="http://schemas.microsoft.com/office/drawing/2016/ink" xmlns:am3d="http://schemas.microsoft.com/office/drawing/2017/model3d" xmlns:o="urn:schemas-microsoft-com:office:office" xmlns:r="http://schemas.openxmlformats.org/officeDocument/2006/relationships" xmlns:m="http://schemas.openxmlformats.org/officeDocument/2006/math" xmlns:v="urn:schemas-microsoft-com:vml" xmlns:wp14="http://schemas.microsoft.com/office/word/2010/wordprocessingDrawing" xmlns:wp="http://schemas.openxmlformats.org/drawingml/2006/wordprocessingDrawing" xmlns:w10="urn:schemas-microsoft-com:office:word" xmlns:w="http://schemas.openxmlformats.org/wordprocessingml/2006/main" xmlns:w14="http://schemas.microsoft.com/office/word/2010/wordml" xmlns:w15="http://schemas.microsoft.com/office/word/2012/wordml" xmlns:w16cid="http://schemas.microsoft.com/office/word/2016/wordml/cid" xmlns:w16se="http://schemas.microsoft.com/office/word/2015/wordml/symex" xmlns:wpg="http://schemas.microsoft.com/office/word/2010/wordprocessingGroup" xmlns:wpi="http://schemas.microsoft.com/office/word/2010/wordprocessingInk" xmlns:wne="http://schemas.microsoft.com/office/word/2006/wordml" xmlns:wps="http://schemas.microsoft.com/office/word/2010/wordprocessingShape" mc:Ignorable="w14 w15 w16se w16cid wp14">
+<w:footnotes xmlns:wpc="http://schemas.microsoft.com/office/word/2010/wordprocessingCanvas" xmlns:cx="http://schemas.microsoft.com/office/drawing/2014/chartex" xmlns:cx1="http://schemas.microsoft.com/office/drawing/2015/9/8/chartex" xmlns:cx2="http://schemas.microsoft.com/office/drawing/2015/10/21/chartex" xmlns:cx3="http://schemas.microsoft.com/office/drawing/2016/5/9/chartex" xmlns:cx4="http://schemas.microsoft.com/office/drawing/2016/5/10/chartex" xmlns:cx5="http://schemas.microsoft.com/office/drawing/2016/5/11/chartex" xmlns:cx6="http://schemas.microsoft.com/office/drawing/2016/5/12/chartex" xmlns:cx7="http://schemas.microsoft.com/office/drawing/2016/5/13/chartex" xmlns:cx8="http://schemas.microsoft.com/office/drawing/2016/5/14/chartex" xmlns:mc="http://schemas.openxmlformats.org/markup-compatibility/2006" xmlns:aink="http://schemas.microsoft.com/office/drawing/2016/ink" xmlns:am3d="http://schemas.microsoft.com/office/drawing/2017/model3d" xmlns:o="urn:schemas-microsoft-com:office:office" xmlns:r="http://schemas.openxmlformats.org/officeDocument/2006/relationships" xmlns:m="http://schemas.openxmlformats.org/officeDocument/2006/math" xmlns:v="urn:schemas-microsoft-com:vml" xmlns:wp14="http://schemas.microsoft.com/office/word/2010/wordprocessingDrawing" xmlns:wp="http://schemas.openxmlformats.org/drawingml/2006/wordprocessingDrawing" xmlns:w10="urn:schemas-microsoft-com:office:word" xmlns:w="http://schemas.openxmlformats.org/wordprocessingml/2006/main" xmlns:w14="http://schemas.microsoft.com/office/word/2010/wordml" xmlns:w15="http://schemas.microsoft.com/office/word/2012/wordml" xmlns:w16cex="http://schemas.microsoft.com/office/word/2018/wordml/cex" xmlns:w16cid="http://schemas.microsoft.com/office/word/2016/wordml/cid" xmlns:w16="http://schemas.microsoft.com/office/word/2018/wordml" xmlns:w16se="http://schemas.microsoft.com/office/word/2015/wordml/symex" xmlns:wpg="http://schemas.microsoft.com/office/word/2010/wordprocessingGroup" xmlns:wpi="http://schemas.microsoft.com/office/word/2010/wordprocessingInk" xmlns:wne="http://schemas.microsoft.com/office/word/2006/wordml" xmlns:wps="http://schemas.microsoft.com/office/word/2010/wordprocessingShape" mc:Ignorable="w14 w15 w16se w16cid w16 w16cex wp14">
   <w:footnote w:type="separator" w:id="-1">
     <w:p>
       <w:r>
@@ -5387,7 +6106,7 @@
 </file>
 
 <file path=word/header1.xml><?xml version="1.0" encoding="utf-8"?>
-<w:hdr xmlns:wpc="http://schemas.microsoft.com/office/word/2010/wordprocessingCanvas" xmlns:cx="http://schemas.microsoft.com/office/drawing/2014/chartex" xmlns:cx1="http://schemas.microsoft.com/office/drawing/2015/9/8/chartex" xmlns:cx2="http://schemas.microsoft.com/office/drawing/2015/10/21/chartex" xmlns:cx3="http://schemas.microsoft.com/office/drawing/2016/5/9/chartex" xmlns:cx4="http://schemas.microsoft.com/office/drawing/2016/5/10/chartex" xmlns:cx5="http://schemas.microsoft.com/office/drawing/2016/5/11/chartex" xmlns:cx6="http://schemas.microsoft.com/office/drawing/2016/5/12/chartex" xmlns:cx7="http://schemas.microsoft.com/office/drawing/2016/5/13/chartex" xmlns:cx8="http://schemas.microsoft.com/office/drawing/2016/5/14/chartex" xmlns:mc="http://schemas.openxmlformats.org/markup-compatibility/2006" xmlns:aink="http://schemas.microsoft.com/office/drawing/2016/ink" xmlns:am3d="http://schemas.microsoft.com/office/drawing/2017/model3d" xmlns:o="urn:schemas-microsoft-com:office:office" xmlns:r="http://schemas.openxmlformats.org/officeDocument/2006/relationships" xmlns:m="http://schemas.openxmlformats.org/officeDocument/2006/math" xmlns:v="urn:schemas-microsoft-com:vml" xmlns:wp14="http://schemas.microsoft.com/office/word/2010/wordprocessingDrawing" xmlns:wp="http://schemas.openxmlformats.org/drawingml/2006/wordprocessingDrawing" xmlns:w10="urn:schemas-microsoft-com:office:word" xmlns:w="http://schemas.openxmlformats.org/wordprocessingml/2006/main" xmlns:w14="http://schemas.microsoft.com/office/word/2010/wordml" xmlns:w15="http://schemas.microsoft.com/office/word/2012/wordml" xmlns:w16cid="http://schemas.microsoft.com/office/word/2016/wordml/cid" xmlns:w16se="http://schemas.microsoft.com/office/word/2015/wordml/symex" xmlns:wpg="http://schemas.microsoft.com/office/word/2010/wordprocessingGroup" xmlns:wpi="http://schemas.microsoft.com/office/word/2010/wordprocessingInk" xmlns:wne="http://schemas.microsoft.com/office/word/2006/wordml" xmlns:wps="http://schemas.microsoft.com/office/word/2010/wordprocessingShape" mc:Ignorable="w14 w15 w16se w16cid wp14">
+<w:hdr xmlns:wpc="http://schemas.microsoft.com/office/word/2010/wordprocessingCanvas" xmlns:cx="http://schemas.microsoft.com/office/drawing/2014/chartex" xmlns:cx1="http://schemas.microsoft.com/office/drawing/2015/9/8/chartex" xmlns:cx2="http://schemas.microsoft.com/office/drawing/2015/10/21/chartex" xmlns:cx3="http://schemas.microsoft.com/office/drawing/2016/5/9/chartex" xmlns:cx4="http://schemas.microsoft.com/office/drawing/2016/5/10/chartex" xmlns:cx5="http://schemas.microsoft.com/office/drawing/2016/5/11/chartex" xmlns:cx6="http://schemas.microsoft.com/office/drawing/2016/5/12/chartex" xmlns:cx7="http://schemas.microsoft.com/office/drawing/2016/5/13/chartex" xmlns:cx8="http://schemas.microsoft.com/office/drawing/2016/5/14/chartex" xmlns:mc="http://schemas.openxmlformats.org/markup-compatibility/2006" xmlns:aink="http://schemas.microsoft.com/office/drawing/2016/ink" xmlns:am3d="http://schemas.microsoft.com/office/drawing/2017/model3d" xmlns:o="urn:schemas-microsoft-com:office:office" xmlns:r="http://schemas.openxmlformats.org/officeDocument/2006/relationships" xmlns:m="http://schemas.openxmlformats.org/officeDocument/2006/math" xmlns:v="urn:schemas-microsoft-com:vml" xmlns:wp14="http://schemas.microsoft.com/office/word/2010/wordprocessingDrawing" xmlns:wp="http://schemas.openxmlformats.org/drawingml/2006/wordprocessingDrawing" xmlns:w10="urn:schemas-microsoft-com:office:word" xmlns:w="http://schemas.openxmlformats.org/wordprocessingml/2006/main" xmlns:w14="http://schemas.microsoft.com/office/word/2010/wordml" xmlns:w15="http://schemas.microsoft.com/office/word/2012/wordml" xmlns:w16cex="http://schemas.microsoft.com/office/word/2018/wordml/cex" xmlns:w16cid="http://schemas.microsoft.com/office/word/2016/wordml/cid" xmlns:w16="http://schemas.microsoft.com/office/word/2018/wordml" xmlns:w16se="http://schemas.microsoft.com/office/word/2015/wordml/symex" xmlns:wpg="http://schemas.microsoft.com/office/word/2010/wordprocessingGroup" xmlns:wpi="http://schemas.microsoft.com/office/word/2010/wordprocessingInk" xmlns:wne="http://schemas.microsoft.com/office/word/2006/wordml" xmlns:wps="http://schemas.microsoft.com/office/word/2010/wordprocessingShape" mc:Ignorable="w14 w15 w16se w16cid w16 w16cex wp14">
   <w:p>
     <w:pPr>
       <w:pBdr>
@@ -5410,7 +6129,7 @@
 </file>
 
 <file path=word/header2.xml><?xml version="1.0" encoding="utf-8"?>
-<w:hdr xmlns:wpc="http://schemas.microsoft.com/office/word/2010/wordprocessingCanvas" xmlns:cx="http://schemas.microsoft.com/office/drawing/2014/chartex" xmlns:cx1="http://schemas.microsoft.com/office/drawing/2015/9/8/chartex" xmlns:cx2="http://schemas.microsoft.com/office/drawing/2015/10/21/chartex" xmlns:cx3="http://schemas.microsoft.com/office/drawing/2016/5/9/chartex" xmlns:cx4="http://schemas.microsoft.com/office/drawing/2016/5/10/chartex" xmlns:cx5="http://schemas.microsoft.com/office/drawing/2016/5/11/chartex" xmlns:cx6="http://schemas.microsoft.com/office/drawing/2016/5/12/chartex" xmlns:cx7="http://schemas.microsoft.com/office/drawing/2016/5/13/chartex" xmlns:cx8="http://schemas.microsoft.com/office/drawing/2016/5/14/chartex" xmlns:mc="http://schemas.openxmlformats.org/markup-compatibility/2006" xmlns:aink="http://schemas.microsoft.com/office/drawing/2016/ink" xmlns:am3d="http://schemas.microsoft.com/office/drawing/2017/model3d" xmlns:o="urn:schemas-microsoft-com:office:office" xmlns:r="http://schemas.openxmlformats.org/officeDocument/2006/relationships" xmlns:m="http://schemas.openxmlformats.org/officeDocument/2006/math" xmlns:v="urn:schemas-microsoft-com:vml" xmlns:wp14="http://schemas.microsoft.com/office/word/2010/wordprocessingDrawing" xmlns:wp="http://schemas.openxmlformats.org/drawingml/2006/wordprocessingDrawing" xmlns:w10="urn:schemas-microsoft-com:office:word" xmlns:w="http://schemas.openxmlformats.org/wordprocessingml/2006/main" xmlns:w14="http://schemas.microsoft.com/office/word/2010/wordml" xmlns:w15="http://schemas.microsoft.com/office/word/2012/wordml" xmlns:w16cid="http://schemas.microsoft.com/office/word/2016/wordml/cid" xmlns:w16se="http://schemas.microsoft.com/office/word/2015/wordml/symex" xmlns:wpg="http://schemas.microsoft.com/office/word/2010/wordprocessingGroup" xmlns:wpi="http://schemas.microsoft.com/office/word/2010/wordprocessingInk" xmlns:wne="http://schemas.microsoft.com/office/word/2006/wordml" xmlns:wps="http://schemas.microsoft.com/office/word/2010/wordprocessingShape" mc:Ignorable="w14 w15 w16se w16cid wp14">
+<w:hdr xmlns:wpc="http://schemas.microsoft.com/office/word/2010/wordprocessingCanvas" xmlns:cx="http://schemas.microsoft.com/office/drawing/2014/chartex" xmlns:cx1="http://schemas.microsoft.com/office/drawing/2015/9/8/chartex" xmlns:cx2="http://schemas.microsoft.com/office/drawing/2015/10/21/chartex" xmlns:cx3="http://schemas.microsoft.com/office/drawing/2016/5/9/chartex" xmlns:cx4="http://schemas.microsoft.com/office/drawing/2016/5/10/chartex" xmlns:cx5="http://schemas.microsoft.com/office/drawing/2016/5/11/chartex" xmlns:cx6="http://schemas.microsoft.com/office/drawing/2016/5/12/chartex" xmlns:cx7="http://schemas.microsoft.com/office/drawing/2016/5/13/chartex" xmlns:cx8="http://schemas.microsoft.com/office/drawing/2016/5/14/chartex" xmlns:mc="http://schemas.openxmlformats.org/markup-compatibility/2006" xmlns:aink="http://schemas.microsoft.com/office/drawing/2016/ink" xmlns:am3d="http://schemas.microsoft.com/office/drawing/2017/model3d" xmlns:o="urn:schemas-microsoft-com:office:office" xmlns:r="http://schemas.openxmlformats.org/officeDocument/2006/relationships" xmlns:m="http://schemas.openxmlformats.org/officeDocument/2006/math" xmlns:v="urn:schemas-microsoft-com:vml" xmlns:wp14="http://schemas.microsoft.com/office/word/2010/wordprocessingDrawing" xmlns:wp="http://schemas.openxmlformats.org/drawingml/2006/wordprocessingDrawing" xmlns:w10="urn:schemas-microsoft-com:office:word" xmlns:w="http://schemas.openxmlformats.org/wordprocessingml/2006/main" xmlns:w14="http://schemas.microsoft.com/office/word/2010/wordml" xmlns:w15="http://schemas.microsoft.com/office/word/2012/wordml" xmlns:w16cex="http://schemas.microsoft.com/office/word/2018/wordml/cex" xmlns:w16cid="http://schemas.microsoft.com/office/word/2016/wordml/cid" xmlns:w16="http://schemas.microsoft.com/office/word/2018/wordml" xmlns:w16se="http://schemas.microsoft.com/office/word/2015/wordml/symex" xmlns:wpg="http://schemas.microsoft.com/office/word/2010/wordprocessingGroup" xmlns:wpi="http://schemas.microsoft.com/office/word/2010/wordprocessingInk" xmlns:wne="http://schemas.microsoft.com/office/word/2006/wordml" xmlns:wps="http://schemas.microsoft.com/office/word/2010/wordprocessingShape" mc:Ignorable="w14 w15 w16se w16cid w16 w16cex wp14">
   <w:p>
     <w:pPr>
       <w:pBdr>
@@ -5433,7 +6152,7 @@
 </file>
 
 <file path=word/header3.xml><?xml version="1.0" encoding="utf-8"?>
-<w:hdr xmlns:wpc="http://schemas.microsoft.com/office/word/2010/wordprocessingCanvas" xmlns:cx="http://schemas.microsoft.com/office/drawing/2014/chartex" xmlns:cx1="http://schemas.microsoft.com/office/drawing/2015/9/8/chartex" xmlns:cx2="http://schemas.microsoft.com/office/drawing/2015/10/21/chartex" xmlns:cx3="http://schemas.microsoft.com/office/drawing/2016/5/9/chartex" xmlns:cx4="http://schemas.microsoft.com/office/drawing/2016/5/10/chartex" xmlns:cx5="http://schemas.microsoft.com/office/drawing/2016/5/11/chartex" xmlns:cx6="http://schemas.microsoft.com/office/drawing/2016/5/12/chartex" xmlns:cx7="http://schemas.microsoft.com/office/drawing/2016/5/13/chartex" xmlns:cx8="http://schemas.microsoft.com/office/drawing/2016/5/14/chartex" xmlns:mc="http://schemas.openxmlformats.org/markup-compatibility/2006" xmlns:aink="http://schemas.microsoft.com/office/drawing/2016/ink" xmlns:am3d="http://schemas.microsoft.com/office/drawing/2017/model3d" xmlns:o="urn:schemas-microsoft-com:office:office" xmlns:r="http://schemas.openxmlformats.org/officeDocument/2006/relationships" xmlns:m="http://schemas.openxmlformats.org/officeDocument/2006/math" xmlns:v="urn:schemas-microsoft-com:vml" xmlns:wp14="http://schemas.microsoft.com/office/word/2010/wordprocessingDrawing" xmlns:wp="http://schemas.openxmlformats.org/drawingml/2006/wordprocessingDrawing" xmlns:w10="urn:schemas-microsoft-com:office:word" xmlns:w="http://schemas.openxmlformats.org/wordprocessingml/2006/main" xmlns:w14="http://schemas.microsoft.com/office/word/2010/wordml" xmlns:w15="http://schemas.microsoft.com/office/word/2012/wordml" xmlns:w16cid="http://schemas.microsoft.com/office/word/2016/wordml/cid" xmlns:w16se="http://schemas.microsoft.com/office/word/2015/wordml/symex" xmlns:wpg="http://schemas.microsoft.com/office/word/2010/wordprocessingGroup" xmlns:wpi="http://schemas.microsoft.com/office/word/2010/wordprocessingInk" xmlns:wne="http://schemas.microsoft.com/office/word/2006/wordml" xmlns:wps="http://schemas.microsoft.com/office/word/2010/wordprocessingShape" mc:Ignorable="w14 w15 w16se w16cid wp14">
+<w:hdr xmlns:wpc="http://schemas.microsoft.com/office/word/2010/wordprocessingCanvas" xmlns:cx="http://schemas.microsoft.com/office/drawing/2014/chartex" xmlns:cx1="http://schemas.microsoft.com/office/drawing/2015/9/8/chartex" xmlns:cx2="http://schemas.microsoft.com/office/drawing/2015/10/21/chartex" xmlns:cx3="http://schemas.microsoft.com/office/drawing/2016/5/9/chartex" xmlns:cx4="http://schemas.microsoft.com/office/drawing/2016/5/10/chartex" xmlns:cx5="http://schemas.microsoft.com/office/drawing/2016/5/11/chartex" xmlns:cx6="http://schemas.microsoft.com/office/drawing/2016/5/12/chartex" xmlns:cx7="http://schemas.microsoft.com/office/drawing/2016/5/13/chartex" xmlns:cx8="http://schemas.microsoft.com/office/drawing/2016/5/14/chartex" xmlns:mc="http://schemas.openxmlformats.org/markup-compatibility/2006" xmlns:aink="http://schemas.microsoft.com/office/drawing/2016/ink" xmlns:am3d="http://schemas.microsoft.com/office/drawing/2017/model3d" xmlns:o="urn:schemas-microsoft-com:office:office" xmlns:r="http://schemas.openxmlformats.org/officeDocument/2006/relationships" xmlns:m="http://schemas.openxmlformats.org/officeDocument/2006/math" xmlns:v="urn:schemas-microsoft-com:vml" xmlns:wp14="http://schemas.microsoft.com/office/word/2010/wordprocessingDrawing" xmlns:wp="http://schemas.openxmlformats.org/drawingml/2006/wordprocessingDrawing" xmlns:w10="urn:schemas-microsoft-com:office:word" xmlns:w="http://schemas.openxmlformats.org/wordprocessingml/2006/main" xmlns:w14="http://schemas.microsoft.com/office/word/2010/wordml" xmlns:w15="http://schemas.microsoft.com/office/word/2012/wordml" xmlns:w16cex="http://schemas.microsoft.com/office/word/2018/wordml/cex" xmlns:w16cid="http://schemas.microsoft.com/office/word/2016/wordml/cid" xmlns:w16="http://schemas.microsoft.com/office/word/2018/wordml" xmlns:w16se="http://schemas.microsoft.com/office/word/2015/wordml/symex" xmlns:wpg="http://schemas.microsoft.com/office/word/2010/wordprocessingGroup" xmlns:wpi="http://schemas.microsoft.com/office/word/2010/wordprocessingInk" xmlns:wne="http://schemas.microsoft.com/office/word/2006/wordml" xmlns:wps="http://schemas.microsoft.com/office/word/2010/wordprocessingShape" mc:Ignorable="w14 w15 w16se w16cid w16 w16cex wp14">
   <w:p>
     <w:pPr>
       <w:pBdr>
@@ -5456,7 +6175,7 @@
 </file>
 
 <file path=word/numbering.xml><?xml version="1.0" encoding="utf-8"?>
-<w:numbering xmlns:wpc="http://schemas.microsoft.com/office/word/2010/wordprocessingCanvas" xmlns:cx="http://schemas.microsoft.com/office/drawing/2014/chartex" xmlns:cx1="http://schemas.microsoft.com/office/drawing/2015/9/8/chartex" xmlns:cx2="http://schemas.microsoft.com/office/drawing/2015/10/21/chartex" xmlns:cx3="http://schemas.microsoft.com/office/drawing/2016/5/9/chartex" xmlns:cx4="http://schemas.microsoft.com/office/drawing/2016/5/10/chartex" xmlns:cx5="http://schemas.microsoft.com/office/drawing/2016/5/11/chartex" xmlns:cx6="http://schemas.microsoft.com/office/drawing/2016/5/12/chartex" xmlns:cx7="http://schemas.microsoft.com/office/drawing/2016/5/13/chartex" xmlns:cx8="http://schemas.microsoft.com/office/drawing/2016/5/14/chartex" xmlns:mc="http://schemas.openxmlformats.org/markup-compatibility/2006" xmlns:aink="http://schemas.microsoft.com/office/drawing/2016/ink" xmlns:am3d="http://schemas.microsoft.com/office/drawing/2017/model3d" xmlns:o="urn:schemas-microsoft-com:office:office" xmlns:r="http://schemas.openxmlformats.org/officeDocument/2006/relationships" xmlns:m="http://schemas.openxmlformats.org/officeDocument/2006/math" xmlns:v="urn:schemas-microsoft-com:vml" xmlns:wp14="http://schemas.microsoft.com/office/word/2010/wordprocessingDrawing" xmlns:wp="http://schemas.openxmlformats.org/drawingml/2006/wordprocessingDrawing" xmlns:w10="urn:schemas-microsoft-com:office:word" xmlns:w="http://schemas.openxmlformats.org/wordprocessingml/2006/main" xmlns:w14="http://schemas.microsoft.com/office/word/2010/wordml" xmlns:w15="http://schemas.microsoft.com/office/word/2012/wordml" xmlns:w16cid="http://schemas.microsoft.com/office/word/2016/wordml/cid" xmlns:w16se="http://schemas.microsoft.com/office/word/2015/wordml/symex" xmlns:wpg="http://schemas.microsoft.com/office/word/2010/wordprocessingGroup" xmlns:wpi="http://schemas.microsoft.com/office/word/2010/wordprocessingInk" xmlns:wne="http://schemas.microsoft.com/office/word/2006/wordml" xmlns:wps="http://schemas.microsoft.com/office/word/2010/wordprocessingShape" mc:Ignorable="w14 w15 w16se w16cid wp14">
+<w:numbering xmlns:wpc="http://schemas.microsoft.com/office/word/2010/wordprocessingCanvas" xmlns:cx="http://schemas.microsoft.com/office/drawing/2014/chartex" xmlns:cx1="http://schemas.microsoft.com/office/drawing/2015/9/8/chartex" xmlns:cx2="http://schemas.microsoft.com/office/drawing/2015/10/21/chartex" xmlns:cx3="http://schemas.microsoft.com/office/drawing/2016/5/9/chartex" xmlns:cx4="http://schemas.microsoft.com/office/drawing/2016/5/10/chartex" xmlns:cx5="http://schemas.microsoft.com/office/drawing/2016/5/11/chartex" xmlns:cx6="http://schemas.microsoft.com/office/drawing/2016/5/12/chartex" xmlns:cx7="http://schemas.microsoft.com/office/drawing/2016/5/13/chartex" xmlns:cx8="http://schemas.microsoft.com/office/drawing/2016/5/14/chartex" xmlns:mc="http://schemas.openxmlformats.org/markup-compatibility/2006" xmlns:aink="http://schemas.microsoft.com/office/drawing/2016/ink" xmlns:am3d="http://schemas.microsoft.com/office/drawing/2017/model3d" xmlns:o="urn:schemas-microsoft-com:office:office" xmlns:r="http://schemas.openxmlformats.org/officeDocument/2006/relationships" xmlns:m="http://schemas.openxmlformats.org/officeDocument/2006/math" xmlns:v="urn:schemas-microsoft-com:vml" xmlns:wp14="http://schemas.microsoft.com/office/word/2010/wordprocessingDrawing" xmlns:wp="http://schemas.openxmlformats.org/drawingml/2006/wordprocessingDrawing" xmlns:w10="urn:schemas-microsoft-com:office:word" xmlns:w="http://schemas.openxmlformats.org/wordprocessingml/2006/main" xmlns:w14="http://schemas.microsoft.com/office/word/2010/wordml" xmlns:w15="http://schemas.microsoft.com/office/word/2012/wordml" xmlns:w16cex="http://schemas.microsoft.com/office/word/2018/wordml/cex" xmlns:w16cid="http://schemas.microsoft.com/office/word/2016/wordml/cid" xmlns:w16="http://schemas.microsoft.com/office/word/2018/wordml" xmlns:w16se="http://schemas.microsoft.com/office/word/2015/wordml/symex" xmlns:wpg="http://schemas.microsoft.com/office/word/2010/wordprocessingGroup" xmlns:wpi="http://schemas.microsoft.com/office/word/2010/wordprocessingInk" xmlns:wne="http://schemas.microsoft.com/office/word/2006/wordml" xmlns:wps="http://schemas.microsoft.com/office/word/2010/wordprocessingShape" mc:Ignorable="w14 w15 w16se w16cid w16 w16cex wp14">
   <w:abstractNum w:abstractNumId="0" w15:restartNumberingAfterBreak="0">
     <w:nsid w:val="05FE1B18"/>
     <w:multiLevelType w:val="hybridMultilevel"/>
@@ -6737,7 +7456,7 @@
 </file>
 
 <file path=word/styles.xml><?xml version="1.0" encoding="utf-8"?>
-<w:styles xmlns:mc="http://schemas.openxmlformats.org/markup-compatibility/2006" xmlns:r="http://schemas.openxmlformats.org/officeDocument/2006/relationships" xmlns:w="http://schemas.openxmlformats.org/wordprocessingml/2006/main" xmlns:w14="http://schemas.microsoft.com/office/word/2010/wordml" xmlns:w15="http://schemas.microsoft.com/office/word/2012/wordml" xmlns:w16cid="http://schemas.microsoft.com/office/word/2016/wordml/cid" xmlns:w16se="http://schemas.microsoft.com/office/word/2015/wordml/symex" mc:Ignorable="w14 w15 w16se w16cid">
+<w:styles xmlns:mc="http://schemas.openxmlformats.org/markup-compatibility/2006" xmlns:r="http://schemas.openxmlformats.org/officeDocument/2006/relationships" xmlns:w="http://schemas.openxmlformats.org/wordprocessingml/2006/main" xmlns:w14="http://schemas.microsoft.com/office/word/2010/wordml" xmlns:w15="http://schemas.microsoft.com/office/word/2012/wordml" xmlns:w16cex="http://schemas.microsoft.com/office/word/2018/wordml/cex" xmlns:w16cid="http://schemas.microsoft.com/office/word/2016/wordml/cid" xmlns:w16="http://schemas.microsoft.com/office/word/2018/wordml" xmlns:w16se="http://schemas.microsoft.com/office/word/2015/wordml/symex" mc:Ignorable="w14 w15 w16se w16cid w16 w16cex">
   <w:docDefaults>
     <w:rPrDefault>
       <w:rPr>
@@ -6753,7 +7472,7 @@
       </w:pPr>
     </w:pPrDefault>
   </w:docDefaults>
-  <w:latentStyles w:defLockedState="0" w:defUIPriority="99" w:defSemiHidden="0" w:defUnhideWhenUsed="0" w:defQFormat="0" w:count="375">
+  <w:latentStyles w:defLockedState="0" w:defUIPriority="99" w:defSemiHidden="0" w:defUnhideWhenUsed="0" w:defQFormat="0" w:count="376">
     <w:lsdException w:name="Normal" w:uiPriority="0" w:qFormat="1"/>
     <w:lsdException w:name="heading 1" w:uiPriority="9" w:qFormat="1"/>
     <w:lsdException w:name="heading 2" w:semiHidden="1" w:uiPriority="9" w:unhideWhenUsed="1" w:qFormat="1"/>
@@ -6859,7 +7578,6 @@
     <w:lsdException w:name="HTML Sample" w:semiHidden="1" w:unhideWhenUsed="1"/>
     <w:lsdException w:name="HTML Typewriter" w:semiHidden="1" w:unhideWhenUsed="1"/>
     <w:lsdException w:name="HTML Variable" w:semiHidden="1" w:unhideWhenUsed="1"/>
-    <w:lsdException w:name="Normal Table" w:semiHidden="1" w:unhideWhenUsed="1"/>
     <w:lsdException w:name="annotation subject" w:semiHidden="1" w:unhideWhenUsed="1"/>
     <w:lsdException w:name="No List" w:semiHidden="1" w:unhideWhenUsed="1"/>
     <w:lsdException w:name="Outline List 1" w:semiHidden="1" w:unhideWhenUsed="1"/>
@@ -6906,10 +7624,8 @@
     <w:lsdException w:name="Table Subtle 2" w:semiHidden="1" w:unhideWhenUsed="1"/>
     <w:lsdException w:name="Table Web 1" w:semiHidden="1" w:unhideWhenUsed="1"/>
     <w:lsdException w:name="Table Web 2" w:semiHidden="1" w:unhideWhenUsed="1"/>
-    <w:lsdException w:name="Table Web 3" w:semiHidden="1" w:unhideWhenUsed="1"/>
     <w:lsdException w:name="Balloon Text" w:semiHidden="1" w:unhideWhenUsed="1"/>
     <w:lsdException w:name="Table Grid" w:uiPriority="39"/>
-    <w:lsdException w:name="Table Theme" w:semiHidden="1" w:unhideWhenUsed="1"/>
     <w:lsdException w:name="Placeholder Text" w:semiHidden="1"/>
     <w:lsdException w:name="No Spacing" w:uiPriority="1" w:qFormat="1"/>
     <w:lsdException w:name="Light Shading" w:uiPriority="60"/>
@@ -7129,6 +7845,7 @@
     <w:lsdException w:name="Smart Hyperlink" w:semiHidden="1" w:unhideWhenUsed="1"/>
     <w:lsdException w:name="Hashtag" w:semiHidden="1" w:unhideWhenUsed="1"/>
     <w:lsdException w:name="Unresolved Mention" w:semiHidden="1" w:unhideWhenUsed="1"/>
+    <w:lsdException w:name="Smart Link" w:semiHidden="1" w:unhideWhenUsed="1"/>
   </w:latentStyles>
   <w:style w:type="paragraph" w:default="1" w:styleId="Normal">
     <w:name w:val="Normal"/>

--- a/Board Reports/IHE Patient Care Coordination Domain Report.docx
+++ b/Board Reports/IHE Patient Care Coordination Domain Report.docx
@@ -1,6 +1,6 @@
 
 <file path=word/document.xml><?xml version="1.0" encoding="utf-8"?>
-<w:document xmlns:wpc="http://schemas.microsoft.com/office/word/2010/wordprocessingCanvas" xmlns:cx="http://schemas.microsoft.com/office/drawing/2014/chartex" xmlns:cx1="http://schemas.microsoft.com/office/drawing/2015/9/8/chartex" xmlns:cx2="http://schemas.microsoft.com/office/drawing/2015/10/21/chartex" xmlns:cx3="http://schemas.microsoft.com/office/drawing/2016/5/9/chartex" xmlns:cx4="http://schemas.microsoft.com/office/drawing/2016/5/10/chartex" xmlns:cx5="http://schemas.microsoft.com/office/drawing/2016/5/11/chartex" xmlns:cx6="http://schemas.microsoft.com/office/drawing/2016/5/12/chartex" xmlns:cx7="http://schemas.microsoft.com/office/drawing/2016/5/13/chartex" xmlns:cx8="http://schemas.microsoft.com/office/drawing/2016/5/14/chartex" xmlns:mc="http://schemas.openxmlformats.org/markup-compatibility/2006" xmlns:aink="http://schemas.microsoft.com/office/drawing/2016/ink" xmlns:am3d="http://schemas.microsoft.com/office/drawing/2017/model3d" xmlns:o="urn:schemas-microsoft-com:office:office" xmlns:r="http://schemas.openxmlformats.org/officeDocument/2006/relationships" xmlns:m="http://schemas.openxmlformats.org/officeDocument/2006/math" xmlns:v="urn:schemas-microsoft-com:vml" xmlns:wp14="http://schemas.microsoft.com/office/word/2010/wordprocessingDrawing" xmlns:wp="http://schemas.openxmlformats.org/drawingml/2006/wordprocessingDrawing" xmlns:w10="urn:schemas-microsoft-com:office:word" xmlns:w="http://schemas.openxmlformats.org/wordprocessingml/2006/main" xmlns:w14="http://schemas.microsoft.com/office/word/2010/wordml" xmlns:w15="http://schemas.microsoft.com/office/word/2012/wordml" xmlns:w16cex="http://schemas.microsoft.com/office/word/2018/wordml/cex" xmlns:w16cid="http://schemas.microsoft.com/office/word/2016/wordml/cid" xmlns:w16="http://schemas.microsoft.com/office/word/2018/wordml" xmlns:w16se="http://schemas.microsoft.com/office/word/2015/wordml/symex" xmlns:wpg="http://schemas.microsoft.com/office/word/2010/wordprocessingGroup" xmlns:wpi="http://schemas.microsoft.com/office/word/2010/wordprocessingInk" xmlns:wne="http://schemas.microsoft.com/office/word/2006/wordml" xmlns:wps="http://schemas.microsoft.com/office/word/2010/wordprocessingShape" mc:Ignorable="w14 w15 w16se w16cid w16 w16cex wp14">
+<w:document xmlns:wpc="http://schemas.microsoft.com/office/word/2010/wordprocessingCanvas" xmlns:cx="http://schemas.microsoft.com/office/drawing/2014/chartex" xmlns:cx1="http://schemas.microsoft.com/office/drawing/2015/9/8/chartex" xmlns:cx2="http://schemas.microsoft.com/office/drawing/2015/10/21/chartex" xmlns:cx3="http://schemas.microsoft.com/office/drawing/2016/5/9/chartex" xmlns:cx4="http://schemas.microsoft.com/office/drawing/2016/5/10/chartex" xmlns:cx5="http://schemas.microsoft.com/office/drawing/2016/5/11/chartex" xmlns:cx6="http://schemas.microsoft.com/office/drawing/2016/5/12/chartex" xmlns:cx7="http://schemas.microsoft.com/office/drawing/2016/5/13/chartex" xmlns:cx8="http://schemas.microsoft.com/office/drawing/2016/5/14/chartex" xmlns:mc="http://schemas.openxmlformats.org/markup-compatibility/2006" xmlns:aink="http://schemas.microsoft.com/office/drawing/2016/ink" xmlns:am3d="http://schemas.microsoft.com/office/drawing/2017/model3d" xmlns:o="urn:schemas-microsoft-com:office:office" xmlns:r="http://schemas.openxmlformats.org/officeDocument/2006/relationships" xmlns:m="http://schemas.openxmlformats.org/officeDocument/2006/math" xmlns:v="urn:schemas-microsoft-com:vml" xmlns:wp14="http://schemas.microsoft.com/office/word/2010/wordprocessingDrawing" xmlns:wp="http://schemas.openxmlformats.org/drawingml/2006/wordprocessingDrawing" xmlns:w10="urn:schemas-microsoft-com:office:word" xmlns:w="http://schemas.openxmlformats.org/wordprocessingml/2006/main" xmlns:w14="http://schemas.microsoft.com/office/word/2010/wordml" xmlns:w15="http://schemas.microsoft.com/office/word/2012/wordml" xmlns:w16cid="http://schemas.microsoft.com/office/word/2016/wordml/cid" xmlns:w16se="http://schemas.microsoft.com/office/word/2015/wordml/symex" xmlns:wpg="http://schemas.microsoft.com/office/word/2010/wordprocessingGroup" xmlns:wpi="http://schemas.microsoft.com/office/word/2010/wordprocessingInk" xmlns:wne="http://schemas.microsoft.com/office/word/2006/wordml" xmlns:wps="http://schemas.microsoft.com/office/word/2010/wordprocessingShape" mc:Ignorable="w14 w15 w16se w16cid wp14">
   <w:background w:color="FFFFFF"/>
   <w:body>
     <w:p>
@@ -145,7 +145,11 @@
         <w:tab/>
       </w:r>
       <w:r>
-        <w:t>Andrea Fo</w:t>
+        <w:t xml:space="preserve">Andrea </w:t>
+      </w:r>
+      <w:proofErr w:type="spellStart"/>
+      <w:r>
+        <w:t>Fo</w:t>
       </w:r>
       <w:r>
         <w:t>u</w:t>
@@ -153,6 +157,7 @@
       <w:r>
         <w:t>rquet</w:t>
       </w:r>
+      <w:proofErr w:type="spellEnd"/>
       <w:r>
         <w:t xml:space="preserve">, </w:t>
       </w:r>
@@ -260,15 +265,7 @@
         <w:t>Vision</w:t>
       </w:r>
       <w:r>
-        <w:t xml:space="preserve"> of PCC is to continually improve patient outcomes </w:t>
-      </w:r>
-      <w:proofErr w:type="gramStart"/>
-      <w:r>
-        <w:t>through the use of</w:t>
-      </w:r>
-      <w:proofErr w:type="gramEnd"/>
-      <w:r>
-        <w:t xml:space="preserve"> technology connecting patients and their care providers across healthcare disciplines and care paths. </w:t>
+        <w:t xml:space="preserve"> of PCC is to continually improve patient outcomes through the use of technology connecting patients and their care providers across healthcare disciplines and care paths. </w:t>
       </w:r>
     </w:p>
     <w:p>
@@ -290,15 +287,7 @@
         <w:t>Mission</w:t>
       </w:r>
       <w:r>
-        <w:t xml:space="preserve"> of PCC is to develop and maintain interoperability profiles to support coordination of care for patients </w:t>
-      </w:r>
-      <w:proofErr w:type="gramStart"/>
-      <w:r>
-        <w:t>where</w:t>
-      </w:r>
-      <w:proofErr w:type="gramEnd"/>
-      <w:r>
-        <w:t xml:space="preserve"> care crosses providers, patient conditions, and health concerns.</w:t>
+        <w:t xml:space="preserve"> of PCC is to develop and maintain interoperability profiles to support coordination of care for patients where care crosses providers, patient conditions, and health concerns.</w:t>
       </w:r>
     </w:p>
     <w:p>
@@ -607,15 +596,7 @@
       </w:r>
       <w:proofErr w:type="spellEnd"/>
       <w:r>
-        <w:t xml:space="preserve"> is replacing use of the FTP server in alignment with </w:t>
-      </w:r>
-      <w:proofErr w:type="gramStart"/>
-      <w:r>
-        <w:t>what’s</w:t>
-      </w:r>
-      <w:proofErr w:type="gramEnd"/>
-      <w:r>
-        <w:t xml:space="preserve"> happening in other IHE domains</w:t>
+        <w:t xml:space="preserve"> is replacing use of the FTP server in alignment with what’s happening in other IHE domains</w:t>
       </w:r>
     </w:p>
     <w:p>
@@ -886,15 +867,7 @@
         </w:numPr>
       </w:pPr>
       <w:r>
-        <w:t xml:space="preserve">Of the 9 FHIR-based PCC Profiles, 3 are using DSTU 2, 5 are using STU 3, and one is using R4. PCC is working to update </w:t>
-      </w:r>
-      <w:proofErr w:type="gramStart"/>
-      <w:r>
-        <w:t>all of</w:t>
-      </w:r>
-      <w:proofErr w:type="gramEnd"/>
-      <w:r>
-        <w:t xml:space="preserve"> these profiles to use R4.</w:t>
+        <w:t>Of the 9 FHIR-based PCC Profiles, 3 are using DSTU 2, 5 are using STU 3, and one is using R4. PCC is working to update all of these profiles to use R4.</w:t>
       </w:r>
     </w:p>
     <w:p>
@@ -1395,15 +1368,7 @@
           </w:tcPr>
           <w:p>
             <w:r>
-              <w:t xml:space="preserve">Content </w:t>
-            </w:r>
-            <w:proofErr w:type="gramStart"/>
-            <w:r>
-              <w:t>Profile;</w:t>
-            </w:r>
-            <w:proofErr w:type="gramEnd"/>
-            <w:r>
-              <w:t xml:space="preserve"> Describes the content and format of summary information extracted from a PHR system for import into an EHR system, and vice versa.</w:t>
+              <w:t>Content Profile; Describes the content and format of summary information extracted from a PHR system for import into an EHR system, and vice versa.</w:t>
             </w:r>
           </w:p>
         </w:tc>
@@ -1711,15 +1676,7 @@
           </w:tcPr>
           <w:p>
             <w:r>
-              <w:t xml:space="preserve">Content </w:t>
-            </w:r>
-            <w:proofErr w:type="gramStart"/>
-            <w:r>
-              <w:t>Profiles;</w:t>
-            </w:r>
-            <w:proofErr w:type="gramEnd"/>
-            <w:r>
-              <w:t xml:space="preserve"> Records the aggregation of significant events, diagnoses, and plans of care (APS), H&amp;P, results from standard laboratory tests (APL), and educational material provided (APE) during an antepartum episode.</w:t>
+              <w:t>Content Profiles; Records the aggregation of significant events, diagnoses, and plans of care (APS), H&amp;P, results from standard laboratory tests (APL), and educational material provided (APE) during an antepartum episode.</w:t>
             </w:r>
           </w:p>
         </w:tc>
@@ -1968,15 +1925,15 @@
           </w:tcPr>
           <w:p>
             <w:r>
-              <w:t xml:space="preserve">Content </w:t>
+              <w:t xml:space="preserve">Content Profiles; A set of profiles to record the care actions conducted in an emergency department encounter including: triaging a patient upon presentation (TN), nursing care delivered (NN), and the notes from </w:t>
             </w:r>
             <w:proofErr w:type="gramStart"/>
             <w:r>
-              <w:t>Profiles;</w:t>
+              <w:t>a</w:t>
             </w:r>
             <w:proofErr w:type="gramEnd"/>
             <w:r>
-              <w:t xml:space="preserve"> A set of profiles to record the care actions conducted in an emergency department encounter including: triaging a patient upon presentation (TN), nursing care delivered (NN), and the notes from a ED physician (EDPN).  A composite triage and nursing care document (CTNN) </w:t>
+              <w:t xml:space="preserve"> ED physician (EDPN).  A composite triage and nursing care document (CTNN) </w:t>
             </w:r>
             <w:proofErr w:type="gramStart"/>
             <w:r>
@@ -2104,15 +2061,7 @@
               </w:numPr>
             </w:pPr>
             <w:r>
-              <w:t xml:space="preserve">Although the US ONC 2014 and 2015 Certification program has established the HL7 v2 message as the minimum requirement, </w:t>
-            </w:r>
-            <w:proofErr w:type="gramStart"/>
-            <w:r>
-              <w:t>a number of</w:t>
-            </w:r>
-            <w:proofErr w:type="gramEnd"/>
-            <w:r>
-              <w:t xml:space="preserve"> US States have started to include this document profile also.</w:t>
+              <w:t>Although the US ONC 2014 and 2015 Certification program has established the HL7 v2 message as the minimum requirement, a number of US States have started to include this document profile also.</w:t>
             </w:r>
           </w:p>
         </w:tc>
@@ -2342,15 +2291,7 @@
           </w:tcPr>
           <w:p>
             <w:r>
-              <w:t xml:space="preserve">Content </w:t>
-            </w:r>
-            <w:proofErr w:type="gramStart"/>
-            <w:r>
-              <w:t>Profiles;</w:t>
-            </w:r>
-            <w:proofErr w:type="gramEnd"/>
-            <w:r>
-              <w:t xml:space="preserve"> A collection of Profiles that describe the content that is collected during the intrapartum process.</w:t>
+              <w:t>Content Profiles; A collection of Profiles that describe the content that is collected during the intrapartum process.</w:t>
             </w:r>
           </w:p>
         </w:tc>
@@ -2454,15 +2395,7 @@
           </w:tcPr>
           <w:p>
             <w:r>
-              <w:t xml:space="preserve">Integration </w:t>
-            </w:r>
-            <w:proofErr w:type="gramStart"/>
-            <w:r>
-              <w:t>Profile;</w:t>
-            </w:r>
-            <w:proofErr w:type="gramEnd"/>
-            <w:r>
-              <w:t xml:space="preserve"> Provides ability to exchange lists of clinical data that have been reconciled, the sources used </w:t>
+              <w:t xml:space="preserve">Integration Profile; Provides ability to exchange lists of clinical data that have been reconciled, the sources used </w:t>
             </w:r>
             <w:r>
               <w:lastRenderedPageBreak/>
@@ -2726,15 +2659,7 @@
           </w:tcPr>
           <w:p>
             <w:r>
-              <w:t xml:space="preserve">Workflow </w:t>
-            </w:r>
-            <w:proofErr w:type="gramStart"/>
-            <w:r>
-              <w:t>Profile;</w:t>
-            </w:r>
-            <w:proofErr w:type="gramEnd"/>
-            <w:r>
-              <w:t xml:space="preserve"> Establishes a common set of rules to share between participants involved in an </w:t>
+              <w:t xml:space="preserve">Workflow Profile; Establishes a common set of rules to share between participants involved in an </w:t>
             </w:r>
             <w:proofErr w:type="spellStart"/>
             <w:r>
@@ -3281,13 +3206,8 @@
           </w:tcPr>
           <w:p>
             <w:r>
-              <w:t xml:space="preserve">ASIP </w:t>
-            </w:r>
-            <w:proofErr w:type="spellStart"/>
-            <w:r>
-              <w:t>Santé</w:t>
-            </w:r>
-            <w:proofErr w:type="spellEnd"/>
+              <w:t>ASIP Santé</w:t>
+            </w:r>
           </w:p>
         </w:tc>
         <w:tc>
@@ -3316,13 +3236,8 @@
           </w:tcPr>
           <w:p>
             <w:r>
-              <w:t xml:space="preserve">ASIP </w:t>
-            </w:r>
-            <w:proofErr w:type="spellStart"/>
-            <w:r>
-              <w:t>Santé</w:t>
-            </w:r>
-            <w:proofErr w:type="spellEnd"/>
+              <w:t>ASIP Santé</w:t>
+            </w:r>
           </w:p>
           <w:p>
             <w:hyperlink r:id="rId15">
@@ -3360,15 +3275,7 @@
           </w:tcPr>
           <w:p>
             <w:r>
-              <w:t xml:space="preserve">ASIP </w:t>
-            </w:r>
-            <w:proofErr w:type="spellStart"/>
-            <w:r>
-              <w:t>Santé</w:t>
-            </w:r>
-            <w:proofErr w:type="spellEnd"/>
-            <w:r>
-              <w:t xml:space="preserve"> – National Information System for Emergency Ambulance (for </w:t>
+              <w:t xml:space="preserve">ASIP Santé – National Information System for Emergency Ambulance (for </w:t>
             </w:r>
             <w:hyperlink r:id="rId16">
               <w:r>
@@ -3411,13 +3318,8 @@
           <w:p>
             <w:bookmarkStart w:id="3" w:name="_Hlk56774639"/>
             <w:r>
-              <w:t xml:space="preserve">ASIP </w:t>
-            </w:r>
-            <w:proofErr w:type="spellStart"/>
-            <w:r>
-              <w:t>Santé</w:t>
-            </w:r>
-            <w:proofErr w:type="spellEnd"/>
+              <w:t>ASIP Santé</w:t>
+            </w:r>
           </w:p>
           <w:p>
             <w:hyperlink r:id="rId17">
@@ -3456,13 +3358,8 @@
           </w:tcPr>
           <w:p>
             <w:r>
-              <w:t xml:space="preserve">ASIP </w:t>
-            </w:r>
-            <w:proofErr w:type="spellStart"/>
-            <w:r>
-              <w:t>Santé</w:t>
-            </w:r>
-            <w:proofErr w:type="spellEnd"/>
+              <w:t>ASIP Santé</w:t>
+            </w:r>
           </w:p>
         </w:tc>
         <w:tc>
@@ -3491,13 +3388,8 @@
           </w:tcPr>
           <w:p>
             <w:r>
-              <w:t xml:space="preserve">ASIP </w:t>
-            </w:r>
-            <w:proofErr w:type="spellStart"/>
-            <w:r>
-              <w:t>Santé</w:t>
-            </w:r>
-            <w:proofErr w:type="spellEnd"/>
+              <w:t>ASIP Santé</w:t>
+            </w:r>
           </w:p>
           <w:p>
             <w:hyperlink r:id="rId18" w:history="1">
@@ -4714,15 +4606,7 @@
         <w:t>B</w:t>
       </w:r>
       <w:r>
-        <w:t xml:space="preserve">uilds upon the 360X profile for closed loop referrals. This supplement uses some of the existing transactions of the 360X profile and adds some new ones </w:t>
-      </w:r>
-      <w:proofErr w:type="gramStart"/>
-      <w:r>
-        <w:t>in order to</w:t>
-      </w:r>
-      <w:proofErr w:type="gramEnd"/>
-      <w:r>
-        <w:t xml:space="preserve"> address use-case specific requirements for the transition of care form an acute care facility to a long-term skilled nursing facility (Acute to SNF use case) or from an ambulatory care provider to a long-term skilled nursing facility (Ambulatory to SNF use case).</w:t>
+        <w:t>uilds upon the 360X profile for closed loop referrals. This supplement uses some of the existing transactions of the 360X profile and adds some new ones in order to address use-case specific requirements for the transition of care form an acute care facility to a long-term skilled nursing facility (Acute to SNF use case) or from an ambulatory care provider to a long-term skilled nursing facility (Ambulatory to SNF use case).</w:t>
       </w:r>
     </w:p>
     <w:p>
@@ -5255,15 +5139,7 @@
         <w:t>P</w:t>
       </w:r>
       <w:r>
-        <w:t xml:space="preserve">rovides the structures and transactions for care planning, creating, </w:t>
-      </w:r>
-      <w:proofErr w:type="gramStart"/>
-      <w:r>
-        <w:t>updating</w:t>
-      </w:r>
-      <w:proofErr w:type="gramEnd"/>
-      <w:r>
-        <w:t xml:space="preserve"> and sharing Care Plans that meet the needs of many, such as providers, patients and payers. Care Plans can be dynamically updated as the patient interacts with the healthcare system. FHIR® resources and transactions are used by this profile. This profile does not define, nor assume, a single Care Plan for a patient.</w:t>
+        <w:t>rovides the structures and transactions for care planning, creating, updating and sharing Care Plans that meet the needs of many, such as providers, patients and payers. Care Plans can be dynamically updated as the patient interacts with the healthcare system. FHIR® resources and transactions are used by this profile. This profile does not define, nor assume, a single Care Plan for a patient.</w:t>
       </w:r>
     </w:p>
     <w:p>
@@ -5332,15 +5208,7 @@
         <w:t>P</w:t>
       </w:r>
       <w:r>
-        <w:t xml:space="preserve">rovides the structures and transactions for care team management and sharing information about Care Teams that meet the needs of many, such as providers, </w:t>
-      </w:r>
-      <w:proofErr w:type="gramStart"/>
-      <w:r>
-        <w:t>patients</w:t>
-      </w:r>
-      <w:proofErr w:type="gramEnd"/>
-      <w:r>
-        <w:t xml:space="preserve"> and payers. Care Teams can be dynamically updated as the patient interacts with the healthcare system. A patient and providers may be associated with multiple types of care teams at any given time. This profile depicts how information about multiple care teams can be shared and used to coordinate care. The care team concepts described in this profile are patient centered with the overarching goal to support collaborative care. Care teams have many different meanings to many different people.</w:t>
+        <w:t>rovides the structures and transactions for care team management and sharing information about Care Teams that meet the needs of many, such as providers, patients and payers. Care Teams can be dynamically updated as the patient interacts with the healthcare system. A patient and providers may be associated with multiple types of care teams at any given time. This profile depicts how information about multiple care teams can be shared and used to coordinate care. The care team concepts described in this profile are patient centered with the overarching goal to support collaborative care. Care teams have many different meanings to many different people.</w:t>
       </w:r>
     </w:p>
     <w:p>
@@ -5651,24 +5519,11 @@
       <w:r>
         <w:t xml:space="preserve">. </w:t>
       </w:r>
-      <w:proofErr w:type="gramStart"/>
       <w:r>
         <w:t xml:space="preserve">All </w:t>
       </w:r>
       <w:r>
-        <w:t>of</w:t>
-      </w:r>
-      <w:proofErr w:type="gramEnd"/>
-      <w:r>
-        <w:t xml:space="preserve"> these National Extensions have been published under IHE USA with assistance from the US ONC. Further profiling and constraining of PCC Profiles for use in National Extension work is something that has become a trend in </w:t>
-      </w:r>
-      <w:proofErr w:type="gramStart"/>
-      <w:r>
-        <w:t>PCC</w:t>
-      </w:r>
-      <w:proofErr w:type="gramEnd"/>
-      <w:r>
-        <w:t xml:space="preserve"> and we should continue to align with opportunities to create additional National Extension work.</w:t>
+        <w:t>of these National Extensions have been published under IHE USA with assistance from the US ONC. Further profiling and constraining of PCC Profiles for use in National Extension work is something that has become a trend in PCC and we should continue to align with opportunities to create additional National Extension work.</w:t>
       </w:r>
     </w:p>
     <w:p>
@@ -5683,18 +5538,10 @@
         <w:t>PCC continues</w:t>
       </w:r>
       <w:r>
-        <w:t xml:space="preserve"> its focus on issues that cross patients, providers, or </w:t>
-      </w:r>
-      <w:proofErr w:type="gramStart"/>
-      <w:r>
-        <w:t>time</w:t>
-      </w:r>
-      <w:r>
-        <w:t>;</w:t>
-      </w:r>
-      <w:proofErr w:type="gramEnd"/>
-      <w:r>
-        <w:t xml:space="preserve"> building content, integration, and workflow profiles. </w:t>
+        <w:t xml:space="preserve"> its focus on issues that cross patients, providers, or time</w:t>
+      </w:r>
+      <w:r>
+        <w:t xml:space="preserve">; building content, integration, and workflow profiles. </w:t>
       </w:r>
       <w:r>
         <w:t xml:space="preserve">Many of the smaller </w:t>
@@ -5706,15 +5553,7 @@
         <w:t xml:space="preserve">building blocks have been created in the form of Profiles across various IHE domains over the years, </w:t>
       </w:r>
       <w:r>
-        <w:t xml:space="preserve">and PCC continues to focus on assembling those building blocks into clinical </w:t>
-      </w:r>
-      <w:proofErr w:type="gramStart"/>
-      <w:r>
-        <w:t>workflows, and</w:t>
-      </w:r>
-      <w:proofErr w:type="gramEnd"/>
-      <w:r>
-        <w:t xml:space="preserve"> harmonizing across content boundaries to provide guidance in healthcare IT interoperability.</w:t>
+        <w:t>and PCC continues to focus on assembling those building blocks into clinical workflows, and harmonizing across content boundaries to provide guidance in healthcare IT interoperability.</w:t>
       </w:r>
     </w:p>
     <w:p>
@@ -5741,7 +5580,33 @@
         <w:t xml:space="preserve"> domains</w:t>
       </w:r>
       <w:r>
-        <w:t xml:space="preserve"> over the past several years to develop Profiles. These domains include Cardiology (CARD), Radiology (RAD), Patient Care Devices (PCD), Quality, Research, and Public Health (QRPH), and IT Infrastructure (ITI). </w:t>
+        <w:t xml:space="preserve"> over the past several years to develop Profiles. These domains include Cardiology (CARD), Radiology (RAD), </w:t>
+      </w:r>
+      <w:del w:id="11" w:author="Tone Southerland" w:date="2021-01-14T10:16:00Z">
+        <w:r>
+          <w:delText xml:space="preserve">Patient Care </w:delText>
+        </w:r>
+      </w:del>
+      <w:r>
+        <w:t>Devices (</w:t>
+      </w:r>
+      <w:del w:id="12" w:author="Tone Southerland" w:date="2021-01-14T10:16:00Z">
+        <w:r>
+          <w:delText>PCD</w:delText>
+        </w:r>
+      </w:del>
+      <w:ins w:id="13" w:author="Tone Southerland" w:date="2021-01-14T10:16:00Z">
+        <w:r>
+          <w:t>DEV</w:t>
+        </w:r>
+      </w:ins>
+      <w:r>
+        <w:t>), Quality, Research, and Public Health (QRPH), and IT Infrastructure</w:t>
+      </w:r>
+      <w:bookmarkStart w:id="14" w:name="_GoBack"/>
+      <w:bookmarkEnd w:id="14"/>
+      <w:r>
+        <w:t xml:space="preserve"> (ITI). </w:t>
       </w:r>
     </w:p>
     <w:p>
@@ -5963,7 +5828,7 @@
 </file>
 
 <file path=word/comments.xml><?xml version="1.0" encoding="utf-8"?>
-<w:comments xmlns:wpc="http://schemas.microsoft.com/office/word/2010/wordprocessingCanvas" xmlns:cx="http://schemas.microsoft.com/office/drawing/2014/chartex" xmlns:cx1="http://schemas.microsoft.com/office/drawing/2015/9/8/chartex" xmlns:cx2="http://schemas.microsoft.com/office/drawing/2015/10/21/chartex" xmlns:cx3="http://schemas.microsoft.com/office/drawing/2016/5/9/chartex" xmlns:cx4="http://schemas.microsoft.com/office/drawing/2016/5/10/chartex" xmlns:cx5="http://schemas.microsoft.com/office/drawing/2016/5/11/chartex" xmlns:cx6="http://schemas.microsoft.com/office/drawing/2016/5/12/chartex" xmlns:cx7="http://schemas.microsoft.com/office/drawing/2016/5/13/chartex" xmlns:cx8="http://schemas.microsoft.com/office/drawing/2016/5/14/chartex" xmlns:mc="http://schemas.openxmlformats.org/markup-compatibility/2006" xmlns:aink="http://schemas.microsoft.com/office/drawing/2016/ink" xmlns:am3d="http://schemas.microsoft.com/office/drawing/2017/model3d" xmlns:o="urn:schemas-microsoft-com:office:office" xmlns:r="http://schemas.openxmlformats.org/officeDocument/2006/relationships" xmlns:m="http://schemas.openxmlformats.org/officeDocument/2006/math" xmlns:v="urn:schemas-microsoft-com:vml" xmlns:wp14="http://schemas.microsoft.com/office/word/2010/wordprocessingDrawing" xmlns:wp="http://schemas.openxmlformats.org/drawingml/2006/wordprocessingDrawing" xmlns:w10="urn:schemas-microsoft-com:office:word" xmlns:w="http://schemas.openxmlformats.org/wordprocessingml/2006/main" xmlns:w14="http://schemas.microsoft.com/office/word/2010/wordml" xmlns:w15="http://schemas.microsoft.com/office/word/2012/wordml" xmlns:w16cex="http://schemas.microsoft.com/office/word/2018/wordml/cex" xmlns:w16cid="http://schemas.microsoft.com/office/word/2016/wordml/cid" xmlns:w16="http://schemas.microsoft.com/office/word/2018/wordml" xmlns:w16se="http://schemas.microsoft.com/office/word/2015/wordml/symex" xmlns:wpg="http://schemas.microsoft.com/office/word/2010/wordprocessingGroup" xmlns:wpi="http://schemas.microsoft.com/office/word/2010/wordprocessingInk" xmlns:wne="http://schemas.microsoft.com/office/word/2006/wordml" xmlns:wps="http://schemas.microsoft.com/office/word/2010/wordprocessingShape" mc:Ignorable="w14 w15 w16se w16cid w16 w16cex wp14">
+<w:comments xmlns:wpc="http://schemas.microsoft.com/office/word/2010/wordprocessingCanvas" xmlns:cx="http://schemas.microsoft.com/office/drawing/2014/chartex" xmlns:cx1="http://schemas.microsoft.com/office/drawing/2015/9/8/chartex" xmlns:cx2="http://schemas.microsoft.com/office/drawing/2015/10/21/chartex" xmlns:cx3="http://schemas.microsoft.com/office/drawing/2016/5/9/chartex" xmlns:cx4="http://schemas.microsoft.com/office/drawing/2016/5/10/chartex" xmlns:cx5="http://schemas.microsoft.com/office/drawing/2016/5/11/chartex" xmlns:cx6="http://schemas.microsoft.com/office/drawing/2016/5/12/chartex" xmlns:cx7="http://schemas.microsoft.com/office/drawing/2016/5/13/chartex" xmlns:cx8="http://schemas.microsoft.com/office/drawing/2016/5/14/chartex" xmlns:mc="http://schemas.openxmlformats.org/markup-compatibility/2006" xmlns:aink="http://schemas.microsoft.com/office/drawing/2016/ink" xmlns:am3d="http://schemas.microsoft.com/office/drawing/2017/model3d" xmlns:o="urn:schemas-microsoft-com:office:office" xmlns:r="http://schemas.openxmlformats.org/officeDocument/2006/relationships" xmlns:m="http://schemas.openxmlformats.org/officeDocument/2006/math" xmlns:v="urn:schemas-microsoft-com:vml" xmlns:wp14="http://schemas.microsoft.com/office/word/2010/wordprocessingDrawing" xmlns:wp="http://schemas.openxmlformats.org/drawingml/2006/wordprocessingDrawing" xmlns:w10="urn:schemas-microsoft-com:office:word" xmlns:w="http://schemas.openxmlformats.org/wordprocessingml/2006/main" xmlns:w14="http://schemas.microsoft.com/office/word/2010/wordml" xmlns:w15="http://schemas.microsoft.com/office/word/2012/wordml" xmlns:w16cid="http://schemas.microsoft.com/office/word/2016/wordml/cid" xmlns:w16se="http://schemas.microsoft.com/office/word/2015/wordml/symex" xmlns:wpg="http://schemas.microsoft.com/office/word/2010/wordprocessingGroup" xmlns:wpi="http://schemas.microsoft.com/office/word/2010/wordprocessingInk" xmlns:wne="http://schemas.microsoft.com/office/word/2006/wordml" xmlns:wps="http://schemas.microsoft.com/office/word/2010/wordprocessingShape" mc:Ignorable="w14 w15 w16se w16cid wp14">
   <w:comment w:id="8" w:author="Tone Southerland" w:date="2020-12-14T09:42:00Z" w:initials="TS">
     <w:p>
       <w:pPr>
@@ -5987,19 +5852,19 @@
 </file>
 
 <file path=word/commentsExtended.xml><?xml version="1.0" encoding="utf-8"?>
-<w15:commentsEx xmlns:wpc="http://schemas.microsoft.com/office/word/2010/wordprocessingCanvas" xmlns:cx="http://schemas.microsoft.com/office/drawing/2014/chartex" xmlns:cx1="http://schemas.microsoft.com/office/drawing/2015/9/8/chartex" xmlns:cx2="http://schemas.microsoft.com/office/drawing/2015/10/21/chartex" xmlns:cx3="http://schemas.microsoft.com/office/drawing/2016/5/9/chartex" xmlns:cx4="http://schemas.microsoft.com/office/drawing/2016/5/10/chartex" xmlns:cx5="http://schemas.microsoft.com/office/drawing/2016/5/11/chartex" xmlns:cx6="http://schemas.microsoft.com/office/drawing/2016/5/12/chartex" xmlns:cx7="http://schemas.microsoft.com/office/drawing/2016/5/13/chartex" xmlns:cx8="http://schemas.microsoft.com/office/drawing/2016/5/14/chartex" xmlns:mc="http://schemas.openxmlformats.org/markup-compatibility/2006" xmlns:aink="http://schemas.microsoft.com/office/drawing/2016/ink" xmlns:am3d="http://schemas.microsoft.com/office/drawing/2017/model3d" xmlns:o="urn:schemas-microsoft-com:office:office" xmlns:r="http://schemas.openxmlformats.org/officeDocument/2006/relationships" xmlns:m="http://schemas.openxmlformats.org/officeDocument/2006/math" xmlns:v="urn:schemas-microsoft-com:vml" xmlns:wp14="http://schemas.microsoft.com/office/word/2010/wordprocessingDrawing" xmlns:wp="http://schemas.openxmlformats.org/drawingml/2006/wordprocessingDrawing" xmlns:w10="urn:schemas-microsoft-com:office:word" xmlns:w="http://schemas.openxmlformats.org/wordprocessingml/2006/main" xmlns:w14="http://schemas.microsoft.com/office/word/2010/wordml" xmlns:w15="http://schemas.microsoft.com/office/word/2012/wordml" xmlns:w16cex="http://schemas.microsoft.com/office/word/2018/wordml/cex" xmlns:w16cid="http://schemas.microsoft.com/office/word/2016/wordml/cid" xmlns:w16="http://schemas.microsoft.com/office/word/2018/wordml" xmlns:w16se="http://schemas.microsoft.com/office/word/2015/wordml/symex" xmlns:wpg="http://schemas.microsoft.com/office/word/2010/wordprocessingGroup" xmlns:wpi="http://schemas.microsoft.com/office/word/2010/wordprocessingInk" xmlns:wne="http://schemas.microsoft.com/office/word/2006/wordml" xmlns:wps="http://schemas.microsoft.com/office/word/2010/wordprocessingShape" mc:Ignorable="w14 w15 w16se w16cid w16 w16cex wp14">
+<w15:commentsEx xmlns:wpc="http://schemas.microsoft.com/office/word/2010/wordprocessingCanvas" xmlns:cx="http://schemas.microsoft.com/office/drawing/2014/chartex" xmlns:cx1="http://schemas.microsoft.com/office/drawing/2015/9/8/chartex" xmlns:cx2="http://schemas.microsoft.com/office/drawing/2015/10/21/chartex" xmlns:cx3="http://schemas.microsoft.com/office/drawing/2016/5/9/chartex" xmlns:cx4="http://schemas.microsoft.com/office/drawing/2016/5/10/chartex" xmlns:cx5="http://schemas.microsoft.com/office/drawing/2016/5/11/chartex" xmlns:cx6="http://schemas.microsoft.com/office/drawing/2016/5/12/chartex" xmlns:cx7="http://schemas.microsoft.com/office/drawing/2016/5/13/chartex" xmlns:cx8="http://schemas.microsoft.com/office/drawing/2016/5/14/chartex" xmlns:mc="http://schemas.openxmlformats.org/markup-compatibility/2006" xmlns:aink="http://schemas.microsoft.com/office/drawing/2016/ink" xmlns:am3d="http://schemas.microsoft.com/office/drawing/2017/model3d" xmlns:o="urn:schemas-microsoft-com:office:office" xmlns:r="http://schemas.openxmlformats.org/officeDocument/2006/relationships" xmlns:m="http://schemas.openxmlformats.org/officeDocument/2006/math" xmlns:v="urn:schemas-microsoft-com:vml" xmlns:wp14="http://schemas.microsoft.com/office/word/2010/wordprocessingDrawing" xmlns:wp="http://schemas.openxmlformats.org/drawingml/2006/wordprocessingDrawing" xmlns:w10="urn:schemas-microsoft-com:office:word" xmlns:w="http://schemas.openxmlformats.org/wordprocessingml/2006/main" xmlns:w14="http://schemas.microsoft.com/office/word/2010/wordml" xmlns:w15="http://schemas.microsoft.com/office/word/2012/wordml" xmlns:w16cid="http://schemas.microsoft.com/office/word/2016/wordml/cid" xmlns:w16se="http://schemas.microsoft.com/office/word/2015/wordml/symex" xmlns:wpg="http://schemas.microsoft.com/office/word/2010/wordprocessingGroup" xmlns:wpi="http://schemas.microsoft.com/office/word/2010/wordprocessingInk" xmlns:wne="http://schemas.microsoft.com/office/word/2006/wordml" xmlns:wps="http://schemas.microsoft.com/office/word/2010/wordprocessingShape" mc:Ignorable="w14 w15 w16se w16cid wp14">
   <w15:commentEx w15:paraId="57811BEE" w15:done="0"/>
 </w15:commentsEx>
 </file>
 
 <file path=word/commentsIds.xml><?xml version="1.0" encoding="utf-8"?>
-<w16cid:commentsIds xmlns:wpc="http://schemas.microsoft.com/office/word/2010/wordprocessingCanvas" xmlns:cx="http://schemas.microsoft.com/office/drawing/2014/chartex" xmlns:cx1="http://schemas.microsoft.com/office/drawing/2015/9/8/chartex" xmlns:cx2="http://schemas.microsoft.com/office/drawing/2015/10/21/chartex" xmlns:cx3="http://schemas.microsoft.com/office/drawing/2016/5/9/chartex" xmlns:cx4="http://schemas.microsoft.com/office/drawing/2016/5/10/chartex" xmlns:cx5="http://schemas.microsoft.com/office/drawing/2016/5/11/chartex" xmlns:cx6="http://schemas.microsoft.com/office/drawing/2016/5/12/chartex" xmlns:cx7="http://schemas.microsoft.com/office/drawing/2016/5/13/chartex" xmlns:cx8="http://schemas.microsoft.com/office/drawing/2016/5/14/chartex" xmlns:mc="http://schemas.openxmlformats.org/markup-compatibility/2006" xmlns:aink="http://schemas.microsoft.com/office/drawing/2016/ink" xmlns:am3d="http://schemas.microsoft.com/office/drawing/2017/model3d" xmlns:o="urn:schemas-microsoft-com:office:office" xmlns:r="http://schemas.openxmlformats.org/officeDocument/2006/relationships" xmlns:m="http://schemas.openxmlformats.org/officeDocument/2006/math" xmlns:v="urn:schemas-microsoft-com:vml" xmlns:wp14="http://schemas.microsoft.com/office/word/2010/wordprocessingDrawing" xmlns:wp="http://schemas.openxmlformats.org/drawingml/2006/wordprocessingDrawing" xmlns:w10="urn:schemas-microsoft-com:office:word" xmlns:w="http://schemas.openxmlformats.org/wordprocessingml/2006/main" xmlns:w14="http://schemas.microsoft.com/office/word/2010/wordml" xmlns:w15="http://schemas.microsoft.com/office/word/2012/wordml" xmlns:w16cex="http://schemas.microsoft.com/office/word/2018/wordml/cex" xmlns:w16cid="http://schemas.microsoft.com/office/word/2016/wordml/cid" xmlns:w16="http://schemas.microsoft.com/office/word/2018/wordml" xmlns:w16se="http://schemas.microsoft.com/office/word/2015/wordml/symex" xmlns:wpg="http://schemas.microsoft.com/office/word/2010/wordprocessingGroup" xmlns:wpi="http://schemas.microsoft.com/office/word/2010/wordprocessingInk" xmlns:wne="http://schemas.microsoft.com/office/word/2006/wordml" xmlns:wps="http://schemas.microsoft.com/office/word/2010/wordprocessingShape" mc:Ignorable="w14 w15 w16se w16cid w16 w16cex wp14">
+<w16cid:commentsIds xmlns:wpc="http://schemas.microsoft.com/office/word/2010/wordprocessingCanvas" xmlns:cx="http://schemas.microsoft.com/office/drawing/2014/chartex" xmlns:cx1="http://schemas.microsoft.com/office/drawing/2015/9/8/chartex" xmlns:cx2="http://schemas.microsoft.com/office/drawing/2015/10/21/chartex" xmlns:cx3="http://schemas.microsoft.com/office/drawing/2016/5/9/chartex" xmlns:cx4="http://schemas.microsoft.com/office/drawing/2016/5/10/chartex" xmlns:cx5="http://schemas.microsoft.com/office/drawing/2016/5/11/chartex" xmlns:cx6="http://schemas.microsoft.com/office/drawing/2016/5/12/chartex" xmlns:cx7="http://schemas.microsoft.com/office/drawing/2016/5/13/chartex" xmlns:cx8="http://schemas.microsoft.com/office/drawing/2016/5/14/chartex" xmlns:mc="http://schemas.openxmlformats.org/markup-compatibility/2006" xmlns:aink="http://schemas.microsoft.com/office/drawing/2016/ink" xmlns:am3d="http://schemas.microsoft.com/office/drawing/2017/model3d" xmlns:o="urn:schemas-microsoft-com:office:office" xmlns:r="http://schemas.openxmlformats.org/officeDocument/2006/relationships" xmlns:m="http://schemas.openxmlformats.org/officeDocument/2006/math" xmlns:v="urn:schemas-microsoft-com:vml" xmlns:wp14="http://schemas.microsoft.com/office/word/2010/wordprocessingDrawing" xmlns:wp="http://schemas.openxmlformats.org/drawingml/2006/wordprocessingDrawing" xmlns:w10="urn:schemas-microsoft-com:office:word" xmlns:w="http://schemas.openxmlformats.org/wordprocessingml/2006/main" xmlns:w14="http://schemas.microsoft.com/office/word/2010/wordml" xmlns:w15="http://schemas.microsoft.com/office/word/2012/wordml" xmlns:w16cid="http://schemas.microsoft.com/office/word/2016/wordml/cid" xmlns:w16se="http://schemas.microsoft.com/office/word/2015/wordml/symex" xmlns:wpg="http://schemas.microsoft.com/office/word/2010/wordprocessingGroup" xmlns:wpi="http://schemas.microsoft.com/office/word/2010/wordprocessingInk" xmlns:wne="http://schemas.microsoft.com/office/word/2006/wordml" xmlns:wps="http://schemas.microsoft.com/office/word/2010/wordprocessingShape" mc:Ignorable="w14 w15 w16se w16cid wp14">
   <w16cid:commentId w16cid:paraId="57811BEE" w16cid:durableId="2381B206"/>
 </w16cid:commentsIds>
 </file>
 
 <file path=word/endnotes.xml><?xml version="1.0" encoding="utf-8"?>
-<w:endnotes xmlns:wpc="http://schemas.microsoft.com/office/word/2010/wordprocessingCanvas" xmlns:cx="http://schemas.microsoft.com/office/drawing/2014/chartex" xmlns:cx1="http://schemas.microsoft.com/office/drawing/2015/9/8/chartex" xmlns:cx2="http://schemas.microsoft.com/office/drawing/2015/10/21/chartex" xmlns:cx3="http://schemas.microsoft.com/office/drawing/2016/5/9/chartex" xmlns:cx4="http://schemas.microsoft.com/office/drawing/2016/5/10/chartex" xmlns:cx5="http://schemas.microsoft.com/office/drawing/2016/5/11/chartex" xmlns:cx6="http://schemas.microsoft.com/office/drawing/2016/5/12/chartex" xmlns:cx7="http://schemas.microsoft.com/office/drawing/2016/5/13/chartex" xmlns:cx8="http://schemas.microsoft.com/office/drawing/2016/5/14/chartex" xmlns:mc="http://schemas.openxmlformats.org/markup-compatibility/2006" xmlns:aink="http://schemas.microsoft.com/office/drawing/2016/ink" xmlns:am3d="http://schemas.microsoft.com/office/drawing/2017/model3d" xmlns:o="urn:schemas-microsoft-com:office:office" xmlns:r="http://schemas.openxmlformats.org/officeDocument/2006/relationships" xmlns:m="http://schemas.openxmlformats.org/officeDocument/2006/math" xmlns:v="urn:schemas-microsoft-com:vml" xmlns:wp14="http://schemas.microsoft.com/office/word/2010/wordprocessingDrawing" xmlns:wp="http://schemas.openxmlformats.org/drawingml/2006/wordprocessingDrawing" xmlns:w10="urn:schemas-microsoft-com:office:word" xmlns:w="http://schemas.openxmlformats.org/wordprocessingml/2006/main" xmlns:w14="http://schemas.microsoft.com/office/word/2010/wordml" xmlns:w15="http://schemas.microsoft.com/office/word/2012/wordml" xmlns:w16cex="http://schemas.microsoft.com/office/word/2018/wordml/cex" xmlns:w16cid="http://schemas.microsoft.com/office/word/2016/wordml/cid" xmlns:w16="http://schemas.microsoft.com/office/word/2018/wordml" xmlns:w16se="http://schemas.microsoft.com/office/word/2015/wordml/symex" xmlns:wpg="http://schemas.microsoft.com/office/word/2010/wordprocessingGroup" xmlns:wpi="http://schemas.microsoft.com/office/word/2010/wordprocessingInk" xmlns:wne="http://schemas.microsoft.com/office/word/2006/wordml" xmlns:wps="http://schemas.microsoft.com/office/word/2010/wordprocessingShape" mc:Ignorable="w14 w15 w16se w16cid w16 w16cex wp14">
+<w:endnotes xmlns:wpc="http://schemas.microsoft.com/office/word/2010/wordprocessingCanvas" xmlns:cx="http://schemas.microsoft.com/office/drawing/2014/chartex" xmlns:cx1="http://schemas.microsoft.com/office/drawing/2015/9/8/chartex" xmlns:cx2="http://schemas.microsoft.com/office/drawing/2015/10/21/chartex" xmlns:cx3="http://schemas.microsoft.com/office/drawing/2016/5/9/chartex" xmlns:cx4="http://schemas.microsoft.com/office/drawing/2016/5/10/chartex" xmlns:cx5="http://schemas.microsoft.com/office/drawing/2016/5/11/chartex" xmlns:cx6="http://schemas.microsoft.com/office/drawing/2016/5/12/chartex" xmlns:cx7="http://schemas.microsoft.com/office/drawing/2016/5/13/chartex" xmlns:cx8="http://schemas.microsoft.com/office/drawing/2016/5/14/chartex" xmlns:mc="http://schemas.openxmlformats.org/markup-compatibility/2006" xmlns:aink="http://schemas.microsoft.com/office/drawing/2016/ink" xmlns:am3d="http://schemas.microsoft.com/office/drawing/2017/model3d" xmlns:o="urn:schemas-microsoft-com:office:office" xmlns:r="http://schemas.openxmlformats.org/officeDocument/2006/relationships" xmlns:m="http://schemas.openxmlformats.org/officeDocument/2006/math" xmlns:v="urn:schemas-microsoft-com:vml" xmlns:wp14="http://schemas.microsoft.com/office/word/2010/wordprocessingDrawing" xmlns:wp="http://schemas.openxmlformats.org/drawingml/2006/wordprocessingDrawing" xmlns:w10="urn:schemas-microsoft-com:office:word" xmlns:w="http://schemas.openxmlformats.org/wordprocessingml/2006/main" xmlns:w14="http://schemas.microsoft.com/office/word/2010/wordml" xmlns:w15="http://schemas.microsoft.com/office/word/2012/wordml" xmlns:w16cid="http://schemas.microsoft.com/office/word/2016/wordml/cid" xmlns:w16se="http://schemas.microsoft.com/office/word/2015/wordml/symex" xmlns:wpg="http://schemas.microsoft.com/office/word/2010/wordprocessingGroup" xmlns:wpi="http://schemas.microsoft.com/office/word/2010/wordprocessingInk" xmlns:wne="http://schemas.microsoft.com/office/word/2006/wordml" xmlns:wps="http://schemas.microsoft.com/office/word/2010/wordprocessingShape" mc:Ignorable="w14 w15 w16se w16cid wp14">
   <w:endnote w:type="separator" w:id="-1">
     <w:p>
       <w:r>
@@ -6018,7 +5883,7 @@
 </file>
 
 <file path=word/footer1.xml><?xml version="1.0" encoding="utf-8"?>
-<w:ftr xmlns:wpc="http://schemas.microsoft.com/office/word/2010/wordprocessingCanvas" xmlns:cx="http://schemas.microsoft.com/office/drawing/2014/chartex" xmlns:cx1="http://schemas.microsoft.com/office/drawing/2015/9/8/chartex" xmlns:cx2="http://schemas.microsoft.com/office/drawing/2015/10/21/chartex" xmlns:cx3="http://schemas.microsoft.com/office/drawing/2016/5/9/chartex" xmlns:cx4="http://schemas.microsoft.com/office/drawing/2016/5/10/chartex" xmlns:cx5="http://schemas.microsoft.com/office/drawing/2016/5/11/chartex" xmlns:cx6="http://schemas.microsoft.com/office/drawing/2016/5/12/chartex" xmlns:cx7="http://schemas.microsoft.com/office/drawing/2016/5/13/chartex" xmlns:cx8="http://schemas.microsoft.com/office/drawing/2016/5/14/chartex" xmlns:mc="http://schemas.openxmlformats.org/markup-compatibility/2006" xmlns:aink="http://schemas.microsoft.com/office/drawing/2016/ink" xmlns:am3d="http://schemas.microsoft.com/office/drawing/2017/model3d" xmlns:o="urn:schemas-microsoft-com:office:office" xmlns:r="http://schemas.openxmlformats.org/officeDocument/2006/relationships" xmlns:m="http://schemas.openxmlformats.org/officeDocument/2006/math" xmlns:v="urn:schemas-microsoft-com:vml" xmlns:wp14="http://schemas.microsoft.com/office/word/2010/wordprocessingDrawing" xmlns:wp="http://schemas.openxmlformats.org/drawingml/2006/wordprocessingDrawing" xmlns:w10="urn:schemas-microsoft-com:office:word" xmlns:w="http://schemas.openxmlformats.org/wordprocessingml/2006/main" xmlns:w14="http://schemas.microsoft.com/office/word/2010/wordml" xmlns:w15="http://schemas.microsoft.com/office/word/2012/wordml" xmlns:w16cex="http://schemas.microsoft.com/office/word/2018/wordml/cex" xmlns:w16cid="http://schemas.microsoft.com/office/word/2016/wordml/cid" xmlns:w16="http://schemas.microsoft.com/office/word/2018/wordml" xmlns:w16se="http://schemas.microsoft.com/office/word/2015/wordml/symex" xmlns:wpg="http://schemas.microsoft.com/office/word/2010/wordprocessingGroup" xmlns:wpi="http://schemas.microsoft.com/office/word/2010/wordprocessingInk" xmlns:wne="http://schemas.microsoft.com/office/word/2006/wordml" xmlns:wps="http://schemas.microsoft.com/office/word/2010/wordprocessingShape" mc:Ignorable="w14 w15 w16se w16cid w16 w16cex wp14">
+<w:ftr xmlns:wpc="http://schemas.microsoft.com/office/word/2010/wordprocessingCanvas" xmlns:cx="http://schemas.microsoft.com/office/drawing/2014/chartex" xmlns:cx1="http://schemas.microsoft.com/office/drawing/2015/9/8/chartex" xmlns:cx2="http://schemas.microsoft.com/office/drawing/2015/10/21/chartex" xmlns:cx3="http://schemas.microsoft.com/office/drawing/2016/5/9/chartex" xmlns:cx4="http://schemas.microsoft.com/office/drawing/2016/5/10/chartex" xmlns:cx5="http://schemas.microsoft.com/office/drawing/2016/5/11/chartex" xmlns:cx6="http://schemas.microsoft.com/office/drawing/2016/5/12/chartex" xmlns:cx7="http://schemas.microsoft.com/office/drawing/2016/5/13/chartex" xmlns:cx8="http://schemas.microsoft.com/office/drawing/2016/5/14/chartex" xmlns:mc="http://schemas.openxmlformats.org/markup-compatibility/2006" xmlns:aink="http://schemas.microsoft.com/office/drawing/2016/ink" xmlns:am3d="http://schemas.microsoft.com/office/drawing/2017/model3d" xmlns:o="urn:schemas-microsoft-com:office:office" xmlns:r="http://schemas.openxmlformats.org/officeDocument/2006/relationships" xmlns:m="http://schemas.openxmlformats.org/officeDocument/2006/math" xmlns:v="urn:schemas-microsoft-com:vml" xmlns:wp14="http://schemas.microsoft.com/office/word/2010/wordprocessingDrawing" xmlns:wp="http://schemas.openxmlformats.org/drawingml/2006/wordprocessingDrawing" xmlns:w10="urn:schemas-microsoft-com:office:word" xmlns:w="http://schemas.openxmlformats.org/wordprocessingml/2006/main" xmlns:w14="http://schemas.microsoft.com/office/word/2010/wordml" xmlns:w15="http://schemas.microsoft.com/office/word/2012/wordml" xmlns:w16cid="http://schemas.microsoft.com/office/word/2016/wordml/cid" xmlns:w16se="http://schemas.microsoft.com/office/word/2015/wordml/symex" xmlns:wpg="http://schemas.microsoft.com/office/word/2010/wordprocessingGroup" xmlns:wpi="http://schemas.microsoft.com/office/word/2010/wordprocessingInk" xmlns:wne="http://schemas.microsoft.com/office/word/2006/wordml" xmlns:wps="http://schemas.microsoft.com/office/word/2010/wordprocessingShape" mc:Ignorable="w14 w15 w16se w16cid wp14">
   <w:p>
     <w:pPr>
       <w:pBdr>
@@ -6041,7 +5906,7 @@
 </file>
 
 <file path=word/footer2.xml><?xml version="1.0" encoding="utf-8"?>
-<w:ftr xmlns:wpc="http://schemas.microsoft.com/office/word/2010/wordprocessingCanvas" xmlns:cx="http://schemas.microsoft.com/office/drawing/2014/chartex" xmlns:cx1="http://schemas.microsoft.com/office/drawing/2015/9/8/chartex" xmlns:cx2="http://schemas.microsoft.com/office/drawing/2015/10/21/chartex" xmlns:cx3="http://schemas.microsoft.com/office/drawing/2016/5/9/chartex" xmlns:cx4="http://schemas.microsoft.com/office/drawing/2016/5/10/chartex" xmlns:cx5="http://schemas.microsoft.com/office/drawing/2016/5/11/chartex" xmlns:cx6="http://schemas.microsoft.com/office/drawing/2016/5/12/chartex" xmlns:cx7="http://schemas.microsoft.com/office/drawing/2016/5/13/chartex" xmlns:cx8="http://schemas.microsoft.com/office/drawing/2016/5/14/chartex" xmlns:mc="http://schemas.openxmlformats.org/markup-compatibility/2006" xmlns:aink="http://schemas.microsoft.com/office/drawing/2016/ink" xmlns:am3d="http://schemas.microsoft.com/office/drawing/2017/model3d" xmlns:o="urn:schemas-microsoft-com:office:office" xmlns:r="http://schemas.openxmlformats.org/officeDocument/2006/relationships" xmlns:m="http://schemas.openxmlformats.org/officeDocument/2006/math" xmlns:v="urn:schemas-microsoft-com:vml" xmlns:wp14="http://schemas.microsoft.com/office/word/2010/wordprocessingDrawing" xmlns:wp="http://schemas.openxmlformats.org/drawingml/2006/wordprocessingDrawing" xmlns:w10="urn:schemas-microsoft-com:office:word" xmlns:w="http://schemas.openxmlformats.org/wordprocessingml/2006/main" xmlns:w14="http://schemas.microsoft.com/office/word/2010/wordml" xmlns:w15="http://schemas.microsoft.com/office/word/2012/wordml" xmlns:w16cex="http://schemas.microsoft.com/office/word/2018/wordml/cex" xmlns:w16cid="http://schemas.microsoft.com/office/word/2016/wordml/cid" xmlns:w16="http://schemas.microsoft.com/office/word/2018/wordml" xmlns:w16se="http://schemas.microsoft.com/office/word/2015/wordml/symex" xmlns:wpg="http://schemas.microsoft.com/office/word/2010/wordprocessingGroup" xmlns:wpi="http://schemas.microsoft.com/office/word/2010/wordprocessingInk" xmlns:wne="http://schemas.microsoft.com/office/word/2006/wordml" xmlns:wps="http://schemas.microsoft.com/office/word/2010/wordprocessingShape" mc:Ignorable="w14 w15 w16se w16cid w16 w16cex wp14">
+<w:ftr xmlns:wpc="http://schemas.microsoft.com/office/word/2010/wordprocessingCanvas" xmlns:cx="http://schemas.microsoft.com/office/drawing/2014/chartex" xmlns:cx1="http://schemas.microsoft.com/office/drawing/2015/9/8/chartex" xmlns:cx2="http://schemas.microsoft.com/office/drawing/2015/10/21/chartex" xmlns:cx3="http://schemas.microsoft.com/office/drawing/2016/5/9/chartex" xmlns:cx4="http://schemas.microsoft.com/office/drawing/2016/5/10/chartex" xmlns:cx5="http://schemas.microsoft.com/office/drawing/2016/5/11/chartex" xmlns:cx6="http://schemas.microsoft.com/office/drawing/2016/5/12/chartex" xmlns:cx7="http://schemas.microsoft.com/office/drawing/2016/5/13/chartex" xmlns:cx8="http://schemas.microsoft.com/office/drawing/2016/5/14/chartex" xmlns:mc="http://schemas.openxmlformats.org/markup-compatibility/2006" xmlns:aink="http://schemas.microsoft.com/office/drawing/2016/ink" xmlns:am3d="http://schemas.microsoft.com/office/drawing/2017/model3d" xmlns:o="urn:schemas-microsoft-com:office:office" xmlns:r="http://schemas.openxmlformats.org/officeDocument/2006/relationships" xmlns:m="http://schemas.openxmlformats.org/officeDocument/2006/math" xmlns:v="urn:schemas-microsoft-com:vml" xmlns:wp14="http://schemas.microsoft.com/office/word/2010/wordprocessingDrawing" xmlns:wp="http://schemas.openxmlformats.org/drawingml/2006/wordprocessingDrawing" xmlns:w10="urn:schemas-microsoft-com:office:word" xmlns:w="http://schemas.openxmlformats.org/wordprocessingml/2006/main" xmlns:w14="http://schemas.microsoft.com/office/word/2010/wordml" xmlns:w15="http://schemas.microsoft.com/office/word/2012/wordml" xmlns:w16cid="http://schemas.microsoft.com/office/word/2016/wordml/cid" xmlns:w16se="http://schemas.microsoft.com/office/word/2015/wordml/symex" xmlns:wpg="http://schemas.microsoft.com/office/word/2010/wordprocessingGroup" xmlns:wpi="http://schemas.microsoft.com/office/word/2010/wordprocessingInk" xmlns:wne="http://schemas.microsoft.com/office/word/2006/wordml" xmlns:wps="http://schemas.microsoft.com/office/word/2010/wordprocessingShape" mc:Ignorable="w14 w15 w16se w16cid wp14">
   <w:p>
     <w:pPr>
       <w:pBdr>
@@ -6064,7 +5929,7 @@
 </file>
 
 <file path=word/footer3.xml><?xml version="1.0" encoding="utf-8"?>
-<w:ftr xmlns:wpc="http://schemas.microsoft.com/office/word/2010/wordprocessingCanvas" xmlns:cx="http://schemas.microsoft.com/office/drawing/2014/chartex" xmlns:cx1="http://schemas.microsoft.com/office/drawing/2015/9/8/chartex" xmlns:cx2="http://schemas.microsoft.com/office/drawing/2015/10/21/chartex" xmlns:cx3="http://schemas.microsoft.com/office/drawing/2016/5/9/chartex" xmlns:cx4="http://schemas.microsoft.com/office/drawing/2016/5/10/chartex" xmlns:cx5="http://schemas.microsoft.com/office/drawing/2016/5/11/chartex" xmlns:cx6="http://schemas.microsoft.com/office/drawing/2016/5/12/chartex" xmlns:cx7="http://schemas.microsoft.com/office/drawing/2016/5/13/chartex" xmlns:cx8="http://schemas.microsoft.com/office/drawing/2016/5/14/chartex" xmlns:mc="http://schemas.openxmlformats.org/markup-compatibility/2006" xmlns:aink="http://schemas.microsoft.com/office/drawing/2016/ink" xmlns:am3d="http://schemas.microsoft.com/office/drawing/2017/model3d" xmlns:o="urn:schemas-microsoft-com:office:office" xmlns:r="http://schemas.openxmlformats.org/officeDocument/2006/relationships" xmlns:m="http://schemas.openxmlformats.org/officeDocument/2006/math" xmlns:v="urn:schemas-microsoft-com:vml" xmlns:wp14="http://schemas.microsoft.com/office/word/2010/wordprocessingDrawing" xmlns:wp="http://schemas.openxmlformats.org/drawingml/2006/wordprocessingDrawing" xmlns:w10="urn:schemas-microsoft-com:office:word" xmlns:w="http://schemas.openxmlformats.org/wordprocessingml/2006/main" xmlns:w14="http://schemas.microsoft.com/office/word/2010/wordml" xmlns:w15="http://schemas.microsoft.com/office/word/2012/wordml" xmlns:w16cex="http://schemas.microsoft.com/office/word/2018/wordml/cex" xmlns:w16cid="http://schemas.microsoft.com/office/word/2016/wordml/cid" xmlns:w16="http://schemas.microsoft.com/office/word/2018/wordml" xmlns:w16se="http://schemas.microsoft.com/office/word/2015/wordml/symex" xmlns:wpg="http://schemas.microsoft.com/office/word/2010/wordprocessingGroup" xmlns:wpi="http://schemas.microsoft.com/office/word/2010/wordprocessingInk" xmlns:wne="http://schemas.microsoft.com/office/word/2006/wordml" xmlns:wps="http://schemas.microsoft.com/office/word/2010/wordprocessingShape" mc:Ignorable="w14 w15 w16se w16cid w16 w16cex wp14">
+<w:ftr xmlns:wpc="http://schemas.microsoft.com/office/word/2010/wordprocessingCanvas" xmlns:cx="http://schemas.microsoft.com/office/drawing/2014/chartex" xmlns:cx1="http://schemas.microsoft.com/office/drawing/2015/9/8/chartex" xmlns:cx2="http://schemas.microsoft.com/office/drawing/2015/10/21/chartex" xmlns:cx3="http://schemas.microsoft.com/office/drawing/2016/5/9/chartex" xmlns:cx4="http://schemas.microsoft.com/office/drawing/2016/5/10/chartex" xmlns:cx5="http://schemas.microsoft.com/office/drawing/2016/5/11/chartex" xmlns:cx6="http://schemas.microsoft.com/office/drawing/2016/5/12/chartex" xmlns:cx7="http://schemas.microsoft.com/office/drawing/2016/5/13/chartex" xmlns:cx8="http://schemas.microsoft.com/office/drawing/2016/5/14/chartex" xmlns:mc="http://schemas.openxmlformats.org/markup-compatibility/2006" xmlns:aink="http://schemas.microsoft.com/office/drawing/2016/ink" xmlns:am3d="http://schemas.microsoft.com/office/drawing/2017/model3d" xmlns:o="urn:schemas-microsoft-com:office:office" xmlns:r="http://schemas.openxmlformats.org/officeDocument/2006/relationships" xmlns:m="http://schemas.openxmlformats.org/officeDocument/2006/math" xmlns:v="urn:schemas-microsoft-com:vml" xmlns:wp14="http://schemas.microsoft.com/office/word/2010/wordprocessingDrawing" xmlns:wp="http://schemas.openxmlformats.org/drawingml/2006/wordprocessingDrawing" xmlns:w10="urn:schemas-microsoft-com:office:word" xmlns:w="http://schemas.openxmlformats.org/wordprocessingml/2006/main" xmlns:w14="http://schemas.microsoft.com/office/word/2010/wordml" xmlns:w15="http://schemas.microsoft.com/office/word/2012/wordml" xmlns:w16cid="http://schemas.microsoft.com/office/word/2016/wordml/cid" xmlns:w16se="http://schemas.microsoft.com/office/word/2015/wordml/symex" xmlns:wpg="http://schemas.microsoft.com/office/word/2010/wordprocessingGroup" xmlns:wpi="http://schemas.microsoft.com/office/word/2010/wordprocessingInk" xmlns:wne="http://schemas.microsoft.com/office/word/2006/wordml" xmlns:wps="http://schemas.microsoft.com/office/word/2010/wordprocessingShape" mc:Ignorable="w14 w15 w16se w16cid wp14">
   <w:p>
     <w:pPr>
       <w:pBdr>
@@ -6087,7 +5952,7 @@
 </file>
 
 <file path=word/footnotes.xml><?xml version="1.0" encoding="utf-8"?>
-<w:footnotes xmlns:wpc="http://schemas.microsoft.com/office/word/2010/wordprocessingCanvas" xmlns:cx="http://schemas.microsoft.com/office/drawing/2014/chartex" xmlns:cx1="http://schemas.microsoft.com/office/drawing/2015/9/8/chartex" xmlns:cx2="http://schemas.microsoft.com/office/drawing/2015/10/21/chartex" xmlns:cx3="http://schemas.microsoft.com/office/drawing/2016/5/9/chartex" xmlns:cx4="http://schemas.microsoft.com/office/drawing/2016/5/10/chartex" xmlns:cx5="http://schemas.microsoft.com/office/drawing/2016/5/11/chartex" xmlns:cx6="http://schemas.microsoft.com/office/drawing/2016/5/12/chartex" xmlns:cx7="http://schemas.microsoft.com/office/drawing/2016/5/13/chartex" xmlns:cx8="http://schemas.microsoft.com/office/drawing/2016/5/14/chartex" xmlns:mc="http://schemas.openxmlformats.org/markup-compatibility/2006" xmlns:aink="http://schemas.microsoft.com/office/drawing/2016/ink" xmlns:am3d="http://schemas.microsoft.com/office/drawing/2017/model3d" xmlns:o="urn:schemas-microsoft-com:office:office" xmlns:r="http://schemas.openxmlformats.org/officeDocument/2006/relationships" xmlns:m="http://schemas.openxmlformats.org/officeDocument/2006/math" xmlns:v="urn:schemas-microsoft-com:vml" xmlns:wp14="http://schemas.microsoft.com/office/word/2010/wordprocessingDrawing" xmlns:wp="http://schemas.openxmlformats.org/drawingml/2006/wordprocessingDrawing" xmlns:w10="urn:schemas-microsoft-com:office:word" xmlns:w="http://schemas.openxmlformats.org/wordprocessingml/2006/main" xmlns:w14="http://schemas.microsoft.com/office/word/2010/wordml" xmlns:w15="http://schemas.microsoft.com/office/word/2012/wordml" xmlns:w16cex="http://schemas.microsoft.com/office/word/2018/wordml/cex" xmlns:w16cid="http://schemas.microsoft.com/office/word/2016/wordml/cid" xmlns:w16="http://schemas.microsoft.com/office/word/2018/wordml" xmlns:w16se="http://schemas.microsoft.com/office/word/2015/wordml/symex" xmlns:wpg="http://schemas.microsoft.com/office/word/2010/wordprocessingGroup" xmlns:wpi="http://schemas.microsoft.com/office/word/2010/wordprocessingInk" xmlns:wne="http://schemas.microsoft.com/office/word/2006/wordml" xmlns:wps="http://schemas.microsoft.com/office/word/2010/wordprocessingShape" mc:Ignorable="w14 w15 w16se w16cid w16 w16cex wp14">
+<w:footnotes xmlns:wpc="http://schemas.microsoft.com/office/word/2010/wordprocessingCanvas" xmlns:cx="http://schemas.microsoft.com/office/drawing/2014/chartex" xmlns:cx1="http://schemas.microsoft.com/office/drawing/2015/9/8/chartex" xmlns:cx2="http://schemas.microsoft.com/office/drawing/2015/10/21/chartex" xmlns:cx3="http://schemas.microsoft.com/office/drawing/2016/5/9/chartex" xmlns:cx4="http://schemas.microsoft.com/office/drawing/2016/5/10/chartex" xmlns:cx5="http://schemas.microsoft.com/office/drawing/2016/5/11/chartex" xmlns:cx6="http://schemas.microsoft.com/office/drawing/2016/5/12/chartex" xmlns:cx7="http://schemas.microsoft.com/office/drawing/2016/5/13/chartex" xmlns:cx8="http://schemas.microsoft.com/office/drawing/2016/5/14/chartex" xmlns:mc="http://schemas.openxmlformats.org/markup-compatibility/2006" xmlns:aink="http://schemas.microsoft.com/office/drawing/2016/ink" xmlns:am3d="http://schemas.microsoft.com/office/drawing/2017/model3d" xmlns:o="urn:schemas-microsoft-com:office:office" xmlns:r="http://schemas.openxmlformats.org/officeDocument/2006/relationships" xmlns:m="http://schemas.openxmlformats.org/officeDocument/2006/math" xmlns:v="urn:schemas-microsoft-com:vml" xmlns:wp14="http://schemas.microsoft.com/office/word/2010/wordprocessingDrawing" xmlns:wp="http://schemas.openxmlformats.org/drawingml/2006/wordprocessingDrawing" xmlns:w10="urn:schemas-microsoft-com:office:word" xmlns:w="http://schemas.openxmlformats.org/wordprocessingml/2006/main" xmlns:w14="http://schemas.microsoft.com/office/word/2010/wordml" xmlns:w15="http://schemas.microsoft.com/office/word/2012/wordml" xmlns:w16cid="http://schemas.microsoft.com/office/word/2016/wordml/cid" xmlns:w16se="http://schemas.microsoft.com/office/word/2015/wordml/symex" xmlns:wpg="http://schemas.microsoft.com/office/word/2010/wordprocessingGroup" xmlns:wpi="http://schemas.microsoft.com/office/word/2010/wordprocessingInk" xmlns:wne="http://schemas.microsoft.com/office/word/2006/wordml" xmlns:wps="http://schemas.microsoft.com/office/word/2010/wordprocessingShape" mc:Ignorable="w14 w15 w16se w16cid wp14">
   <w:footnote w:type="separator" w:id="-1">
     <w:p>
       <w:r>
@@ -6106,7 +5971,7 @@
 </file>
 
 <file path=word/header1.xml><?xml version="1.0" encoding="utf-8"?>
-<w:hdr xmlns:wpc="http://schemas.microsoft.com/office/word/2010/wordprocessingCanvas" xmlns:cx="http://schemas.microsoft.com/office/drawing/2014/chartex" xmlns:cx1="http://schemas.microsoft.com/office/drawing/2015/9/8/chartex" xmlns:cx2="http://schemas.microsoft.com/office/drawing/2015/10/21/chartex" xmlns:cx3="http://schemas.microsoft.com/office/drawing/2016/5/9/chartex" xmlns:cx4="http://schemas.microsoft.com/office/drawing/2016/5/10/chartex" xmlns:cx5="http://schemas.microsoft.com/office/drawing/2016/5/11/chartex" xmlns:cx6="http://schemas.microsoft.com/office/drawing/2016/5/12/chartex" xmlns:cx7="http://schemas.microsoft.com/office/drawing/2016/5/13/chartex" xmlns:cx8="http://schemas.microsoft.com/office/drawing/2016/5/14/chartex" xmlns:mc="http://schemas.openxmlformats.org/markup-compatibility/2006" xmlns:aink="http://schemas.microsoft.com/office/drawing/2016/ink" xmlns:am3d="http://schemas.microsoft.com/office/drawing/2017/model3d" xmlns:o="urn:schemas-microsoft-com:office:office" xmlns:r="http://schemas.openxmlformats.org/officeDocument/2006/relationships" xmlns:m="http://schemas.openxmlformats.org/officeDocument/2006/math" xmlns:v="urn:schemas-microsoft-com:vml" xmlns:wp14="http://schemas.microsoft.com/office/word/2010/wordprocessingDrawing" xmlns:wp="http://schemas.openxmlformats.org/drawingml/2006/wordprocessingDrawing" xmlns:w10="urn:schemas-microsoft-com:office:word" xmlns:w="http://schemas.openxmlformats.org/wordprocessingml/2006/main" xmlns:w14="http://schemas.microsoft.com/office/word/2010/wordml" xmlns:w15="http://schemas.microsoft.com/office/word/2012/wordml" xmlns:w16cex="http://schemas.microsoft.com/office/word/2018/wordml/cex" xmlns:w16cid="http://schemas.microsoft.com/office/word/2016/wordml/cid" xmlns:w16="http://schemas.microsoft.com/office/word/2018/wordml" xmlns:w16se="http://schemas.microsoft.com/office/word/2015/wordml/symex" xmlns:wpg="http://schemas.microsoft.com/office/word/2010/wordprocessingGroup" xmlns:wpi="http://schemas.microsoft.com/office/word/2010/wordprocessingInk" xmlns:wne="http://schemas.microsoft.com/office/word/2006/wordml" xmlns:wps="http://schemas.microsoft.com/office/word/2010/wordprocessingShape" mc:Ignorable="w14 w15 w16se w16cid w16 w16cex wp14">
+<w:hdr xmlns:wpc="http://schemas.microsoft.com/office/word/2010/wordprocessingCanvas" xmlns:cx="http://schemas.microsoft.com/office/drawing/2014/chartex" xmlns:cx1="http://schemas.microsoft.com/office/drawing/2015/9/8/chartex" xmlns:cx2="http://schemas.microsoft.com/office/drawing/2015/10/21/chartex" xmlns:cx3="http://schemas.microsoft.com/office/drawing/2016/5/9/chartex" xmlns:cx4="http://schemas.microsoft.com/office/drawing/2016/5/10/chartex" xmlns:cx5="http://schemas.microsoft.com/office/drawing/2016/5/11/chartex" xmlns:cx6="http://schemas.microsoft.com/office/drawing/2016/5/12/chartex" xmlns:cx7="http://schemas.microsoft.com/office/drawing/2016/5/13/chartex" xmlns:cx8="http://schemas.microsoft.com/office/drawing/2016/5/14/chartex" xmlns:mc="http://schemas.openxmlformats.org/markup-compatibility/2006" xmlns:aink="http://schemas.microsoft.com/office/drawing/2016/ink" xmlns:am3d="http://schemas.microsoft.com/office/drawing/2017/model3d" xmlns:o="urn:schemas-microsoft-com:office:office" xmlns:r="http://schemas.openxmlformats.org/officeDocument/2006/relationships" xmlns:m="http://schemas.openxmlformats.org/officeDocument/2006/math" xmlns:v="urn:schemas-microsoft-com:vml" xmlns:wp14="http://schemas.microsoft.com/office/word/2010/wordprocessingDrawing" xmlns:wp="http://schemas.openxmlformats.org/drawingml/2006/wordprocessingDrawing" xmlns:w10="urn:schemas-microsoft-com:office:word" xmlns:w="http://schemas.openxmlformats.org/wordprocessingml/2006/main" xmlns:w14="http://schemas.microsoft.com/office/word/2010/wordml" xmlns:w15="http://schemas.microsoft.com/office/word/2012/wordml" xmlns:w16cid="http://schemas.microsoft.com/office/word/2016/wordml/cid" xmlns:w16se="http://schemas.microsoft.com/office/word/2015/wordml/symex" xmlns:wpg="http://schemas.microsoft.com/office/word/2010/wordprocessingGroup" xmlns:wpi="http://schemas.microsoft.com/office/word/2010/wordprocessingInk" xmlns:wne="http://schemas.microsoft.com/office/word/2006/wordml" xmlns:wps="http://schemas.microsoft.com/office/word/2010/wordprocessingShape" mc:Ignorable="w14 w15 w16se w16cid wp14">
   <w:p>
     <w:pPr>
       <w:pBdr>
@@ -6129,7 +5994,7 @@
 </file>
 
 <file path=word/header2.xml><?xml version="1.0" encoding="utf-8"?>
-<w:hdr xmlns:wpc="http://schemas.microsoft.com/office/word/2010/wordprocessingCanvas" xmlns:cx="http://schemas.microsoft.com/office/drawing/2014/chartex" xmlns:cx1="http://schemas.microsoft.com/office/drawing/2015/9/8/chartex" xmlns:cx2="http://schemas.microsoft.com/office/drawing/2015/10/21/chartex" xmlns:cx3="http://schemas.microsoft.com/office/drawing/2016/5/9/chartex" xmlns:cx4="http://schemas.microsoft.com/office/drawing/2016/5/10/chartex" xmlns:cx5="http://schemas.microsoft.com/office/drawing/2016/5/11/chartex" xmlns:cx6="http://schemas.microsoft.com/office/drawing/2016/5/12/chartex" xmlns:cx7="http://schemas.microsoft.com/office/drawing/2016/5/13/chartex" xmlns:cx8="http://schemas.microsoft.com/office/drawing/2016/5/14/chartex" xmlns:mc="http://schemas.openxmlformats.org/markup-compatibility/2006" xmlns:aink="http://schemas.microsoft.com/office/drawing/2016/ink" xmlns:am3d="http://schemas.microsoft.com/office/drawing/2017/model3d" xmlns:o="urn:schemas-microsoft-com:office:office" xmlns:r="http://schemas.openxmlformats.org/officeDocument/2006/relationships" xmlns:m="http://schemas.openxmlformats.org/officeDocument/2006/math" xmlns:v="urn:schemas-microsoft-com:vml" xmlns:wp14="http://schemas.microsoft.com/office/word/2010/wordprocessingDrawing" xmlns:wp="http://schemas.openxmlformats.org/drawingml/2006/wordprocessingDrawing" xmlns:w10="urn:schemas-microsoft-com:office:word" xmlns:w="http://schemas.openxmlformats.org/wordprocessingml/2006/main" xmlns:w14="http://schemas.microsoft.com/office/word/2010/wordml" xmlns:w15="http://schemas.microsoft.com/office/word/2012/wordml" xmlns:w16cex="http://schemas.microsoft.com/office/word/2018/wordml/cex" xmlns:w16cid="http://schemas.microsoft.com/office/word/2016/wordml/cid" xmlns:w16="http://schemas.microsoft.com/office/word/2018/wordml" xmlns:w16se="http://schemas.microsoft.com/office/word/2015/wordml/symex" xmlns:wpg="http://schemas.microsoft.com/office/word/2010/wordprocessingGroup" xmlns:wpi="http://schemas.microsoft.com/office/word/2010/wordprocessingInk" xmlns:wne="http://schemas.microsoft.com/office/word/2006/wordml" xmlns:wps="http://schemas.microsoft.com/office/word/2010/wordprocessingShape" mc:Ignorable="w14 w15 w16se w16cid w16 w16cex wp14">
+<w:hdr xmlns:wpc="http://schemas.microsoft.com/office/word/2010/wordprocessingCanvas" xmlns:cx="http://schemas.microsoft.com/office/drawing/2014/chartex" xmlns:cx1="http://schemas.microsoft.com/office/drawing/2015/9/8/chartex" xmlns:cx2="http://schemas.microsoft.com/office/drawing/2015/10/21/chartex" xmlns:cx3="http://schemas.microsoft.com/office/drawing/2016/5/9/chartex" xmlns:cx4="http://schemas.microsoft.com/office/drawing/2016/5/10/chartex" xmlns:cx5="http://schemas.microsoft.com/office/drawing/2016/5/11/chartex" xmlns:cx6="http://schemas.microsoft.com/office/drawing/2016/5/12/chartex" xmlns:cx7="http://schemas.microsoft.com/office/drawing/2016/5/13/chartex" xmlns:cx8="http://schemas.microsoft.com/office/drawing/2016/5/14/chartex" xmlns:mc="http://schemas.openxmlformats.org/markup-compatibility/2006" xmlns:aink="http://schemas.microsoft.com/office/drawing/2016/ink" xmlns:am3d="http://schemas.microsoft.com/office/drawing/2017/model3d" xmlns:o="urn:schemas-microsoft-com:office:office" xmlns:r="http://schemas.openxmlformats.org/officeDocument/2006/relationships" xmlns:m="http://schemas.openxmlformats.org/officeDocument/2006/math" xmlns:v="urn:schemas-microsoft-com:vml" xmlns:wp14="http://schemas.microsoft.com/office/word/2010/wordprocessingDrawing" xmlns:wp="http://schemas.openxmlformats.org/drawingml/2006/wordprocessingDrawing" xmlns:w10="urn:schemas-microsoft-com:office:word" xmlns:w="http://schemas.openxmlformats.org/wordprocessingml/2006/main" xmlns:w14="http://schemas.microsoft.com/office/word/2010/wordml" xmlns:w15="http://schemas.microsoft.com/office/word/2012/wordml" xmlns:w16cid="http://schemas.microsoft.com/office/word/2016/wordml/cid" xmlns:w16se="http://schemas.microsoft.com/office/word/2015/wordml/symex" xmlns:wpg="http://schemas.microsoft.com/office/word/2010/wordprocessingGroup" xmlns:wpi="http://schemas.microsoft.com/office/word/2010/wordprocessingInk" xmlns:wne="http://schemas.microsoft.com/office/word/2006/wordml" xmlns:wps="http://schemas.microsoft.com/office/word/2010/wordprocessingShape" mc:Ignorable="w14 w15 w16se w16cid wp14">
   <w:p>
     <w:pPr>
       <w:pBdr>
@@ -6152,7 +6017,7 @@
 </file>
 
 <file path=word/header3.xml><?xml version="1.0" encoding="utf-8"?>
-<w:hdr xmlns:wpc="http://schemas.microsoft.com/office/word/2010/wordprocessingCanvas" xmlns:cx="http://schemas.microsoft.com/office/drawing/2014/chartex" xmlns:cx1="http://schemas.microsoft.com/office/drawing/2015/9/8/chartex" xmlns:cx2="http://schemas.microsoft.com/office/drawing/2015/10/21/chartex" xmlns:cx3="http://schemas.microsoft.com/office/drawing/2016/5/9/chartex" xmlns:cx4="http://schemas.microsoft.com/office/drawing/2016/5/10/chartex" xmlns:cx5="http://schemas.microsoft.com/office/drawing/2016/5/11/chartex" xmlns:cx6="http://schemas.microsoft.com/office/drawing/2016/5/12/chartex" xmlns:cx7="http://schemas.microsoft.com/office/drawing/2016/5/13/chartex" xmlns:cx8="http://schemas.microsoft.com/office/drawing/2016/5/14/chartex" xmlns:mc="http://schemas.openxmlformats.org/markup-compatibility/2006" xmlns:aink="http://schemas.microsoft.com/office/drawing/2016/ink" xmlns:am3d="http://schemas.microsoft.com/office/drawing/2017/model3d" xmlns:o="urn:schemas-microsoft-com:office:office" xmlns:r="http://schemas.openxmlformats.org/officeDocument/2006/relationships" xmlns:m="http://schemas.openxmlformats.org/officeDocument/2006/math" xmlns:v="urn:schemas-microsoft-com:vml" xmlns:wp14="http://schemas.microsoft.com/office/word/2010/wordprocessingDrawing" xmlns:wp="http://schemas.openxmlformats.org/drawingml/2006/wordprocessingDrawing" xmlns:w10="urn:schemas-microsoft-com:office:word" xmlns:w="http://schemas.openxmlformats.org/wordprocessingml/2006/main" xmlns:w14="http://schemas.microsoft.com/office/word/2010/wordml" xmlns:w15="http://schemas.microsoft.com/office/word/2012/wordml" xmlns:w16cex="http://schemas.microsoft.com/office/word/2018/wordml/cex" xmlns:w16cid="http://schemas.microsoft.com/office/word/2016/wordml/cid" xmlns:w16="http://schemas.microsoft.com/office/word/2018/wordml" xmlns:w16se="http://schemas.microsoft.com/office/word/2015/wordml/symex" xmlns:wpg="http://schemas.microsoft.com/office/word/2010/wordprocessingGroup" xmlns:wpi="http://schemas.microsoft.com/office/word/2010/wordprocessingInk" xmlns:wne="http://schemas.microsoft.com/office/word/2006/wordml" xmlns:wps="http://schemas.microsoft.com/office/word/2010/wordprocessingShape" mc:Ignorable="w14 w15 w16se w16cid w16 w16cex wp14">
+<w:hdr xmlns:wpc="http://schemas.microsoft.com/office/word/2010/wordprocessingCanvas" xmlns:cx="http://schemas.microsoft.com/office/drawing/2014/chartex" xmlns:cx1="http://schemas.microsoft.com/office/drawing/2015/9/8/chartex" xmlns:cx2="http://schemas.microsoft.com/office/drawing/2015/10/21/chartex" xmlns:cx3="http://schemas.microsoft.com/office/drawing/2016/5/9/chartex" xmlns:cx4="http://schemas.microsoft.com/office/drawing/2016/5/10/chartex" xmlns:cx5="http://schemas.microsoft.com/office/drawing/2016/5/11/chartex" xmlns:cx6="http://schemas.microsoft.com/office/drawing/2016/5/12/chartex" xmlns:cx7="http://schemas.microsoft.com/office/drawing/2016/5/13/chartex" xmlns:cx8="http://schemas.microsoft.com/office/drawing/2016/5/14/chartex" xmlns:mc="http://schemas.openxmlformats.org/markup-compatibility/2006" xmlns:aink="http://schemas.microsoft.com/office/drawing/2016/ink" xmlns:am3d="http://schemas.microsoft.com/office/drawing/2017/model3d" xmlns:o="urn:schemas-microsoft-com:office:office" xmlns:r="http://schemas.openxmlformats.org/officeDocument/2006/relationships" xmlns:m="http://schemas.openxmlformats.org/officeDocument/2006/math" xmlns:v="urn:schemas-microsoft-com:vml" xmlns:wp14="http://schemas.microsoft.com/office/word/2010/wordprocessingDrawing" xmlns:wp="http://schemas.openxmlformats.org/drawingml/2006/wordprocessingDrawing" xmlns:w10="urn:schemas-microsoft-com:office:word" xmlns:w="http://schemas.openxmlformats.org/wordprocessingml/2006/main" xmlns:w14="http://schemas.microsoft.com/office/word/2010/wordml" xmlns:w15="http://schemas.microsoft.com/office/word/2012/wordml" xmlns:w16cid="http://schemas.microsoft.com/office/word/2016/wordml/cid" xmlns:w16se="http://schemas.microsoft.com/office/word/2015/wordml/symex" xmlns:wpg="http://schemas.microsoft.com/office/word/2010/wordprocessingGroup" xmlns:wpi="http://schemas.microsoft.com/office/word/2010/wordprocessingInk" xmlns:wne="http://schemas.microsoft.com/office/word/2006/wordml" xmlns:wps="http://schemas.microsoft.com/office/word/2010/wordprocessingShape" mc:Ignorable="w14 w15 w16se w16cid wp14">
   <w:p>
     <w:pPr>
       <w:pBdr>
@@ -6175,7 +6040,7 @@
 </file>
 
 <file path=word/numbering.xml><?xml version="1.0" encoding="utf-8"?>
-<w:numbering xmlns:wpc="http://schemas.microsoft.com/office/word/2010/wordprocessingCanvas" xmlns:cx="http://schemas.microsoft.com/office/drawing/2014/chartex" xmlns:cx1="http://schemas.microsoft.com/office/drawing/2015/9/8/chartex" xmlns:cx2="http://schemas.microsoft.com/office/drawing/2015/10/21/chartex" xmlns:cx3="http://schemas.microsoft.com/office/drawing/2016/5/9/chartex" xmlns:cx4="http://schemas.microsoft.com/office/drawing/2016/5/10/chartex" xmlns:cx5="http://schemas.microsoft.com/office/drawing/2016/5/11/chartex" xmlns:cx6="http://schemas.microsoft.com/office/drawing/2016/5/12/chartex" xmlns:cx7="http://schemas.microsoft.com/office/drawing/2016/5/13/chartex" xmlns:cx8="http://schemas.microsoft.com/office/drawing/2016/5/14/chartex" xmlns:mc="http://schemas.openxmlformats.org/markup-compatibility/2006" xmlns:aink="http://schemas.microsoft.com/office/drawing/2016/ink" xmlns:am3d="http://schemas.microsoft.com/office/drawing/2017/model3d" xmlns:o="urn:schemas-microsoft-com:office:office" xmlns:r="http://schemas.openxmlformats.org/officeDocument/2006/relationships" xmlns:m="http://schemas.openxmlformats.org/officeDocument/2006/math" xmlns:v="urn:schemas-microsoft-com:vml" xmlns:wp14="http://schemas.microsoft.com/office/word/2010/wordprocessingDrawing" xmlns:wp="http://schemas.openxmlformats.org/drawingml/2006/wordprocessingDrawing" xmlns:w10="urn:schemas-microsoft-com:office:word" xmlns:w="http://schemas.openxmlformats.org/wordprocessingml/2006/main" xmlns:w14="http://schemas.microsoft.com/office/word/2010/wordml" xmlns:w15="http://schemas.microsoft.com/office/word/2012/wordml" xmlns:w16cex="http://schemas.microsoft.com/office/word/2018/wordml/cex" xmlns:w16cid="http://schemas.microsoft.com/office/word/2016/wordml/cid" xmlns:w16="http://schemas.microsoft.com/office/word/2018/wordml" xmlns:w16se="http://schemas.microsoft.com/office/word/2015/wordml/symex" xmlns:wpg="http://schemas.microsoft.com/office/word/2010/wordprocessingGroup" xmlns:wpi="http://schemas.microsoft.com/office/word/2010/wordprocessingInk" xmlns:wne="http://schemas.microsoft.com/office/word/2006/wordml" xmlns:wps="http://schemas.microsoft.com/office/word/2010/wordprocessingShape" mc:Ignorable="w14 w15 w16se w16cid w16 w16cex wp14">
+<w:numbering xmlns:wpc="http://schemas.microsoft.com/office/word/2010/wordprocessingCanvas" xmlns:cx="http://schemas.microsoft.com/office/drawing/2014/chartex" xmlns:cx1="http://schemas.microsoft.com/office/drawing/2015/9/8/chartex" xmlns:cx2="http://schemas.microsoft.com/office/drawing/2015/10/21/chartex" xmlns:cx3="http://schemas.microsoft.com/office/drawing/2016/5/9/chartex" xmlns:cx4="http://schemas.microsoft.com/office/drawing/2016/5/10/chartex" xmlns:cx5="http://schemas.microsoft.com/office/drawing/2016/5/11/chartex" xmlns:cx6="http://schemas.microsoft.com/office/drawing/2016/5/12/chartex" xmlns:cx7="http://schemas.microsoft.com/office/drawing/2016/5/13/chartex" xmlns:cx8="http://schemas.microsoft.com/office/drawing/2016/5/14/chartex" xmlns:mc="http://schemas.openxmlformats.org/markup-compatibility/2006" xmlns:aink="http://schemas.microsoft.com/office/drawing/2016/ink" xmlns:am3d="http://schemas.microsoft.com/office/drawing/2017/model3d" xmlns:o="urn:schemas-microsoft-com:office:office" xmlns:r="http://schemas.openxmlformats.org/officeDocument/2006/relationships" xmlns:m="http://schemas.openxmlformats.org/officeDocument/2006/math" xmlns:v="urn:schemas-microsoft-com:vml" xmlns:wp14="http://schemas.microsoft.com/office/word/2010/wordprocessingDrawing" xmlns:wp="http://schemas.openxmlformats.org/drawingml/2006/wordprocessingDrawing" xmlns:w10="urn:schemas-microsoft-com:office:word" xmlns:w="http://schemas.openxmlformats.org/wordprocessingml/2006/main" xmlns:w14="http://schemas.microsoft.com/office/word/2010/wordml" xmlns:w15="http://schemas.microsoft.com/office/word/2012/wordml" xmlns:w16cid="http://schemas.microsoft.com/office/word/2016/wordml/cid" xmlns:w16se="http://schemas.microsoft.com/office/word/2015/wordml/symex" xmlns:wpg="http://schemas.microsoft.com/office/word/2010/wordprocessingGroup" xmlns:wpi="http://schemas.microsoft.com/office/word/2010/wordprocessingInk" xmlns:wne="http://schemas.microsoft.com/office/word/2006/wordml" xmlns:wps="http://schemas.microsoft.com/office/word/2010/wordprocessingShape" mc:Ignorable="w14 w15 w16se w16cid wp14">
   <w:abstractNum w:abstractNumId="0" w15:restartNumberingAfterBreak="0">
     <w:nsid w:val="05FE1B18"/>
     <w:multiLevelType w:val="hybridMultilevel"/>
@@ -7456,7 +7321,7 @@
 </file>
 
 <file path=word/styles.xml><?xml version="1.0" encoding="utf-8"?>
-<w:styles xmlns:mc="http://schemas.openxmlformats.org/markup-compatibility/2006" xmlns:r="http://schemas.openxmlformats.org/officeDocument/2006/relationships" xmlns:w="http://schemas.openxmlformats.org/wordprocessingml/2006/main" xmlns:w14="http://schemas.microsoft.com/office/word/2010/wordml" xmlns:w15="http://schemas.microsoft.com/office/word/2012/wordml" xmlns:w16cex="http://schemas.microsoft.com/office/word/2018/wordml/cex" xmlns:w16cid="http://schemas.microsoft.com/office/word/2016/wordml/cid" xmlns:w16="http://schemas.microsoft.com/office/word/2018/wordml" xmlns:w16se="http://schemas.microsoft.com/office/word/2015/wordml/symex" mc:Ignorable="w14 w15 w16se w16cid w16 w16cex">
+<w:styles xmlns:mc="http://schemas.openxmlformats.org/markup-compatibility/2006" xmlns:r="http://schemas.openxmlformats.org/officeDocument/2006/relationships" xmlns:w="http://schemas.openxmlformats.org/wordprocessingml/2006/main" xmlns:w14="http://schemas.microsoft.com/office/word/2010/wordml" xmlns:w15="http://schemas.microsoft.com/office/word/2012/wordml" xmlns:w16cid="http://schemas.microsoft.com/office/word/2016/wordml/cid" xmlns:w16se="http://schemas.microsoft.com/office/word/2015/wordml/symex" mc:Ignorable="w14 w15 w16se w16cid">
   <w:docDefaults>
     <w:rPrDefault>
       <w:rPr>
@@ -7472,7 +7337,7 @@
       </w:pPr>
     </w:pPrDefault>
   </w:docDefaults>
-  <w:latentStyles w:defLockedState="0" w:defUIPriority="99" w:defSemiHidden="0" w:defUnhideWhenUsed="0" w:defQFormat="0" w:count="376">
+  <w:latentStyles w:defLockedState="0" w:defUIPriority="99" w:defSemiHidden="0" w:defUnhideWhenUsed="0" w:defQFormat="0" w:count="375">
     <w:lsdException w:name="Normal" w:uiPriority="0" w:qFormat="1"/>
     <w:lsdException w:name="heading 1" w:uiPriority="9" w:qFormat="1"/>
     <w:lsdException w:name="heading 2" w:semiHidden="1" w:uiPriority="9" w:unhideWhenUsed="1" w:qFormat="1"/>
@@ -7578,6 +7443,7 @@
     <w:lsdException w:name="HTML Sample" w:semiHidden="1" w:unhideWhenUsed="1"/>
     <w:lsdException w:name="HTML Typewriter" w:semiHidden="1" w:unhideWhenUsed="1"/>
     <w:lsdException w:name="HTML Variable" w:semiHidden="1" w:unhideWhenUsed="1"/>
+    <w:lsdException w:name="Normal Table" w:semiHidden="1" w:unhideWhenUsed="1"/>
     <w:lsdException w:name="annotation subject" w:semiHidden="1" w:unhideWhenUsed="1"/>
     <w:lsdException w:name="No List" w:semiHidden="1" w:unhideWhenUsed="1"/>
     <w:lsdException w:name="Outline List 1" w:semiHidden="1" w:unhideWhenUsed="1"/>
@@ -7624,8 +7490,10 @@
     <w:lsdException w:name="Table Subtle 2" w:semiHidden="1" w:unhideWhenUsed="1"/>
     <w:lsdException w:name="Table Web 1" w:semiHidden="1" w:unhideWhenUsed="1"/>
     <w:lsdException w:name="Table Web 2" w:semiHidden="1" w:unhideWhenUsed="1"/>
+    <w:lsdException w:name="Table Web 3" w:semiHidden="1" w:unhideWhenUsed="1"/>
     <w:lsdException w:name="Balloon Text" w:semiHidden="1" w:unhideWhenUsed="1"/>
     <w:lsdException w:name="Table Grid" w:uiPriority="39"/>
+    <w:lsdException w:name="Table Theme" w:semiHidden="1" w:unhideWhenUsed="1"/>
     <w:lsdException w:name="Placeholder Text" w:semiHidden="1"/>
     <w:lsdException w:name="No Spacing" w:uiPriority="1" w:qFormat="1"/>
     <w:lsdException w:name="Light Shading" w:uiPriority="60"/>
@@ -7845,7 +7713,6 @@
     <w:lsdException w:name="Smart Hyperlink" w:semiHidden="1" w:unhideWhenUsed="1"/>
     <w:lsdException w:name="Hashtag" w:semiHidden="1" w:unhideWhenUsed="1"/>
     <w:lsdException w:name="Unresolved Mention" w:semiHidden="1" w:unhideWhenUsed="1"/>
-    <w:lsdException w:name="Smart Link" w:semiHidden="1" w:unhideWhenUsed="1"/>
   </w:latentStyles>
   <w:style w:type="paragraph" w:default="1" w:styleId="Normal">
     <w:name w:val="Normal"/>
